--- a/WIP/Deliverables/Report 2/UJD_VN_Screen design_v1.1_EN.docx
+++ b/WIP/Deliverables/Report 2/UJD_VN_Screen design_v1.1_EN.docx
@@ -1,6 +1,6 @@
 
 <file path=word/document.xml><?xml version="1.0" encoding="utf-8"?>
-<w:document xmlns:wpc="http://schemas.microsoft.com/office/word/2010/wordprocessingCanvas" xmlns:mc="http://schemas.openxmlformats.org/markup-compatibility/2006" xmlns:o="urn:schemas-microsoft-com:office:office" xmlns:r="http://schemas.openxmlformats.org/officeDocument/2006/relationships" xmlns:m="http://schemas.openxmlformats.org/officeDocument/2006/math" xmlns:v="urn:schemas-microsoft-com:vml" xmlns:wp14="http://schemas.microsoft.com/office/word/2010/wordprocessingDrawing" xmlns:wp="http://schemas.openxmlformats.org/drawingml/2006/wordprocessingDrawing" xmlns:w10="urn:schemas-microsoft-com:office:word" xmlns:w="http://schemas.openxmlformats.org/wordprocessingml/2006/main" xmlns:w14="http://schemas.microsoft.com/office/word/2010/wordml" xmlns:wpg="http://schemas.microsoft.com/office/word/2010/wordprocessingGroup" xmlns:wpi="http://schemas.microsoft.com/office/word/2010/wordprocessingInk" xmlns:wne="http://schemas.microsoft.com/office/word/2006/wordml" xmlns:wps="http://schemas.microsoft.com/office/word/2010/wordprocessingShape" mc:Ignorable="w14 wp14">
+<w:document xmlns:wpc="http://schemas.microsoft.com/office/word/2010/wordprocessingCanvas" xmlns:mc="http://schemas.openxmlformats.org/markup-compatibility/2006" xmlns:o="urn:schemas-microsoft-com:office:office" xmlns:r="http://schemas.openxmlformats.org/officeDocument/2006/relationships" xmlns:m="http://schemas.openxmlformats.org/officeDocument/2006/math" xmlns:v="urn:schemas-microsoft-com:vml" xmlns:wp14="http://schemas.microsoft.com/office/word/2010/wordprocessingDrawing" xmlns:wp="http://schemas.openxmlformats.org/drawingml/2006/wordprocessingDrawing" xmlns:w10="urn:schemas-microsoft-com:office:word" xmlns:w="http://schemas.openxmlformats.org/wordprocessingml/2006/main" xmlns:w14="http://schemas.microsoft.com/office/word/2010/wordml" xmlns:w15="http://schemas.microsoft.com/office/word/2012/wordml" xmlns:wpg="http://schemas.microsoft.com/office/word/2010/wordprocessingGroup" xmlns:wpi="http://schemas.microsoft.com/office/word/2010/wordprocessingInk" xmlns:wne="http://schemas.microsoft.com/office/word/2006/wordml" xmlns:wps="http://schemas.microsoft.com/office/word/2010/wordprocessingShape" mc:Ignorable="w14 w15 wp14">
   <w:body>
     <w:p>
       <w:pPr>
@@ -39,7 +39,7 @@
                     </pic:cNvPicPr>
                   </pic:nvPicPr>
                   <pic:blipFill>
-                    <a:blip r:embed="rId8" cstate="print">
+                    <a:blip r:embed="rId7" cstate="print">
                       <a:extLst>
                         <a:ext uri="{28A0092B-C50C-407E-A947-70E740481C1C}">
                           <a14:useLocalDpi xmlns:a14="http://schemas.microsoft.com/office/drawing/2010/main" val="0"/>
@@ -289,7 +289,18 @@
           <w:szCs w:val="24"/>
           <w:lang w:val="en-US"/>
         </w:rPr>
-        <w:t>, 25/06/2014</w:t>
+        <w:t>, 05/08</w:t>
+      </w:r>
+      <w:r>
+        <w:rPr>
+          <w:rFonts w:ascii="Times New Roman" w:hAnsi="Times New Roman"/>
+          <w:b/>
+          <w:snapToGrid w:val="0"/>
+          <w:sz w:val="24"/>
+          <w:szCs w:val="24"/>
+          <w:lang w:val="en-US"/>
+        </w:rPr>
+        <w:t>/2014</w:t>
       </w:r>
     </w:p>
     <w:p>
@@ -349,8 +360,8 @@
         <w:tblLook w:val="0000" w:firstRow="0" w:lastRow="0" w:firstColumn="0" w:lastColumn="0" w:noHBand="0" w:noVBand="0"/>
       </w:tblPr>
       <w:tblGrid>
-        <w:gridCol w:w="1129"/>
-        <w:gridCol w:w="1919"/>
+        <w:gridCol w:w="1340"/>
+        <w:gridCol w:w="1708"/>
         <w:gridCol w:w="654"/>
         <w:gridCol w:w="3500"/>
         <w:gridCol w:w="1049"/>
@@ -361,7 +372,7 @@
         </w:trPr>
         <w:tc>
           <w:tcPr>
-            <w:tcW w:w="1260" w:type="dxa"/>
+            <w:tcW w:w="1340" w:type="dxa"/>
             <w:shd w:val="clear" w:color="auto" w:fill="92D050"/>
           </w:tcPr>
           <w:p>
@@ -389,7 +400,7 @@
         </w:tc>
         <w:tc>
           <w:tcPr>
-            <w:tcW w:w="2160" w:type="dxa"/>
+            <w:tcW w:w="1708" w:type="dxa"/>
             <w:shd w:val="clear" w:color="auto" w:fill="92D050"/>
           </w:tcPr>
           <w:p>
@@ -417,7 +428,7 @@
         </w:tc>
         <w:tc>
           <w:tcPr>
-            <w:tcW w:w="720" w:type="dxa"/>
+            <w:tcW w:w="654" w:type="dxa"/>
             <w:shd w:val="clear" w:color="auto" w:fill="92D050"/>
           </w:tcPr>
           <w:p>
@@ -456,7 +467,7 @@
         </w:tc>
         <w:tc>
           <w:tcPr>
-            <w:tcW w:w="3960" w:type="dxa"/>
+            <w:tcW w:w="3500" w:type="dxa"/>
             <w:shd w:val="clear" w:color="auto" w:fill="92D050"/>
           </w:tcPr>
           <w:p>
@@ -484,7 +495,7 @@
         </w:tc>
         <w:tc>
           <w:tcPr>
-            <w:tcW w:w="1170" w:type="dxa"/>
+            <w:tcW w:w="1049" w:type="dxa"/>
             <w:shd w:val="clear" w:color="auto" w:fill="92D050"/>
           </w:tcPr>
           <w:p>
@@ -538,14 +549,11 @@
         </w:trPr>
         <w:tc>
           <w:tcPr>
-            <w:tcW w:w="1260" w:type="dxa"/>
+            <w:tcW w:w="1340" w:type="dxa"/>
           </w:tcPr>
           <w:p>
             <w:pPr>
               <w:pStyle w:val="NormalRecord"/>
-              <w:tabs>
-                <w:tab w:val="left" w:pos="720"/>
-              </w:tabs>
               <w:jc w:val="center"/>
               <w:rPr>
                 <w:rFonts w:ascii="Times New Roman" w:hAnsi="Times New Roman" w:cs="Times New Roman"/>
@@ -559,13 +567,13 @@
                 <w:sz w:val="22"/>
                 <w:szCs w:val="22"/>
               </w:rPr>
-              <w:t>23/06/2014</w:t>
-            </w:r>
-          </w:p>
-        </w:tc>
-        <w:tc>
-          <w:tcPr>
-            <w:tcW w:w="2160" w:type="dxa"/>
+              <w:t>30/06/2014</w:t>
+            </w:r>
+          </w:p>
+        </w:tc>
+        <w:tc>
+          <w:tcPr>
+            <w:tcW w:w="1708" w:type="dxa"/>
           </w:tcPr>
           <w:p>
             <w:pPr>
@@ -588,7 +596,7 @@
         </w:tc>
         <w:tc>
           <w:tcPr>
-            <w:tcW w:w="720" w:type="dxa"/>
+            <w:tcW w:w="654" w:type="dxa"/>
           </w:tcPr>
           <w:p>
             <w:pPr>
@@ -606,13 +614,13 @@
                 <w:sz w:val="22"/>
                 <w:szCs w:val="22"/>
               </w:rPr>
-              <w:t>A</w:t>
-            </w:r>
-          </w:p>
-        </w:tc>
-        <w:tc>
-          <w:tcPr>
-            <w:tcW w:w="3960" w:type="dxa"/>
+              <w:t>M</w:t>
+            </w:r>
+          </w:p>
+        </w:tc>
+        <w:tc>
+          <w:tcPr>
+            <w:tcW w:w="3500" w:type="dxa"/>
           </w:tcPr>
           <w:p>
             <w:pPr>
@@ -629,13 +637,13 @@
                 <w:sz w:val="22"/>
                 <w:szCs w:val="22"/>
               </w:rPr>
-              <w:t>Create new</w:t>
-            </w:r>
-          </w:p>
-        </w:tc>
-        <w:tc>
-          <w:tcPr>
-            <w:tcW w:w="1170" w:type="dxa"/>
+              <w:t>Update screen</w:t>
+            </w:r>
+          </w:p>
+        </w:tc>
+        <w:tc>
+          <w:tcPr>
+            <w:tcW w:w="1049" w:type="dxa"/>
           </w:tcPr>
           <w:p>
             <w:pPr>
@@ -653,7 +661,15 @@
                 <w:sz w:val="22"/>
                 <w:szCs w:val="22"/>
               </w:rPr>
-              <w:t>v0.1</w:t>
+              <w:t>v</w:t>
+            </w:r>
+            <w:r>
+              <w:rPr>
+                <w:rFonts w:ascii="Times New Roman" w:hAnsi="Times New Roman" w:cs="Times New Roman"/>
+                <w:sz w:val="22"/>
+                <w:szCs w:val="22"/>
+              </w:rPr>
+              <w:t>1.0</w:t>
             </w:r>
           </w:p>
         </w:tc>
@@ -664,12 +680,11 @@
         </w:trPr>
         <w:tc>
           <w:tcPr>
-            <w:tcW w:w="1260" w:type="dxa"/>
+            <w:tcW w:w="1340" w:type="dxa"/>
           </w:tcPr>
           <w:p>
             <w:pPr>
               <w:pStyle w:val="NormalRecord"/>
-              <w:jc w:val="center"/>
               <w:rPr>
                 <w:rFonts w:ascii="Times New Roman" w:hAnsi="Times New Roman" w:cs="Times New Roman"/>
                 <w:sz w:val="22"/>
@@ -682,13 +697,21 @@
                 <w:sz w:val="22"/>
                 <w:szCs w:val="22"/>
               </w:rPr>
-              <w:t>30/06/2014</w:t>
-            </w:r>
-          </w:p>
-        </w:tc>
-        <w:tc>
-          <w:tcPr>
-            <w:tcW w:w="2160" w:type="dxa"/>
+              <w:t xml:space="preserve"> </w:t>
+            </w:r>
+            <w:r>
+              <w:rPr>
+                <w:rFonts w:ascii="Times New Roman" w:hAnsi="Times New Roman" w:cs="Times New Roman"/>
+                <w:sz w:val="22"/>
+                <w:szCs w:val="22"/>
+              </w:rPr>
+              <w:t>05/08/2014</w:t>
+            </w:r>
+          </w:p>
+        </w:tc>
+        <w:tc>
+          <w:tcPr>
+            <w:tcW w:w="1708" w:type="dxa"/>
           </w:tcPr>
           <w:p>
             <w:pPr>
@@ -711,7 +734,7 @@
         </w:tc>
         <w:tc>
           <w:tcPr>
-            <w:tcW w:w="720" w:type="dxa"/>
+            <w:tcW w:w="654" w:type="dxa"/>
           </w:tcPr>
           <w:p>
             <w:pPr>
@@ -735,7 +758,7 @@
         </w:tc>
         <w:tc>
           <w:tcPr>
-            <w:tcW w:w="3960" w:type="dxa"/>
+            <w:tcW w:w="3500" w:type="dxa"/>
           </w:tcPr>
           <w:p>
             <w:pPr>
@@ -758,7 +781,7 @@
         </w:tc>
         <w:tc>
           <w:tcPr>
-            <w:tcW w:w="1170" w:type="dxa"/>
+            <w:tcW w:w="1049" w:type="dxa"/>
           </w:tcPr>
           <w:p>
             <w:pPr>
@@ -776,15 +799,7 @@
                 <w:sz w:val="22"/>
                 <w:szCs w:val="22"/>
               </w:rPr>
-              <w:t>v</w:t>
-            </w:r>
-            <w:r>
-              <w:rPr>
-                <w:rFonts w:ascii="Times New Roman" w:hAnsi="Times New Roman" w:cs="Times New Roman"/>
-                <w:sz w:val="22"/>
-                <w:szCs w:val="22"/>
-              </w:rPr>
-              <w:t>1.0</w:t>
+              <w:t>v1.1</w:t>
             </w:r>
           </w:p>
         </w:tc>
@@ -795,7 +810,7 @@
         </w:trPr>
         <w:tc>
           <w:tcPr>
-            <w:tcW w:w="1260" w:type="dxa"/>
+            <w:tcW w:w="1340" w:type="dxa"/>
           </w:tcPr>
           <w:p>
             <w:pPr>
@@ -812,13 +827,13 @@
                 <w:sz w:val="22"/>
                 <w:szCs w:val="22"/>
               </w:rPr>
-              <w:t>05/08/2014</w:t>
-            </w:r>
-          </w:p>
-        </w:tc>
-        <w:tc>
-          <w:tcPr>
-            <w:tcW w:w="2160" w:type="dxa"/>
+              <w:t xml:space="preserve"> </w:t>
+            </w:r>
+          </w:p>
+        </w:tc>
+        <w:tc>
+          <w:tcPr>
+            <w:tcW w:w="1708" w:type="dxa"/>
           </w:tcPr>
           <w:p>
             <w:pPr>
@@ -829,164 +844,42 @@
                 <w:szCs w:val="22"/>
               </w:rPr>
             </w:pPr>
-            <w:r>
+          </w:p>
+        </w:tc>
+        <w:tc>
+          <w:tcPr>
+            <w:tcW w:w="654" w:type="dxa"/>
+          </w:tcPr>
+          <w:p>
+            <w:pPr>
+              <w:pStyle w:val="NormalRecord"/>
+              <w:jc w:val="center"/>
               <w:rPr>
                 <w:rFonts w:ascii="Times New Roman" w:hAnsi="Times New Roman" w:cs="Times New Roman"/>
                 <w:sz w:val="22"/>
                 <w:szCs w:val="22"/>
               </w:rPr>
-              <w:t>Screen design</w:t>
-            </w:r>
-          </w:p>
-        </w:tc>
-        <w:tc>
-          <w:tcPr>
-            <w:tcW w:w="720" w:type="dxa"/>
+            </w:pPr>
+          </w:p>
+        </w:tc>
+        <w:tc>
+          <w:tcPr>
+            <w:tcW w:w="3500" w:type="dxa"/>
           </w:tcPr>
           <w:p>
             <w:pPr>
               <w:pStyle w:val="NormalRecord"/>
-              <w:jc w:val="center"/>
               <w:rPr>
                 <w:rFonts w:ascii="Times New Roman" w:hAnsi="Times New Roman" w:cs="Times New Roman"/>
                 <w:sz w:val="22"/>
                 <w:szCs w:val="22"/>
               </w:rPr>
             </w:pPr>
-            <w:r>
-              <w:rPr>
-                <w:rFonts w:ascii="Times New Roman" w:hAnsi="Times New Roman" w:cs="Times New Roman"/>
-                <w:sz w:val="22"/>
-                <w:szCs w:val="22"/>
-              </w:rPr>
-              <w:t>M</w:t>
-            </w:r>
-          </w:p>
-        </w:tc>
-        <w:tc>
-          <w:tcPr>
-            <w:tcW w:w="3960" w:type="dxa"/>
-          </w:tcPr>
-          <w:p>
-            <w:pPr>
-              <w:pStyle w:val="NormalRecord"/>
-              <w:rPr>
-                <w:rFonts w:ascii="Times New Roman" w:hAnsi="Times New Roman" w:cs="Times New Roman"/>
-                <w:sz w:val="22"/>
-                <w:szCs w:val="22"/>
-              </w:rPr>
-            </w:pPr>
-            <w:r>
-              <w:rPr>
-                <w:rFonts w:ascii="Times New Roman" w:hAnsi="Times New Roman" w:cs="Times New Roman"/>
-                <w:sz w:val="22"/>
-                <w:szCs w:val="22"/>
-              </w:rPr>
-              <w:t>Update screen</w:t>
-            </w:r>
-          </w:p>
-        </w:tc>
-        <w:tc>
-          <w:tcPr>
-            <w:tcW w:w="1170" w:type="dxa"/>
-          </w:tcPr>
-          <w:p>
-            <w:pPr>
-              <w:pStyle w:val="NormalRecord"/>
-              <w:jc w:val="center"/>
-              <w:rPr>
-                <w:rFonts w:ascii="Times New Roman" w:hAnsi="Times New Roman" w:cs="Times New Roman"/>
-                <w:sz w:val="22"/>
-                <w:szCs w:val="22"/>
-              </w:rPr>
-            </w:pPr>
-            <w:r>
-              <w:rPr>
-                <w:rFonts w:ascii="Times New Roman" w:hAnsi="Times New Roman" w:cs="Times New Roman"/>
-                <w:sz w:val="22"/>
-                <w:szCs w:val="22"/>
-              </w:rPr>
-              <w:t>v1.1</w:t>
-            </w:r>
-          </w:p>
-        </w:tc>
-      </w:tr>
-      <w:tr>
-        <w:trPr>
-          <w:trHeight w:hRule="exact" w:val="455"/>
-        </w:trPr>
-        <w:tc>
-          <w:tcPr>
-            <w:tcW w:w="1260" w:type="dxa"/>
-          </w:tcPr>
-          <w:p>
-            <w:pPr>
-              <w:pStyle w:val="NormalRecord"/>
-              <w:rPr>
-                <w:rFonts w:ascii="Times New Roman" w:hAnsi="Times New Roman" w:cs="Times New Roman"/>
-                <w:sz w:val="22"/>
-                <w:szCs w:val="22"/>
-              </w:rPr>
-            </w:pPr>
-            <w:r>
-              <w:rPr>
-                <w:rFonts w:ascii="Times New Roman" w:hAnsi="Times New Roman" w:cs="Times New Roman"/>
-                <w:sz w:val="22"/>
-                <w:szCs w:val="22"/>
-              </w:rPr>
-              <w:t xml:space="preserve"> </w:t>
-            </w:r>
-          </w:p>
-        </w:tc>
-        <w:tc>
-          <w:tcPr>
-            <w:tcW w:w="2160" w:type="dxa"/>
-          </w:tcPr>
-          <w:p>
-            <w:pPr>
-              <w:pStyle w:val="NormalRecord"/>
-              <w:rPr>
-                <w:rFonts w:ascii="Times New Roman" w:hAnsi="Times New Roman" w:cs="Times New Roman"/>
-                <w:sz w:val="22"/>
-                <w:szCs w:val="22"/>
-              </w:rPr>
-            </w:pPr>
-          </w:p>
-        </w:tc>
-        <w:tc>
-          <w:tcPr>
-            <w:tcW w:w="720" w:type="dxa"/>
-          </w:tcPr>
-          <w:p>
-            <w:pPr>
-              <w:pStyle w:val="NormalRecord"/>
-              <w:jc w:val="center"/>
-              <w:rPr>
-                <w:rFonts w:ascii="Times New Roman" w:hAnsi="Times New Roman" w:cs="Times New Roman"/>
-                <w:sz w:val="22"/>
-                <w:szCs w:val="22"/>
-              </w:rPr>
-            </w:pPr>
-          </w:p>
-        </w:tc>
-        <w:tc>
-          <w:tcPr>
-            <w:tcW w:w="3960" w:type="dxa"/>
-          </w:tcPr>
-          <w:p>
-            <w:pPr>
-              <w:pStyle w:val="NormalRecord"/>
-              <w:rPr>
-                <w:rFonts w:ascii="Times New Roman" w:hAnsi="Times New Roman" w:cs="Times New Roman"/>
-                <w:sz w:val="22"/>
-                <w:szCs w:val="22"/>
-              </w:rPr>
-            </w:pPr>
-          </w:p>
-        </w:tc>
-        <w:tc>
-          <w:tcPr>
-            <w:tcW w:w="1170" w:type="dxa"/>
+          </w:p>
+        </w:tc>
+        <w:tc>
+          <w:tcPr>
+            <w:tcW w:w="1049" w:type="dxa"/>
           </w:tcPr>
           <w:p>
             <w:pPr>
@@ -1002,6 +895,14 @@
         </w:tc>
       </w:tr>
     </w:tbl>
+    <w:p>
+      <w:pPr>
+        <w:rPr>
+          <w:rFonts w:ascii="Times New Roman" w:hAnsi="Times New Roman"/>
+          <w:szCs w:val="26"/>
+        </w:rPr>
+      </w:pPr>
+    </w:p>
     <w:p>
       <w:pPr>
         <w:rPr>
@@ -1174,7 +1075,6 @@
         </w:rPr>
         <w:t xml:space="preserve">     </w:t>
       </w:r>
-      <w:proofErr w:type="spellStart"/>
       <w:r>
         <w:rPr>
           <w:rFonts w:ascii="Times New Roman" w:hAnsi="Times New Roman"/>
@@ -1183,61 +1083,61 @@
         </w:rPr>
         <w:t>Riginator</w:t>
       </w:r>
-      <w:proofErr w:type="spellEnd"/>
       <w:r>
         <w:rPr>
           <w:rFonts w:ascii="Times New Roman" w:hAnsi="Times New Roman"/>
           <w:szCs w:val="26"/>
         </w:rPr>
-        <w:t xml:space="preserve">         </w:t>
+        <w:t xml:space="preserve">         Nguy</w:t>
       </w:r>
-      <w:proofErr w:type="spellStart"/>
       <w:r>
         <w:rPr>
           <w:rFonts w:ascii="Times New Roman" w:hAnsi="Times New Roman"/>
           <w:szCs w:val="26"/>
         </w:rPr>
-        <w:t>Nguyễn</w:t>
+        <w:t>e</w:t>
       </w:r>
-      <w:proofErr w:type="spellEnd"/>
       <w:r>
         <w:rPr>
           <w:rFonts w:ascii="Times New Roman" w:hAnsi="Times New Roman"/>
           <w:szCs w:val="26"/>
         </w:rPr>
-        <w:t xml:space="preserve"> </w:t>
+        <w:t>n Ng</w:t>
       </w:r>
-      <w:proofErr w:type="spellStart"/>
       <w:r>
         <w:rPr>
           <w:rFonts w:ascii="Times New Roman" w:hAnsi="Times New Roman"/>
           <w:szCs w:val="26"/>
         </w:rPr>
-        <w:t>Ngọc</w:t>
+        <w:t>o</w:t>
       </w:r>
-      <w:proofErr w:type="spellEnd"/>
       <w:r>
         <w:rPr>
           <w:rFonts w:ascii="Times New Roman" w:hAnsi="Times New Roman"/>
           <w:szCs w:val="26"/>
         </w:rPr>
-        <w:t xml:space="preserve"> </w:t>
+        <w:t>c Tu</w:t>
       </w:r>
-      <w:proofErr w:type="spellStart"/>
       <w:r>
         <w:rPr>
           <w:rFonts w:ascii="Times New Roman" w:hAnsi="Times New Roman"/>
           <w:szCs w:val="26"/>
         </w:rPr>
-        <w:t>Tuấn</w:t>
+        <w:t>a</w:t>
       </w:r>
-      <w:proofErr w:type="spellEnd"/>
       <w:r>
         <w:rPr>
           <w:rFonts w:ascii="Times New Roman" w:hAnsi="Times New Roman"/>
           <w:szCs w:val="26"/>
         </w:rPr>
-        <w:t xml:space="preserve">                 23/06/2014</w:t>
+        <w:t>n                 05/08</w:t>
+      </w:r>
+      <w:r>
+        <w:rPr>
+          <w:rFonts w:ascii="Times New Roman" w:hAnsi="Times New Roman"/>
+          <w:szCs w:val="26"/>
+        </w:rPr>
+        <w:t>/2014</w:t>
       </w:r>
     </w:p>
     <w:p>
@@ -1252,7 +1152,14 @@
           <w:rFonts w:ascii="Times New Roman" w:hAnsi="Times New Roman"/>
           <w:szCs w:val="26"/>
         </w:rPr>
-        <w:t xml:space="preserve">                                 Team member</w:t>
+        <w:t xml:space="preserve">            </w:t>
+      </w:r>
+      <w:r>
+        <w:rPr>
+          <w:rFonts w:ascii="Times New Roman" w:hAnsi="Times New Roman"/>
+          <w:szCs w:val="26"/>
+        </w:rPr>
+        <w:t xml:space="preserve">                     Developer</w:t>
       </w:r>
     </w:p>
     <w:p>
@@ -1277,47 +1184,35 @@
         </w:rPr>
         <w:t xml:space="preserve">        </w:t>
       </w:r>
-      <w:proofErr w:type="spellStart"/>
       <w:r>
         <w:rPr>
           <w:rFonts w:ascii="Times New Roman" w:hAnsi="Times New Roman"/>
           <w:szCs w:val="26"/>
         </w:rPr>
-        <w:t>Nguyễn</w:t>
+        <w:t>Pham Thi</w:t>
       </w:r>
-      <w:proofErr w:type="spellEnd"/>
       <w:r>
         <w:rPr>
           <w:rFonts w:ascii="Times New Roman" w:hAnsi="Times New Roman"/>
           <w:szCs w:val="26"/>
         </w:rPr>
-        <w:t xml:space="preserve"> </w:t>
+        <w:t xml:space="preserve"> Minh</w:t>
       </w:r>
-      <w:proofErr w:type="spellStart"/>
       <w:r>
         <w:rPr>
           <w:rFonts w:ascii="Times New Roman" w:hAnsi="Times New Roman"/>
           <w:szCs w:val="26"/>
         </w:rPr>
-        <w:t>Ngọc</w:t>
+        <w:tab/>
       </w:r>
-      <w:proofErr w:type="spellEnd"/>
       <w:r>
         <w:rPr>
           <w:rFonts w:ascii="Times New Roman" w:hAnsi="Times New Roman"/>
           <w:szCs w:val="26"/>
         </w:rPr>
-        <w:t xml:space="preserve"> </w:t>
+        <w:tab/>
+        <w:t xml:space="preserve">       06/08/2014</w:t>
       </w:r>
-      <w:proofErr w:type="spellStart"/>
-      <w:r>
-        <w:rPr>
-          <w:rFonts w:ascii="Times New Roman" w:hAnsi="Times New Roman"/>
-          <w:szCs w:val="26"/>
-        </w:rPr>
-        <w:t>Tuấn</w:t>
-      </w:r>
-      <w:proofErr w:type="spellEnd"/>
       <w:r>
         <w:rPr>
           <w:rFonts w:ascii="Times New Roman" w:hAnsi="Times New Roman"/>
@@ -1338,7 +1233,14 @@
           <w:rFonts w:ascii="Times New Roman" w:hAnsi="Times New Roman"/>
           <w:szCs w:val="26"/>
         </w:rPr>
-        <w:t xml:space="preserve">                                 Team member</w:t>
+        <w:t xml:space="preserve">            </w:t>
+      </w:r>
+      <w:r>
+        <w:rPr>
+          <w:rFonts w:ascii="Times New Roman" w:hAnsi="Times New Roman"/>
+          <w:szCs w:val="26"/>
+        </w:rPr>
+        <w:t xml:space="preserve">                     Tester</w:t>
       </w:r>
     </w:p>
     <w:p>
@@ -1361,39 +1263,28 @@
           <w:rFonts w:ascii="Times New Roman" w:hAnsi="Times New Roman"/>
           <w:szCs w:val="26"/>
         </w:rPr>
-        <w:t xml:space="preserve">          </w:t>
+        <w:t xml:space="preserve">          Nguy</w:t>
       </w:r>
-      <w:proofErr w:type="spellStart"/>
       <w:r>
         <w:rPr>
           <w:rFonts w:ascii="Times New Roman" w:hAnsi="Times New Roman"/>
           <w:szCs w:val="26"/>
         </w:rPr>
-        <w:t>Nguyễn</w:t>
+        <w:t>en Va</w:t>
       </w:r>
-      <w:proofErr w:type="spellEnd"/>
       <w:r>
         <w:rPr>
           <w:rFonts w:ascii="Times New Roman" w:hAnsi="Times New Roman"/>
           <w:szCs w:val="26"/>
         </w:rPr>
-        <w:t xml:space="preserve"> </w:t>
+        <w:t>n Sang</w:t>
       </w:r>
-      <w:proofErr w:type="spellStart"/>
       <w:r>
         <w:rPr>
           <w:rFonts w:ascii="Times New Roman" w:hAnsi="Times New Roman"/>
           <w:szCs w:val="26"/>
         </w:rPr>
-        <w:t>Văn</w:t>
-      </w:r>
-      <w:proofErr w:type="spellEnd"/>
-      <w:r>
-        <w:rPr>
-          <w:rFonts w:ascii="Times New Roman" w:hAnsi="Times New Roman"/>
-          <w:szCs w:val="26"/>
-        </w:rPr>
-        <w:t xml:space="preserve"> Sang</w:t>
+        <w:t xml:space="preserve">                   06/08/2014</w:t>
       </w:r>
     </w:p>
     <w:p>
@@ -4255,9 +4146,9 @@
           <w:lang w:val="fr-CA"/>
         </w:rPr>
         <w:sectPr>
-          <w:headerReference w:type="default" r:id="rId9"/>
-          <w:footerReference w:type="default" r:id="rId10"/>
-          <w:headerReference w:type="first" r:id="rId11"/>
+          <w:headerReference w:type="default" r:id="rId8"/>
+          <w:footerReference w:type="default" r:id="rId9"/>
+          <w:headerReference w:type="first" r:id="rId10"/>
           <w:pgSz w:w="11909" w:h="16834" w:code="9"/>
           <w:pgMar w:top="1728" w:right="1800" w:bottom="1728" w:left="1152" w:header="720" w:footer="720" w:gutter="648"/>
           <w:cols w:space="720"/>
@@ -4822,8 +4713,8 @@
         </w:rPr>
         <w:drawing>
           <wp:inline distT="0" distB="0" distL="0" distR="0" wp14:anchorId="260C897C" wp14:editId="4A0310D2">
-            <wp:extent cx="5410200" cy="2638425"/>
-            <wp:effectExtent l="0" t="0" r="0" b="9525"/>
+            <wp:extent cx="5239512" cy="2551176"/>
+            <wp:effectExtent l="0" t="0" r="0" b="1905"/>
             <wp:docPr id="16" name="Picture 16"/>
             <wp:cNvGraphicFramePr>
               <a:graphicFrameLocks xmlns:a="http://schemas.openxmlformats.org/drawingml/2006/main" noChangeAspect="1"/>
@@ -4838,7 +4729,7 @@
                     </pic:cNvPicPr>
                   </pic:nvPicPr>
                   <pic:blipFill>
-                    <a:blip r:embed="rId12">
+                    <a:blip r:embed="rId11">
                       <a:extLst>
                         <a:ext uri="{28A0092B-C50C-407E-A947-70E740481C1C}">
                           <a14:useLocalDpi xmlns:a14="http://schemas.microsoft.com/office/drawing/2010/main" val="0"/>
@@ -4853,7 +4744,7 @@
                   <pic:spPr bwMode="auto">
                     <a:xfrm>
                       <a:off x="0" y="0"/>
-                      <a:ext cx="5410200" cy="2638425"/>
+                      <a:ext cx="5239512" cy="2551176"/>
                     </a:xfrm>
                     <a:prstGeom prst="rect">
                       <a:avLst/>
@@ -4915,8 +4806,8 @@
         </w:rPr>
         <w:drawing>
           <wp:inline distT="0" distB="0" distL="0" distR="0" wp14:anchorId="72A919A9" wp14:editId="5C4A4C46">
-            <wp:extent cx="5457825" cy="1790700"/>
-            <wp:effectExtent l="0" t="0" r="9525" b="0"/>
+            <wp:extent cx="5239512" cy="1719072"/>
+            <wp:effectExtent l="0" t="0" r="0" b="0"/>
             <wp:docPr id="18" name="Picture 18"/>
             <wp:cNvGraphicFramePr>
               <a:graphicFrameLocks xmlns:a="http://schemas.openxmlformats.org/drawingml/2006/main" noChangeAspect="1"/>
@@ -4931,7 +4822,7 @@
                     </pic:cNvPicPr>
                   </pic:nvPicPr>
                   <pic:blipFill>
-                    <a:blip r:embed="rId13">
+                    <a:blip r:embed="rId12">
                       <a:extLst>
                         <a:ext uri="{28A0092B-C50C-407E-A947-70E740481C1C}">
                           <a14:useLocalDpi xmlns:a14="http://schemas.microsoft.com/office/drawing/2010/main" val="0"/>
@@ -4946,7 +4837,7 @@
                   <pic:spPr bwMode="auto">
                     <a:xfrm>
                       <a:off x="0" y="0"/>
-                      <a:ext cx="5457825" cy="1790700"/>
+                      <a:ext cx="5239512" cy="1719072"/>
                     </a:xfrm>
                     <a:prstGeom prst="rect">
                       <a:avLst/>
@@ -6221,7 +6112,7 @@
                     </pic:cNvPicPr>
                   </pic:nvPicPr>
                   <pic:blipFill>
-                    <a:blip r:embed="rId14">
+                    <a:blip r:embed="rId13">
                       <a:extLst>
                         <a:ext uri="{28A0092B-C50C-407E-A947-70E740481C1C}">
                           <a14:useLocalDpi xmlns:a14="http://schemas.microsoft.com/office/drawing/2010/main" val="0"/>
@@ -6601,7 +6492,6 @@
                 <w:sz w:val="22"/>
               </w:rPr>
             </w:pPr>
-            <w:proofErr w:type="spellStart"/>
             <w:r>
               <w:rPr>
                 <w:rFonts w:ascii="Times New Roman" w:hAnsi="Times New Roman"/>
@@ -6609,7 +6499,6 @@
               </w:rPr>
               <w:t>Searcharea</w:t>
             </w:r>
-            <w:proofErr w:type="spellEnd"/>
           </w:p>
         </w:tc>
         <w:tc>
@@ -6624,31 +6513,13 @@
                 <w:sz w:val="22"/>
               </w:rPr>
             </w:pPr>
-            <w:proofErr w:type="spellStart"/>
-            <w:r>
-              <w:rPr>
-                <w:rFonts w:ascii="Times New Roman" w:hAnsi="Times New Roman"/>
-                <w:sz w:val="22"/>
-              </w:rPr>
-              <w:t>Tìm</w:t>
-            </w:r>
-            <w:proofErr w:type="spellEnd"/>
-            <w:r>
-              <w:rPr>
-                <w:rFonts w:ascii="Times New Roman" w:hAnsi="Times New Roman"/>
-                <w:sz w:val="22"/>
-              </w:rPr>
-              <w:t xml:space="preserve"> </w:t>
-            </w:r>
-            <w:proofErr w:type="spellStart"/>
-            <w:r>
-              <w:rPr>
-                <w:rFonts w:ascii="Times New Roman" w:hAnsi="Times New Roman"/>
-                <w:sz w:val="22"/>
-              </w:rPr>
-              <w:t>kiếm</w:t>
-            </w:r>
-            <w:proofErr w:type="spellEnd"/>
+            <w:r>
+              <w:rPr>
+                <w:rFonts w:ascii="Times New Roman" w:hAnsi="Times New Roman"/>
+                <w:sz w:val="22"/>
+              </w:rPr>
+              <w:t>Tìm kiếm</w:t>
+            </w:r>
           </w:p>
         </w:tc>
         <w:tc>
@@ -6823,7 +6694,6 @@
                 <w:sz w:val="22"/>
               </w:rPr>
             </w:pPr>
-            <w:proofErr w:type="spellStart"/>
             <w:r>
               <w:rPr>
                 <w:rFonts w:ascii="Times New Roman" w:hAnsi="Times New Roman"/>
@@ -6831,7 +6701,6 @@
               </w:rPr>
               <w:t>SearchOption</w:t>
             </w:r>
-            <w:proofErr w:type="spellEnd"/>
           </w:p>
         </w:tc>
         <w:tc>
@@ -6846,47 +6715,13 @@
                 <w:sz w:val="22"/>
               </w:rPr>
             </w:pPr>
-            <w:proofErr w:type="spellStart"/>
-            <w:r>
-              <w:rPr>
-                <w:rFonts w:ascii="Times New Roman" w:hAnsi="Times New Roman"/>
-                <w:sz w:val="22"/>
-              </w:rPr>
-              <w:t>Kiểu</w:t>
-            </w:r>
-            <w:proofErr w:type="spellEnd"/>
-            <w:r>
-              <w:rPr>
-                <w:rFonts w:ascii="Times New Roman" w:hAnsi="Times New Roman"/>
-                <w:sz w:val="22"/>
-              </w:rPr>
-              <w:t xml:space="preserve"> </w:t>
-            </w:r>
-            <w:proofErr w:type="spellStart"/>
-            <w:r>
-              <w:rPr>
-                <w:rFonts w:ascii="Times New Roman" w:hAnsi="Times New Roman"/>
-                <w:sz w:val="22"/>
-              </w:rPr>
-              <w:t>tìm</w:t>
-            </w:r>
-            <w:proofErr w:type="spellEnd"/>
-            <w:r>
-              <w:rPr>
-                <w:rFonts w:ascii="Times New Roman" w:hAnsi="Times New Roman"/>
-                <w:sz w:val="22"/>
-              </w:rPr>
-              <w:t xml:space="preserve"> </w:t>
-            </w:r>
-            <w:proofErr w:type="spellStart"/>
-            <w:r>
-              <w:rPr>
-                <w:rFonts w:ascii="Times New Roman" w:hAnsi="Times New Roman"/>
-                <w:sz w:val="22"/>
-              </w:rPr>
-              <w:t>kiếm</w:t>
-            </w:r>
-            <w:proofErr w:type="spellEnd"/>
+            <w:r>
+              <w:rPr>
+                <w:rFonts w:ascii="Times New Roman" w:hAnsi="Times New Roman"/>
+                <w:sz w:val="22"/>
+              </w:rPr>
+              <w:t>Kiểu tìm kiếm</w:t>
+            </w:r>
           </w:p>
         </w:tc>
         <w:tc>
@@ -7249,6 +7084,7 @@
           <w:rFonts w:ascii="Times New Roman" w:hAnsi="Times New Roman"/>
         </w:rPr>
       </w:pPr>
+      <w:bookmarkStart w:id="35" w:name="_GoBack"/>
       <w:r>
         <w:rPr>
           <w:rFonts w:ascii="Times New Roman" w:hAnsi="Times New Roman"/>
@@ -7272,7 +7108,7 @@
                     </pic:cNvPicPr>
                   </pic:nvPicPr>
                   <pic:blipFill>
-                    <a:blip r:embed="rId15">
+                    <a:blip r:embed="rId14">
                       <a:extLst>
                         <a:ext uri="{28A0092B-C50C-407E-A947-70E740481C1C}">
                           <a14:useLocalDpi xmlns:a14="http://schemas.microsoft.com/office/drawing/2010/main" val="0"/>
@@ -7303,6 +7139,7 @@
           </wp:inline>
         </w:drawing>
       </w:r>
+      <w:bookmarkEnd w:id="35"/>
     </w:p>
     <w:p>
       <w:pPr>
@@ -7642,47 +7479,13 @@
                 <w:sz w:val="22"/>
               </w:rPr>
             </w:pPr>
-            <w:proofErr w:type="spellStart"/>
-            <w:r>
-              <w:rPr>
-                <w:rFonts w:ascii="Times New Roman" w:hAnsi="Times New Roman"/>
-                <w:sz w:val="22"/>
-              </w:rPr>
-              <w:t>Tên</w:t>
-            </w:r>
-            <w:proofErr w:type="spellEnd"/>
-            <w:r>
-              <w:rPr>
-                <w:rFonts w:ascii="Times New Roman" w:hAnsi="Times New Roman"/>
-                <w:sz w:val="22"/>
-              </w:rPr>
-              <w:t xml:space="preserve"> </w:t>
-            </w:r>
-            <w:proofErr w:type="spellStart"/>
-            <w:r>
-              <w:rPr>
-                <w:rFonts w:ascii="Times New Roman" w:hAnsi="Times New Roman"/>
-                <w:sz w:val="22"/>
-              </w:rPr>
-              <w:t>đăng</w:t>
-            </w:r>
-            <w:proofErr w:type="spellEnd"/>
-            <w:r>
-              <w:rPr>
-                <w:rFonts w:ascii="Times New Roman" w:hAnsi="Times New Roman"/>
-                <w:sz w:val="22"/>
-              </w:rPr>
-              <w:t xml:space="preserve"> </w:t>
-            </w:r>
-            <w:proofErr w:type="spellStart"/>
-            <w:r>
-              <w:rPr>
-                <w:rFonts w:ascii="Times New Roman" w:hAnsi="Times New Roman"/>
-                <w:sz w:val="22"/>
-              </w:rPr>
-              <w:t>nhập</w:t>
-            </w:r>
-            <w:proofErr w:type="spellEnd"/>
+            <w:r>
+              <w:rPr>
+                <w:rFonts w:ascii="Times New Roman" w:hAnsi="Times New Roman"/>
+                <w:sz w:val="22"/>
+              </w:rPr>
+              <w:t>Tên đăng nhập</w:t>
+            </w:r>
           </w:p>
         </w:tc>
         <w:tc>
@@ -7854,31 +7657,13 @@
                 <w:sz w:val="22"/>
               </w:rPr>
             </w:pPr>
-            <w:proofErr w:type="spellStart"/>
-            <w:r>
-              <w:rPr>
-                <w:rFonts w:ascii="Times New Roman" w:hAnsi="Times New Roman"/>
-                <w:sz w:val="22"/>
-              </w:rPr>
-              <w:t>Mật</w:t>
-            </w:r>
-            <w:proofErr w:type="spellEnd"/>
-            <w:r>
-              <w:rPr>
-                <w:rFonts w:ascii="Times New Roman" w:hAnsi="Times New Roman"/>
-                <w:sz w:val="22"/>
-              </w:rPr>
-              <w:t xml:space="preserve"> </w:t>
-            </w:r>
-            <w:proofErr w:type="spellStart"/>
-            <w:r>
-              <w:rPr>
-                <w:rFonts w:ascii="Times New Roman" w:hAnsi="Times New Roman"/>
-                <w:sz w:val="22"/>
-              </w:rPr>
-              <w:t>khẩu</w:t>
-            </w:r>
-            <w:proofErr w:type="spellEnd"/>
+            <w:r>
+              <w:rPr>
+                <w:rFonts w:ascii="Times New Roman" w:hAnsi="Times New Roman"/>
+                <w:sz w:val="22"/>
+              </w:rPr>
+              <w:t>Mật khẩu</w:t>
+            </w:r>
           </w:p>
         </w:tc>
         <w:tc>
@@ -8068,31 +7853,13 @@
                 <w:sz w:val="22"/>
               </w:rPr>
             </w:pPr>
-            <w:proofErr w:type="spellStart"/>
-            <w:r>
-              <w:rPr>
-                <w:rFonts w:ascii="Times New Roman" w:hAnsi="Times New Roman"/>
-                <w:sz w:val="22"/>
-              </w:rPr>
-              <w:t>Đăng</w:t>
-            </w:r>
-            <w:proofErr w:type="spellEnd"/>
-            <w:r>
-              <w:rPr>
-                <w:rFonts w:ascii="Times New Roman" w:hAnsi="Times New Roman"/>
-                <w:sz w:val="22"/>
-              </w:rPr>
-              <w:t xml:space="preserve"> </w:t>
-            </w:r>
-            <w:proofErr w:type="spellStart"/>
-            <w:r>
-              <w:rPr>
-                <w:rFonts w:ascii="Times New Roman" w:hAnsi="Times New Roman"/>
-                <w:sz w:val="22"/>
-              </w:rPr>
-              <w:t>nhập</w:t>
-            </w:r>
-            <w:proofErr w:type="spellEnd"/>
+            <w:r>
+              <w:rPr>
+                <w:rFonts w:ascii="Times New Roman" w:hAnsi="Times New Roman"/>
+                <w:sz w:val="22"/>
+              </w:rPr>
+              <w:t>Đăng nhập</w:t>
+            </w:r>
           </w:p>
         </w:tc>
         <w:tc>
@@ -8260,7 +8027,7 @@
           <w:szCs w:val="24"/>
         </w:rPr>
       </w:pPr>
-      <w:bookmarkStart w:id="35" w:name="_Toc394964976"/>
+      <w:bookmarkStart w:id="36" w:name="_Toc394964976"/>
       <w:r>
         <w:rPr>
           <w:rFonts w:ascii="Times New Roman" w:hAnsi="Times New Roman"/>
@@ -8269,7 +8036,7 @@
         </w:rPr>
         <w:t>Register</w:t>
       </w:r>
-      <w:bookmarkEnd w:id="35"/>
+      <w:bookmarkEnd w:id="36"/>
     </w:p>
     <w:p>
       <w:pPr>
@@ -8300,7 +8067,7 @@
                     </pic:cNvPicPr>
                   </pic:nvPicPr>
                   <pic:blipFill>
-                    <a:blip r:embed="rId16">
+                    <a:blip r:embed="rId15">
                       <a:extLst>
                         <a:ext uri="{28A0092B-C50C-407E-A947-70E740481C1C}">
                           <a14:useLocalDpi xmlns:a14="http://schemas.microsoft.com/office/drawing/2010/main" val="0"/>
@@ -8643,47 +8410,13 @@
                 <w:sz w:val="22"/>
               </w:rPr>
             </w:pPr>
-            <w:proofErr w:type="spellStart"/>
-            <w:r>
-              <w:rPr>
-                <w:rFonts w:ascii="Times New Roman" w:hAnsi="Times New Roman"/>
-                <w:sz w:val="22"/>
-              </w:rPr>
-              <w:t>Tên</w:t>
-            </w:r>
-            <w:proofErr w:type="spellEnd"/>
-            <w:r>
-              <w:rPr>
-                <w:rFonts w:ascii="Times New Roman" w:hAnsi="Times New Roman"/>
-                <w:sz w:val="22"/>
-              </w:rPr>
-              <w:t xml:space="preserve"> </w:t>
-            </w:r>
-            <w:proofErr w:type="spellStart"/>
-            <w:r>
-              <w:rPr>
-                <w:rFonts w:ascii="Times New Roman" w:hAnsi="Times New Roman"/>
-                <w:sz w:val="22"/>
-              </w:rPr>
-              <w:t>đăng</w:t>
-            </w:r>
-            <w:proofErr w:type="spellEnd"/>
-            <w:r>
-              <w:rPr>
-                <w:rFonts w:ascii="Times New Roman" w:hAnsi="Times New Roman"/>
-                <w:sz w:val="22"/>
-              </w:rPr>
-              <w:t xml:space="preserve"> </w:t>
-            </w:r>
-            <w:proofErr w:type="spellStart"/>
-            <w:r>
-              <w:rPr>
-                <w:rFonts w:ascii="Times New Roman" w:hAnsi="Times New Roman"/>
-                <w:sz w:val="22"/>
-              </w:rPr>
-              <w:t>nhập</w:t>
-            </w:r>
-            <w:proofErr w:type="spellEnd"/>
+            <w:r>
+              <w:rPr>
+                <w:rFonts w:ascii="Times New Roman" w:hAnsi="Times New Roman"/>
+                <w:sz w:val="22"/>
+              </w:rPr>
+              <w:t>Tên đăng nhập</w:t>
+            </w:r>
           </w:p>
         </w:tc>
         <w:tc>
@@ -8855,31 +8588,13 @@
                 <w:sz w:val="22"/>
               </w:rPr>
             </w:pPr>
-            <w:proofErr w:type="spellStart"/>
-            <w:r>
-              <w:rPr>
-                <w:rFonts w:ascii="Times New Roman" w:hAnsi="Times New Roman"/>
-                <w:sz w:val="22"/>
-              </w:rPr>
-              <w:t>Mật</w:t>
-            </w:r>
-            <w:proofErr w:type="spellEnd"/>
-            <w:r>
-              <w:rPr>
-                <w:rFonts w:ascii="Times New Roman" w:hAnsi="Times New Roman"/>
-                <w:sz w:val="22"/>
-              </w:rPr>
-              <w:t xml:space="preserve"> </w:t>
-            </w:r>
-            <w:proofErr w:type="spellStart"/>
-            <w:r>
-              <w:rPr>
-                <w:rFonts w:ascii="Times New Roman" w:hAnsi="Times New Roman"/>
-                <w:sz w:val="22"/>
-              </w:rPr>
-              <w:t>khẩu</w:t>
-            </w:r>
-            <w:proofErr w:type="spellEnd"/>
+            <w:r>
+              <w:rPr>
+                <w:rFonts w:ascii="Times New Roman" w:hAnsi="Times New Roman"/>
+                <w:sz w:val="22"/>
+              </w:rPr>
+              <w:t>Mật khẩu</w:t>
+            </w:r>
           </w:p>
         </w:tc>
         <w:tc>
@@ -9051,63 +8766,13 @@
                 <w:sz w:val="22"/>
               </w:rPr>
             </w:pPr>
-            <w:proofErr w:type="spellStart"/>
-            <w:r>
-              <w:rPr>
-                <w:rFonts w:ascii="Times New Roman" w:hAnsi="Times New Roman"/>
-                <w:sz w:val="22"/>
-              </w:rPr>
-              <w:t>Nhập</w:t>
-            </w:r>
-            <w:proofErr w:type="spellEnd"/>
-            <w:r>
-              <w:rPr>
-                <w:rFonts w:ascii="Times New Roman" w:hAnsi="Times New Roman"/>
-                <w:sz w:val="22"/>
-              </w:rPr>
-              <w:t xml:space="preserve"> </w:t>
-            </w:r>
-            <w:proofErr w:type="spellStart"/>
-            <w:r>
-              <w:rPr>
-                <w:rFonts w:ascii="Times New Roman" w:hAnsi="Times New Roman"/>
-                <w:sz w:val="22"/>
-              </w:rPr>
-              <w:t>lại</w:t>
-            </w:r>
-            <w:proofErr w:type="spellEnd"/>
-            <w:r>
-              <w:rPr>
-                <w:rFonts w:ascii="Times New Roman" w:hAnsi="Times New Roman"/>
-                <w:sz w:val="22"/>
-              </w:rPr>
-              <w:t xml:space="preserve"> </w:t>
-            </w:r>
-            <w:proofErr w:type="spellStart"/>
-            <w:r>
-              <w:rPr>
-                <w:rFonts w:ascii="Times New Roman" w:hAnsi="Times New Roman"/>
-                <w:sz w:val="22"/>
-              </w:rPr>
-              <w:t>mật</w:t>
-            </w:r>
-            <w:proofErr w:type="spellEnd"/>
-            <w:r>
-              <w:rPr>
-                <w:rFonts w:ascii="Times New Roman" w:hAnsi="Times New Roman"/>
-                <w:sz w:val="22"/>
-              </w:rPr>
-              <w:t xml:space="preserve"> </w:t>
-            </w:r>
-            <w:proofErr w:type="spellStart"/>
-            <w:r>
-              <w:rPr>
-                <w:rFonts w:ascii="Times New Roman" w:hAnsi="Times New Roman"/>
-                <w:sz w:val="22"/>
-              </w:rPr>
-              <w:t>khẩu</w:t>
-            </w:r>
-            <w:proofErr w:type="spellEnd"/>
+            <w:r>
+              <w:rPr>
+                <w:rFonts w:ascii="Times New Roman" w:hAnsi="Times New Roman"/>
+                <w:sz w:val="22"/>
+              </w:rPr>
+              <w:t>Nhập lại mật khẩu</w:t>
+            </w:r>
           </w:p>
         </w:tc>
         <w:tc>
@@ -9279,47 +8944,13 @@
                 <w:sz w:val="22"/>
               </w:rPr>
             </w:pPr>
-            <w:proofErr w:type="spellStart"/>
-            <w:r>
-              <w:rPr>
-                <w:rFonts w:ascii="Times New Roman" w:hAnsi="Times New Roman"/>
-                <w:sz w:val="22"/>
-              </w:rPr>
-              <w:t>Họ</w:t>
-            </w:r>
-            <w:proofErr w:type="spellEnd"/>
-            <w:r>
-              <w:rPr>
-                <w:rFonts w:ascii="Times New Roman" w:hAnsi="Times New Roman"/>
-                <w:sz w:val="22"/>
-              </w:rPr>
-              <w:t xml:space="preserve"> </w:t>
-            </w:r>
-            <w:proofErr w:type="spellStart"/>
-            <w:r>
-              <w:rPr>
-                <w:rFonts w:ascii="Times New Roman" w:hAnsi="Times New Roman"/>
-                <w:sz w:val="22"/>
-              </w:rPr>
-              <w:t>và</w:t>
-            </w:r>
-            <w:proofErr w:type="spellEnd"/>
-            <w:r>
-              <w:rPr>
-                <w:rFonts w:ascii="Times New Roman" w:hAnsi="Times New Roman"/>
-                <w:sz w:val="22"/>
-              </w:rPr>
-              <w:t xml:space="preserve"> </w:t>
-            </w:r>
-            <w:proofErr w:type="spellStart"/>
-            <w:r>
-              <w:rPr>
-                <w:rFonts w:ascii="Times New Roman" w:hAnsi="Times New Roman"/>
-                <w:sz w:val="22"/>
-              </w:rPr>
-              <w:t>tên</w:t>
-            </w:r>
-            <w:proofErr w:type="spellEnd"/>
+            <w:r>
+              <w:rPr>
+                <w:rFonts w:ascii="Times New Roman" w:hAnsi="Times New Roman"/>
+                <w:sz w:val="22"/>
+              </w:rPr>
+              <w:t>Họ và tên</w:t>
+            </w:r>
           </w:p>
         </w:tc>
         <w:tc>
@@ -9662,7 +9293,6 @@
                 <w:sz w:val="22"/>
               </w:rPr>
             </w:pPr>
-            <w:proofErr w:type="spellStart"/>
             <w:r>
               <w:rPr>
                 <w:rFonts w:ascii="Times New Roman" w:hAnsi="Times New Roman"/>
@@ -9670,7 +9300,6 @@
               </w:rPr>
               <w:t>Capcha</w:t>
             </w:r>
-            <w:proofErr w:type="spellEnd"/>
           </w:p>
         </w:tc>
         <w:tc>
@@ -9685,47 +9314,13 @@
                 <w:sz w:val="22"/>
               </w:rPr>
             </w:pPr>
-            <w:proofErr w:type="spellStart"/>
-            <w:r>
-              <w:rPr>
-                <w:rFonts w:ascii="Times New Roman" w:hAnsi="Times New Roman"/>
-                <w:sz w:val="22"/>
-              </w:rPr>
-              <w:t>Mã</w:t>
-            </w:r>
-            <w:proofErr w:type="spellEnd"/>
-            <w:r>
-              <w:rPr>
-                <w:rFonts w:ascii="Times New Roman" w:hAnsi="Times New Roman"/>
-                <w:sz w:val="22"/>
-              </w:rPr>
-              <w:t xml:space="preserve"> </w:t>
-            </w:r>
-            <w:proofErr w:type="spellStart"/>
-            <w:r>
-              <w:rPr>
-                <w:rFonts w:ascii="Times New Roman" w:hAnsi="Times New Roman"/>
-                <w:sz w:val="22"/>
-              </w:rPr>
-              <w:t>xác</w:t>
-            </w:r>
-            <w:proofErr w:type="spellEnd"/>
-            <w:r>
-              <w:rPr>
-                <w:rFonts w:ascii="Times New Roman" w:hAnsi="Times New Roman"/>
-                <w:sz w:val="22"/>
-              </w:rPr>
-              <w:t xml:space="preserve"> </w:t>
-            </w:r>
-            <w:proofErr w:type="spellStart"/>
-            <w:r>
-              <w:rPr>
-                <w:rFonts w:ascii="Times New Roman" w:hAnsi="Times New Roman"/>
-                <w:sz w:val="22"/>
-              </w:rPr>
-              <w:t>nhận</w:t>
-            </w:r>
-            <w:proofErr w:type="spellEnd"/>
+            <w:r>
+              <w:rPr>
+                <w:rFonts w:ascii="Times New Roman" w:hAnsi="Times New Roman"/>
+                <w:sz w:val="22"/>
+              </w:rPr>
+              <w:t>Mã xác nhận</w:t>
+            </w:r>
           </w:p>
         </w:tc>
         <w:tc>
@@ -9899,31 +9494,13 @@
                 <w:sz w:val="22"/>
               </w:rPr>
             </w:pPr>
-            <w:proofErr w:type="spellStart"/>
-            <w:r>
-              <w:rPr>
-                <w:rFonts w:ascii="Times New Roman" w:hAnsi="Times New Roman"/>
-                <w:sz w:val="22"/>
-              </w:rPr>
-              <w:t>Đăng</w:t>
-            </w:r>
-            <w:proofErr w:type="spellEnd"/>
-            <w:r>
-              <w:rPr>
-                <w:rFonts w:ascii="Times New Roman" w:hAnsi="Times New Roman"/>
-                <w:sz w:val="22"/>
-              </w:rPr>
-              <w:t xml:space="preserve"> </w:t>
-            </w:r>
-            <w:proofErr w:type="spellStart"/>
-            <w:r>
-              <w:rPr>
-                <w:rFonts w:ascii="Times New Roman" w:hAnsi="Times New Roman"/>
-                <w:sz w:val="22"/>
-              </w:rPr>
-              <w:t>ký</w:t>
-            </w:r>
-            <w:proofErr w:type="spellEnd"/>
+            <w:r>
+              <w:rPr>
+                <w:rFonts w:ascii="Times New Roman" w:hAnsi="Times New Roman"/>
+                <w:sz w:val="22"/>
+              </w:rPr>
+              <w:t>Đăng ký</w:t>
+            </w:r>
           </w:p>
         </w:tc>
         <w:tc>
@@ -10091,7 +9668,7 @@
           <w:szCs w:val="24"/>
         </w:rPr>
       </w:pPr>
-      <w:bookmarkStart w:id="36" w:name="_Toc394964977"/>
+      <w:bookmarkStart w:id="37" w:name="_Toc394964977"/>
       <w:r>
         <w:rPr>
           <w:rFonts w:ascii="Times New Roman" w:hAnsi="Times New Roman"/>
@@ -10100,7 +9677,7 @@
         </w:rPr>
         <w:t>Edit profile</w:t>
       </w:r>
-      <w:bookmarkEnd w:id="36"/>
+      <w:bookmarkEnd w:id="37"/>
     </w:p>
     <w:p>
       <w:pPr>
@@ -10132,7 +9709,7 @@
                     </pic:cNvPicPr>
                   </pic:nvPicPr>
                   <pic:blipFill>
-                    <a:blip r:embed="rId17">
+                    <a:blip r:embed="rId16">
                       <a:extLst>
                         <a:ext uri="{28A0092B-C50C-407E-A947-70E740481C1C}">
                           <a14:useLocalDpi xmlns:a14="http://schemas.microsoft.com/office/drawing/2010/main" val="0"/>
@@ -10496,47 +10073,13 @@
                 <w:sz w:val="22"/>
               </w:rPr>
             </w:pPr>
-            <w:proofErr w:type="spellStart"/>
-            <w:r>
-              <w:rPr>
-                <w:rFonts w:ascii="Times New Roman" w:hAnsi="Times New Roman"/>
-                <w:sz w:val="22"/>
-              </w:rPr>
-              <w:t>Họ</w:t>
-            </w:r>
-            <w:proofErr w:type="spellEnd"/>
-            <w:r>
-              <w:rPr>
-                <w:rFonts w:ascii="Times New Roman" w:hAnsi="Times New Roman"/>
-                <w:sz w:val="22"/>
-              </w:rPr>
-              <w:t xml:space="preserve"> </w:t>
-            </w:r>
-            <w:proofErr w:type="spellStart"/>
-            <w:r>
-              <w:rPr>
-                <w:rFonts w:ascii="Times New Roman" w:hAnsi="Times New Roman"/>
-                <w:sz w:val="22"/>
-              </w:rPr>
-              <w:t>và</w:t>
-            </w:r>
-            <w:proofErr w:type="spellEnd"/>
-            <w:r>
-              <w:rPr>
-                <w:rFonts w:ascii="Times New Roman" w:hAnsi="Times New Roman"/>
-                <w:sz w:val="22"/>
-              </w:rPr>
-              <w:t xml:space="preserve"> </w:t>
-            </w:r>
-            <w:proofErr w:type="spellStart"/>
-            <w:r>
-              <w:rPr>
-                <w:rFonts w:ascii="Times New Roman" w:hAnsi="Times New Roman"/>
-                <w:sz w:val="22"/>
-              </w:rPr>
-              <w:t>tên</w:t>
-            </w:r>
-            <w:proofErr w:type="spellEnd"/>
+            <w:r>
+              <w:rPr>
+                <w:rFonts w:ascii="Times New Roman" w:hAnsi="Times New Roman"/>
+                <w:sz w:val="22"/>
+              </w:rPr>
+              <w:t>Họ và tên</w:t>
+            </w:r>
           </w:p>
         </w:tc>
         <w:tc>
@@ -10722,47 +10265,13 @@
                 <w:sz w:val="22"/>
               </w:rPr>
             </w:pPr>
-            <w:proofErr w:type="spellStart"/>
-            <w:r>
-              <w:rPr>
-                <w:rFonts w:ascii="Times New Roman" w:hAnsi="Times New Roman"/>
-                <w:sz w:val="22"/>
-              </w:rPr>
-              <w:t>Mật</w:t>
-            </w:r>
-            <w:proofErr w:type="spellEnd"/>
-            <w:r>
-              <w:rPr>
-                <w:rFonts w:ascii="Times New Roman" w:hAnsi="Times New Roman"/>
-                <w:sz w:val="22"/>
-              </w:rPr>
-              <w:t xml:space="preserve"> </w:t>
-            </w:r>
-            <w:proofErr w:type="spellStart"/>
-            <w:r>
-              <w:rPr>
-                <w:rFonts w:ascii="Times New Roman" w:hAnsi="Times New Roman"/>
-                <w:sz w:val="22"/>
-              </w:rPr>
-              <w:t>khẩu</w:t>
-            </w:r>
-            <w:proofErr w:type="spellEnd"/>
-            <w:r>
-              <w:rPr>
-                <w:rFonts w:ascii="Times New Roman" w:hAnsi="Times New Roman"/>
-                <w:sz w:val="22"/>
-              </w:rPr>
-              <w:t xml:space="preserve"> </w:t>
-            </w:r>
-            <w:proofErr w:type="spellStart"/>
-            <w:r>
-              <w:rPr>
-                <w:rFonts w:ascii="Times New Roman" w:hAnsi="Times New Roman"/>
-                <w:sz w:val="22"/>
-              </w:rPr>
-              <w:t>cũ</w:t>
-            </w:r>
-            <w:proofErr w:type="spellEnd"/>
+            <w:r>
+              <w:rPr>
+                <w:rFonts w:ascii="Times New Roman" w:hAnsi="Times New Roman"/>
+                <w:sz w:val="22"/>
+              </w:rPr>
+              <w:t>Mật khẩu cũ</w:t>
+            </w:r>
           </w:p>
         </w:tc>
         <w:tc>
@@ -10934,47 +10443,13 @@
                 <w:sz w:val="22"/>
               </w:rPr>
             </w:pPr>
-            <w:proofErr w:type="spellStart"/>
-            <w:r>
-              <w:rPr>
-                <w:rFonts w:ascii="Times New Roman" w:hAnsi="Times New Roman"/>
-                <w:sz w:val="22"/>
-              </w:rPr>
-              <w:t>Mật</w:t>
-            </w:r>
-            <w:proofErr w:type="spellEnd"/>
-            <w:r>
-              <w:rPr>
-                <w:rFonts w:ascii="Times New Roman" w:hAnsi="Times New Roman"/>
-                <w:sz w:val="22"/>
-              </w:rPr>
-              <w:t xml:space="preserve"> </w:t>
-            </w:r>
-            <w:proofErr w:type="spellStart"/>
-            <w:r>
-              <w:rPr>
-                <w:rFonts w:ascii="Times New Roman" w:hAnsi="Times New Roman"/>
-                <w:sz w:val="22"/>
-              </w:rPr>
-              <w:t>khẩu</w:t>
-            </w:r>
-            <w:proofErr w:type="spellEnd"/>
-            <w:r>
-              <w:rPr>
-                <w:rFonts w:ascii="Times New Roman" w:hAnsi="Times New Roman"/>
-                <w:sz w:val="22"/>
-              </w:rPr>
-              <w:t xml:space="preserve"> </w:t>
-            </w:r>
-            <w:proofErr w:type="spellStart"/>
-            <w:r>
-              <w:rPr>
-                <w:rFonts w:ascii="Times New Roman" w:hAnsi="Times New Roman"/>
-                <w:sz w:val="22"/>
-              </w:rPr>
-              <w:t>mới</w:t>
-            </w:r>
-            <w:proofErr w:type="spellEnd"/>
+            <w:r>
+              <w:rPr>
+                <w:rFonts w:ascii="Times New Roman" w:hAnsi="Times New Roman"/>
+                <w:sz w:val="22"/>
+              </w:rPr>
+              <w:t>Mật khẩu mới</w:t>
+            </w:r>
           </w:p>
         </w:tc>
         <w:tc>
@@ -11155,79 +10630,13 @@
                 <w:sz w:val="22"/>
               </w:rPr>
             </w:pPr>
-            <w:proofErr w:type="spellStart"/>
-            <w:r>
-              <w:rPr>
-                <w:rFonts w:ascii="Times New Roman" w:hAnsi="Times New Roman"/>
-                <w:sz w:val="22"/>
-              </w:rPr>
-              <w:t>Nhập</w:t>
-            </w:r>
-            <w:proofErr w:type="spellEnd"/>
-            <w:r>
-              <w:rPr>
-                <w:rFonts w:ascii="Times New Roman" w:hAnsi="Times New Roman"/>
-                <w:sz w:val="22"/>
-              </w:rPr>
-              <w:t xml:space="preserve"> </w:t>
-            </w:r>
-            <w:proofErr w:type="spellStart"/>
-            <w:r>
-              <w:rPr>
-                <w:rFonts w:ascii="Times New Roman" w:hAnsi="Times New Roman"/>
-                <w:sz w:val="22"/>
-              </w:rPr>
-              <w:t>lại</w:t>
-            </w:r>
-            <w:proofErr w:type="spellEnd"/>
-            <w:r>
-              <w:rPr>
-                <w:rFonts w:ascii="Times New Roman" w:hAnsi="Times New Roman"/>
-                <w:sz w:val="22"/>
-              </w:rPr>
-              <w:t xml:space="preserve"> </w:t>
-            </w:r>
-            <w:proofErr w:type="spellStart"/>
-            <w:r>
-              <w:rPr>
-                <w:rFonts w:ascii="Times New Roman" w:hAnsi="Times New Roman"/>
-                <w:sz w:val="22"/>
-              </w:rPr>
-              <w:t>mật</w:t>
-            </w:r>
-            <w:proofErr w:type="spellEnd"/>
-            <w:r>
-              <w:rPr>
-                <w:rFonts w:ascii="Times New Roman" w:hAnsi="Times New Roman"/>
-                <w:sz w:val="22"/>
-              </w:rPr>
-              <w:t xml:space="preserve"> </w:t>
-            </w:r>
-            <w:proofErr w:type="spellStart"/>
-            <w:r>
-              <w:rPr>
-                <w:rFonts w:ascii="Times New Roman" w:hAnsi="Times New Roman"/>
-                <w:sz w:val="22"/>
-              </w:rPr>
-              <w:t>khẩu</w:t>
-            </w:r>
-            <w:proofErr w:type="spellEnd"/>
-            <w:r>
-              <w:rPr>
-                <w:rFonts w:ascii="Times New Roman" w:hAnsi="Times New Roman"/>
-                <w:sz w:val="22"/>
-              </w:rPr>
-              <w:t xml:space="preserve"> </w:t>
-            </w:r>
-            <w:proofErr w:type="spellStart"/>
-            <w:r>
-              <w:rPr>
-                <w:rFonts w:ascii="Times New Roman" w:hAnsi="Times New Roman"/>
-                <w:sz w:val="22"/>
-              </w:rPr>
-              <w:t>mới</w:t>
-            </w:r>
-            <w:proofErr w:type="spellEnd"/>
+            <w:r>
+              <w:rPr>
+                <w:rFonts w:ascii="Times New Roman" w:hAnsi="Times New Roman"/>
+                <w:sz w:val="22"/>
+              </w:rPr>
+              <w:t>Nhập lại mật khẩu mới</w:t>
+            </w:r>
           </w:p>
         </w:tc>
         <w:tc>
@@ -11556,7 +10965,6 @@
                 <w:sz w:val="22"/>
               </w:rPr>
             </w:pPr>
-            <w:proofErr w:type="spellStart"/>
             <w:r>
               <w:rPr>
                 <w:rFonts w:ascii="Times New Roman" w:hAnsi="Times New Roman"/>
@@ -11564,7 +10972,6 @@
               </w:rPr>
               <w:t>Capcha</w:t>
             </w:r>
-            <w:proofErr w:type="spellEnd"/>
           </w:p>
         </w:tc>
         <w:tc>
@@ -11579,47 +10986,13 @@
                 <w:sz w:val="22"/>
               </w:rPr>
             </w:pPr>
-            <w:proofErr w:type="spellStart"/>
-            <w:r>
-              <w:rPr>
-                <w:rFonts w:ascii="Times New Roman" w:hAnsi="Times New Roman"/>
-                <w:sz w:val="22"/>
-              </w:rPr>
-              <w:t>Mã</w:t>
-            </w:r>
-            <w:proofErr w:type="spellEnd"/>
-            <w:r>
-              <w:rPr>
-                <w:rFonts w:ascii="Times New Roman" w:hAnsi="Times New Roman"/>
-                <w:sz w:val="22"/>
-              </w:rPr>
-              <w:t xml:space="preserve"> </w:t>
-            </w:r>
-            <w:proofErr w:type="spellStart"/>
-            <w:r>
-              <w:rPr>
-                <w:rFonts w:ascii="Times New Roman" w:hAnsi="Times New Roman"/>
-                <w:sz w:val="22"/>
-              </w:rPr>
-              <w:t>xác</w:t>
-            </w:r>
-            <w:proofErr w:type="spellEnd"/>
-            <w:r>
-              <w:rPr>
-                <w:rFonts w:ascii="Times New Roman" w:hAnsi="Times New Roman"/>
-                <w:sz w:val="22"/>
-              </w:rPr>
-              <w:t xml:space="preserve"> </w:t>
-            </w:r>
-            <w:proofErr w:type="spellStart"/>
-            <w:r>
-              <w:rPr>
-                <w:rFonts w:ascii="Times New Roman" w:hAnsi="Times New Roman"/>
-                <w:sz w:val="22"/>
-              </w:rPr>
-              <w:t>nhận</w:t>
-            </w:r>
-            <w:proofErr w:type="spellEnd"/>
+            <w:r>
+              <w:rPr>
+                <w:rFonts w:ascii="Times New Roman" w:hAnsi="Times New Roman"/>
+                <w:sz w:val="22"/>
+              </w:rPr>
+              <w:t>Mã xác nhận</w:t>
+            </w:r>
           </w:p>
         </w:tc>
         <w:tc>
@@ -11793,53 +11166,12 @@
                 <w:sz w:val="22"/>
               </w:rPr>
             </w:pPr>
-            <w:proofErr w:type="spellStart"/>
-            <w:r>
-              <w:rPr>
-                <w:rFonts w:ascii="Times New Roman" w:hAnsi="Times New Roman"/>
-                <w:sz w:val="22"/>
-              </w:rPr>
-              <w:t>Thay</w:t>
-            </w:r>
-            <w:proofErr w:type="spellEnd"/>
-            <w:r>
-              <w:rPr>
-                <w:rFonts w:ascii="Times New Roman" w:hAnsi="Times New Roman"/>
-                <w:sz w:val="22"/>
-              </w:rPr>
-              <w:t xml:space="preserve"> </w:t>
-            </w:r>
-            <w:proofErr w:type="spellStart"/>
-            <w:r>
-              <w:rPr>
-                <w:rFonts w:ascii="Times New Roman" w:hAnsi="Times New Roman"/>
-                <w:sz w:val="22"/>
-              </w:rPr>
-              <w:t>đổi</w:t>
-            </w:r>
-            <w:proofErr w:type="spellEnd"/>
-            <w:r>
-              <w:rPr>
-                <w:rFonts w:ascii="Times New Roman" w:hAnsi="Times New Roman"/>
-                <w:sz w:val="22"/>
-              </w:rPr>
-              <w:t xml:space="preserve"> </w:t>
-            </w:r>
-            <w:proofErr w:type="spellStart"/>
-            <w:r>
-              <w:rPr>
-                <w:rFonts w:ascii="Times New Roman" w:hAnsi="Times New Roman"/>
-                <w:sz w:val="22"/>
-              </w:rPr>
-              <w:t>thông</w:t>
-            </w:r>
-            <w:proofErr w:type="spellEnd"/>
-            <w:r>
-              <w:rPr>
-                <w:rFonts w:ascii="Times New Roman" w:hAnsi="Times New Roman"/>
-                <w:sz w:val="22"/>
-              </w:rPr>
-              <w:t xml:space="preserve"> tin</w:t>
+            <w:r>
+              <w:rPr>
+                <w:rFonts w:ascii="Times New Roman" w:hAnsi="Times New Roman"/>
+                <w:sz w:val="22"/>
+              </w:rPr>
+              <w:t>Thay đổi thông tin</w:t>
             </w:r>
           </w:p>
         </w:tc>
@@ -12008,7 +11340,7 @@
           <w:szCs w:val="24"/>
         </w:rPr>
       </w:pPr>
-      <w:bookmarkStart w:id="37" w:name="_Toc394964978"/>
+      <w:bookmarkStart w:id="38" w:name="_Toc394964978"/>
       <w:r>
         <w:rPr>
           <w:rFonts w:ascii="Times New Roman" w:hAnsi="Times New Roman"/>
@@ -12017,7 +11349,7 @@
         </w:rPr>
         <w:t>Forgot password</w:t>
       </w:r>
-      <w:bookmarkEnd w:id="37"/>
+      <w:bookmarkEnd w:id="38"/>
     </w:p>
     <w:p>
       <w:pPr>
@@ -12050,7 +11382,7 @@
                     </pic:cNvPicPr>
                   </pic:nvPicPr>
                   <pic:blipFill>
-                    <a:blip r:embed="rId18">
+                    <a:blip r:embed="rId17">
                       <a:extLst>
                         <a:ext uri="{28A0092B-C50C-407E-A947-70E740481C1C}">
                           <a14:useLocalDpi xmlns:a14="http://schemas.microsoft.com/office/drawing/2010/main" val="0"/>
@@ -12591,21 +11923,12 @@
                 <w:sz w:val="22"/>
               </w:rPr>
             </w:pPr>
-            <w:proofErr w:type="spellStart"/>
-            <w:r>
-              <w:rPr>
-                <w:rFonts w:ascii="Times New Roman" w:hAnsi="Times New Roman"/>
-                <w:sz w:val="22"/>
-              </w:rPr>
-              <w:t>Đồng</w:t>
-            </w:r>
-            <w:proofErr w:type="spellEnd"/>
-            <w:r>
-              <w:rPr>
-                <w:rFonts w:ascii="Times New Roman" w:hAnsi="Times New Roman"/>
-                <w:sz w:val="22"/>
-              </w:rPr>
-              <w:t xml:space="preserve"> ý</w:t>
+            <w:r>
+              <w:rPr>
+                <w:rFonts w:ascii="Times New Roman" w:hAnsi="Times New Roman"/>
+                <w:sz w:val="22"/>
+              </w:rPr>
+              <w:t>Đồng ý</w:t>
             </w:r>
           </w:p>
         </w:tc>
@@ -12775,7 +12098,7 @@
           <w:szCs w:val="24"/>
         </w:rPr>
       </w:pPr>
-      <w:bookmarkStart w:id="38" w:name="_Toc394964979"/>
+      <w:bookmarkStart w:id="39" w:name="_Toc394964979"/>
       <w:r>
         <w:rPr>
           <w:rFonts w:ascii="Times New Roman" w:hAnsi="Times New Roman"/>
@@ -12784,7 +12107,7 @@
         </w:rPr>
         <w:t>Contribute content</w:t>
       </w:r>
-      <w:bookmarkEnd w:id="38"/>
+      <w:bookmarkEnd w:id="39"/>
     </w:p>
     <w:p>
       <w:pPr>
@@ -12815,7 +12138,7 @@
                     </pic:cNvPicPr>
                   </pic:nvPicPr>
                   <pic:blipFill>
-                    <a:blip r:embed="rId19">
+                    <a:blip r:embed="rId18">
                       <a:extLst>
                         <a:ext uri="{28A0092B-C50C-407E-A947-70E740481C1C}">
                           <a14:useLocalDpi xmlns:a14="http://schemas.microsoft.com/office/drawing/2010/main" val="0"/>
@@ -12896,7 +12219,7 @@
                     </pic:cNvPicPr>
                   </pic:nvPicPr>
                   <pic:blipFill>
-                    <a:blip r:embed="rId20">
+                    <a:blip r:embed="rId19">
                       <a:extLst>
                         <a:ext uri="{28A0092B-C50C-407E-A947-70E740481C1C}">
                           <a14:useLocalDpi xmlns:a14="http://schemas.microsoft.com/office/drawing/2010/main" val="0"/>
@@ -13248,7 +12571,6 @@
                 <w:sz w:val="22"/>
               </w:rPr>
             </w:pPr>
-            <w:proofErr w:type="spellStart"/>
             <w:r>
               <w:rPr>
                 <w:rFonts w:ascii="Times New Roman" w:hAnsi="Times New Roman"/>
@@ -13256,7 +12578,6 @@
               </w:rPr>
               <w:t>Từ</w:t>
             </w:r>
-            <w:proofErr w:type="spellEnd"/>
           </w:p>
         </w:tc>
         <w:tc>
@@ -13449,31 +12770,13 @@
                 <w:sz w:val="22"/>
               </w:rPr>
             </w:pPr>
-            <w:proofErr w:type="spellStart"/>
-            <w:r>
-              <w:rPr>
-                <w:rFonts w:ascii="Times New Roman" w:hAnsi="Times New Roman"/>
-                <w:sz w:val="22"/>
-              </w:rPr>
-              <w:t>Loại</w:t>
-            </w:r>
-            <w:proofErr w:type="spellEnd"/>
-            <w:r>
-              <w:rPr>
-                <w:rFonts w:ascii="Times New Roman" w:hAnsi="Times New Roman"/>
-                <w:sz w:val="22"/>
-              </w:rPr>
-              <w:t xml:space="preserve"> </w:t>
-            </w:r>
-            <w:proofErr w:type="spellStart"/>
-            <w:r>
-              <w:rPr>
-                <w:rFonts w:ascii="Times New Roman" w:hAnsi="Times New Roman"/>
-                <w:sz w:val="22"/>
-              </w:rPr>
-              <w:t>từ</w:t>
-            </w:r>
-            <w:proofErr w:type="spellEnd"/>
+            <w:r>
+              <w:rPr>
+                <w:rFonts w:ascii="Times New Roman" w:hAnsi="Times New Roman"/>
+                <w:sz w:val="22"/>
+              </w:rPr>
+              <w:t>Loại từ</w:t>
+            </w:r>
           </w:p>
         </w:tc>
         <w:tc>
@@ -13638,31 +12941,13 @@
                 <w:sz w:val="22"/>
               </w:rPr>
             </w:pPr>
-            <w:proofErr w:type="spellStart"/>
-            <w:r>
-              <w:rPr>
-                <w:rFonts w:ascii="Times New Roman" w:hAnsi="Times New Roman"/>
-                <w:sz w:val="22"/>
-              </w:rPr>
-              <w:t>Chữ</w:t>
-            </w:r>
-            <w:proofErr w:type="spellEnd"/>
-            <w:r>
-              <w:rPr>
-                <w:rFonts w:ascii="Times New Roman" w:hAnsi="Times New Roman"/>
-                <w:sz w:val="22"/>
-              </w:rPr>
-              <w:t xml:space="preserve"> </w:t>
-            </w:r>
-            <w:proofErr w:type="spellStart"/>
-            <w:r>
-              <w:rPr>
-                <w:rFonts w:ascii="Times New Roman" w:hAnsi="Times New Roman"/>
-                <w:sz w:val="22"/>
-              </w:rPr>
-              <w:t>Hán</w:t>
-            </w:r>
-            <w:proofErr w:type="spellEnd"/>
+            <w:r>
+              <w:rPr>
+                <w:rFonts w:ascii="Times New Roman" w:hAnsi="Times New Roman"/>
+                <w:sz w:val="22"/>
+              </w:rPr>
+              <w:t>Chữ Hán</w:t>
+            </w:r>
           </w:p>
         </w:tc>
         <w:tc>
@@ -13848,31 +13133,13 @@
                 <w:sz w:val="22"/>
               </w:rPr>
             </w:pPr>
-            <w:proofErr w:type="spellStart"/>
-            <w:r>
-              <w:rPr>
-                <w:rFonts w:ascii="Times New Roman" w:hAnsi="Times New Roman"/>
-                <w:sz w:val="22"/>
-              </w:rPr>
-              <w:t>Nhập</w:t>
-            </w:r>
-            <w:proofErr w:type="spellEnd"/>
-            <w:r>
-              <w:rPr>
-                <w:rFonts w:ascii="Times New Roman" w:hAnsi="Times New Roman"/>
-                <w:sz w:val="22"/>
-              </w:rPr>
-              <w:t xml:space="preserve"> </w:t>
-            </w:r>
-            <w:proofErr w:type="spellStart"/>
-            <w:r>
-              <w:rPr>
-                <w:rFonts w:ascii="Times New Roman" w:hAnsi="Times New Roman"/>
-                <w:sz w:val="22"/>
-              </w:rPr>
-              <w:t>nghĩa</w:t>
-            </w:r>
-            <w:proofErr w:type="spellEnd"/>
+            <w:r>
+              <w:rPr>
+                <w:rFonts w:ascii="Times New Roman" w:hAnsi="Times New Roman"/>
+                <w:sz w:val="22"/>
+              </w:rPr>
+              <w:t>Nhập nghĩa</w:t>
+            </w:r>
           </w:p>
         </w:tc>
         <w:tc>
@@ -14053,7 +13320,6 @@
                 <w:sz w:val="22"/>
               </w:rPr>
             </w:pPr>
-            <w:proofErr w:type="spellStart"/>
             <w:r>
               <w:rPr>
                 <w:rFonts w:ascii="Times New Roman" w:hAnsi="Times New Roman"/>
@@ -14061,7 +13327,6 @@
               </w:rPr>
               <w:t>Capcha</w:t>
             </w:r>
-            <w:proofErr w:type="spellEnd"/>
           </w:p>
         </w:tc>
         <w:tc>
@@ -14076,47 +13341,13 @@
                 <w:sz w:val="22"/>
               </w:rPr>
             </w:pPr>
-            <w:proofErr w:type="spellStart"/>
-            <w:r>
-              <w:rPr>
-                <w:rFonts w:ascii="Times New Roman" w:hAnsi="Times New Roman"/>
-                <w:sz w:val="22"/>
-              </w:rPr>
-              <w:t>Mã</w:t>
-            </w:r>
-            <w:proofErr w:type="spellEnd"/>
-            <w:r>
-              <w:rPr>
-                <w:rFonts w:ascii="Times New Roman" w:hAnsi="Times New Roman"/>
-                <w:sz w:val="22"/>
-              </w:rPr>
-              <w:t xml:space="preserve"> </w:t>
-            </w:r>
-            <w:proofErr w:type="spellStart"/>
-            <w:r>
-              <w:rPr>
-                <w:rFonts w:ascii="Times New Roman" w:hAnsi="Times New Roman"/>
-                <w:sz w:val="22"/>
-              </w:rPr>
-              <w:t>xác</w:t>
-            </w:r>
-            <w:proofErr w:type="spellEnd"/>
-            <w:r>
-              <w:rPr>
-                <w:rFonts w:ascii="Times New Roman" w:hAnsi="Times New Roman"/>
-                <w:sz w:val="22"/>
-              </w:rPr>
-              <w:t xml:space="preserve"> </w:t>
-            </w:r>
-            <w:proofErr w:type="spellStart"/>
-            <w:r>
-              <w:rPr>
-                <w:rFonts w:ascii="Times New Roman" w:hAnsi="Times New Roman"/>
-                <w:sz w:val="22"/>
-              </w:rPr>
-              <w:t>nhận</w:t>
-            </w:r>
-            <w:proofErr w:type="spellEnd"/>
+            <w:r>
+              <w:rPr>
+                <w:rFonts w:ascii="Times New Roman" w:hAnsi="Times New Roman"/>
+                <w:sz w:val="22"/>
+              </w:rPr>
+              <w:t>Mã xác nhận</w:t>
+            </w:r>
           </w:p>
         </w:tc>
         <w:tc>
@@ -14290,31 +13521,13 @@
                 <w:sz w:val="22"/>
               </w:rPr>
             </w:pPr>
-            <w:proofErr w:type="spellStart"/>
-            <w:r>
-              <w:rPr>
-                <w:rFonts w:ascii="Times New Roman" w:hAnsi="Times New Roman"/>
-                <w:sz w:val="22"/>
-              </w:rPr>
-              <w:t>Đóng</w:t>
-            </w:r>
-            <w:proofErr w:type="spellEnd"/>
-            <w:r>
-              <w:rPr>
-                <w:rFonts w:ascii="Times New Roman" w:hAnsi="Times New Roman"/>
-                <w:sz w:val="22"/>
-              </w:rPr>
-              <w:t xml:space="preserve"> </w:t>
-            </w:r>
-            <w:proofErr w:type="spellStart"/>
-            <w:r>
-              <w:rPr>
-                <w:rFonts w:ascii="Times New Roman" w:hAnsi="Times New Roman"/>
-                <w:sz w:val="22"/>
-              </w:rPr>
-              <w:t>góp</w:t>
-            </w:r>
-            <w:proofErr w:type="spellEnd"/>
+            <w:r>
+              <w:rPr>
+                <w:rFonts w:ascii="Times New Roman" w:hAnsi="Times New Roman"/>
+                <w:sz w:val="22"/>
+              </w:rPr>
+              <w:t>Đóng góp</w:t>
+            </w:r>
           </w:p>
         </w:tc>
         <w:tc>
@@ -14482,7 +13695,7 @@
           <w:szCs w:val="24"/>
         </w:rPr>
       </w:pPr>
-      <w:bookmarkStart w:id="39" w:name="_Toc394964980"/>
+      <w:bookmarkStart w:id="40" w:name="_Toc394964980"/>
       <w:r>
         <w:rPr>
           <w:rFonts w:ascii="Times New Roman" w:hAnsi="Times New Roman"/>
@@ -14491,7 +13704,7 @@
         </w:rPr>
         <w:t>Contribute opinion</w:t>
       </w:r>
-      <w:bookmarkEnd w:id="39"/>
+      <w:bookmarkEnd w:id="40"/>
     </w:p>
     <w:p>
       <w:pPr>
@@ -14522,7 +13735,7 @@
                     </pic:cNvPicPr>
                   </pic:nvPicPr>
                   <pic:blipFill>
-                    <a:blip r:embed="rId21">
+                    <a:blip r:embed="rId20">
                       <a:extLst>
                         <a:ext uri="{28A0092B-C50C-407E-A947-70E740481C1C}">
                           <a14:useLocalDpi xmlns:a14="http://schemas.microsoft.com/office/drawing/2010/main" val="0"/>
@@ -15051,37 +14264,12 @@
                 <w:sz w:val="22"/>
               </w:rPr>
             </w:pPr>
-            <w:proofErr w:type="spellStart"/>
-            <w:r>
-              <w:rPr>
-                <w:rFonts w:ascii="Times New Roman" w:hAnsi="Times New Roman"/>
-                <w:sz w:val="22"/>
-              </w:rPr>
-              <w:t>Nhập</w:t>
-            </w:r>
-            <w:proofErr w:type="spellEnd"/>
-            <w:r>
-              <w:rPr>
-                <w:rFonts w:ascii="Times New Roman" w:hAnsi="Times New Roman"/>
-                <w:sz w:val="22"/>
-              </w:rPr>
-              <w:t xml:space="preserve"> </w:t>
-            </w:r>
-            <w:proofErr w:type="spellStart"/>
-            <w:r>
-              <w:rPr>
-                <w:rFonts w:ascii="Times New Roman" w:hAnsi="Times New Roman"/>
-                <w:sz w:val="22"/>
-              </w:rPr>
-              <w:t>nội</w:t>
-            </w:r>
-            <w:proofErr w:type="spellEnd"/>
-            <w:r>
-              <w:rPr>
-                <w:rFonts w:ascii="Times New Roman" w:hAnsi="Times New Roman"/>
-                <w:sz w:val="22"/>
-              </w:rPr>
-              <w:t xml:space="preserve"> dung</w:t>
+            <w:r>
+              <w:rPr>
+                <w:rFonts w:ascii="Times New Roman" w:hAnsi="Times New Roman"/>
+                <w:sz w:val="22"/>
+              </w:rPr>
+              <w:t>Nhập nội dung</w:t>
             </w:r>
           </w:p>
         </w:tc>
@@ -15233,7 +14421,6 @@
                 <w:sz w:val="22"/>
               </w:rPr>
             </w:pPr>
-            <w:proofErr w:type="spellStart"/>
             <w:r>
               <w:rPr>
                 <w:rFonts w:ascii="Times New Roman" w:hAnsi="Times New Roman"/>
@@ -15241,7 +14428,6 @@
               </w:rPr>
               <w:t>Capcha</w:t>
             </w:r>
-            <w:proofErr w:type="spellEnd"/>
           </w:p>
         </w:tc>
         <w:tc>
@@ -15256,47 +14442,13 @@
                 <w:sz w:val="22"/>
               </w:rPr>
             </w:pPr>
-            <w:proofErr w:type="spellStart"/>
-            <w:r>
-              <w:rPr>
-                <w:rFonts w:ascii="Times New Roman" w:hAnsi="Times New Roman"/>
-                <w:sz w:val="22"/>
-              </w:rPr>
-              <w:t>Mã</w:t>
-            </w:r>
-            <w:proofErr w:type="spellEnd"/>
-            <w:r>
-              <w:rPr>
-                <w:rFonts w:ascii="Times New Roman" w:hAnsi="Times New Roman"/>
-                <w:sz w:val="22"/>
-              </w:rPr>
-              <w:t xml:space="preserve"> </w:t>
-            </w:r>
-            <w:proofErr w:type="spellStart"/>
-            <w:r>
-              <w:rPr>
-                <w:rFonts w:ascii="Times New Roman" w:hAnsi="Times New Roman"/>
-                <w:sz w:val="22"/>
-              </w:rPr>
-              <w:t>xác</w:t>
-            </w:r>
-            <w:proofErr w:type="spellEnd"/>
-            <w:r>
-              <w:rPr>
-                <w:rFonts w:ascii="Times New Roman" w:hAnsi="Times New Roman"/>
-                <w:sz w:val="22"/>
-              </w:rPr>
-              <w:t xml:space="preserve"> </w:t>
-            </w:r>
-            <w:proofErr w:type="spellStart"/>
-            <w:r>
-              <w:rPr>
-                <w:rFonts w:ascii="Times New Roman" w:hAnsi="Times New Roman"/>
-                <w:sz w:val="22"/>
-              </w:rPr>
-              <w:t>nhận</w:t>
-            </w:r>
-            <w:proofErr w:type="spellEnd"/>
+            <w:r>
+              <w:rPr>
+                <w:rFonts w:ascii="Times New Roman" w:hAnsi="Times New Roman"/>
+                <w:sz w:val="22"/>
+              </w:rPr>
+              <w:t>Mã xác nhận</w:t>
+            </w:r>
           </w:p>
         </w:tc>
         <w:tc>
@@ -15461,31 +14613,13 @@
                 <w:sz w:val="22"/>
               </w:rPr>
             </w:pPr>
-            <w:proofErr w:type="spellStart"/>
-            <w:r>
-              <w:rPr>
-                <w:rFonts w:ascii="Times New Roman" w:hAnsi="Times New Roman"/>
-                <w:sz w:val="22"/>
-              </w:rPr>
-              <w:t>Đóng</w:t>
-            </w:r>
-            <w:proofErr w:type="spellEnd"/>
-            <w:r>
-              <w:rPr>
-                <w:rFonts w:ascii="Times New Roman" w:hAnsi="Times New Roman"/>
-                <w:sz w:val="22"/>
-              </w:rPr>
-              <w:t xml:space="preserve"> </w:t>
-            </w:r>
-            <w:proofErr w:type="spellStart"/>
-            <w:r>
-              <w:rPr>
-                <w:rFonts w:ascii="Times New Roman" w:hAnsi="Times New Roman"/>
-                <w:sz w:val="22"/>
-              </w:rPr>
-              <w:t>góp</w:t>
-            </w:r>
-            <w:proofErr w:type="spellEnd"/>
+            <w:r>
+              <w:rPr>
+                <w:rFonts w:ascii="Times New Roman" w:hAnsi="Times New Roman"/>
+                <w:sz w:val="22"/>
+              </w:rPr>
+              <w:t>Đóng góp</w:t>
+            </w:r>
           </w:p>
         </w:tc>
         <w:tc>
@@ -15631,7 +14765,7 @@
           <w:szCs w:val="24"/>
         </w:rPr>
       </w:pPr>
-      <w:bookmarkStart w:id="40" w:name="_Toc394964981"/>
+      <w:bookmarkStart w:id="41" w:name="_Toc394964981"/>
       <w:r>
         <w:rPr>
           <w:rFonts w:ascii="Times New Roman" w:hAnsi="Times New Roman"/>
@@ -15641,7 +14775,7 @@
         <w:lastRenderedPageBreak/>
         <w:t>Send Q&amp;A</w:t>
       </w:r>
-      <w:bookmarkEnd w:id="40"/>
+      <w:bookmarkEnd w:id="41"/>
     </w:p>
     <w:p>
       <w:pPr>
@@ -15672,7 +14806,7 @@
                     </pic:cNvPicPr>
                   </pic:nvPicPr>
                   <pic:blipFill>
-                    <a:blip r:embed="rId22">
+                    <a:blip r:embed="rId21">
                       <a:extLst>
                         <a:ext uri="{28A0092B-C50C-407E-A947-70E740481C1C}">
                           <a14:useLocalDpi xmlns:a14="http://schemas.microsoft.com/office/drawing/2010/main" val="0"/>
@@ -16365,7 +15499,6 @@
                 <w:sz w:val="22"/>
               </w:rPr>
             </w:pPr>
-            <w:proofErr w:type="spellStart"/>
             <w:r>
               <w:rPr>
                 <w:rFonts w:ascii="Times New Roman" w:hAnsi="Times New Roman"/>
@@ -16373,7 +15506,6 @@
               </w:rPr>
               <w:t>Capcha</w:t>
             </w:r>
-            <w:proofErr w:type="spellEnd"/>
           </w:p>
         </w:tc>
         <w:tc>
@@ -16388,47 +15520,13 @@
                 <w:sz w:val="22"/>
               </w:rPr>
             </w:pPr>
-            <w:proofErr w:type="spellStart"/>
-            <w:r>
-              <w:rPr>
-                <w:rFonts w:ascii="Times New Roman" w:hAnsi="Times New Roman"/>
-                <w:sz w:val="22"/>
-              </w:rPr>
-              <w:t>Mã</w:t>
-            </w:r>
-            <w:proofErr w:type="spellEnd"/>
-            <w:r>
-              <w:rPr>
-                <w:rFonts w:ascii="Times New Roman" w:hAnsi="Times New Roman"/>
-                <w:sz w:val="22"/>
-              </w:rPr>
-              <w:t xml:space="preserve"> </w:t>
-            </w:r>
-            <w:proofErr w:type="spellStart"/>
-            <w:r>
-              <w:rPr>
-                <w:rFonts w:ascii="Times New Roman" w:hAnsi="Times New Roman"/>
-                <w:sz w:val="22"/>
-              </w:rPr>
-              <w:t>xác</w:t>
-            </w:r>
-            <w:proofErr w:type="spellEnd"/>
-            <w:r>
-              <w:rPr>
-                <w:rFonts w:ascii="Times New Roman" w:hAnsi="Times New Roman"/>
-                <w:sz w:val="22"/>
-              </w:rPr>
-              <w:t xml:space="preserve"> </w:t>
-            </w:r>
-            <w:proofErr w:type="spellStart"/>
-            <w:r>
-              <w:rPr>
-                <w:rFonts w:ascii="Times New Roman" w:hAnsi="Times New Roman"/>
-                <w:sz w:val="22"/>
-              </w:rPr>
-              <w:t>nhận</w:t>
-            </w:r>
-            <w:proofErr w:type="spellEnd"/>
+            <w:r>
+              <w:rPr>
+                <w:rFonts w:ascii="Times New Roman" w:hAnsi="Times New Roman"/>
+                <w:sz w:val="22"/>
+              </w:rPr>
+              <w:t>Mã xác nhận</w:t>
+            </w:r>
           </w:p>
         </w:tc>
         <w:tc>
@@ -16593,31 +15691,13 @@
                 <w:sz w:val="22"/>
               </w:rPr>
             </w:pPr>
-            <w:proofErr w:type="spellStart"/>
-            <w:r>
-              <w:rPr>
-                <w:rFonts w:ascii="Times New Roman" w:hAnsi="Times New Roman"/>
-                <w:sz w:val="22"/>
-              </w:rPr>
-              <w:t>Đóng</w:t>
-            </w:r>
-            <w:proofErr w:type="spellEnd"/>
-            <w:r>
-              <w:rPr>
-                <w:rFonts w:ascii="Times New Roman" w:hAnsi="Times New Roman"/>
-                <w:sz w:val="22"/>
-              </w:rPr>
-              <w:t xml:space="preserve"> </w:t>
-            </w:r>
-            <w:proofErr w:type="spellStart"/>
-            <w:r>
-              <w:rPr>
-                <w:rFonts w:ascii="Times New Roman" w:hAnsi="Times New Roman"/>
-                <w:sz w:val="22"/>
-              </w:rPr>
-              <w:t>góp</w:t>
-            </w:r>
-            <w:proofErr w:type="spellEnd"/>
+            <w:r>
+              <w:rPr>
+                <w:rFonts w:ascii="Times New Roman" w:hAnsi="Times New Roman"/>
+                <w:sz w:val="22"/>
+              </w:rPr>
+              <w:t>Đóng góp</w:t>
+            </w:r>
           </w:p>
         </w:tc>
         <w:tc>
@@ -16768,7 +15848,7 @@
           <w:szCs w:val="24"/>
         </w:rPr>
       </w:pPr>
-      <w:bookmarkStart w:id="41" w:name="_Toc394964982"/>
+      <w:bookmarkStart w:id="42" w:name="_Toc394964982"/>
       <w:r>
         <w:rPr>
           <w:rFonts w:ascii="Times New Roman" w:hAnsi="Times New Roman"/>
@@ -16777,7 +15857,7 @@
         </w:rPr>
         <w:t>Test</w:t>
       </w:r>
-      <w:bookmarkEnd w:id="41"/>
+      <w:bookmarkEnd w:id="42"/>
     </w:p>
     <w:p>
       <w:pPr>
@@ -16809,7 +15889,7 @@
                     </pic:cNvPicPr>
                   </pic:nvPicPr>
                   <pic:blipFill>
-                    <a:blip r:embed="rId23">
+                    <a:blip r:embed="rId22">
                       <a:extLst>
                         <a:ext uri="{28A0092B-C50C-407E-A947-70E740481C1C}">
                           <a14:useLocalDpi xmlns:a14="http://schemas.microsoft.com/office/drawing/2010/main" val="0"/>
@@ -17793,7 +16873,7 @@
         <w:lastRenderedPageBreak/>
         <w:t xml:space="preserve">  </w:t>
       </w:r>
-      <w:bookmarkStart w:id="42" w:name="_Toc394964983"/>
+      <w:bookmarkStart w:id="43" w:name="_Toc394964983"/>
       <w:r>
         <w:rPr>
           <w:rFonts w:ascii="Times New Roman" w:hAnsi="Times New Roman"/>
@@ -17802,7 +16882,7 @@
         </w:rPr>
         <w:t>Training listening</w:t>
       </w:r>
-      <w:bookmarkEnd w:id="42"/>
+      <w:bookmarkEnd w:id="43"/>
     </w:p>
     <w:p>
       <w:pPr>
@@ -17833,7 +16913,7 @@
                     </pic:cNvPicPr>
                   </pic:nvPicPr>
                   <pic:blipFill>
-                    <a:blip r:embed="rId24">
+                    <a:blip r:embed="rId23">
                       <a:extLst>
                         <a:ext uri="{28A0092B-C50C-407E-A947-70E740481C1C}">
                           <a14:useLocalDpi xmlns:a14="http://schemas.microsoft.com/office/drawing/2010/main" val="0"/>
@@ -18910,7 +17990,7 @@
                     </pic:cNvPicPr>
                   </pic:nvPicPr>
                   <pic:blipFill>
-                    <a:blip r:embed="rId25">
+                    <a:blip r:embed="rId24">
                       <a:extLst>
                         <a:ext uri="{28A0092B-C50C-407E-A947-70E740481C1C}">
                           <a14:useLocalDpi xmlns:a14="http://schemas.microsoft.com/office/drawing/2010/main" val="0"/>
@@ -19374,63 +18454,13 @@
                 <w:sz w:val="22"/>
               </w:rPr>
             </w:pPr>
-            <w:proofErr w:type="spellStart"/>
-            <w:r>
-              <w:rPr>
-                <w:rFonts w:ascii="Times New Roman" w:hAnsi="Times New Roman"/>
-                <w:sz w:val="22"/>
-              </w:rPr>
-              <w:t>Dịch</w:t>
-            </w:r>
-            <w:proofErr w:type="spellEnd"/>
-            <w:r>
-              <w:rPr>
-                <w:rFonts w:ascii="Times New Roman" w:hAnsi="Times New Roman"/>
-                <w:sz w:val="22"/>
-              </w:rPr>
-              <w:t xml:space="preserve"> </w:t>
-            </w:r>
-            <w:proofErr w:type="spellStart"/>
-            <w:r>
-              <w:rPr>
-                <w:rFonts w:ascii="Times New Roman" w:hAnsi="Times New Roman"/>
-                <w:sz w:val="22"/>
-              </w:rPr>
-              <w:t>và</w:t>
-            </w:r>
-            <w:proofErr w:type="spellEnd"/>
-            <w:r>
-              <w:rPr>
-                <w:rFonts w:ascii="Times New Roman" w:hAnsi="Times New Roman"/>
-                <w:sz w:val="22"/>
-              </w:rPr>
-              <w:t xml:space="preserve"> </w:t>
-            </w:r>
-            <w:proofErr w:type="spellStart"/>
-            <w:r>
-              <w:rPr>
-                <w:rFonts w:ascii="Times New Roman" w:hAnsi="Times New Roman"/>
-                <w:sz w:val="22"/>
-              </w:rPr>
-              <w:t>đáp</w:t>
-            </w:r>
-            <w:proofErr w:type="spellEnd"/>
-            <w:r>
-              <w:rPr>
-                <w:rFonts w:ascii="Times New Roman" w:hAnsi="Times New Roman"/>
-                <w:sz w:val="22"/>
-              </w:rPr>
-              <w:t xml:space="preserve"> </w:t>
-            </w:r>
-            <w:proofErr w:type="spellStart"/>
-            <w:r>
-              <w:rPr>
-                <w:rFonts w:ascii="Times New Roman" w:hAnsi="Times New Roman"/>
-                <w:sz w:val="22"/>
-              </w:rPr>
-              <w:t>án</w:t>
-            </w:r>
-            <w:proofErr w:type="spellEnd"/>
+            <w:r>
+              <w:rPr>
+                <w:rFonts w:ascii="Times New Roman" w:hAnsi="Times New Roman"/>
+                <w:sz w:val="22"/>
+              </w:rPr>
+              <w:t>Dịch và đáp án</w:t>
+            </w:r>
           </w:p>
         </w:tc>
         <w:tc>
@@ -19539,23 +18569,7 @@
           <w:rFonts w:ascii="Times New Roman" w:hAnsi="Times New Roman"/>
           <w:sz w:val="22"/>
         </w:rPr>
-        <w:t xml:space="preserve">: Training listening </w:t>
-      </w:r>
-      <w:proofErr w:type="gramStart"/>
-      <w:r>
-        <w:rPr>
-          <w:rFonts w:ascii="Times New Roman" w:hAnsi="Times New Roman"/>
-          <w:sz w:val="22"/>
-        </w:rPr>
-        <w:t>content’s</w:t>
-      </w:r>
-      <w:proofErr w:type="gramEnd"/>
-      <w:r>
-        <w:rPr>
-          <w:rFonts w:ascii="Times New Roman" w:hAnsi="Times New Roman"/>
-          <w:sz w:val="22"/>
-        </w:rPr>
-        <w:t xml:space="preserve"> screen description</w:t>
+        <w:t>: Training listening content’s screen description</w:t>
       </w:r>
     </w:p>
     <w:p>
@@ -19580,7 +18594,7 @@
         <w:lastRenderedPageBreak/>
         <w:t xml:space="preserve">  </w:t>
       </w:r>
-      <w:bookmarkStart w:id="43" w:name="_Toc394964984"/>
+      <w:bookmarkStart w:id="44" w:name="_Toc394964984"/>
       <w:r>
         <w:rPr>
           <w:rFonts w:ascii="Times New Roman" w:hAnsi="Times New Roman"/>
@@ -19589,7 +18603,7 @@
         </w:rPr>
         <w:t>Conversation</w:t>
       </w:r>
-      <w:bookmarkEnd w:id="43"/>
+      <w:bookmarkEnd w:id="44"/>
     </w:p>
     <w:p>
       <w:pPr>
@@ -19620,7 +18634,7 @@
                     </pic:cNvPicPr>
                   </pic:nvPicPr>
                   <pic:blipFill>
-                    <a:blip r:embed="rId26">
+                    <a:blip r:embed="rId25">
                       <a:extLst>
                         <a:ext uri="{28A0092B-C50C-407E-A947-70E740481C1C}">
                           <a14:useLocalDpi xmlns:a14="http://schemas.microsoft.com/office/drawing/2010/main" val="0"/>
@@ -20701,7 +19715,7 @@
                     </pic:cNvPicPr>
                   </pic:nvPicPr>
                   <pic:blipFill>
-                    <a:blip r:embed="rId27">
+                    <a:blip r:embed="rId26">
                       <a:extLst>
                         <a:ext uri="{28A0092B-C50C-407E-A947-70E740481C1C}">
                           <a14:useLocalDpi xmlns:a14="http://schemas.microsoft.com/office/drawing/2010/main" val="0"/>
@@ -21026,21 +20040,12 @@
                 <w:sz w:val="22"/>
               </w:rPr>
             </w:pPr>
-            <w:proofErr w:type="spellStart"/>
-            <w:r>
-              <w:rPr>
-                <w:rFonts w:ascii="Times New Roman" w:hAnsi="Times New Roman"/>
-                <w:sz w:val="22"/>
-              </w:rPr>
-              <w:t>Dịch</w:t>
-            </w:r>
-            <w:proofErr w:type="spellEnd"/>
-            <w:r>
-              <w:rPr>
-                <w:rFonts w:ascii="Times New Roman" w:hAnsi="Times New Roman"/>
-                <w:sz w:val="22"/>
-              </w:rPr>
-              <w:t xml:space="preserve"> </w:t>
+            <w:r>
+              <w:rPr>
+                <w:rFonts w:ascii="Times New Roman" w:hAnsi="Times New Roman"/>
+                <w:sz w:val="22"/>
+              </w:rPr>
+              <w:t xml:space="preserve">Dịch </w:t>
             </w:r>
           </w:p>
         </w:tc>
@@ -21152,23 +20157,7 @@
           <w:rFonts w:ascii="Times New Roman" w:hAnsi="Times New Roman"/>
           <w:sz w:val="22"/>
         </w:rPr>
-        <w:t xml:space="preserve">: Training listening </w:t>
-      </w:r>
-      <w:proofErr w:type="gramStart"/>
-      <w:r>
-        <w:rPr>
-          <w:rFonts w:ascii="Times New Roman" w:hAnsi="Times New Roman"/>
-          <w:sz w:val="22"/>
-        </w:rPr>
-        <w:t>content’s</w:t>
-      </w:r>
-      <w:proofErr w:type="gramEnd"/>
-      <w:r>
-        <w:rPr>
-          <w:rFonts w:ascii="Times New Roman" w:hAnsi="Times New Roman"/>
-          <w:sz w:val="22"/>
-        </w:rPr>
-        <w:t xml:space="preserve"> screen description</w:t>
+        <w:t>: Training listening content’s screen description</w:t>
       </w:r>
     </w:p>
     <w:p>
@@ -21202,7 +20191,7 @@
         <w:lastRenderedPageBreak/>
         <w:tab/>
       </w:r>
-      <w:bookmarkStart w:id="44" w:name="_Toc394964985"/>
+      <w:bookmarkStart w:id="45" w:name="_Toc394964985"/>
       <w:r>
         <w:rPr>
           <w:rFonts w:ascii="Times New Roman" w:hAnsi="Times New Roman"/>
@@ -21211,7 +20200,7 @@
         </w:rPr>
         <w:t>Reading</w:t>
       </w:r>
-      <w:bookmarkEnd w:id="44"/>
+      <w:bookmarkEnd w:id="45"/>
       <w:r>
         <w:rPr>
           <w:rFonts w:ascii="Times New Roman" w:hAnsi="Times New Roman"/>
@@ -21250,7 +20239,7 @@
                     </pic:cNvPicPr>
                   </pic:nvPicPr>
                   <pic:blipFill>
-                    <a:blip r:embed="rId28">
+                    <a:blip r:embed="rId27">
                       <a:extLst>
                         <a:ext uri="{28A0092B-C50C-407E-A947-70E740481C1C}">
                           <a14:useLocalDpi xmlns:a14="http://schemas.microsoft.com/office/drawing/2010/main" val="0"/>
@@ -21342,7 +20331,7 @@
         </w:rPr>
         <w:t xml:space="preserve">  </w:t>
       </w:r>
-      <w:bookmarkStart w:id="45" w:name="_Toc394964986"/>
+      <w:bookmarkStart w:id="46" w:name="_Toc394964986"/>
       <w:r>
         <w:rPr>
           <w:rFonts w:ascii="Times New Roman" w:hAnsi="Times New Roman"/>
@@ -21351,7 +20340,7 @@
         </w:rPr>
         <w:t>Management Member’s account</w:t>
       </w:r>
-      <w:bookmarkEnd w:id="45"/>
+      <w:bookmarkEnd w:id="46"/>
     </w:p>
     <w:p>
       <w:pPr>
@@ -21382,7 +20371,7 @@
                     </pic:cNvPicPr>
                   </pic:nvPicPr>
                   <pic:blipFill>
-                    <a:blip r:embed="rId29">
+                    <a:blip r:embed="rId28">
                       <a:extLst>
                         <a:ext uri="{28A0092B-C50C-407E-A947-70E740481C1C}">
                           <a14:useLocalDpi xmlns:a14="http://schemas.microsoft.com/office/drawing/2010/main" val="0"/>
@@ -22296,7 +21285,7 @@
         </w:rPr>
         <w:t xml:space="preserve">  </w:t>
       </w:r>
-      <w:bookmarkStart w:id="46" w:name="_Toc394964987"/>
+      <w:bookmarkStart w:id="47" w:name="_Toc394964987"/>
       <w:r>
         <w:rPr>
           <w:rFonts w:ascii="Times New Roman" w:hAnsi="Times New Roman"/>
@@ -22305,7 +21294,7 @@
         </w:rPr>
         <w:t>Vocabulary management</w:t>
       </w:r>
-      <w:bookmarkEnd w:id="46"/>
+      <w:bookmarkEnd w:id="47"/>
     </w:p>
     <w:p>
       <w:pPr>
@@ -22336,7 +21325,7 @@
                     </pic:cNvPicPr>
                   </pic:nvPicPr>
                   <pic:blipFill>
-                    <a:blip r:embed="rId30">
+                    <a:blip r:embed="rId29">
                       <a:extLst>
                         <a:ext uri="{28A0092B-C50C-407E-A947-70E740481C1C}">
                           <a14:useLocalDpi xmlns:a14="http://schemas.microsoft.com/office/drawing/2010/main" val="0"/>
@@ -22655,7 +21644,6 @@
                 <w:sz w:val="22"/>
               </w:rPr>
             </w:pPr>
-            <w:proofErr w:type="spellStart"/>
             <w:r>
               <w:rPr>
                 <w:rFonts w:ascii="Times New Roman" w:hAnsi="Times New Roman"/>
@@ -22663,7 +21651,6 @@
               </w:rPr>
               <w:t>Romaji</w:t>
             </w:r>
-            <w:proofErr w:type="spellEnd"/>
           </w:p>
         </w:tc>
         <w:tc>
@@ -22770,23 +21757,7 @@
                 <w:rFonts w:ascii="Times New Roman" w:hAnsi="Times New Roman"/>
                 <w:sz w:val="22"/>
               </w:rPr>
-              <w:t xml:space="preserve">Admin input </w:t>
-            </w:r>
-            <w:proofErr w:type="spellStart"/>
-            <w:r>
-              <w:rPr>
-                <w:rFonts w:ascii="Times New Roman" w:hAnsi="Times New Roman"/>
-                <w:sz w:val="22"/>
-              </w:rPr>
-              <w:t>romaji</w:t>
-            </w:r>
-            <w:proofErr w:type="spellEnd"/>
-            <w:r>
-              <w:rPr>
-                <w:rFonts w:ascii="Times New Roman" w:hAnsi="Times New Roman"/>
-                <w:sz w:val="22"/>
-              </w:rPr>
-              <w:t xml:space="preserve"> with length less than 100 character </w:t>
+              <w:t xml:space="preserve">Admin input romaji with length less than 100 character </w:t>
             </w:r>
           </w:p>
         </w:tc>
@@ -22830,7 +21801,6 @@
                 <w:sz w:val="22"/>
               </w:rPr>
             </w:pPr>
-            <w:proofErr w:type="spellStart"/>
             <w:r>
               <w:rPr>
                 <w:rFonts w:ascii="Times New Roman" w:hAnsi="Times New Roman"/>
@@ -22838,7 +21808,6 @@
               </w:rPr>
               <w:t>Addnew</w:t>
             </w:r>
-            <w:proofErr w:type="spellEnd"/>
           </w:p>
         </w:tc>
         <w:tc>
@@ -23441,7 +22410,7 @@
         </w:rPr>
         <w:t xml:space="preserve"> </w:t>
       </w:r>
-      <w:bookmarkStart w:id="47" w:name="_Toc394964988"/>
+      <w:bookmarkStart w:id="48" w:name="_Toc394964988"/>
       <w:r>
         <w:rPr>
           <w:rFonts w:ascii="Times New Roman" w:hAnsi="Times New Roman"/>
@@ -23450,7 +22419,7 @@
         </w:rPr>
         <w:t>Grammar management</w:t>
       </w:r>
-      <w:bookmarkEnd w:id="47"/>
+      <w:bookmarkEnd w:id="48"/>
     </w:p>
     <w:p>
       <w:pPr>
@@ -23481,7 +22450,7 @@
                     </pic:cNvPicPr>
                   </pic:nvPicPr>
                   <pic:blipFill>
-                    <a:blip r:embed="rId31">
+                    <a:blip r:embed="rId30">
                       <a:extLst>
                         <a:ext uri="{28A0092B-C50C-407E-A947-70E740481C1C}">
                           <a14:useLocalDpi xmlns:a14="http://schemas.microsoft.com/office/drawing/2010/main" val="0"/>
@@ -23545,23 +22514,13 @@
         </w:rPr>
         <w:tab/>
       </w:r>
-      <w:proofErr w:type="spellStart"/>
       <w:r>
         <w:rPr>
           <w:rFonts w:ascii="Times New Roman" w:hAnsi="Times New Roman"/>
           <w:sz w:val="22"/>
           <w:u w:val="single"/>
         </w:rPr>
-        <w:t>Figrure</w:t>
-      </w:r>
-      <w:proofErr w:type="spellEnd"/>
-      <w:r>
-        <w:rPr>
-          <w:rFonts w:ascii="Times New Roman" w:hAnsi="Times New Roman"/>
-          <w:sz w:val="22"/>
-          <w:u w:val="single"/>
-        </w:rPr>
-        <w:t xml:space="preserve"> 8: Grammar management</w:t>
+        <w:t>Figrure 8: Grammar management</w:t>
       </w:r>
     </w:p>
     <w:p>
@@ -23818,7 +22777,6 @@
                 <w:sz w:val="22"/>
               </w:rPr>
             </w:pPr>
-            <w:proofErr w:type="spellStart"/>
             <w:r>
               <w:rPr>
                 <w:rFonts w:ascii="Times New Roman" w:hAnsi="Times New Roman"/>
@@ -23826,7 +22784,6 @@
               </w:rPr>
               <w:t>Romaji</w:t>
             </w:r>
-            <w:proofErr w:type="spellEnd"/>
           </w:p>
         </w:tc>
         <w:tc>
@@ -23933,23 +22890,7 @@
                 <w:rFonts w:ascii="Times New Roman" w:hAnsi="Times New Roman"/>
                 <w:sz w:val="22"/>
               </w:rPr>
-              <w:t xml:space="preserve">Admin input </w:t>
-            </w:r>
-            <w:proofErr w:type="spellStart"/>
-            <w:r>
-              <w:rPr>
-                <w:rFonts w:ascii="Times New Roman" w:hAnsi="Times New Roman"/>
-                <w:sz w:val="22"/>
-              </w:rPr>
-              <w:t>romaji</w:t>
-            </w:r>
-            <w:proofErr w:type="spellEnd"/>
-            <w:r>
-              <w:rPr>
-                <w:rFonts w:ascii="Times New Roman" w:hAnsi="Times New Roman"/>
-                <w:sz w:val="22"/>
-              </w:rPr>
-              <w:t xml:space="preserve"> with length less than 100 character </w:t>
+              <w:t xml:space="preserve">Admin input romaji with length less than 100 character </w:t>
             </w:r>
           </w:p>
         </w:tc>
@@ -23993,7 +22934,6 @@
                 <w:sz w:val="22"/>
               </w:rPr>
             </w:pPr>
-            <w:proofErr w:type="spellStart"/>
             <w:r>
               <w:rPr>
                 <w:rFonts w:ascii="Times New Roman" w:hAnsi="Times New Roman"/>
@@ -24001,7 +22941,6 @@
               </w:rPr>
               <w:t>Addnew</w:t>
             </w:r>
-            <w:proofErr w:type="spellEnd"/>
           </w:p>
         </w:tc>
         <w:tc>
@@ -24454,7 +23393,7 @@
         </w:rPr>
         <w:t xml:space="preserve"> </w:t>
       </w:r>
-      <w:bookmarkStart w:id="48" w:name="_Toc394964989"/>
+      <w:bookmarkStart w:id="49" w:name="_Toc394964989"/>
       <w:r>
         <w:rPr>
           <w:rFonts w:ascii="Times New Roman" w:hAnsi="Times New Roman"/>
@@ -24463,7 +23402,7 @@
         </w:rPr>
         <w:t>Conversation management</w:t>
       </w:r>
-      <w:bookmarkEnd w:id="48"/>
+      <w:bookmarkEnd w:id="49"/>
     </w:p>
     <w:p>
       <w:pPr>
@@ -24494,7 +23433,7 @@
                     </pic:cNvPicPr>
                   </pic:nvPicPr>
                   <pic:blipFill>
-                    <a:blip r:embed="rId32">
+                    <a:blip r:embed="rId31">
                       <a:extLst>
                         <a:ext uri="{28A0092B-C50C-407E-A947-70E740481C1C}">
                           <a14:useLocalDpi xmlns:a14="http://schemas.microsoft.com/office/drawing/2010/main" val="0"/>
@@ -24970,7 +23909,6 @@
                 <w:sz w:val="22"/>
               </w:rPr>
             </w:pPr>
-            <w:proofErr w:type="spellStart"/>
             <w:r>
               <w:rPr>
                 <w:rFonts w:ascii="Times New Roman" w:hAnsi="Times New Roman"/>
@@ -24978,7 +23916,6 @@
               </w:rPr>
               <w:t>Addnew</w:t>
             </w:r>
-            <w:proofErr w:type="spellEnd"/>
           </w:p>
         </w:tc>
         <w:tc>
@@ -25595,7 +24532,7 @@
         </w:rPr>
         <w:t xml:space="preserve"> </w:t>
       </w:r>
-      <w:bookmarkStart w:id="49" w:name="_Toc394964990"/>
+      <w:bookmarkStart w:id="50" w:name="_Toc394964990"/>
       <w:r>
         <w:rPr>
           <w:rFonts w:ascii="Times New Roman" w:hAnsi="Times New Roman"/>
@@ -25612,7 +24549,7 @@
         </w:rPr>
         <w:t xml:space="preserve"> management</w:t>
       </w:r>
-      <w:bookmarkEnd w:id="49"/>
+      <w:bookmarkEnd w:id="50"/>
     </w:p>
     <w:p>
       <w:pPr>
@@ -25644,7 +24581,7 @@
                     </pic:cNvPicPr>
                   </pic:nvPicPr>
                   <pic:blipFill>
-                    <a:blip r:embed="rId33">
+                    <a:blip r:embed="rId32">
                       <a:extLst>
                         <a:ext uri="{28A0092B-C50C-407E-A947-70E740481C1C}">
                           <a14:useLocalDpi xmlns:a14="http://schemas.microsoft.com/office/drawing/2010/main" val="0"/>
@@ -26136,7 +25073,6 @@
                 <w:sz w:val="22"/>
               </w:rPr>
             </w:pPr>
-            <w:proofErr w:type="spellStart"/>
             <w:r>
               <w:rPr>
                 <w:rFonts w:ascii="Times New Roman" w:hAnsi="Times New Roman"/>
@@ -26144,7 +25080,6 @@
               </w:rPr>
               <w:t>Addnew</w:t>
             </w:r>
-            <w:proofErr w:type="spellEnd"/>
           </w:p>
         </w:tc>
         <w:tc>
@@ -26629,7 +25564,7 @@
         </w:rPr>
         <w:t xml:space="preserve"> </w:t>
       </w:r>
-      <w:bookmarkStart w:id="50" w:name="_Toc394964991"/>
+      <w:bookmarkStart w:id="51" w:name="_Toc394964991"/>
       <w:r>
         <w:rPr>
           <w:rFonts w:ascii="Times New Roman" w:hAnsi="Times New Roman"/>
@@ -26638,7 +25573,7 @@
         </w:rPr>
         <w:t>Listening article management</w:t>
       </w:r>
-      <w:bookmarkEnd w:id="50"/>
+      <w:bookmarkEnd w:id="51"/>
     </w:p>
     <w:p>
       <w:pPr>
@@ -26669,7 +25604,7 @@
                     </pic:cNvPicPr>
                   </pic:nvPicPr>
                   <pic:blipFill>
-                    <a:blip r:embed="rId34">
+                    <a:blip r:embed="rId33">
                       <a:extLst>
                         <a:ext uri="{28A0092B-C50C-407E-A947-70E740481C1C}">
                           <a14:useLocalDpi xmlns:a14="http://schemas.microsoft.com/office/drawing/2010/main" val="0"/>
@@ -27145,7 +26080,6 @@
                 <w:sz w:val="22"/>
               </w:rPr>
             </w:pPr>
-            <w:proofErr w:type="spellStart"/>
             <w:r>
               <w:rPr>
                 <w:rFonts w:ascii="Times New Roman" w:hAnsi="Times New Roman"/>
@@ -27153,7 +26087,6 @@
               </w:rPr>
               <w:t>Addnew</w:t>
             </w:r>
-            <w:proofErr w:type="spellEnd"/>
           </w:p>
         </w:tc>
         <w:tc>
@@ -27789,7 +26722,7 @@
           <w:szCs w:val="24"/>
         </w:rPr>
       </w:pPr>
-      <w:bookmarkStart w:id="51" w:name="_Toc394964992"/>
+      <w:bookmarkStart w:id="52" w:name="_Toc394964992"/>
       <w:r>
         <w:rPr>
           <w:rFonts w:ascii="Times New Roman" w:hAnsi="Times New Roman"/>
@@ -27798,7 +26731,7 @@
         </w:rPr>
         <w:t>Doing test management</w:t>
       </w:r>
-      <w:bookmarkEnd w:id="51"/>
+      <w:bookmarkEnd w:id="52"/>
     </w:p>
     <w:p>
       <w:pPr>
@@ -27829,7 +26762,7 @@
                     </pic:cNvPicPr>
                   </pic:nvPicPr>
                   <pic:blipFill>
-                    <a:blip r:embed="rId35">
+                    <a:blip r:embed="rId34">
                       <a:extLst>
                         <a:ext uri="{28A0092B-C50C-407E-A947-70E740481C1C}">
                           <a14:useLocalDpi xmlns:a14="http://schemas.microsoft.com/office/drawing/2010/main" val="0"/>
@@ -29087,7 +28020,7 @@
           <w:szCs w:val="24"/>
         </w:rPr>
       </w:pPr>
-      <w:bookmarkStart w:id="52" w:name="_Toc394964993"/>
+      <w:bookmarkStart w:id="53" w:name="_Toc394964993"/>
       <w:r>
         <w:rPr>
           <w:rFonts w:ascii="Times New Roman" w:hAnsi="Times New Roman"/>
@@ -29096,7 +28029,7 @@
         </w:rPr>
         <w:t>Search contribute content</w:t>
       </w:r>
-      <w:bookmarkEnd w:id="52"/>
+      <w:bookmarkEnd w:id="53"/>
     </w:p>
     <w:p>
       <w:pPr>
@@ -29148,7 +28081,7 @@
                     </pic:cNvPicPr>
                   </pic:nvPicPr>
                   <pic:blipFill>
-                    <a:blip r:embed="rId36">
+                    <a:blip r:embed="rId35">
                       <a:extLst>
                         <a:ext uri="{28A0092B-C50C-407E-A947-70E740481C1C}">
                           <a14:useLocalDpi xmlns:a14="http://schemas.microsoft.com/office/drawing/2010/main" val="0"/>
@@ -29456,7 +28389,6 @@
                 <w:sz w:val="22"/>
               </w:rPr>
             </w:pPr>
-            <w:proofErr w:type="spellStart"/>
             <w:r>
               <w:rPr>
                 <w:rFonts w:ascii="Times New Roman" w:hAnsi="Times New Roman"/>
@@ -29464,7 +28396,6 @@
               </w:rPr>
               <w:t>HanViet</w:t>
             </w:r>
-            <w:proofErr w:type="spellEnd"/>
           </w:p>
         </w:tc>
         <w:tc>
@@ -29975,7 +28906,7 @@
                     </pic:cNvPicPr>
                   </pic:nvPicPr>
                   <pic:blipFill>
-                    <a:blip r:embed="rId37">
+                    <a:blip r:embed="rId36">
                       <a:extLst>
                         <a:ext uri="{28A0092B-C50C-407E-A947-70E740481C1C}">
                           <a14:useLocalDpi xmlns:a14="http://schemas.microsoft.com/office/drawing/2010/main" val="0"/>
@@ -30283,7 +29214,6 @@
                 <w:sz w:val="22"/>
               </w:rPr>
             </w:pPr>
-            <w:proofErr w:type="spellStart"/>
             <w:r>
               <w:rPr>
                 <w:rFonts w:ascii="Times New Roman" w:hAnsi="Times New Roman"/>
@@ -30291,7 +29221,6 @@
               </w:rPr>
               <w:t>Romaji</w:t>
             </w:r>
-            <w:proofErr w:type="spellEnd"/>
           </w:p>
         </w:tc>
         <w:tc>
@@ -30830,7 +29759,7 @@
                     </pic:cNvPicPr>
                   </pic:nvPicPr>
                   <pic:blipFill>
-                    <a:blip r:embed="rId38">
+                    <a:blip r:embed="rId37">
                       <a:extLst>
                         <a:ext uri="{28A0092B-C50C-407E-A947-70E740481C1C}">
                           <a14:useLocalDpi xmlns:a14="http://schemas.microsoft.com/office/drawing/2010/main" val="0"/>
@@ -31145,7 +30074,6 @@
                 <w:sz w:val="22"/>
               </w:rPr>
             </w:pPr>
-            <w:proofErr w:type="spellStart"/>
             <w:r>
               <w:rPr>
                 <w:rFonts w:ascii="Times New Roman" w:hAnsi="Times New Roman"/>
@@ -31153,7 +30081,6 @@
               </w:rPr>
               <w:t>Romaji</w:t>
             </w:r>
-            <w:proofErr w:type="spellEnd"/>
           </w:p>
         </w:tc>
         <w:tc>
@@ -31682,7 +30609,7 @@
           <w:szCs w:val="24"/>
         </w:rPr>
       </w:pPr>
-      <w:bookmarkStart w:id="53" w:name="_Toc394964994"/>
+      <w:bookmarkStart w:id="54" w:name="_Toc394964994"/>
       <w:r>
         <w:rPr>
           <w:rFonts w:ascii="Times New Roman" w:hAnsi="Times New Roman"/>
@@ -31692,7 +30619,7 @@
         <w:lastRenderedPageBreak/>
         <w:t>Approve contribute content</w:t>
       </w:r>
-      <w:bookmarkEnd w:id="53"/>
+      <w:bookmarkEnd w:id="54"/>
     </w:p>
     <w:p>
       <w:pPr>
@@ -31744,7 +30671,7 @@
                     </pic:cNvPicPr>
                   </pic:nvPicPr>
                   <pic:blipFill>
-                    <a:blip r:embed="rId39">
+                    <a:blip r:embed="rId38">
                       <a:extLst>
                         <a:ext uri="{28A0092B-C50C-407E-A947-70E740481C1C}">
                           <a14:useLocalDpi xmlns:a14="http://schemas.microsoft.com/office/drawing/2010/main" val="0"/>
@@ -32269,7 +31196,6 @@
                 <w:sz w:val="22"/>
               </w:rPr>
             </w:pPr>
-            <w:proofErr w:type="spellStart"/>
             <w:r>
               <w:rPr>
                 <w:rFonts w:ascii="Times New Roman" w:hAnsi="Times New Roman"/>
@@ -32277,7 +31203,6 @@
               </w:rPr>
               <w:t>AmHan</w:t>
             </w:r>
-            <w:proofErr w:type="spellEnd"/>
           </w:p>
         </w:tc>
         <w:tc>
@@ -32292,31 +31217,13 @@
                 <w:sz w:val="22"/>
               </w:rPr>
             </w:pPr>
-            <w:proofErr w:type="spellStart"/>
-            <w:r>
-              <w:rPr>
-                <w:rFonts w:ascii="Times New Roman" w:hAnsi="Times New Roman"/>
-                <w:sz w:val="22"/>
-              </w:rPr>
-              <w:t>Âm</w:t>
-            </w:r>
-            <w:proofErr w:type="spellEnd"/>
-            <w:r>
-              <w:rPr>
-                <w:rFonts w:ascii="Times New Roman" w:hAnsi="Times New Roman"/>
-                <w:sz w:val="22"/>
-              </w:rPr>
-              <w:t xml:space="preserve"> </w:t>
-            </w:r>
-            <w:proofErr w:type="spellStart"/>
-            <w:r>
-              <w:rPr>
-                <w:rFonts w:ascii="Times New Roman" w:hAnsi="Times New Roman"/>
-                <w:sz w:val="22"/>
-              </w:rPr>
-              <w:t>hán</w:t>
-            </w:r>
-            <w:proofErr w:type="spellEnd"/>
+            <w:r>
+              <w:rPr>
+                <w:rFonts w:ascii="Times New Roman" w:hAnsi="Times New Roman"/>
+                <w:sz w:val="22"/>
+              </w:rPr>
+              <w:t>Âm hán</w:t>
+            </w:r>
           </w:p>
         </w:tc>
         <w:tc>
@@ -32467,7 +31374,6 @@
                 <w:sz w:val="22"/>
               </w:rPr>
             </w:pPr>
-            <w:proofErr w:type="spellStart"/>
             <w:r>
               <w:rPr>
                 <w:rFonts w:ascii="Times New Roman" w:hAnsi="Times New Roman"/>
@@ -32475,7 +31381,6 @@
               </w:rPr>
               <w:t>Onyomi</w:t>
             </w:r>
-            <w:proofErr w:type="spellEnd"/>
           </w:p>
         </w:tc>
         <w:tc>
@@ -32490,31 +31395,13 @@
                 <w:sz w:val="22"/>
               </w:rPr>
             </w:pPr>
-            <w:proofErr w:type="spellStart"/>
-            <w:r>
-              <w:rPr>
-                <w:rFonts w:ascii="Times New Roman" w:hAnsi="Times New Roman"/>
-                <w:sz w:val="22"/>
-              </w:rPr>
-              <w:t>Âm</w:t>
-            </w:r>
-            <w:proofErr w:type="spellEnd"/>
-            <w:r>
-              <w:rPr>
-                <w:rFonts w:ascii="Times New Roman" w:hAnsi="Times New Roman"/>
-                <w:sz w:val="22"/>
-              </w:rPr>
-              <w:t xml:space="preserve"> </w:t>
-            </w:r>
-            <w:proofErr w:type="spellStart"/>
-            <w:r>
-              <w:rPr>
-                <w:rFonts w:ascii="Times New Roman" w:hAnsi="Times New Roman"/>
-                <w:sz w:val="22"/>
-              </w:rPr>
-              <w:t>Onyomi</w:t>
-            </w:r>
-            <w:proofErr w:type="spellEnd"/>
+            <w:r>
+              <w:rPr>
+                <w:rFonts w:ascii="Times New Roman" w:hAnsi="Times New Roman"/>
+                <w:sz w:val="22"/>
+              </w:rPr>
+              <w:t>Âm Onyomi</w:t>
+            </w:r>
           </w:p>
         </w:tc>
         <w:tc>
@@ -32621,23 +31508,7 @@
                 <w:rFonts w:ascii="Times New Roman" w:hAnsi="Times New Roman"/>
                 <w:sz w:val="22"/>
               </w:rPr>
-              <w:t xml:space="preserve">Admin input </w:t>
-            </w:r>
-            <w:proofErr w:type="spellStart"/>
-            <w:r>
-              <w:rPr>
-                <w:rFonts w:ascii="Times New Roman" w:hAnsi="Times New Roman"/>
-                <w:sz w:val="22"/>
-              </w:rPr>
-              <w:t>onyomi</w:t>
-            </w:r>
-            <w:proofErr w:type="spellEnd"/>
-            <w:r>
-              <w:rPr>
-                <w:rFonts w:ascii="Times New Roman" w:hAnsi="Times New Roman"/>
-                <w:sz w:val="22"/>
-              </w:rPr>
-              <w:t xml:space="preserve"> </w:t>
+              <w:t xml:space="preserve">Admin input onyomi </w:t>
             </w:r>
           </w:p>
         </w:tc>
@@ -32681,7 +31552,6 @@
                 <w:sz w:val="22"/>
               </w:rPr>
             </w:pPr>
-            <w:proofErr w:type="spellStart"/>
             <w:r>
               <w:rPr>
                 <w:rFonts w:ascii="Times New Roman" w:hAnsi="Times New Roman"/>
@@ -32689,7 +31559,6 @@
               </w:rPr>
               <w:t>Kunyomi</w:t>
             </w:r>
-            <w:proofErr w:type="spellEnd"/>
           </w:p>
         </w:tc>
         <w:tc>
@@ -32704,31 +31573,13 @@
                 <w:sz w:val="22"/>
               </w:rPr>
             </w:pPr>
-            <w:proofErr w:type="spellStart"/>
-            <w:r>
-              <w:rPr>
-                <w:rFonts w:ascii="Times New Roman" w:hAnsi="Times New Roman"/>
-                <w:sz w:val="22"/>
-              </w:rPr>
-              <w:t>Âm</w:t>
-            </w:r>
-            <w:proofErr w:type="spellEnd"/>
-            <w:r>
-              <w:rPr>
-                <w:rFonts w:ascii="Times New Roman" w:hAnsi="Times New Roman"/>
-                <w:sz w:val="22"/>
-              </w:rPr>
-              <w:t xml:space="preserve"> </w:t>
-            </w:r>
-            <w:proofErr w:type="spellStart"/>
-            <w:r>
-              <w:rPr>
-                <w:rFonts w:ascii="Times New Roman" w:hAnsi="Times New Roman"/>
-                <w:sz w:val="22"/>
-              </w:rPr>
-              <w:t>kunyomi</w:t>
-            </w:r>
-            <w:proofErr w:type="spellEnd"/>
+            <w:r>
+              <w:rPr>
+                <w:rFonts w:ascii="Times New Roman" w:hAnsi="Times New Roman"/>
+                <w:sz w:val="22"/>
+              </w:rPr>
+              <w:t>Âm kunyomi</w:t>
+            </w:r>
           </w:p>
         </w:tc>
         <w:tc>
@@ -32835,17 +31686,8 @@
                 <w:rFonts w:ascii="Times New Roman" w:hAnsi="Times New Roman"/>
                 <w:sz w:val="22"/>
               </w:rPr>
-              <w:t xml:space="preserve">Admin input </w:t>
-            </w:r>
-            <w:proofErr w:type="spellStart"/>
-            <w:r>
-              <w:rPr>
-                <w:rFonts w:ascii="Times New Roman" w:hAnsi="Times New Roman"/>
-                <w:sz w:val="22"/>
-              </w:rPr>
-              <w:t>kunyomi</w:t>
-            </w:r>
-            <w:proofErr w:type="spellEnd"/>
+              <w:t>Admin input kunyomi</w:t>
+            </w:r>
           </w:p>
         </w:tc>
       </w:tr>
@@ -32909,7 +31751,6 @@
                 <w:sz w:val="22"/>
               </w:rPr>
             </w:pPr>
-            <w:proofErr w:type="spellStart"/>
             <w:r>
               <w:rPr>
                 <w:rFonts w:ascii="Times New Roman" w:hAnsi="Times New Roman"/>
@@ -32917,7 +31758,6 @@
               </w:rPr>
               <w:t>Nghĩa</w:t>
             </w:r>
-            <w:proofErr w:type="spellEnd"/>
           </w:p>
         </w:tc>
         <w:tc>
@@ -33634,7 +32474,7 @@
                     </pic:cNvPicPr>
                   </pic:nvPicPr>
                   <pic:blipFill>
-                    <a:blip r:embed="rId40">
+                    <a:blip r:embed="rId39">
                       <a:extLst>
                         <a:ext uri="{28A0092B-C50C-407E-A947-70E740481C1C}">
                           <a14:useLocalDpi xmlns:a14="http://schemas.microsoft.com/office/drawing/2010/main" val="0"/>
@@ -34113,7 +32953,6 @@
                 <w:sz w:val="22"/>
               </w:rPr>
             </w:pPr>
-            <w:proofErr w:type="spellStart"/>
             <w:r>
               <w:rPr>
                 <w:rFonts w:ascii="Times New Roman" w:hAnsi="Times New Roman"/>
@@ -34121,7 +32960,6 @@
               </w:rPr>
               <w:t>Romaji</w:t>
             </w:r>
-            <w:proofErr w:type="spellEnd"/>
           </w:p>
         </w:tc>
         <w:tc>
@@ -34228,17 +33066,8 @@
                 <w:rFonts w:ascii="Times New Roman" w:hAnsi="Times New Roman"/>
                 <w:sz w:val="22"/>
               </w:rPr>
-              <w:t xml:space="preserve">Admin input </w:t>
-            </w:r>
-            <w:proofErr w:type="spellStart"/>
-            <w:r>
-              <w:rPr>
-                <w:rFonts w:ascii="Times New Roman" w:hAnsi="Times New Roman"/>
-                <w:sz w:val="22"/>
-              </w:rPr>
-              <w:t>romaji</w:t>
-            </w:r>
-            <w:proofErr w:type="spellEnd"/>
+              <w:t>Admin input romaji</w:t>
+            </w:r>
           </w:p>
         </w:tc>
       </w:tr>
@@ -34551,17 +33380,8 @@
                 <w:rFonts w:ascii="Times New Roman" w:hAnsi="Times New Roman"/>
                 <w:sz w:val="22"/>
               </w:rPr>
-              <w:t xml:space="preserve">Admin input </w:t>
-            </w:r>
-            <w:proofErr w:type="spellStart"/>
-            <w:r>
-              <w:rPr>
-                <w:rFonts w:ascii="Times New Roman" w:hAnsi="Times New Roman"/>
-                <w:sz w:val="22"/>
-              </w:rPr>
-              <w:t>kunyomi</w:t>
-            </w:r>
-            <w:proofErr w:type="spellEnd"/>
+              <w:t>Admin input kunyomi</w:t>
+            </w:r>
           </w:p>
         </w:tc>
       </w:tr>
@@ -35272,7 +34092,7 @@
                     </pic:cNvPicPr>
                   </pic:nvPicPr>
                   <pic:blipFill>
-                    <a:blip r:embed="rId41">
+                    <a:blip r:embed="rId40">
                       <a:extLst>
                         <a:ext uri="{28A0092B-C50C-407E-A947-70E740481C1C}">
                           <a14:useLocalDpi xmlns:a14="http://schemas.microsoft.com/office/drawing/2010/main" val="0"/>
@@ -35745,7 +34565,6 @@
                 <w:sz w:val="22"/>
               </w:rPr>
             </w:pPr>
-            <w:proofErr w:type="spellStart"/>
             <w:r>
               <w:rPr>
                 <w:rFonts w:ascii="Times New Roman" w:hAnsi="Times New Roman"/>
@@ -35753,7 +34572,6 @@
               </w:rPr>
               <w:t>Romaji</w:t>
             </w:r>
-            <w:proofErr w:type="spellEnd"/>
           </w:p>
         </w:tc>
         <w:tc>
@@ -35860,17 +34678,8 @@
                 <w:rFonts w:ascii="Times New Roman" w:hAnsi="Times New Roman"/>
                 <w:sz w:val="22"/>
               </w:rPr>
-              <w:t xml:space="preserve">Admin input </w:t>
-            </w:r>
-            <w:proofErr w:type="spellStart"/>
-            <w:r>
-              <w:rPr>
-                <w:rFonts w:ascii="Times New Roman" w:hAnsi="Times New Roman"/>
-                <w:sz w:val="22"/>
-              </w:rPr>
-              <w:t>romaji</w:t>
-            </w:r>
-            <w:proofErr w:type="spellEnd"/>
+              <w:t>Admin input romaji</w:t>
+            </w:r>
           </w:p>
         </w:tc>
       </w:tr>
@@ -36706,7 +35515,7 @@
         </w:rPr>
         <w:t xml:space="preserve"> </w:t>
       </w:r>
-      <w:bookmarkStart w:id="54" w:name="_Toc394964995"/>
+      <w:bookmarkStart w:id="55" w:name="_Toc394964995"/>
       <w:r>
         <w:rPr>
           <w:rFonts w:ascii="Times New Roman" w:hAnsi="Times New Roman"/>
@@ -36715,7 +35524,7 @@
         </w:rPr>
         <w:t>Contribute opinion management</w:t>
       </w:r>
-      <w:bookmarkEnd w:id="54"/>
+      <w:bookmarkEnd w:id="55"/>
     </w:p>
     <w:p>
       <w:pPr>
@@ -36746,7 +35555,7 @@
                     </pic:cNvPicPr>
                   </pic:nvPicPr>
                   <pic:blipFill>
-                    <a:blip r:embed="rId42">
+                    <a:blip r:embed="rId41">
                       <a:extLst>
                         <a:ext uri="{28A0092B-C50C-407E-A947-70E740481C1C}">
                           <a14:useLocalDpi xmlns:a14="http://schemas.microsoft.com/office/drawing/2010/main" val="0"/>
@@ -36860,17 +35669,7 @@
                 <w:b/>
                 <w:sz w:val="22"/>
               </w:rPr>
-              <w:t>N</w:t>
-            </w:r>
-            <w:bookmarkStart w:id="55" w:name="_GoBack"/>
-            <w:bookmarkEnd w:id="55"/>
-            <w:r>
-              <w:rPr>
-                <w:rFonts w:ascii="Times New Roman" w:hAnsi="Times New Roman"/>
-                <w:b/>
-                <w:sz w:val="22"/>
-              </w:rPr>
-              <w:t>o</w:t>
+              <w:t>No</w:t>
             </w:r>
           </w:p>
         </w:tc>
@@ -37427,7 +36226,7 @@
 </file>
 
 <file path=word/endnotes.xml><?xml version="1.0" encoding="utf-8"?>
-<w:endnotes xmlns:wpc="http://schemas.microsoft.com/office/word/2010/wordprocessingCanvas" xmlns:mc="http://schemas.openxmlformats.org/markup-compatibility/2006" xmlns:o="urn:schemas-microsoft-com:office:office" xmlns:r="http://schemas.openxmlformats.org/officeDocument/2006/relationships" xmlns:m="http://schemas.openxmlformats.org/officeDocument/2006/math" xmlns:v="urn:schemas-microsoft-com:vml" xmlns:wp14="http://schemas.microsoft.com/office/word/2010/wordprocessingDrawing" xmlns:wp="http://schemas.openxmlformats.org/drawingml/2006/wordprocessingDrawing" xmlns:w10="urn:schemas-microsoft-com:office:word" xmlns:w="http://schemas.openxmlformats.org/wordprocessingml/2006/main" xmlns:w14="http://schemas.microsoft.com/office/word/2010/wordml" xmlns:wpg="http://schemas.microsoft.com/office/word/2010/wordprocessingGroup" xmlns:wpi="http://schemas.microsoft.com/office/word/2010/wordprocessingInk" xmlns:wne="http://schemas.microsoft.com/office/word/2006/wordml" xmlns:wps="http://schemas.microsoft.com/office/word/2010/wordprocessingShape" mc:Ignorable="w14 wp14">
+<w:endnotes xmlns:wpc="http://schemas.microsoft.com/office/word/2010/wordprocessingCanvas" xmlns:mc="http://schemas.openxmlformats.org/markup-compatibility/2006" xmlns:o="urn:schemas-microsoft-com:office:office" xmlns:r="http://schemas.openxmlformats.org/officeDocument/2006/relationships" xmlns:m="http://schemas.openxmlformats.org/officeDocument/2006/math" xmlns:v="urn:schemas-microsoft-com:vml" xmlns:wp14="http://schemas.microsoft.com/office/word/2010/wordprocessingDrawing" xmlns:wp="http://schemas.openxmlformats.org/drawingml/2006/wordprocessingDrawing" xmlns:w10="urn:schemas-microsoft-com:office:word" xmlns:w="http://schemas.openxmlformats.org/wordprocessingml/2006/main" xmlns:w14="http://schemas.microsoft.com/office/word/2010/wordml" xmlns:w15="http://schemas.microsoft.com/office/word/2012/wordml" xmlns:wpg="http://schemas.microsoft.com/office/word/2010/wordprocessingGroup" xmlns:wpi="http://schemas.microsoft.com/office/word/2010/wordprocessingInk" xmlns:wne="http://schemas.microsoft.com/office/word/2006/wordml" xmlns:wps="http://schemas.microsoft.com/office/word/2010/wordprocessingShape" mc:Ignorable="w14 w15 wp14">
   <w:endnote w:type="separator" w:id="-1">
     <w:p>
       <w:pPr>
@@ -37452,7 +36251,7 @@
 </file>
 
 <file path=word/footer1.xml><?xml version="1.0" encoding="utf-8"?>
-<w:ftr xmlns:wpc="http://schemas.microsoft.com/office/word/2010/wordprocessingCanvas" xmlns:mc="http://schemas.openxmlformats.org/markup-compatibility/2006" xmlns:o="urn:schemas-microsoft-com:office:office" xmlns:r="http://schemas.openxmlformats.org/officeDocument/2006/relationships" xmlns:m="http://schemas.openxmlformats.org/officeDocument/2006/math" xmlns:v="urn:schemas-microsoft-com:vml" xmlns:wp14="http://schemas.microsoft.com/office/word/2010/wordprocessingDrawing" xmlns:wp="http://schemas.openxmlformats.org/drawingml/2006/wordprocessingDrawing" xmlns:w10="urn:schemas-microsoft-com:office:word" xmlns:w="http://schemas.openxmlformats.org/wordprocessingml/2006/main" xmlns:w14="http://schemas.microsoft.com/office/word/2010/wordml" xmlns:wpg="http://schemas.microsoft.com/office/word/2010/wordprocessingGroup" xmlns:wpi="http://schemas.microsoft.com/office/word/2010/wordprocessingInk" xmlns:wne="http://schemas.microsoft.com/office/word/2006/wordml" xmlns:wps="http://schemas.microsoft.com/office/word/2010/wordprocessingShape" mc:Ignorable="w14 wp14">
+<w:ftr xmlns:wpc="http://schemas.microsoft.com/office/word/2010/wordprocessingCanvas" xmlns:mc="http://schemas.openxmlformats.org/markup-compatibility/2006" xmlns:o="urn:schemas-microsoft-com:office:office" xmlns:r="http://schemas.openxmlformats.org/officeDocument/2006/relationships" xmlns:m="http://schemas.openxmlformats.org/officeDocument/2006/math" xmlns:v="urn:schemas-microsoft-com:vml" xmlns:wp14="http://schemas.microsoft.com/office/word/2010/wordprocessingDrawing" xmlns:wp="http://schemas.openxmlformats.org/drawingml/2006/wordprocessingDrawing" xmlns:w10="urn:schemas-microsoft-com:office:word" xmlns:w="http://schemas.openxmlformats.org/wordprocessingml/2006/main" xmlns:w14="http://schemas.microsoft.com/office/word/2010/wordml" xmlns:w15="http://schemas.microsoft.com/office/word/2012/wordml" xmlns:wpg="http://schemas.microsoft.com/office/word/2010/wordprocessingGroup" xmlns:wpi="http://schemas.microsoft.com/office/word/2010/wordprocessingInk" xmlns:wne="http://schemas.microsoft.com/office/word/2006/wordml" xmlns:wps="http://schemas.microsoft.com/office/word/2010/wordprocessingShape" mc:Ignorable="w14 w15 wp14">
   <w:p>
     <w:pPr>
       <w:pStyle w:val="Footer"/>
@@ -37511,7 +36310,7 @@
       <w:rPr>
         <w:rStyle w:val="PageNumber"/>
       </w:rPr>
-      <w:t>35</w:t>
+      <w:t>8</w:t>
     </w:r>
     <w:r>
       <w:rPr>
@@ -37560,7 +36359,7 @@
 </file>
 
 <file path=word/footnotes.xml><?xml version="1.0" encoding="utf-8"?>
-<w:footnotes xmlns:wpc="http://schemas.microsoft.com/office/word/2010/wordprocessingCanvas" xmlns:mc="http://schemas.openxmlformats.org/markup-compatibility/2006" xmlns:o="urn:schemas-microsoft-com:office:office" xmlns:r="http://schemas.openxmlformats.org/officeDocument/2006/relationships" xmlns:m="http://schemas.openxmlformats.org/officeDocument/2006/math" xmlns:v="urn:schemas-microsoft-com:vml" xmlns:wp14="http://schemas.microsoft.com/office/word/2010/wordprocessingDrawing" xmlns:wp="http://schemas.openxmlformats.org/drawingml/2006/wordprocessingDrawing" xmlns:w10="urn:schemas-microsoft-com:office:word" xmlns:w="http://schemas.openxmlformats.org/wordprocessingml/2006/main" xmlns:w14="http://schemas.microsoft.com/office/word/2010/wordml" xmlns:wpg="http://schemas.microsoft.com/office/word/2010/wordprocessingGroup" xmlns:wpi="http://schemas.microsoft.com/office/word/2010/wordprocessingInk" xmlns:wne="http://schemas.microsoft.com/office/word/2006/wordml" xmlns:wps="http://schemas.microsoft.com/office/word/2010/wordprocessingShape" mc:Ignorable="w14 wp14">
+<w:footnotes xmlns:wpc="http://schemas.microsoft.com/office/word/2010/wordprocessingCanvas" xmlns:mc="http://schemas.openxmlformats.org/markup-compatibility/2006" xmlns:o="urn:schemas-microsoft-com:office:office" xmlns:r="http://schemas.openxmlformats.org/officeDocument/2006/relationships" xmlns:m="http://schemas.openxmlformats.org/officeDocument/2006/math" xmlns:v="urn:schemas-microsoft-com:vml" xmlns:wp14="http://schemas.microsoft.com/office/word/2010/wordprocessingDrawing" xmlns:wp="http://schemas.openxmlformats.org/drawingml/2006/wordprocessingDrawing" xmlns:w10="urn:schemas-microsoft-com:office:word" xmlns:w="http://schemas.openxmlformats.org/wordprocessingml/2006/main" xmlns:w14="http://schemas.microsoft.com/office/word/2010/wordml" xmlns:w15="http://schemas.microsoft.com/office/word/2012/wordml" xmlns:wpg="http://schemas.microsoft.com/office/word/2010/wordprocessingGroup" xmlns:wpi="http://schemas.microsoft.com/office/word/2010/wordprocessingInk" xmlns:wne="http://schemas.microsoft.com/office/word/2006/wordml" xmlns:wps="http://schemas.microsoft.com/office/word/2010/wordprocessingShape" mc:Ignorable="w14 w15 wp14">
   <w:footnote w:type="separator" w:id="-1">
     <w:p>
       <w:pPr>
@@ -37585,7 +36384,7 @@
 </file>
 
 <file path=word/header1.xml><?xml version="1.0" encoding="utf-8"?>
-<w:hdr xmlns:wpc="http://schemas.microsoft.com/office/word/2010/wordprocessingCanvas" xmlns:mc="http://schemas.openxmlformats.org/markup-compatibility/2006" xmlns:o="urn:schemas-microsoft-com:office:office" xmlns:r="http://schemas.openxmlformats.org/officeDocument/2006/relationships" xmlns:m="http://schemas.openxmlformats.org/officeDocument/2006/math" xmlns:v="urn:schemas-microsoft-com:vml" xmlns:wp14="http://schemas.microsoft.com/office/word/2010/wordprocessingDrawing" xmlns:wp="http://schemas.openxmlformats.org/drawingml/2006/wordprocessingDrawing" xmlns:w10="urn:schemas-microsoft-com:office:word" xmlns:w="http://schemas.openxmlformats.org/wordprocessingml/2006/main" xmlns:w14="http://schemas.microsoft.com/office/word/2010/wordml" xmlns:wpg="http://schemas.microsoft.com/office/word/2010/wordprocessingGroup" xmlns:wpi="http://schemas.microsoft.com/office/word/2010/wordprocessingInk" xmlns:wne="http://schemas.microsoft.com/office/word/2006/wordml" xmlns:wps="http://schemas.microsoft.com/office/word/2010/wordprocessingShape" mc:Ignorable="w14 wp14">
+<w:hdr xmlns:wpc="http://schemas.microsoft.com/office/word/2010/wordprocessingCanvas" xmlns:mc="http://schemas.openxmlformats.org/markup-compatibility/2006" xmlns:o="urn:schemas-microsoft-com:office:office" xmlns:r="http://schemas.openxmlformats.org/officeDocument/2006/relationships" xmlns:m="http://schemas.openxmlformats.org/officeDocument/2006/math" xmlns:v="urn:schemas-microsoft-com:vml" xmlns:wp14="http://schemas.microsoft.com/office/word/2010/wordprocessingDrawing" xmlns:wp="http://schemas.openxmlformats.org/drawingml/2006/wordprocessingDrawing" xmlns:w10="urn:schemas-microsoft-com:office:word" xmlns:w="http://schemas.openxmlformats.org/wordprocessingml/2006/main" xmlns:w14="http://schemas.microsoft.com/office/word/2010/wordml" xmlns:w15="http://schemas.microsoft.com/office/word/2012/wordml" xmlns:wpg="http://schemas.microsoft.com/office/word/2010/wordprocessingGroup" xmlns:wpi="http://schemas.microsoft.com/office/word/2010/wordprocessingInk" xmlns:wne="http://schemas.microsoft.com/office/word/2006/wordml" xmlns:wps="http://schemas.microsoft.com/office/word/2010/wordprocessingShape" mc:Ignorable="w14 w15 wp14">
   <w:p>
     <w:pPr>
       <w:pStyle w:val="Header"/>
@@ -37652,7 +36451,7 @@
 </file>
 
 <file path=word/header2.xml><?xml version="1.0" encoding="utf-8"?>
-<w:hdr xmlns:wpc="http://schemas.microsoft.com/office/word/2010/wordprocessingCanvas" xmlns:mc="http://schemas.openxmlformats.org/markup-compatibility/2006" xmlns:o="urn:schemas-microsoft-com:office:office" xmlns:r="http://schemas.openxmlformats.org/officeDocument/2006/relationships" xmlns:m="http://schemas.openxmlformats.org/officeDocument/2006/math" xmlns:v="urn:schemas-microsoft-com:vml" xmlns:wp14="http://schemas.microsoft.com/office/word/2010/wordprocessingDrawing" xmlns:wp="http://schemas.openxmlformats.org/drawingml/2006/wordprocessingDrawing" xmlns:w10="urn:schemas-microsoft-com:office:word" xmlns:w="http://schemas.openxmlformats.org/wordprocessingml/2006/main" xmlns:w14="http://schemas.microsoft.com/office/word/2010/wordml" xmlns:wpg="http://schemas.microsoft.com/office/word/2010/wordprocessingGroup" xmlns:wpi="http://schemas.microsoft.com/office/word/2010/wordprocessingInk" xmlns:wne="http://schemas.microsoft.com/office/word/2006/wordml" xmlns:wps="http://schemas.microsoft.com/office/word/2010/wordprocessingShape" mc:Ignorable="w14 wp14">
+<w:hdr xmlns:wpc="http://schemas.microsoft.com/office/word/2010/wordprocessingCanvas" xmlns:mc="http://schemas.openxmlformats.org/markup-compatibility/2006" xmlns:o="urn:schemas-microsoft-com:office:office" xmlns:r="http://schemas.openxmlformats.org/officeDocument/2006/relationships" xmlns:m="http://schemas.openxmlformats.org/officeDocument/2006/math" xmlns:v="urn:schemas-microsoft-com:vml" xmlns:wp14="http://schemas.microsoft.com/office/word/2010/wordprocessingDrawing" xmlns:wp="http://schemas.openxmlformats.org/drawingml/2006/wordprocessingDrawing" xmlns:w10="urn:schemas-microsoft-com:office:word" xmlns:w="http://schemas.openxmlformats.org/wordprocessingml/2006/main" xmlns:w14="http://schemas.microsoft.com/office/word/2010/wordml" xmlns:w15="http://schemas.microsoft.com/office/word/2012/wordml" xmlns:wpg="http://schemas.microsoft.com/office/word/2010/wordprocessingGroup" xmlns:wpi="http://schemas.microsoft.com/office/word/2010/wordprocessingInk" xmlns:wne="http://schemas.microsoft.com/office/word/2006/wordml" xmlns:wps="http://schemas.microsoft.com/office/word/2010/wordprocessingShape" mc:Ignorable="w14 w15 wp14">
   <w:p>
     <w:pPr>
       <w:pStyle w:val="Header"/>
@@ -37671,7 +36470,7 @@
 </file>
 
 <file path=word/numbering.xml><?xml version="1.0" encoding="utf-8"?>
-<w:numbering xmlns:wpc="http://schemas.microsoft.com/office/word/2010/wordprocessingCanvas" xmlns:mc="http://schemas.openxmlformats.org/markup-compatibility/2006" xmlns:o="urn:schemas-microsoft-com:office:office" xmlns:r="http://schemas.openxmlformats.org/officeDocument/2006/relationships" xmlns:m="http://schemas.openxmlformats.org/officeDocument/2006/math" xmlns:v="urn:schemas-microsoft-com:vml" xmlns:wp14="http://schemas.microsoft.com/office/word/2010/wordprocessingDrawing" xmlns:wp="http://schemas.openxmlformats.org/drawingml/2006/wordprocessingDrawing" xmlns:w10="urn:schemas-microsoft-com:office:word" xmlns:w="http://schemas.openxmlformats.org/wordprocessingml/2006/main" xmlns:w14="http://schemas.microsoft.com/office/word/2010/wordml" xmlns:wpg="http://schemas.microsoft.com/office/word/2010/wordprocessingGroup" xmlns:wpi="http://schemas.microsoft.com/office/word/2010/wordprocessingInk" xmlns:wne="http://schemas.microsoft.com/office/word/2006/wordml" xmlns:wps="http://schemas.microsoft.com/office/word/2010/wordprocessingShape" mc:Ignorable="w14 wp14">
+<w:numbering xmlns:wpc="http://schemas.microsoft.com/office/word/2010/wordprocessingCanvas" xmlns:mc="http://schemas.openxmlformats.org/markup-compatibility/2006" xmlns:o="urn:schemas-microsoft-com:office:office" xmlns:r="http://schemas.openxmlformats.org/officeDocument/2006/relationships" xmlns:m="http://schemas.openxmlformats.org/officeDocument/2006/math" xmlns:v="urn:schemas-microsoft-com:vml" xmlns:wp14="http://schemas.microsoft.com/office/word/2010/wordprocessingDrawing" xmlns:wp="http://schemas.openxmlformats.org/drawingml/2006/wordprocessingDrawing" xmlns:w10="urn:schemas-microsoft-com:office:word" xmlns:w="http://schemas.openxmlformats.org/wordprocessingml/2006/main" xmlns:w14="http://schemas.microsoft.com/office/word/2010/wordml" xmlns:w15="http://schemas.microsoft.com/office/word/2012/wordml" xmlns:wpg="http://schemas.microsoft.com/office/word/2010/wordprocessingGroup" xmlns:wpi="http://schemas.microsoft.com/office/word/2010/wordprocessingInk" xmlns:wne="http://schemas.microsoft.com/office/word/2006/wordml" xmlns:wps="http://schemas.microsoft.com/office/word/2010/wordprocessingShape" mc:Ignorable="w14 w15 wp14">
   <w:abstractNum w:abstractNumId="0">
     <w:nsid w:val="FFFFFF7C"/>
     <w:multiLevelType w:val="singleLevel"/>
@@ -38011,7 +36810,7 @@
         <w:ind w:left="1080" w:hanging="360"/>
       </w:pPr>
       <w:rPr>
-        <w:rFonts w:ascii="Times New Roman" w:eastAsia="ＭＳ 明朝" w:hAnsi="Times New Roman" w:cs="Times New Roman" w:hint="default"/>
+        <w:rFonts w:ascii="Times New Roman" w:eastAsia="MS Mincho" w:hAnsi="Times New Roman" w:cs="Times New Roman" w:hint="default"/>
       </w:rPr>
     </w:lvl>
     <w:lvl w:ilvl="1" w:tplc="04090003" w:tentative="1">
@@ -39035,7 +37834,7 @@
         <w:ind w:left="720" w:hanging="360"/>
       </w:pPr>
       <w:rPr>
-        <w:rFonts w:ascii="Symbol" w:eastAsia="ＭＳ 明朝" w:hAnsi="Symbol" w:cs="Tahoma" w:hint="default"/>
+        <w:rFonts w:ascii="Symbol" w:eastAsia="MS Mincho" w:hAnsi="Symbol" w:cs="Tahoma" w:hint="default"/>
       </w:rPr>
     </w:lvl>
     <w:lvl w:ilvl="1" w:tplc="04090003" w:tentative="1">
@@ -40208,7 +39007,7 @@
 </file>
 
 <file path=word/styles.xml><?xml version="1.0" encoding="utf-8"?>
-<w:styles xmlns:mc="http://schemas.openxmlformats.org/markup-compatibility/2006" xmlns:r="http://schemas.openxmlformats.org/officeDocument/2006/relationships" xmlns:w="http://schemas.openxmlformats.org/wordprocessingml/2006/main" xmlns:w14="http://schemas.microsoft.com/office/word/2010/wordml" mc:Ignorable="w14">
+<w:styles xmlns:mc="http://schemas.openxmlformats.org/markup-compatibility/2006" xmlns:r="http://schemas.openxmlformats.org/officeDocument/2006/relationships" xmlns:w="http://schemas.openxmlformats.org/wordprocessingml/2006/main" xmlns:w14="http://schemas.microsoft.com/office/word/2010/wordml" xmlns:w15="http://schemas.microsoft.com/office/word/2012/wordml" mc:Ignorable="w14 w15">
   <w:docDefaults>
     <w:rPrDefault>
       <w:rPr>
@@ -40224,205 +39023,385 @@
       </w:pPr>
     </w:pPrDefault>
   </w:docDefaults>
-  <w:latentStyles w:defLockedState="0" w:defUIPriority="0" w:defSemiHidden="1" w:defUnhideWhenUsed="1" w:defQFormat="0" w:count="267">
-    <w:lsdException w:name="Normal" w:semiHidden="0" w:unhideWhenUsed="0" w:qFormat="1"/>
-    <w:lsdException w:name="heading 1" w:semiHidden="0" w:unhideWhenUsed="0" w:qFormat="1"/>
-    <w:lsdException w:name="heading 2" w:qFormat="1"/>
-    <w:lsdException w:name="heading 3" w:qFormat="1"/>
-    <w:lsdException w:name="heading 4" w:qFormat="1"/>
-    <w:lsdException w:name="heading 5" w:qFormat="1"/>
-    <w:lsdException w:name="heading 6" w:qFormat="1"/>
-    <w:lsdException w:name="heading 7" w:qFormat="1"/>
-    <w:lsdException w:name="heading 8" w:qFormat="1"/>
-    <w:lsdException w:name="heading 9" w:qFormat="1"/>
-    <w:lsdException w:name="toc 1" w:uiPriority="39"/>
-    <w:lsdException w:name="toc 2" w:uiPriority="39"/>
-    <w:lsdException w:name="caption" w:qFormat="1"/>
-    <w:lsdException w:name="line number" w:uiPriority="99"/>
-    <w:lsdException w:name="endnote reference" w:uiPriority="99"/>
-    <w:lsdException w:name="Title" w:semiHidden="0" w:unhideWhenUsed="0" w:qFormat="1"/>
-    <w:lsdException w:name="Default Paragraph Font" w:uiPriority="1"/>
-    <w:lsdException w:name="Subtitle" w:semiHidden="0" w:unhideWhenUsed="0" w:qFormat="1"/>
-    <w:lsdException w:name="Hyperlink" w:uiPriority="99"/>
-    <w:lsdException w:name="Strong" w:semiHidden="0" w:unhideWhenUsed="0" w:qFormat="1"/>
-    <w:lsdException w:name="Emphasis" w:semiHidden="0" w:uiPriority="20" w:unhideWhenUsed="0" w:qFormat="1"/>
-    <w:lsdException w:name="HTML Top of Form" w:uiPriority="99"/>
-    <w:lsdException w:name="HTML Bottom of Form" w:uiPriority="99"/>
-    <w:lsdException w:name="HTML Acronym" w:uiPriority="99"/>
-    <w:lsdException w:name="HTML Cite" w:uiPriority="99"/>
-    <w:lsdException w:name="HTML Definition" w:uiPriority="99"/>
-    <w:lsdException w:name="HTML Keyboard" w:uiPriority="99"/>
-    <w:lsdException w:name="HTML Sample" w:uiPriority="99"/>
-    <w:lsdException w:name="HTML Typewriter" w:uiPriority="99"/>
-    <w:lsdException w:name="HTML Variable" w:uiPriority="99"/>
-    <w:lsdException w:name="Normal Table" w:uiPriority="99"/>
-    <w:lsdException w:name="annotation subject" w:uiPriority="99"/>
-    <w:lsdException w:name="No List" w:uiPriority="99"/>
-    <w:lsdException w:name="Outline List 1" w:uiPriority="99"/>
-    <w:lsdException w:name="Outline List 2" w:uiPriority="99"/>
-    <w:lsdException w:name="Outline List 3" w:uiPriority="99"/>
-    <w:lsdException w:name="Table Simple 1" w:uiPriority="99"/>
-    <w:lsdException w:name="Table Simple 2" w:uiPriority="99"/>
-    <w:lsdException w:name="Table Simple 3" w:uiPriority="99"/>
-    <w:lsdException w:name="Table Classic 1" w:uiPriority="99"/>
-    <w:lsdException w:name="Table Classic 2" w:uiPriority="99"/>
-    <w:lsdException w:name="Table Classic 3" w:uiPriority="99"/>
-    <w:lsdException w:name="Table Classic 4" w:uiPriority="99"/>
-    <w:lsdException w:name="Table Colorful 1" w:uiPriority="99"/>
-    <w:lsdException w:name="Table Colorful 2" w:uiPriority="99"/>
-    <w:lsdException w:name="Table Colorful 3" w:uiPriority="99"/>
-    <w:lsdException w:name="Table Columns 1" w:uiPriority="99"/>
-    <w:lsdException w:name="Table Columns 2" w:uiPriority="99"/>
-    <w:lsdException w:name="Table Columns 3" w:uiPriority="99"/>
-    <w:lsdException w:name="Table Columns 4" w:uiPriority="99"/>
-    <w:lsdException w:name="Table Columns 5" w:uiPriority="99"/>
-    <w:lsdException w:name="Table Grid 1" w:uiPriority="99"/>
-    <w:lsdException w:name="Table Grid 2" w:uiPriority="99"/>
-    <w:lsdException w:name="Table Grid 3" w:uiPriority="99"/>
-    <w:lsdException w:name="Table Grid 4" w:uiPriority="99"/>
-    <w:lsdException w:name="Table Grid 5" w:uiPriority="99"/>
-    <w:lsdException w:name="Table Grid 6" w:uiPriority="99"/>
-    <w:lsdException w:name="Table Grid 7" w:uiPriority="99"/>
-    <w:lsdException w:name="Table Grid 8" w:uiPriority="99"/>
-    <w:lsdException w:name="Table List 1" w:uiPriority="99"/>
-    <w:lsdException w:name="Table List 2" w:uiPriority="99"/>
-    <w:lsdException w:name="Table List 3" w:uiPriority="99"/>
-    <w:lsdException w:name="Table List 4" w:uiPriority="99"/>
-    <w:lsdException w:name="Table List 5" w:uiPriority="99"/>
-    <w:lsdException w:name="Table List 6" w:uiPriority="99"/>
-    <w:lsdException w:name="Table List 7" w:uiPriority="99"/>
-    <w:lsdException w:name="Table List 8" w:uiPriority="99"/>
-    <w:lsdException w:name="Table 3D effects 1" w:uiPriority="99"/>
-    <w:lsdException w:name="Table 3D effects 2" w:uiPriority="99"/>
-    <w:lsdException w:name="Table 3D effects 3" w:uiPriority="99"/>
-    <w:lsdException w:name="Table Contemporary" w:uiPriority="99"/>
-    <w:lsdException w:name="Table Elegant" w:uiPriority="99"/>
-    <w:lsdException w:name="Table Professional" w:uiPriority="99"/>
-    <w:lsdException w:name="Table Subtle 1" w:uiPriority="99"/>
-    <w:lsdException w:name="Table Subtle 2" w:uiPriority="99"/>
-    <w:lsdException w:name="Table Web 1" w:uiPriority="99"/>
-    <w:lsdException w:name="Table Web 2" w:uiPriority="99"/>
-    <w:lsdException w:name="Table Web 3" w:uiPriority="99"/>
-    <w:lsdException w:name="Table Grid" w:semiHidden="0" w:uiPriority="59" w:unhideWhenUsed="0"/>
-    <w:lsdException w:name="Table Theme" w:uiPriority="99"/>
-    <w:lsdException w:name="Placeholder Text" w:uiPriority="99" w:unhideWhenUsed="0"/>
-    <w:lsdException w:name="No Spacing" w:semiHidden="0" w:uiPriority="1" w:unhideWhenUsed="0" w:qFormat="1"/>
-    <w:lsdException w:name="Light Shading" w:semiHidden="0" w:uiPriority="60" w:unhideWhenUsed="0"/>
-    <w:lsdException w:name="Light List" w:semiHidden="0" w:uiPriority="61" w:unhideWhenUsed="0"/>
-    <w:lsdException w:name="Light Grid" w:semiHidden="0" w:uiPriority="62" w:unhideWhenUsed="0"/>
-    <w:lsdException w:name="Medium Shading 1" w:semiHidden="0" w:uiPriority="63" w:unhideWhenUsed="0"/>
-    <w:lsdException w:name="Medium Shading 2" w:semiHidden="0" w:uiPriority="64" w:unhideWhenUsed="0"/>
-    <w:lsdException w:name="Medium List 1" w:semiHidden="0" w:uiPriority="65" w:unhideWhenUsed="0"/>
-    <w:lsdException w:name="Medium List 2" w:semiHidden="0" w:uiPriority="66" w:unhideWhenUsed="0"/>
-    <w:lsdException w:name="Medium Grid 1" w:semiHidden="0" w:uiPriority="67" w:unhideWhenUsed="0"/>
-    <w:lsdException w:name="Medium Grid 2" w:semiHidden="0" w:uiPriority="68" w:unhideWhenUsed="0"/>
-    <w:lsdException w:name="Medium Grid 3" w:semiHidden="0" w:uiPriority="69" w:unhideWhenUsed="0"/>
-    <w:lsdException w:name="Dark List" w:semiHidden="0" w:uiPriority="70" w:unhideWhenUsed="0"/>
-    <w:lsdException w:name="Colorful Shading" w:semiHidden="0" w:uiPriority="71" w:unhideWhenUsed="0"/>
-    <w:lsdException w:name="Colorful List" w:semiHidden="0" w:uiPriority="72" w:unhideWhenUsed="0"/>
-    <w:lsdException w:name="Colorful Grid" w:semiHidden="0" w:uiPriority="73" w:unhideWhenUsed="0"/>
-    <w:lsdException w:name="Light Shading Accent 1" w:semiHidden="0" w:uiPriority="60" w:unhideWhenUsed="0"/>
-    <w:lsdException w:name="Light List Accent 1" w:semiHidden="0" w:uiPriority="61" w:unhideWhenUsed="0"/>
-    <w:lsdException w:name="Light Grid Accent 1" w:semiHidden="0" w:uiPriority="62" w:unhideWhenUsed="0"/>
-    <w:lsdException w:name="Medium Shading 1 Accent 1" w:semiHidden="0" w:uiPriority="63" w:unhideWhenUsed="0"/>
-    <w:lsdException w:name="Medium Shading 2 Accent 1" w:semiHidden="0" w:uiPriority="64" w:unhideWhenUsed="0"/>
-    <w:lsdException w:name="Medium List 1 Accent 1" w:semiHidden="0" w:uiPriority="65" w:unhideWhenUsed="0"/>
-    <w:lsdException w:name="Revision" w:uiPriority="99" w:unhideWhenUsed="0"/>
-    <w:lsdException w:name="List Paragraph" w:semiHidden="0" w:uiPriority="34" w:unhideWhenUsed="0" w:qFormat="1"/>
-    <w:lsdException w:name="Quote" w:semiHidden="0" w:uiPriority="29" w:unhideWhenUsed="0" w:qFormat="1"/>
-    <w:lsdException w:name="Intense Quote" w:semiHidden="0" w:uiPriority="30" w:unhideWhenUsed="0" w:qFormat="1"/>
-    <w:lsdException w:name="Medium List 2 Accent 1" w:semiHidden="0" w:uiPriority="66" w:unhideWhenUsed="0"/>
-    <w:lsdException w:name="Medium Grid 1 Accent 1" w:semiHidden="0" w:uiPriority="67" w:unhideWhenUsed="0"/>
-    <w:lsdException w:name="Medium Grid 2 Accent 1" w:semiHidden="0" w:uiPriority="68" w:unhideWhenUsed="0"/>
-    <w:lsdException w:name="Medium Grid 3 Accent 1" w:semiHidden="0" w:uiPriority="69" w:unhideWhenUsed="0"/>
-    <w:lsdException w:name="Dark List Accent 1" w:semiHidden="0" w:uiPriority="70" w:unhideWhenUsed="0"/>
-    <w:lsdException w:name="Colorful Shading Accent 1" w:semiHidden="0" w:uiPriority="71" w:unhideWhenUsed="0"/>
-    <w:lsdException w:name="Colorful List Accent 1" w:semiHidden="0" w:uiPriority="72" w:unhideWhenUsed="0"/>
-    <w:lsdException w:name="Colorful Grid Accent 1" w:semiHidden="0" w:uiPriority="73" w:unhideWhenUsed="0"/>
-    <w:lsdException w:name="Light Shading Accent 2" w:semiHidden="0" w:uiPriority="60" w:unhideWhenUsed="0"/>
-    <w:lsdException w:name="Light List Accent 2" w:semiHidden="0" w:uiPriority="61" w:unhideWhenUsed="0"/>
-    <w:lsdException w:name="Light Grid Accent 2" w:semiHidden="0" w:uiPriority="62" w:unhideWhenUsed="0"/>
-    <w:lsdException w:name="Medium Shading 1 Accent 2" w:semiHidden="0" w:uiPriority="63" w:unhideWhenUsed="0"/>
-    <w:lsdException w:name="Medium Shading 2 Accent 2" w:semiHidden="0" w:uiPriority="64" w:unhideWhenUsed="0"/>
-    <w:lsdException w:name="Medium List 1 Accent 2" w:semiHidden="0" w:uiPriority="65" w:unhideWhenUsed="0"/>
-    <w:lsdException w:name="Medium List 2 Accent 2" w:semiHidden="0" w:uiPriority="66" w:unhideWhenUsed="0"/>
-    <w:lsdException w:name="Medium Grid 1 Accent 2" w:semiHidden="0" w:uiPriority="67" w:unhideWhenUsed="0"/>
-    <w:lsdException w:name="Medium Grid 2 Accent 2" w:semiHidden="0" w:uiPriority="68" w:unhideWhenUsed="0"/>
-    <w:lsdException w:name="Medium Grid 3 Accent 2" w:semiHidden="0" w:uiPriority="69" w:unhideWhenUsed="0"/>
-    <w:lsdException w:name="Dark List Accent 2" w:semiHidden="0" w:uiPriority="70" w:unhideWhenUsed="0"/>
-    <w:lsdException w:name="Colorful Shading Accent 2" w:semiHidden="0" w:uiPriority="71" w:unhideWhenUsed="0"/>
-    <w:lsdException w:name="Colorful List Accent 2" w:semiHidden="0" w:uiPriority="72" w:unhideWhenUsed="0"/>
-    <w:lsdException w:name="Colorful Grid Accent 2" w:semiHidden="0" w:uiPriority="73" w:unhideWhenUsed="0"/>
-    <w:lsdException w:name="Light Shading Accent 3" w:semiHidden="0" w:uiPriority="60" w:unhideWhenUsed="0"/>
-    <w:lsdException w:name="Light List Accent 3" w:semiHidden="0" w:uiPriority="61" w:unhideWhenUsed="0"/>
-    <w:lsdException w:name="Light Grid Accent 3" w:semiHidden="0" w:uiPriority="62" w:unhideWhenUsed="0"/>
-    <w:lsdException w:name="Medium Shading 1 Accent 3" w:semiHidden="0" w:uiPriority="63" w:unhideWhenUsed="0"/>
-    <w:lsdException w:name="Medium Shading 2 Accent 3" w:semiHidden="0" w:uiPriority="64" w:unhideWhenUsed="0"/>
-    <w:lsdException w:name="Medium List 1 Accent 3" w:semiHidden="0" w:uiPriority="65" w:unhideWhenUsed="0"/>
-    <w:lsdException w:name="Medium List 2 Accent 3" w:semiHidden="0" w:uiPriority="66" w:unhideWhenUsed="0"/>
-    <w:lsdException w:name="Medium Grid 1 Accent 3" w:semiHidden="0" w:uiPriority="67" w:unhideWhenUsed="0"/>
-    <w:lsdException w:name="Medium Grid 2 Accent 3" w:semiHidden="0" w:uiPriority="68" w:unhideWhenUsed="0"/>
-    <w:lsdException w:name="Medium Grid 3 Accent 3" w:semiHidden="0" w:uiPriority="69" w:unhideWhenUsed="0"/>
-    <w:lsdException w:name="Dark List Accent 3" w:semiHidden="0" w:uiPriority="70" w:unhideWhenUsed="0"/>
-    <w:lsdException w:name="Colorful Shading Accent 3" w:semiHidden="0" w:uiPriority="71" w:unhideWhenUsed="0"/>
-    <w:lsdException w:name="Colorful List Accent 3" w:semiHidden="0" w:uiPriority="72" w:unhideWhenUsed="0"/>
-    <w:lsdException w:name="Colorful Grid Accent 3" w:semiHidden="0" w:uiPriority="73" w:unhideWhenUsed="0"/>
-    <w:lsdException w:name="Light Shading Accent 4" w:semiHidden="0" w:uiPriority="60" w:unhideWhenUsed="0"/>
-    <w:lsdException w:name="Light List Accent 4" w:semiHidden="0" w:uiPriority="61" w:unhideWhenUsed="0"/>
-    <w:lsdException w:name="Light Grid Accent 4" w:semiHidden="0" w:uiPriority="62" w:unhideWhenUsed="0"/>
-    <w:lsdException w:name="Medium Shading 1 Accent 4" w:semiHidden="0" w:uiPriority="63" w:unhideWhenUsed="0"/>
-    <w:lsdException w:name="Medium Shading 2 Accent 4" w:semiHidden="0" w:uiPriority="64" w:unhideWhenUsed="0"/>
-    <w:lsdException w:name="Medium List 1 Accent 4" w:semiHidden="0" w:uiPriority="65" w:unhideWhenUsed="0"/>
-    <w:lsdException w:name="Medium List 2 Accent 4" w:semiHidden="0" w:uiPriority="66" w:unhideWhenUsed="0"/>
-    <w:lsdException w:name="Medium Grid 1 Accent 4" w:semiHidden="0" w:uiPriority="67" w:unhideWhenUsed="0"/>
-    <w:lsdException w:name="Medium Grid 2 Accent 4" w:semiHidden="0" w:uiPriority="68" w:unhideWhenUsed="0"/>
-    <w:lsdException w:name="Medium Grid 3 Accent 4" w:semiHidden="0" w:uiPriority="69" w:unhideWhenUsed="0"/>
-    <w:lsdException w:name="Dark List Accent 4" w:semiHidden="0" w:uiPriority="70" w:unhideWhenUsed="0"/>
-    <w:lsdException w:name="Colorful Shading Accent 4" w:semiHidden="0" w:uiPriority="71" w:unhideWhenUsed="0"/>
-    <w:lsdException w:name="Colorful List Accent 4" w:semiHidden="0" w:uiPriority="72" w:unhideWhenUsed="0"/>
-    <w:lsdException w:name="Colorful Grid Accent 4" w:semiHidden="0" w:uiPriority="73" w:unhideWhenUsed="0"/>
-    <w:lsdException w:name="Light Shading Accent 5" w:semiHidden="0" w:uiPriority="60" w:unhideWhenUsed="0"/>
-    <w:lsdException w:name="Light List Accent 5" w:semiHidden="0" w:uiPriority="61" w:unhideWhenUsed="0"/>
-    <w:lsdException w:name="Light Grid Accent 5" w:semiHidden="0" w:uiPriority="62" w:unhideWhenUsed="0"/>
-    <w:lsdException w:name="Medium Shading 1 Accent 5" w:semiHidden="0" w:uiPriority="63" w:unhideWhenUsed="0"/>
-    <w:lsdException w:name="Medium Shading 2 Accent 5" w:semiHidden="0" w:uiPriority="64" w:unhideWhenUsed="0"/>
-    <w:lsdException w:name="Medium List 1 Accent 5" w:semiHidden="0" w:uiPriority="65" w:unhideWhenUsed="0"/>
-    <w:lsdException w:name="Medium List 2 Accent 5" w:semiHidden="0" w:uiPriority="66" w:unhideWhenUsed="0"/>
-    <w:lsdException w:name="Medium Grid 1 Accent 5" w:semiHidden="0" w:uiPriority="67" w:unhideWhenUsed="0"/>
-    <w:lsdException w:name="Medium Grid 2 Accent 5" w:semiHidden="0" w:uiPriority="68" w:unhideWhenUsed="0"/>
-    <w:lsdException w:name="Medium Grid 3 Accent 5" w:semiHidden="0" w:uiPriority="69" w:unhideWhenUsed="0"/>
-    <w:lsdException w:name="Dark List Accent 5" w:semiHidden="0" w:uiPriority="70" w:unhideWhenUsed="0"/>
-    <w:lsdException w:name="Colorful Shading Accent 5" w:semiHidden="0" w:uiPriority="71" w:unhideWhenUsed="0"/>
-    <w:lsdException w:name="Colorful List Accent 5" w:semiHidden="0" w:uiPriority="72" w:unhideWhenUsed="0"/>
-    <w:lsdException w:name="Colorful Grid Accent 5" w:semiHidden="0" w:uiPriority="73" w:unhideWhenUsed="0"/>
-    <w:lsdException w:name="Light Shading Accent 6" w:semiHidden="0" w:uiPriority="60" w:unhideWhenUsed="0"/>
-    <w:lsdException w:name="Light List Accent 6" w:semiHidden="0" w:uiPriority="61" w:unhideWhenUsed="0"/>
-    <w:lsdException w:name="Light Grid Accent 6" w:semiHidden="0" w:uiPriority="62" w:unhideWhenUsed="0"/>
-    <w:lsdException w:name="Medium Shading 1 Accent 6" w:semiHidden="0" w:uiPriority="63" w:unhideWhenUsed="0"/>
-    <w:lsdException w:name="Medium Shading 2 Accent 6" w:semiHidden="0" w:uiPriority="64" w:unhideWhenUsed="0"/>
-    <w:lsdException w:name="Medium List 1 Accent 6" w:semiHidden="0" w:uiPriority="65" w:unhideWhenUsed="0"/>
-    <w:lsdException w:name="Medium List 2 Accent 6" w:semiHidden="0" w:uiPriority="66" w:unhideWhenUsed="0"/>
-    <w:lsdException w:name="Medium Grid 1 Accent 6" w:semiHidden="0" w:uiPriority="67" w:unhideWhenUsed="0"/>
-    <w:lsdException w:name="Medium Grid 2 Accent 6" w:semiHidden="0" w:uiPriority="68" w:unhideWhenUsed="0"/>
-    <w:lsdException w:name="Medium Grid 3 Accent 6" w:semiHidden="0" w:uiPriority="69" w:unhideWhenUsed="0"/>
-    <w:lsdException w:name="Dark List Accent 6" w:semiHidden="0" w:uiPriority="70" w:unhideWhenUsed="0"/>
-    <w:lsdException w:name="Colorful Shading Accent 6" w:semiHidden="0" w:uiPriority="71" w:unhideWhenUsed="0"/>
-    <w:lsdException w:name="Colorful List Accent 6" w:semiHidden="0" w:uiPriority="72" w:unhideWhenUsed="0"/>
-    <w:lsdException w:name="Colorful Grid Accent 6" w:semiHidden="0" w:uiPriority="73" w:unhideWhenUsed="0"/>
-    <w:lsdException w:name="Subtle Emphasis" w:semiHidden="0" w:uiPriority="19" w:unhideWhenUsed="0" w:qFormat="1"/>
-    <w:lsdException w:name="Intense Emphasis" w:semiHidden="0" w:uiPriority="21" w:unhideWhenUsed="0" w:qFormat="1"/>
-    <w:lsdException w:name="Subtle Reference" w:semiHidden="0" w:uiPriority="31" w:unhideWhenUsed="0" w:qFormat="1"/>
-    <w:lsdException w:name="Intense Reference" w:semiHidden="0" w:uiPriority="32" w:unhideWhenUsed="0" w:qFormat="1"/>
-    <w:lsdException w:name="Book Title" w:semiHidden="0" w:uiPriority="33" w:unhideWhenUsed="0" w:qFormat="1"/>
-    <w:lsdException w:name="Bibliography" w:uiPriority="37"/>
-    <w:lsdException w:name="TOC Heading" w:uiPriority="39" w:qFormat="1"/>
+  <w:latentStyles w:defLockedState="0" w:defUIPriority="0" w:defSemiHidden="0" w:defUnhideWhenUsed="0" w:defQFormat="0" w:count="371">
+    <w:lsdException w:name="Normal" w:qFormat="1"/>
+    <w:lsdException w:name="heading 1" w:qFormat="1"/>
+    <w:lsdException w:name="heading 2" w:semiHidden="1" w:unhideWhenUsed="1" w:qFormat="1"/>
+    <w:lsdException w:name="heading 3" w:semiHidden="1" w:unhideWhenUsed="1" w:qFormat="1"/>
+    <w:lsdException w:name="heading 4" w:semiHidden="1" w:unhideWhenUsed="1" w:qFormat="1"/>
+    <w:lsdException w:name="heading 5" w:semiHidden="1" w:unhideWhenUsed="1" w:qFormat="1"/>
+    <w:lsdException w:name="heading 6" w:semiHidden="1" w:unhideWhenUsed="1" w:qFormat="1"/>
+    <w:lsdException w:name="heading 7" w:semiHidden="1" w:unhideWhenUsed="1" w:qFormat="1"/>
+    <w:lsdException w:name="heading 8" w:semiHidden="1" w:unhideWhenUsed="1" w:qFormat="1"/>
+    <w:lsdException w:name="heading 9" w:semiHidden="1" w:unhideWhenUsed="1" w:qFormat="1"/>
+    <w:lsdException w:name="index 1" w:semiHidden="1" w:unhideWhenUsed="1"/>
+    <w:lsdException w:name="index 2" w:semiHidden="1" w:unhideWhenUsed="1"/>
+    <w:lsdException w:name="index 3" w:semiHidden="1" w:unhideWhenUsed="1"/>
+    <w:lsdException w:name="index 4" w:semiHidden="1" w:unhideWhenUsed="1"/>
+    <w:lsdException w:name="index 5" w:semiHidden="1" w:unhideWhenUsed="1"/>
+    <w:lsdException w:name="index 6" w:semiHidden="1" w:unhideWhenUsed="1"/>
+    <w:lsdException w:name="index 7" w:semiHidden="1" w:unhideWhenUsed="1"/>
+    <w:lsdException w:name="index 8" w:semiHidden="1" w:unhideWhenUsed="1"/>
+    <w:lsdException w:name="index 9" w:semiHidden="1" w:unhideWhenUsed="1"/>
+    <w:lsdException w:name="toc 1" w:semiHidden="1" w:uiPriority="39" w:unhideWhenUsed="1"/>
+    <w:lsdException w:name="toc 2" w:semiHidden="1" w:uiPriority="39" w:unhideWhenUsed="1"/>
+    <w:lsdException w:name="toc 3" w:semiHidden="1" w:unhideWhenUsed="1"/>
+    <w:lsdException w:name="toc 4" w:semiHidden="1" w:unhideWhenUsed="1"/>
+    <w:lsdException w:name="toc 5" w:semiHidden="1" w:unhideWhenUsed="1"/>
+    <w:lsdException w:name="toc 6" w:semiHidden="1" w:unhideWhenUsed="1"/>
+    <w:lsdException w:name="toc 7" w:semiHidden="1" w:unhideWhenUsed="1"/>
+    <w:lsdException w:name="toc 8" w:semiHidden="1" w:unhideWhenUsed="1"/>
+    <w:lsdException w:name="toc 9" w:semiHidden="1" w:unhideWhenUsed="1"/>
+    <w:lsdException w:name="Normal Indent" w:semiHidden="1" w:unhideWhenUsed="1"/>
+    <w:lsdException w:name="footnote text" w:semiHidden="1" w:unhideWhenUsed="1"/>
+    <w:lsdException w:name="annotation text" w:semiHidden="1" w:unhideWhenUsed="1"/>
+    <w:lsdException w:name="header" w:semiHidden="1" w:unhideWhenUsed="1"/>
+    <w:lsdException w:name="footer" w:semiHidden="1" w:unhideWhenUsed="1"/>
+    <w:lsdException w:name="index heading" w:semiHidden="1" w:unhideWhenUsed="1"/>
+    <w:lsdException w:name="caption" w:semiHidden="1" w:unhideWhenUsed="1" w:qFormat="1"/>
+    <w:lsdException w:name="table of figures" w:semiHidden="1" w:unhideWhenUsed="1"/>
+    <w:lsdException w:name="envelope address" w:semiHidden="1" w:unhideWhenUsed="1"/>
+    <w:lsdException w:name="envelope return" w:semiHidden="1" w:unhideWhenUsed="1"/>
+    <w:lsdException w:name="footnote reference" w:semiHidden="1" w:unhideWhenUsed="1"/>
+    <w:lsdException w:name="annotation reference" w:semiHidden="1" w:unhideWhenUsed="1"/>
+    <w:lsdException w:name="line number" w:semiHidden="1" w:uiPriority="99" w:unhideWhenUsed="1"/>
+    <w:lsdException w:name="page number" w:semiHidden="1" w:unhideWhenUsed="1"/>
+    <w:lsdException w:name="endnote reference" w:semiHidden="1" w:uiPriority="99" w:unhideWhenUsed="1"/>
+    <w:lsdException w:name="endnote text" w:semiHidden="1" w:unhideWhenUsed="1"/>
+    <w:lsdException w:name="table of authorities" w:semiHidden="1" w:unhideWhenUsed="1"/>
+    <w:lsdException w:name="macro" w:semiHidden="1" w:unhideWhenUsed="1"/>
+    <w:lsdException w:name="toa heading" w:semiHidden="1" w:unhideWhenUsed="1"/>
+    <w:lsdException w:name="List" w:semiHidden="1" w:unhideWhenUsed="1"/>
+    <w:lsdException w:name="List Bullet" w:semiHidden="1" w:unhideWhenUsed="1"/>
+    <w:lsdException w:name="List Number" w:semiHidden="1" w:unhideWhenUsed="1"/>
+    <w:lsdException w:name="List 2" w:semiHidden="1" w:unhideWhenUsed="1"/>
+    <w:lsdException w:name="List 3" w:semiHidden="1" w:unhideWhenUsed="1"/>
+    <w:lsdException w:name="List 4" w:semiHidden="1" w:unhideWhenUsed="1"/>
+    <w:lsdException w:name="List 5" w:semiHidden="1" w:unhideWhenUsed="1"/>
+    <w:lsdException w:name="List Bullet 2" w:semiHidden="1" w:unhideWhenUsed="1"/>
+    <w:lsdException w:name="List Bullet 3" w:semiHidden="1" w:unhideWhenUsed="1"/>
+    <w:lsdException w:name="List Bullet 4" w:semiHidden="1" w:unhideWhenUsed="1"/>
+    <w:lsdException w:name="List Bullet 5" w:semiHidden="1" w:unhideWhenUsed="1"/>
+    <w:lsdException w:name="List Number 2" w:semiHidden="1" w:unhideWhenUsed="1"/>
+    <w:lsdException w:name="List Number 3" w:semiHidden="1" w:unhideWhenUsed="1"/>
+    <w:lsdException w:name="List Number 4" w:semiHidden="1" w:unhideWhenUsed="1"/>
+    <w:lsdException w:name="List Number 5" w:semiHidden="1" w:unhideWhenUsed="1"/>
+    <w:lsdException w:name="Title" w:qFormat="1"/>
+    <w:lsdException w:name="Closing" w:semiHidden="1" w:unhideWhenUsed="1"/>
+    <w:lsdException w:name="Signature" w:semiHidden="1" w:unhideWhenUsed="1"/>
+    <w:lsdException w:name="Default Paragraph Font" w:semiHidden="1" w:uiPriority="1" w:unhideWhenUsed="1"/>
+    <w:lsdException w:name="Body Text" w:semiHidden="1" w:unhideWhenUsed="1"/>
+    <w:lsdException w:name="Body Text Indent" w:semiHidden="1" w:unhideWhenUsed="1"/>
+    <w:lsdException w:name="List Continue" w:semiHidden="1" w:unhideWhenUsed="1"/>
+    <w:lsdException w:name="List Continue 2" w:semiHidden="1" w:unhideWhenUsed="1"/>
+    <w:lsdException w:name="List Continue 3" w:semiHidden="1" w:unhideWhenUsed="1"/>
+    <w:lsdException w:name="List Continue 4" w:semiHidden="1" w:unhideWhenUsed="1"/>
+    <w:lsdException w:name="List Continue 5" w:semiHidden="1" w:unhideWhenUsed="1"/>
+    <w:lsdException w:name="Message Header" w:semiHidden="1" w:unhideWhenUsed="1"/>
+    <w:lsdException w:name="Subtitle" w:qFormat="1"/>
+    <w:lsdException w:name="Salutation" w:semiHidden="1" w:unhideWhenUsed="1"/>
+    <w:lsdException w:name="Date" w:semiHidden="1" w:unhideWhenUsed="1"/>
+    <w:lsdException w:name="Body Text First Indent" w:semiHidden="1" w:unhideWhenUsed="1"/>
+    <w:lsdException w:name="Body Text First Indent 2" w:semiHidden="1" w:unhideWhenUsed="1"/>
+    <w:lsdException w:name="Note Heading" w:semiHidden="1" w:unhideWhenUsed="1"/>
+    <w:lsdException w:name="Body Text 2" w:semiHidden="1" w:unhideWhenUsed="1"/>
+    <w:lsdException w:name="Body Text 3" w:semiHidden="1" w:unhideWhenUsed="1"/>
+    <w:lsdException w:name="Body Text Indent 2" w:semiHidden="1" w:unhideWhenUsed="1"/>
+    <w:lsdException w:name="Body Text Indent 3" w:semiHidden="1" w:unhideWhenUsed="1"/>
+    <w:lsdException w:name="Block Text" w:semiHidden="1" w:unhideWhenUsed="1"/>
+    <w:lsdException w:name="Hyperlink" w:semiHidden="1" w:uiPriority="99" w:unhideWhenUsed="1"/>
+    <w:lsdException w:name="FollowedHyperlink" w:semiHidden="1" w:unhideWhenUsed="1"/>
+    <w:lsdException w:name="Strong" w:qFormat="1"/>
+    <w:lsdException w:name="Emphasis" w:uiPriority="20" w:qFormat="1"/>
+    <w:lsdException w:name="Document Map" w:semiHidden="1" w:unhideWhenUsed="1"/>
+    <w:lsdException w:name="Plain Text" w:semiHidden="1" w:unhideWhenUsed="1"/>
+    <w:lsdException w:name="E-mail Signature" w:semiHidden="1" w:unhideWhenUsed="1"/>
+    <w:lsdException w:name="HTML Top of Form" w:semiHidden="1" w:uiPriority="99" w:unhideWhenUsed="1"/>
+    <w:lsdException w:name="HTML Bottom of Form" w:semiHidden="1" w:uiPriority="99" w:unhideWhenUsed="1"/>
+    <w:lsdException w:name="Normal (Web)" w:semiHidden="1" w:unhideWhenUsed="1"/>
+    <w:lsdException w:name="HTML Acronym" w:semiHidden="1" w:uiPriority="99" w:unhideWhenUsed="1"/>
+    <w:lsdException w:name="HTML Address" w:semiHidden="1" w:unhideWhenUsed="1"/>
+    <w:lsdException w:name="HTML Cite" w:semiHidden="1" w:uiPriority="99" w:unhideWhenUsed="1"/>
+    <w:lsdException w:name="HTML Code" w:semiHidden="1" w:unhideWhenUsed="1"/>
+    <w:lsdException w:name="HTML Definition" w:semiHidden="1" w:uiPriority="99" w:unhideWhenUsed="1"/>
+    <w:lsdException w:name="HTML Keyboard" w:semiHidden="1" w:uiPriority="99" w:unhideWhenUsed="1"/>
+    <w:lsdException w:name="HTML Preformatted" w:semiHidden="1" w:unhideWhenUsed="1"/>
+    <w:lsdException w:name="HTML Sample" w:semiHidden="1" w:uiPriority="99" w:unhideWhenUsed="1"/>
+    <w:lsdException w:name="HTML Typewriter" w:semiHidden="1" w:uiPriority="99" w:unhideWhenUsed="1"/>
+    <w:lsdException w:name="HTML Variable" w:semiHidden="1" w:uiPriority="99" w:unhideWhenUsed="1"/>
+    <w:lsdException w:name="Normal Table" w:semiHidden="1" w:uiPriority="99" w:unhideWhenUsed="1"/>
+    <w:lsdException w:name="annotation subject" w:semiHidden="1" w:uiPriority="99" w:unhideWhenUsed="1"/>
+    <w:lsdException w:name="No List" w:semiHidden="1" w:uiPriority="99" w:unhideWhenUsed="1"/>
+    <w:lsdException w:name="Outline List 1" w:semiHidden="1" w:uiPriority="99" w:unhideWhenUsed="1"/>
+    <w:lsdException w:name="Outline List 2" w:semiHidden="1" w:uiPriority="99" w:unhideWhenUsed="1"/>
+    <w:lsdException w:name="Outline List 3" w:semiHidden="1" w:uiPriority="99" w:unhideWhenUsed="1"/>
+    <w:lsdException w:name="Table Simple 1" w:semiHidden="1" w:uiPriority="99" w:unhideWhenUsed="1"/>
+    <w:lsdException w:name="Table Simple 2" w:semiHidden="1" w:uiPriority="99" w:unhideWhenUsed="1"/>
+    <w:lsdException w:name="Table Simple 3" w:semiHidden="1" w:uiPriority="99" w:unhideWhenUsed="1"/>
+    <w:lsdException w:name="Table Classic 1" w:semiHidden="1" w:uiPriority="99" w:unhideWhenUsed="1"/>
+    <w:lsdException w:name="Table Classic 2" w:semiHidden="1" w:uiPriority="99" w:unhideWhenUsed="1"/>
+    <w:lsdException w:name="Table Classic 3" w:semiHidden="1" w:uiPriority="99" w:unhideWhenUsed="1"/>
+    <w:lsdException w:name="Table Classic 4" w:semiHidden="1" w:uiPriority="99" w:unhideWhenUsed="1"/>
+    <w:lsdException w:name="Table Colorful 1" w:semiHidden="1" w:uiPriority="99" w:unhideWhenUsed="1"/>
+    <w:lsdException w:name="Table Colorful 2" w:semiHidden="1" w:uiPriority="99" w:unhideWhenUsed="1"/>
+    <w:lsdException w:name="Table Colorful 3" w:semiHidden="1" w:uiPriority="99" w:unhideWhenUsed="1"/>
+    <w:lsdException w:name="Table Columns 1" w:semiHidden="1" w:uiPriority="99" w:unhideWhenUsed="1"/>
+    <w:lsdException w:name="Table Columns 2" w:semiHidden="1" w:uiPriority="99" w:unhideWhenUsed="1"/>
+    <w:lsdException w:name="Table Columns 3" w:semiHidden="1" w:uiPriority="99" w:unhideWhenUsed="1"/>
+    <w:lsdException w:name="Table Columns 4" w:semiHidden="1" w:uiPriority="99" w:unhideWhenUsed="1"/>
+    <w:lsdException w:name="Table Columns 5" w:semiHidden="1" w:uiPriority="99" w:unhideWhenUsed="1"/>
+    <w:lsdException w:name="Table Grid 1" w:semiHidden="1" w:uiPriority="99" w:unhideWhenUsed="1"/>
+    <w:lsdException w:name="Table Grid 2" w:semiHidden="1" w:uiPriority="99" w:unhideWhenUsed="1"/>
+    <w:lsdException w:name="Table Grid 3" w:semiHidden="1" w:uiPriority="99" w:unhideWhenUsed="1"/>
+    <w:lsdException w:name="Table Grid 4" w:semiHidden="1" w:uiPriority="99" w:unhideWhenUsed="1"/>
+    <w:lsdException w:name="Table Grid 5" w:semiHidden="1" w:uiPriority="99" w:unhideWhenUsed="1"/>
+    <w:lsdException w:name="Table Grid 6" w:semiHidden="1" w:uiPriority="99" w:unhideWhenUsed="1"/>
+    <w:lsdException w:name="Table Grid 7" w:semiHidden="1" w:uiPriority="99" w:unhideWhenUsed="1"/>
+    <w:lsdException w:name="Table Grid 8" w:semiHidden="1" w:uiPriority="99" w:unhideWhenUsed="1"/>
+    <w:lsdException w:name="Table List 1" w:semiHidden="1" w:uiPriority="99" w:unhideWhenUsed="1"/>
+    <w:lsdException w:name="Table List 2" w:semiHidden="1" w:uiPriority="99" w:unhideWhenUsed="1"/>
+    <w:lsdException w:name="Table List 3" w:semiHidden="1" w:uiPriority="99" w:unhideWhenUsed="1"/>
+    <w:lsdException w:name="Table List 4" w:semiHidden="1" w:uiPriority="99" w:unhideWhenUsed="1"/>
+    <w:lsdException w:name="Table List 5" w:semiHidden="1" w:uiPriority="99" w:unhideWhenUsed="1"/>
+    <w:lsdException w:name="Table List 6" w:semiHidden="1" w:uiPriority="99" w:unhideWhenUsed="1"/>
+    <w:lsdException w:name="Table List 7" w:semiHidden="1" w:uiPriority="99" w:unhideWhenUsed="1"/>
+    <w:lsdException w:name="Table List 8" w:semiHidden="1" w:uiPriority="99" w:unhideWhenUsed="1"/>
+    <w:lsdException w:name="Table 3D effects 1" w:semiHidden="1" w:uiPriority="99" w:unhideWhenUsed="1"/>
+    <w:lsdException w:name="Table 3D effects 2" w:semiHidden="1" w:uiPriority="99" w:unhideWhenUsed="1"/>
+    <w:lsdException w:name="Table 3D effects 3" w:semiHidden="1" w:uiPriority="99" w:unhideWhenUsed="1"/>
+    <w:lsdException w:name="Table Contemporary" w:semiHidden="1" w:uiPriority="99" w:unhideWhenUsed="1"/>
+    <w:lsdException w:name="Table Elegant" w:semiHidden="1" w:uiPriority="99" w:unhideWhenUsed="1"/>
+    <w:lsdException w:name="Table Professional" w:semiHidden="1" w:uiPriority="99" w:unhideWhenUsed="1"/>
+    <w:lsdException w:name="Table Subtle 1" w:semiHidden="1" w:uiPriority="99" w:unhideWhenUsed="1"/>
+    <w:lsdException w:name="Table Subtle 2" w:semiHidden="1" w:uiPriority="99" w:unhideWhenUsed="1"/>
+    <w:lsdException w:name="Table Web 1" w:semiHidden="1" w:uiPriority="99" w:unhideWhenUsed="1"/>
+    <w:lsdException w:name="Table Web 2" w:semiHidden="1" w:uiPriority="99" w:unhideWhenUsed="1"/>
+    <w:lsdException w:name="Table Web 3" w:semiHidden="1" w:uiPriority="99" w:unhideWhenUsed="1"/>
+    <w:lsdException w:name="Balloon Text" w:semiHidden="1" w:unhideWhenUsed="1"/>
+    <w:lsdException w:name="Table Grid" w:uiPriority="59"/>
+    <w:lsdException w:name="Table Theme" w:semiHidden="1" w:uiPriority="99" w:unhideWhenUsed="1"/>
+    <w:lsdException w:name="Placeholder Text" w:semiHidden="1" w:uiPriority="99"/>
+    <w:lsdException w:name="No Spacing" w:uiPriority="1" w:qFormat="1"/>
+    <w:lsdException w:name="Light Shading" w:uiPriority="60"/>
+    <w:lsdException w:name="Light List" w:uiPriority="61"/>
+    <w:lsdException w:name="Light Grid" w:uiPriority="62"/>
+    <w:lsdException w:name="Medium Shading 1" w:uiPriority="63"/>
+    <w:lsdException w:name="Medium Shading 2" w:uiPriority="64"/>
+    <w:lsdException w:name="Medium List 1" w:uiPriority="65"/>
+    <w:lsdException w:name="Medium List 2" w:uiPriority="66"/>
+    <w:lsdException w:name="Medium Grid 1" w:uiPriority="67"/>
+    <w:lsdException w:name="Medium Grid 2" w:uiPriority="68"/>
+    <w:lsdException w:name="Medium Grid 3" w:uiPriority="69"/>
+    <w:lsdException w:name="Dark List" w:uiPriority="70"/>
+    <w:lsdException w:name="Colorful Shading" w:uiPriority="71"/>
+    <w:lsdException w:name="Colorful List" w:uiPriority="72"/>
+    <w:lsdException w:name="Colorful Grid" w:uiPriority="73"/>
+    <w:lsdException w:name="Light Shading Accent 1" w:uiPriority="60"/>
+    <w:lsdException w:name="Light List Accent 1" w:uiPriority="61"/>
+    <w:lsdException w:name="Light Grid Accent 1" w:uiPriority="62"/>
+    <w:lsdException w:name="Medium Shading 1 Accent 1" w:uiPriority="63"/>
+    <w:lsdException w:name="Medium Shading 2 Accent 1" w:uiPriority="64"/>
+    <w:lsdException w:name="Medium List 1 Accent 1" w:uiPriority="65"/>
+    <w:lsdException w:name="Revision" w:semiHidden="1" w:uiPriority="99"/>
+    <w:lsdException w:name="List Paragraph" w:uiPriority="34" w:qFormat="1"/>
+    <w:lsdException w:name="Quote" w:uiPriority="29" w:qFormat="1"/>
+    <w:lsdException w:name="Intense Quote" w:uiPriority="30" w:qFormat="1"/>
+    <w:lsdException w:name="Medium List 2 Accent 1" w:uiPriority="66"/>
+    <w:lsdException w:name="Medium Grid 1 Accent 1" w:uiPriority="67"/>
+    <w:lsdException w:name="Medium Grid 2 Accent 1" w:uiPriority="68"/>
+    <w:lsdException w:name="Medium Grid 3 Accent 1" w:uiPriority="69"/>
+    <w:lsdException w:name="Dark List Accent 1" w:uiPriority="70"/>
+    <w:lsdException w:name="Colorful Shading Accent 1" w:uiPriority="71"/>
+    <w:lsdException w:name="Colorful List Accent 1" w:uiPriority="72"/>
+    <w:lsdException w:name="Colorful Grid Accent 1" w:uiPriority="73"/>
+    <w:lsdException w:name="Light Shading Accent 2" w:uiPriority="60"/>
+    <w:lsdException w:name="Light List Accent 2" w:uiPriority="61"/>
+    <w:lsdException w:name="Light Grid Accent 2" w:uiPriority="62"/>
+    <w:lsdException w:name="Medium Shading 1 Accent 2" w:uiPriority="63"/>
+    <w:lsdException w:name="Medium Shading 2 Accent 2" w:uiPriority="64"/>
+    <w:lsdException w:name="Medium List 1 Accent 2" w:uiPriority="65"/>
+    <w:lsdException w:name="Medium List 2 Accent 2" w:uiPriority="66"/>
+    <w:lsdException w:name="Medium Grid 1 Accent 2" w:uiPriority="67"/>
+    <w:lsdException w:name="Medium Grid 2 Accent 2" w:uiPriority="68"/>
+    <w:lsdException w:name="Medium Grid 3 Accent 2" w:uiPriority="69"/>
+    <w:lsdException w:name="Dark List Accent 2" w:uiPriority="70"/>
+    <w:lsdException w:name="Colorful Shading Accent 2" w:uiPriority="71"/>
+    <w:lsdException w:name="Colorful List Accent 2" w:uiPriority="72"/>
+    <w:lsdException w:name="Colorful Grid Accent 2" w:uiPriority="73"/>
+    <w:lsdException w:name="Light Shading Accent 3" w:uiPriority="60"/>
+    <w:lsdException w:name="Light List Accent 3" w:uiPriority="61"/>
+    <w:lsdException w:name="Light Grid Accent 3" w:uiPriority="62"/>
+    <w:lsdException w:name="Medium Shading 1 Accent 3" w:uiPriority="63"/>
+    <w:lsdException w:name="Medium Shading 2 Accent 3" w:uiPriority="64"/>
+    <w:lsdException w:name="Medium List 1 Accent 3" w:uiPriority="65"/>
+    <w:lsdException w:name="Medium List 2 Accent 3" w:uiPriority="66"/>
+    <w:lsdException w:name="Medium Grid 1 Accent 3" w:uiPriority="67"/>
+    <w:lsdException w:name="Medium Grid 2 Accent 3" w:uiPriority="68"/>
+    <w:lsdException w:name="Medium Grid 3 Accent 3" w:uiPriority="69"/>
+    <w:lsdException w:name="Dark List Accent 3" w:uiPriority="70"/>
+    <w:lsdException w:name="Colorful Shading Accent 3" w:uiPriority="71"/>
+    <w:lsdException w:name="Colorful List Accent 3" w:uiPriority="72"/>
+    <w:lsdException w:name="Colorful Grid Accent 3" w:uiPriority="73"/>
+    <w:lsdException w:name="Light Shading Accent 4" w:uiPriority="60"/>
+    <w:lsdException w:name="Light List Accent 4" w:uiPriority="61"/>
+    <w:lsdException w:name="Light Grid Accent 4" w:uiPriority="62"/>
+    <w:lsdException w:name="Medium Shading 1 Accent 4" w:uiPriority="63"/>
+    <w:lsdException w:name="Medium Shading 2 Accent 4" w:uiPriority="64"/>
+    <w:lsdException w:name="Medium List 1 Accent 4" w:uiPriority="65"/>
+    <w:lsdException w:name="Medium List 2 Accent 4" w:uiPriority="66"/>
+    <w:lsdException w:name="Medium Grid 1 Accent 4" w:uiPriority="67"/>
+    <w:lsdException w:name="Medium Grid 2 Accent 4" w:uiPriority="68"/>
+    <w:lsdException w:name="Medium Grid 3 Accent 4" w:uiPriority="69"/>
+    <w:lsdException w:name="Dark List Accent 4" w:uiPriority="70"/>
+    <w:lsdException w:name="Colorful Shading Accent 4" w:uiPriority="71"/>
+    <w:lsdException w:name="Colorful List Accent 4" w:uiPriority="72"/>
+    <w:lsdException w:name="Colorful Grid Accent 4" w:uiPriority="73"/>
+    <w:lsdException w:name="Light Shading Accent 5" w:uiPriority="60"/>
+    <w:lsdException w:name="Light List Accent 5" w:uiPriority="61"/>
+    <w:lsdException w:name="Light Grid Accent 5" w:uiPriority="62"/>
+    <w:lsdException w:name="Medium Shading 1 Accent 5" w:uiPriority="63"/>
+    <w:lsdException w:name="Medium Shading 2 Accent 5" w:uiPriority="64"/>
+    <w:lsdException w:name="Medium List 1 Accent 5" w:uiPriority="65"/>
+    <w:lsdException w:name="Medium List 2 Accent 5" w:uiPriority="66"/>
+    <w:lsdException w:name="Medium Grid 1 Accent 5" w:uiPriority="67"/>
+    <w:lsdException w:name="Medium Grid 2 Accent 5" w:uiPriority="68"/>
+    <w:lsdException w:name="Medium Grid 3 Accent 5" w:uiPriority="69"/>
+    <w:lsdException w:name="Dark List Accent 5" w:uiPriority="70"/>
+    <w:lsdException w:name="Colorful Shading Accent 5" w:uiPriority="71"/>
+    <w:lsdException w:name="Colorful List Accent 5" w:uiPriority="72"/>
+    <w:lsdException w:name="Colorful Grid Accent 5" w:uiPriority="73"/>
+    <w:lsdException w:name="Light Shading Accent 6" w:uiPriority="60"/>
+    <w:lsdException w:name="Light List Accent 6" w:uiPriority="61"/>
+    <w:lsdException w:name="Light Grid Accent 6" w:uiPriority="62"/>
+    <w:lsdException w:name="Medium Shading 1 Accent 6" w:uiPriority="63"/>
+    <w:lsdException w:name="Medium Shading 2 Accent 6" w:uiPriority="64"/>
+    <w:lsdException w:name="Medium List 1 Accent 6" w:uiPriority="65"/>
+    <w:lsdException w:name="Medium List 2 Accent 6" w:uiPriority="66"/>
+    <w:lsdException w:name="Medium Grid 1 Accent 6" w:uiPriority="67"/>
+    <w:lsdException w:name="Medium Grid 2 Accent 6" w:uiPriority="68"/>
+    <w:lsdException w:name="Medium Grid 3 Accent 6" w:uiPriority="69"/>
+    <w:lsdException w:name="Dark List Accent 6" w:uiPriority="70"/>
+    <w:lsdException w:name="Colorful Shading Accent 6" w:uiPriority="71"/>
+    <w:lsdException w:name="Colorful List Accent 6" w:uiPriority="72"/>
+    <w:lsdException w:name="Colorful Grid Accent 6" w:uiPriority="73"/>
+    <w:lsdException w:name="Subtle Emphasis" w:uiPriority="19" w:qFormat="1"/>
+    <w:lsdException w:name="Intense Emphasis" w:uiPriority="21" w:qFormat="1"/>
+    <w:lsdException w:name="Subtle Reference" w:uiPriority="31" w:qFormat="1"/>
+    <w:lsdException w:name="Intense Reference" w:uiPriority="32" w:qFormat="1"/>
+    <w:lsdException w:name="Book Title" w:uiPriority="33" w:qFormat="1"/>
+    <w:lsdException w:name="Bibliography" w:semiHidden="1" w:uiPriority="37" w:unhideWhenUsed="1"/>
+    <w:lsdException w:name="TOC Heading" w:semiHidden="1" w:uiPriority="39" w:unhideWhenUsed="1" w:qFormat="1"/>
+    <w:lsdException w:name="Plain Table 1" w:uiPriority="41"/>
+    <w:lsdException w:name="Plain Table 2" w:uiPriority="42"/>
+    <w:lsdException w:name="Plain Table 3" w:uiPriority="43"/>
+    <w:lsdException w:name="Plain Table 4" w:uiPriority="44"/>
+    <w:lsdException w:name="Plain Table 5" w:uiPriority="45"/>
+    <w:lsdException w:name="Grid Table Light" w:uiPriority="40"/>
+    <w:lsdException w:name="Grid Table 1 Light" w:uiPriority="46"/>
+    <w:lsdException w:name="Grid Table 2" w:uiPriority="47"/>
+    <w:lsdException w:name="Grid Table 3" w:uiPriority="48"/>
+    <w:lsdException w:name="Grid Table 4" w:uiPriority="49"/>
+    <w:lsdException w:name="Grid Table 5 Dark" w:uiPriority="50"/>
+    <w:lsdException w:name="Grid Table 6 Colorful" w:uiPriority="51"/>
+    <w:lsdException w:name="Grid Table 7 Colorful" w:uiPriority="52"/>
+    <w:lsdException w:name="Grid Table 1 Light Accent 1" w:uiPriority="46"/>
+    <w:lsdException w:name="Grid Table 2 Accent 1" w:uiPriority="47"/>
+    <w:lsdException w:name="Grid Table 3 Accent 1" w:uiPriority="48"/>
+    <w:lsdException w:name="Grid Table 4 Accent 1" w:uiPriority="49"/>
+    <w:lsdException w:name="Grid Table 5 Dark Accent 1" w:uiPriority="50"/>
+    <w:lsdException w:name="Grid Table 6 Colorful Accent 1" w:uiPriority="51"/>
+    <w:lsdException w:name="Grid Table 7 Colorful Accent 1" w:uiPriority="52"/>
+    <w:lsdException w:name="Grid Table 1 Light Accent 2" w:uiPriority="46"/>
+    <w:lsdException w:name="Grid Table 2 Accent 2" w:uiPriority="47"/>
+    <w:lsdException w:name="Grid Table 3 Accent 2" w:uiPriority="48"/>
+    <w:lsdException w:name="Grid Table 4 Accent 2" w:uiPriority="49"/>
+    <w:lsdException w:name="Grid Table 5 Dark Accent 2" w:uiPriority="50"/>
+    <w:lsdException w:name="Grid Table 6 Colorful Accent 2" w:uiPriority="51"/>
+    <w:lsdException w:name="Grid Table 7 Colorful Accent 2" w:uiPriority="52"/>
+    <w:lsdException w:name="Grid Table 1 Light Accent 3" w:uiPriority="46"/>
+    <w:lsdException w:name="Grid Table 2 Accent 3" w:uiPriority="47"/>
+    <w:lsdException w:name="Grid Table 3 Accent 3" w:uiPriority="48"/>
+    <w:lsdException w:name="Grid Table 4 Accent 3" w:uiPriority="49"/>
+    <w:lsdException w:name="Grid Table 5 Dark Accent 3" w:uiPriority="50"/>
+    <w:lsdException w:name="Grid Table 6 Colorful Accent 3" w:uiPriority="51"/>
+    <w:lsdException w:name="Grid Table 7 Colorful Accent 3" w:uiPriority="52"/>
+    <w:lsdException w:name="Grid Table 1 Light Accent 4" w:uiPriority="46"/>
+    <w:lsdException w:name="Grid Table 2 Accent 4" w:uiPriority="47"/>
+    <w:lsdException w:name="Grid Table 3 Accent 4" w:uiPriority="48"/>
+    <w:lsdException w:name="Grid Table 4 Accent 4" w:uiPriority="49"/>
+    <w:lsdException w:name="Grid Table 5 Dark Accent 4" w:uiPriority="50"/>
+    <w:lsdException w:name="Grid Table 6 Colorful Accent 4" w:uiPriority="51"/>
+    <w:lsdException w:name="Grid Table 7 Colorful Accent 4" w:uiPriority="52"/>
+    <w:lsdException w:name="Grid Table 1 Light Accent 5" w:uiPriority="46"/>
+    <w:lsdException w:name="Grid Table 2 Accent 5" w:uiPriority="47"/>
+    <w:lsdException w:name="Grid Table 3 Accent 5" w:uiPriority="48"/>
+    <w:lsdException w:name="Grid Table 4 Accent 5" w:uiPriority="49"/>
+    <w:lsdException w:name="Grid Table 5 Dark Accent 5" w:uiPriority="50"/>
+    <w:lsdException w:name="Grid Table 6 Colorful Accent 5" w:uiPriority="51"/>
+    <w:lsdException w:name="Grid Table 7 Colorful Accent 5" w:uiPriority="52"/>
+    <w:lsdException w:name="Grid Table 1 Light Accent 6" w:uiPriority="46"/>
+    <w:lsdException w:name="Grid Table 2 Accent 6" w:uiPriority="47"/>
+    <w:lsdException w:name="Grid Table 3 Accent 6" w:uiPriority="48"/>
+    <w:lsdException w:name="Grid Table 4 Accent 6" w:uiPriority="49"/>
+    <w:lsdException w:name="Grid Table 5 Dark Accent 6" w:uiPriority="50"/>
+    <w:lsdException w:name="Grid Table 6 Colorful Accent 6" w:uiPriority="51"/>
+    <w:lsdException w:name="Grid Table 7 Colorful Accent 6" w:uiPriority="52"/>
+    <w:lsdException w:name="List Table 1 Light" w:uiPriority="46"/>
+    <w:lsdException w:name="List Table 2" w:uiPriority="47"/>
+    <w:lsdException w:name="List Table 3" w:uiPriority="48"/>
+    <w:lsdException w:name="List Table 4" w:uiPriority="49"/>
+    <w:lsdException w:name="List Table 5 Dark" w:uiPriority="50"/>
+    <w:lsdException w:name="List Table 6 Colorful" w:uiPriority="51"/>
+    <w:lsdException w:name="List Table 7 Colorful" w:uiPriority="52"/>
+    <w:lsdException w:name="List Table 1 Light Accent 1" w:uiPriority="46"/>
+    <w:lsdException w:name="List Table 2 Accent 1" w:uiPriority="47"/>
+    <w:lsdException w:name="List Table 3 Accent 1" w:uiPriority="48"/>
+    <w:lsdException w:name="List Table 4 Accent 1" w:uiPriority="49"/>
+    <w:lsdException w:name="List Table 5 Dark Accent 1" w:uiPriority="50"/>
+    <w:lsdException w:name="List Table 6 Colorful Accent 1" w:uiPriority="51"/>
+    <w:lsdException w:name="List Table 7 Colorful Accent 1" w:uiPriority="52"/>
+    <w:lsdException w:name="List Table 1 Light Accent 2" w:uiPriority="46"/>
+    <w:lsdException w:name="List Table 2 Accent 2" w:uiPriority="47"/>
+    <w:lsdException w:name="List Table 3 Accent 2" w:uiPriority="48"/>
+    <w:lsdException w:name="List Table 4 Accent 2" w:uiPriority="49"/>
+    <w:lsdException w:name="List Table 5 Dark Accent 2" w:uiPriority="50"/>
+    <w:lsdException w:name="List Table 6 Colorful Accent 2" w:uiPriority="51"/>
+    <w:lsdException w:name="List Table 7 Colorful Accent 2" w:uiPriority="52"/>
+    <w:lsdException w:name="List Table 1 Light Accent 3" w:uiPriority="46"/>
+    <w:lsdException w:name="List Table 2 Accent 3" w:uiPriority="47"/>
+    <w:lsdException w:name="List Table 3 Accent 3" w:uiPriority="48"/>
+    <w:lsdException w:name="List Table 4 Accent 3" w:uiPriority="49"/>
+    <w:lsdException w:name="List Table 5 Dark Accent 3" w:uiPriority="50"/>
+    <w:lsdException w:name="List Table 6 Colorful Accent 3" w:uiPriority="51"/>
+    <w:lsdException w:name="List Table 7 Colorful Accent 3" w:uiPriority="52"/>
+    <w:lsdException w:name="List Table 1 Light Accent 4" w:uiPriority="46"/>
+    <w:lsdException w:name="List Table 2 Accent 4" w:uiPriority="47"/>
+    <w:lsdException w:name="List Table 3 Accent 4" w:uiPriority="48"/>
+    <w:lsdException w:name="List Table 4 Accent 4" w:uiPriority="49"/>
+    <w:lsdException w:name="List Table 5 Dark Accent 4" w:uiPriority="50"/>
+    <w:lsdException w:name="List Table 6 Colorful Accent 4" w:uiPriority="51"/>
+    <w:lsdException w:name="List Table 7 Colorful Accent 4" w:uiPriority="52"/>
+    <w:lsdException w:name="List Table 1 Light Accent 5" w:uiPriority="46"/>
+    <w:lsdException w:name="List Table 2 Accent 5" w:uiPriority="47"/>
+    <w:lsdException w:name="List Table 3 Accent 5" w:uiPriority="48"/>
+    <w:lsdException w:name="List Table 4 Accent 5" w:uiPriority="49"/>
+    <w:lsdException w:name="List Table 5 Dark Accent 5" w:uiPriority="50"/>
+    <w:lsdException w:name="List Table 6 Colorful Accent 5" w:uiPriority="51"/>
+    <w:lsdException w:name="List Table 7 Colorful Accent 5" w:uiPriority="52"/>
+    <w:lsdException w:name="List Table 1 Light Accent 6" w:uiPriority="46"/>
+    <w:lsdException w:name="List Table 2 Accent 6" w:uiPriority="47"/>
+    <w:lsdException w:name="List Table 3 Accent 6" w:uiPriority="48"/>
+    <w:lsdException w:name="List Table 4 Accent 6" w:uiPriority="49"/>
+    <w:lsdException w:name="List Table 5 Dark Accent 6" w:uiPriority="50"/>
+    <w:lsdException w:name="List Table 6 Colorful Accent 6" w:uiPriority="51"/>
+    <w:lsdException w:name="List Table 7 Colorful Accent 6" w:uiPriority="52"/>
   </w:latentStyles>
   <w:style w:type="paragraph" w:default="1" w:styleId="Normal">
     <w:name w:val="Normal"/>
     <w:qFormat/>
     <w:rsid w:val="000656BC"/>
     <w:rPr>
-      <w:rFonts w:ascii="Arial" w:eastAsia="ＭＳ 明朝" w:hAnsi="Arial" w:cs="Times New Roman"/>
+      <w:rFonts w:ascii="Arial" w:eastAsia="MS Mincho" w:hAnsi="Arial" w:cs="Times New Roman"/>
       <w:sz w:val="24"/>
     </w:rPr>
   </w:style>
@@ -40444,7 +39423,7 @@
       <w:outlineLvl w:val="0"/>
     </w:pPr>
     <w:rPr>
-      <w:rFonts w:eastAsia="ＭＳ ゴシック" w:cs="Arial"/>
+      <w:rFonts w:eastAsia="MS Gothic" w:cs="Arial"/>
       <w:b/>
       <w:bCs/>
       <w:color w:val="365F91"/>
@@ -40471,7 +39450,7 @@
       <w:outlineLvl w:val="1"/>
     </w:pPr>
     <w:rPr>
-      <w:rFonts w:eastAsia="ＭＳ ゴシック"/>
+      <w:rFonts w:eastAsia="MS Gothic"/>
       <w:b/>
       <w:bCs/>
       <w:color w:val="4F81BD"/>
@@ -40497,7 +39476,7 @@
       <w:outlineLvl w:val="2"/>
     </w:pPr>
     <w:rPr>
-      <w:rFonts w:eastAsia="ＭＳ ゴシック"/>
+      <w:rFonts w:eastAsia="MS Gothic"/>
       <w:b/>
       <w:bCs/>
       <w:color w:val="4F81BD"/>
@@ -40521,7 +39500,7 @@
       <w:outlineLvl w:val="3"/>
     </w:pPr>
     <w:rPr>
-      <w:rFonts w:eastAsia="ＭＳ ゴシック"/>
+      <w:rFonts w:eastAsia="MS Gothic"/>
       <w:b/>
       <w:bCs/>
       <w:i/>
@@ -40547,7 +39526,7 @@
       <w:outlineLvl w:val="4"/>
     </w:pPr>
     <w:rPr>
-      <w:rFonts w:ascii="Cambria" w:eastAsia="ＭＳ ゴシック" w:hAnsi="Cambria"/>
+      <w:rFonts w:ascii="Cambria" w:eastAsia="MS Gothic" w:hAnsi="Cambria"/>
       <w:color w:val="243F60"/>
     </w:rPr>
   </w:style>
@@ -40569,7 +39548,7 @@
       <w:outlineLvl w:val="5"/>
     </w:pPr>
     <w:rPr>
-      <w:rFonts w:ascii="Cambria" w:eastAsia="ＭＳ ゴシック" w:hAnsi="Cambria"/>
+      <w:rFonts w:ascii="Cambria" w:eastAsia="MS Gothic" w:hAnsi="Cambria"/>
       <w:i/>
       <w:iCs/>
       <w:color w:val="243F60"/>
@@ -40593,7 +39572,7 @@
       <w:outlineLvl w:val="6"/>
     </w:pPr>
     <w:rPr>
-      <w:rFonts w:ascii="Cambria" w:eastAsia="ＭＳ ゴシック" w:hAnsi="Cambria"/>
+      <w:rFonts w:ascii="Cambria" w:eastAsia="MS Gothic" w:hAnsi="Cambria"/>
       <w:i/>
       <w:iCs/>
       <w:color w:val="404040"/>
@@ -40617,7 +39596,7 @@
       <w:outlineLvl w:val="7"/>
     </w:pPr>
     <w:rPr>
-      <w:rFonts w:ascii="Cambria" w:eastAsia="ＭＳ ゴシック" w:hAnsi="Cambria"/>
+      <w:rFonts w:ascii="Cambria" w:eastAsia="MS Gothic" w:hAnsi="Cambria"/>
       <w:color w:val="404040"/>
       <w:sz w:val="20"/>
       <w:szCs w:val="20"/>
@@ -40641,7 +39620,7 @@
       <w:outlineLvl w:val="8"/>
     </w:pPr>
     <w:rPr>
-      <w:rFonts w:ascii="Cambria" w:eastAsia="ＭＳ ゴシック" w:hAnsi="Cambria"/>
+      <w:rFonts w:ascii="Cambria" w:eastAsia="MS Gothic" w:hAnsi="Cambria"/>
       <w:i/>
       <w:iCs/>
       <w:color w:val="404040"/>
@@ -40684,7 +39663,7 @@
     <w:uiPriority w:val="9"/>
     <w:rsid w:val="000656BC"/>
     <w:rPr>
-      <w:rFonts w:ascii="Arial" w:eastAsia="ＭＳ ゴシック" w:hAnsi="Arial" w:cs="Arial"/>
+      <w:rFonts w:ascii="Arial" w:eastAsia="MS Gothic" w:hAnsi="Arial" w:cs="Arial"/>
       <w:b/>
       <w:bCs/>
       <w:color w:val="365F91"/>
@@ -40700,7 +39679,7 @@
     <w:uiPriority w:val="9"/>
     <w:rsid w:val="000656BC"/>
     <w:rPr>
-      <w:rFonts w:ascii="Arial" w:eastAsia="ＭＳ ゴシック" w:hAnsi="Arial" w:cs="Times New Roman"/>
+      <w:rFonts w:ascii="Arial" w:eastAsia="MS Gothic" w:hAnsi="Arial" w:cs="Times New Roman"/>
       <w:b/>
       <w:bCs/>
       <w:color w:val="4F81BD"/>
@@ -40715,7 +39694,7 @@
     <w:uiPriority w:val="9"/>
     <w:rsid w:val="000656BC"/>
     <w:rPr>
-      <w:rFonts w:ascii="Arial" w:eastAsia="ＭＳ ゴシック" w:hAnsi="Arial" w:cs="Times New Roman"/>
+      <w:rFonts w:ascii="Arial" w:eastAsia="MS Gothic" w:hAnsi="Arial" w:cs="Times New Roman"/>
       <w:b/>
       <w:bCs/>
       <w:color w:val="4F81BD"/>
@@ -40729,7 +39708,7 @@
     <w:uiPriority w:val="9"/>
     <w:rsid w:val="000656BC"/>
     <w:rPr>
-      <w:rFonts w:ascii="Arial" w:eastAsia="ＭＳ ゴシック" w:hAnsi="Arial" w:cs="Times New Roman"/>
+      <w:rFonts w:ascii="Arial" w:eastAsia="MS Gothic" w:hAnsi="Arial" w:cs="Times New Roman"/>
       <w:b/>
       <w:bCs/>
       <w:i/>
@@ -40745,7 +39724,7 @@
     <w:uiPriority w:val="9"/>
     <w:rsid w:val="000656BC"/>
     <w:rPr>
-      <w:rFonts w:ascii="Cambria" w:eastAsia="ＭＳ ゴシック" w:hAnsi="Cambria" w:cs="Times New Roman"/>
+      <w:rFonts w:ascii="Cambria" w:eastAsia="MS Gothic" w:hAnsi="Cambria" w:cs="Times New Roman"/>
       <w:color w:val="243F60"/>
       <w:sz w:val="24"/>
     </w:rPr>
@@ -40757,7 +39736,7 @@
     <w:uiPriority w:val="9"/>
     <w:rsid w:val="000656BC"/>
     <w:rPr>
-      <w:rFonts w:ascii="Cambria" w:eastAsia="ＭＳ ゴシック" w:hAnsi="Cambria" w:cs="Times New Roman"/>
+      <w:rFonts w:ascii="Cambria" w:eastAsia="MS Gothic" w:hAnsi="Cambria" w:cs="Times New Roman"/>
       <w:i/>
       <w:iCs/>
       <w:color w:val="243F60"/>
@@ -40771,7 +39750,7 @@
     <w:uiPriority w:val="9"/>
     <w:rsid w:val="000656BC"/>
     <w:rPr>
-      <w:rFonts w:ascii="Cambria" w:eastAsia="ＭＳ ゴシック" w:hAnsi="Cambria" w:cs="Times New Roman"/>
+      <w:rFonts w:ascii="Cambria" w:eastAsia="MS Gothic" w:hAnsi="Cambria" w:cs="Times New Roman"/>
       <w:i/>
       <w:iCs/>
       <w:color w:val="404040"/>
@@ -40785,7 +39764,7 @@
     <w:uiPriority w:val="9"/>
     <w:rsid w:val="000656BC"/>
     <w:rPr>
-      <w:rFonts w:ascii="Cambria" w:eastAsia="ＭＳ ゴシック" w:hAnsi="Cambria" w:cs="Times New Roman"/>
+      <w:rFonts w:ascii="Cambria" w:eastAsia="MS Gothic" w:hAnsi="Cambria" w:cs="Times New Roman"/>
       <w:color w:val="404040"/>
       <w:sz w:val="20"/>
       <w:szCs w:val="20"/>
@@ -40798,7 +39777,7 @@
     <w:uiPriority w:val="9"/>
     <w:rsid w:val="000656BC"/>
     <w:rPr>
-      <w:rFonts w:ascii="Cambria" w:eastAsia="ＭＳ ゴシック" w:hAnsi="Cambria" w:cs="Times New Roman"/>
+      <w:rFonts w:ascii="Cambria" w:eastAsia="MS Gothic" w:hAnsi="Cambria" w:cs="Times New Roman"/>
       <w:i/>
       <w:iCs/>
       <w:color w:val="404040"/>
@@ -40929,7 +39908,7 @@
     <w:semiHidden/>
     <w:rsid w:val="000656BC"/>
     <w:rPr>
-      <w:rFonts w:ascii="Tahoma" w:eastAsia="ＭＳ 明朝" w:hAnsi="Tahoma" w:cs="Tahoma"/>
+      <w:rFonts w:ascii="Tahoma" w:eastAsia="MS Mincho" w:hAnsi="Tahoma" w:cs="Tahoma"/>
       <w:sz w:val="16"/>
       <w:szCs w:val="16"/>
     </w:rPr>
@@ -41014,7 +39993,7 @@
     <w:link w:val="BodyTextIndent3"/>
     <w:rsid w:val="000656BC"/>
     <w:rPr>
-      <w:rFonts w:ascii="Tahoma" w:eastAsia="ＭＳ 明朝" w:hAnsi="Tahoma" w:cs="Arial"/>
+      <w:rFonts w:ascii="Tahoma" w:eastAsia="MS Mincho" w:hAnsi="Tahoma" w:cs="Arial"/>
       <w:noProof/>
       <w:snapToGrid w:val="0"/>
       <w:sz w:val="20"/>
@@ -41097,7 +40076,7 @@
     <w:link w:val="BodyText"/>
     <w:rsid w:val="009C672F"/>
     <w:rPr>
-      <w:rFonts w:ascii="Tahoma" w:eastAsia="ＭＳ 明朝" w:hAnsi="Tahoma" w:cs="Arial"/>
+      <w:rFonts w:ascii="Tahoma" w:eastAsia="MS Mincho" w:hAnsi="Tahoma" w:cs="Arial"/>
       <w:noProof/>
       <w:snapToGrid w:val="0"/>
       <w:sz w:val="20"/>
@@ -41129,7 +40108,7 @@
     <w:link w:val="BodyText2"/>
     <w:rsid w:val="009C672F"/>
     <w:rPr>
-      <w:rFonts w:ascii="Tahoma" w:eastAsia="ＭＳ 明朝" w:hAnsi="Tahoma" w:cs="Arial"/>
+      <w:rFonts w:ascii="Tahoma" w:eastAsia="MS Mincho" w:hAnsi="Tahoma" w:cs="Arial"/>
       <w:noProof/>
       <w:snapToGrid w:val="0"/>
       <w:sz w:val="20"/>
@@ -41165,7 +40144,7 @@
     <w:link w:val="BodyText3"/>
     <w:rsid w:val="009C672F"/>
     <w:rPr>
-      <w:rFonts w:ascii="Tahoma" w:eastAsia="ＭＳ 明朝" w:hAnsi="Tahoma" w:cs="Arial"/>
+      <w:rFonts w:ascii="Tahoma" w:eastAsia="MS Mincho" w:hAnsi="Tahoma" w:cs="Arial"/>
       <w:b/>
       <w:bCs/>
       <w:i/>
@@ -41193,7 +40172,7 @@
     <w:link w:val="BodyTextFirstIndent"/>
     <w:rsid w:val="009C672F"/>
     <w:rPr>
-      <w:rFonts w:ascii="Tahoma" w:eastAsia="ＭＳ 明朝" w:hAnsi="Tahoma" w:cs="Arial"/>
+      <w:rFonts w:ascii="Tahoma" w:eastAsia="MS Mincho" w:hAnsi="Tahoma" w:cs="Arial"/>
       <w:noProof/>
       <w:snapToGrid w:val="0"/>
       <w:sz w:val="20"/>
@@ -41225,7 +40204,7 @@
     <w:link w:val="BodyTextIndent"/>
     <w:rsid w:val="009C672F"/>
     <w:rPr>
-      <w:rFonts w:ascii="Tahoma" w:eastAsia="ＭＳ 明朝" w:hAnsi="Tahoma" w:cs="Arial"/>
+      <w:rFonts w:ascii="Tahoma" w:eastAsia="MS Mincho" w:hAnsi="Tahoma" w:cs="Arial"/>
       <w:noProof/>
       <w:snapToGrid w:val="0"/>
       <w:sz w:val="20"/>
@@ -41248,7 +40227,7 @@
     <w:link w:val="BodyTextFirstIndent2"/>
     <w:rsid w:val="009C672F"/>
     <w:rPr>
-      <w:rFonts w:ascii="Tahoma" w:eastAsia="ＭＳ 明朝" w:hAnsi="Tahoma" w:cs="Arial"/>
+      <w:rFonts w:ascii="Tahoma" w:eastAsia="MS Mincho" w:hAnsi="Tahoma" w:cs="Arial"/>
       <w:noProof/>
       <w:snapToGrid w:val="0"/>
       <w:sz w:val="20"/>
@@ -41280,7 +40259,7 @@
     <w:link w:val="BodyTextIndent2"/>
     <w:rsid w:val="009C672F"/>
     <w:rPr>
-      <w:rFonts w:ascii=".VnTime" w:eastAsia="ＭＳ 明朝" w:hAnsi=".VnTime" w:cs="Arial"/>
+      <w:rFonts w:ascii=".VnTime" w:eastAsia="MS Mincho" w:hAnsi=".VnTime" w:cs="Arial"/>
       <w:noProof/>
       <w:snapToGrid w:val="0"/>
       <w:sz w:val="20"/>
@@ -41395,7 +40374,7 @@
     <w:link w:val="Closing"/>
     <w:rsid w:val="009C672F"/>
     <w:rPr>
-      <w:rFonts w:ascii="Tahoma" w:eastAsia="ＭＳ 明朝" w:hAnsi="Tahoma" w:cs="Arial"/>
+      <w:rFonts w:ascii="Tahoma" w:eastAsia="MS Mincho" w:hAnsi="Tahoma" w:cs="Arial"/>
       <w:noProof/>
       <w:snapToGrid w:val="0"/>
       <w:sz w:val="20"/>
@@ -41410,7 +40389,7 @@
     <w:semiHidden/>
     <w:rsid w:val="009C672F"/>
     <w:rPr>
-      <w:rFonts w:ascii="Tahoma" w:eastAsia="ＭＳ 明朝" w:hAnsi="Tahoma" w:cs="Arial"/>
+      <w:rFonts w:ascii="Tahoma" w:eastAsia="MS Mincho" w:hAnsi="Tahoma" w:cs="Arial"/>
       <w:noProof/>
       <w:snapToGrid w:val="0"/>
       <w:sz w:val="20"/>
@@ -41497,7 +40476,7 @@
     <w:link w:val="Date"/>
     <w:rsid w:val="009C672F"/>
     <w:rPr>
-      <w:rFonts w:ascii="Tahoma" w:eastAsia="ＭＳ 明朝" w:hAnsi="Tahoma" w:cs="Arial"/>
+      <w:rFonts w:ascii="Tahoma" w:eastAsia="MS Mincho" w:hAnsi="Tahoma" w:cs="Arial"/>
       <w:noProof/>
       <w:snapToGrid w:val="0"/>
       <w:sz w:val="20"/>
@@ -41514,7 +40493,7 @@
       <w:jc w:val="center"/>
     </w:pPr>
     <w:rPr>
-      <w:rFonts w:ascii="Tahoma" w:eastAsia="ＭＳ 明朝" w:hAnsi="Tahoma" w:cs="Times New Roman"/>
+      <w:rFonts w:ascii="Tahoma" w:eastAsia="MS Mincho" w:hAnsi="Tahoma" w:cs="Times New Roman"/>
       <w:sz w:val="12"/>
       <w:szCs w:val="20"/>
     </w:rPr>
@@ -41528,7 +40507,7 @@
       <w:jc w:val="center"/>
     </w:pPr>
     <w:rPr>
-      <w:rFonts w:ascii="Tahoma" w:eastAsia="ＭＳ 明朝" w:hAnsi="Tahoma" w:cs="Arial"/>
+      <w:rFonts w:ascii="Tahoma" w:eastAsia="MS Mincho" w:hAnsi="Tahoma" w:cs="Arial"/>
       <w:b/>
       <w:snapToGrid w:val="0"/>
       <w:sz w:val="20"/>
@@ -41544,7 +40523,7 @@
       <w:jc w:val="center"/>
     </w:pPr>
     <w:rPr>
-      <w:rFonts w:ascii="Tahoma" w:eastAsia="ＭＳ 明朝" w:hAnsi="Tahoma" w:cs="Times New Roman"/>
+      <w:rFonts w:ascii="Tahoma" w:eastAsia="MS Mincho" w:hAnsi="Tahoma" w:cs="Times New Roman"/>
       <w:b/>
       <w:bCs/>
       <w:sz w:val="16"/>
@@ -41587,7 +40566,7 @@
     <w:basedOn w:val="DefaultParagraphFont"/>
     <w:rsid w:val="009C672F"/>
     <w:rPr>
-      <w:rFonts w:ascii="Courier New" w:eastAsia="ＭＳ 明朝" w:hAnsi="Courier New" w:cs="Courier New"/>
+      <w:rFonts w:ascii="Courier New" w:eastAsia="MS Mincho" w:hAnsi="Courier New" w:cs="Courier New"/>
       <w:bCs/>
       <w:snapToGrid w:val="0"/>
       <w:sz w:val="16"/>
@@ -41600,7 +40579,7 @@
     <w:basedOn w:val="DefaultParagraphFont"/>
     <w:rsid w:val="009C672F"/>
     <w:rPr>
-      <w:rFonts w:ascii="Courier New" w:eastAsia="ＭＳ 明朝" w:hAnsi="Courier New" w:cs="Courier New"/>
+      <w:rFonts w:ascii="Courier New" w:eastAsia="MS Mincho" w:hAnsi="Courier New" w:cs="Courier New"/>
       <w:bCs/>
       <w:snapToGrid w:val="0"/>
       <w:sz w:val="16"/>
@@ -41636,7 +40615,7 @@
     <w:semiHidden/>
     <w:rsid w:val="009C672F"/>
     <w:rPr>
-      <w:rFonts w:ascii="Tahoma" w:eastAsia="ＭＳ 明朝" w:hAnsi="Tahoma" w:cs="Tahoma"/>
+      <w:rFonts w:ascii="Tahoma" w:eastAsia="MS Mincho" w:hAnsi="Tahoma" w:cs="Tahoma"/>
       <w:noProof/>
       <w:snapToGrid w:val="0"/>
       <w:sz w:val="20"/>
@@ -41689,7 +40668,7 @@
     <w:link w:val="E-mailSignature"/>
     <w:rsid w:val="009C672F"/>
     <w:rPr>
-      <w:rFonts w:ascii="Tahoma" w:eastAsia="ＭＳ 明朝" w:hAnsi="Tahoma" w:cs="Arial"/>
+      <w:rFonts w:ascii="Tahoma" w:eastAsia="MS Mincho" w:hAnsi="Tahoma" w:cs="Arial"/>
       <w:noProof/>
       <w:snapToGrid w:val="0"/>
       <w:sz w:val="20"/>
@@ -41704,7 +40683,7 @@
     <w:semiHidden/>
     <w:rsid w:val="009C672F"/>
     <w:rPr>
-      <w:rFonts w:ascii="Tahoma" w:eastAsia="ＭＳ 明朝" w:hAnsi="Tahoma" w:cs="Arial"/>
+      <w:rFonts w:ascii="Tahoma" w:eastAsia="MS Mincho" w:hAnsi="Tahoma" w:cs="Arial"/>
       <w:noProof/>
       <w:snapToGrid w:val="0"/>
       <w:sz w:val="20"/>
@@ -41851,7 +40830,7 @@
     <w:link w:val="Footer"/>
     <w:rsid w:val="009C672F"/>
     <w:rPr>
-      <w:rFonts w:ascii="Tahoma" w:eastAsia="ＭＳ 明朝" w:hAnsi="Tahoma" w:cs="Tahoma"/>
+      <w:rFonts w:ascii="Tahoma" w:eastAsia="MS Mincho" w:hAnsi="Tahoma" w:cs="Tahoma"/>
       <w:noProof/>
       <w:snapToGrid w:val="0"/>
       <w:sz w:val="20"/>
@@ -41866,7 +40845,7 @@
     <w:semiHidden/>
     <w:rsid w:val="009C672F"/>
     <w:rPr>
-      <w:rFonts w:ascii="Tahoma" w:eastAsia="ＭＳ 明朝" w:hAnsi="Tahoma" w:cs="Arial"/>
+      <w:rFonts w:ascii="Tahoma" w:eastAsia="MS Mincho" w:hAnsi="Tahoma" w:cs="Arial"/>
       <w:noProof/>
       <w:snapToGrid w:val="0"/>
       <w:sz w:val="20"/>
@@ -42043,7 +41022,7 @@
     <w:link w:val="Header"/>
     <w:rsid w:val="009C672F"/>
     <w:rPr>
-      <w:rFonts w:ascii="Tahoma" w:eastAsia="ＭＳ 明朝" w:hAnsi="Tahoma" w:cs="Arial"/>
+      <w:rFonts w:ascii="Tahoma" w:eastAsia="MS Mincho" w:hAnsi="Tahoma" w:cs="Arial"/>
       <w:noProof/>
       <w:snapToGrid w:val="0"/>
       <w:sz w:val="20"/>
@@ -42095,7 +41074,7 @@
       <w:ind w:left="864" w:hanging="864"/>
     </w:pPr>
     <w:rPr>
-      <w:rFonts w:ascii=".VnTime" w:eastAsia="ＭＳ 明朝" w:hAnsi=".VnTime" w:cs="Tahoma"/>
+      <w:rFonts w:ascii=".VnTime" w:eastAsia="MS Mincho" w:hAnsi=".VnTime" w:cs="Tahoma"/>
       <w:bCs w:val="0"/>
       <w:noProof/>
       <w:snapToGrid w:val="0"/>
@@ -42195,7 +41174,7 @@
     <w:basedOn w:val="DefaultParagraphFont"/>
     <w:rsid w:val="009C672F"/>
     <w:rPr>
-      <w:rFonts w:ascii="Tahoma" w:eastAsia="ＭＳ 明朝" w:hAnsi="Tahoma" w:cs="Arial"/>
+      <w:rFonts w:ascii="Tahoma" w:eastAsia="MS Mincho" w:hAnsi="Tahoma" w:cs="Arial"/>
       <w:snapToGrid w:val="0"/>
       <w:lang w:val="en-US" w:eastAsia="en-US" w:bidi="ar-SA"/>
     </w:rPr>
@@ -42205,7 +41184,7 @@
     <w:basedOn w:val="NormalIndentChar"/>
     <w:rsid w:val="009C672F"/>
     <w:rPr>
-      <w:rFonts w:ascii=".VnArial" w:eastAsia="ＭＳ 明朝" w:hAnsi=".VnArial" w:cs="Arial"/>
+      <w:rFonts w:ascii=".VnArial" w:eastAsia="MS Mincho" w:hAnsi=".VnArial" w:cs="Arial"/>
       <w:noProof/>
       <w:snapToGrid w:val="0"/>
       <w:szCs w:val="22"/>
@@ -42269,7 +41248,7 @@
     <w:link w:val="HTMLAddress"/>
     <w:rsid w:val="009C672F"/>
     <w:rPr>
-      <w:rFonts w:ascii="Tahoma" w:eastAsia="ＭＳ 明朝" w:hAnsi="Tahoma" w:cs="Arial"/>
+      <w:rFonts w:ascii="Tahoma" w:eastAsia="MS Mincho" w:hAnsi="Tahoma" w:cs="Arial"/>
       <w:i/>
       <w:iCs/>
       <w:noProof/>
@@ -42313,7 +41292,7 @@
     <w:link w:val="HTMLPreformatted"/>
     <w:rsid w:val="009C672F"/>
     <w:rPr>
-      <w:rFonts w:ascii="Courier New" w:eastAsia="ＭＳ 明朝" w:hAnsi="Courier New" w:cs="Courier New"/>
+      <w:rFonts w:ascii="Courier New" w:eastAsia="MS Mincho" w:hAnsi="Courier New" w:cs="Courier New"/>
       <w:noProof/>
       <w:snapToGrid w:val="0"/>
       <w:sz w:val="20"/>
@@ -42903,7 +41882,7 @@
     <w:semiHidden/>
     <w:rsid w:val="009C672F"/>
     <w:rPr>
-      <w:rFonts w:ascii="Courier New" w:eastAsia="ＭＳ 明朝" w:hAnsi="Courier New" w:cs="Courier New"/>
+      <w:rFonts w:ascii="Courier New" w:eastAsia="MS Mincho" w:hAnsi="Courier New" w:cs="Courier New"/>
       <w:bCs/>
       <w:snapToGrid w:val="0"/>
       <w:sz w:val="20"/>
@@ -42932,7 +41911,7 @@
       <w:ind w:left="547"/>
     </w:pPr>
     <w:rPr>
-      <w:rFonts w:ascii="Courier New" w:eastAsia="ＭＳ 明朝" w:hAnsi="Courier New" w:cs="Courier New"/>
+      <w:rFonts w:ascii="Courier New" w:eastAsia="MS Mincho" w:hAnsi="Courier New" w:cs="Courier New"/>
       <w:bCs/>
       <w:snapToGrid w:val="0"/>
       <w:sz w:val="20"/>
@@ -42971,7 +41950,7 @@
     <w:link w:val="MessageHeader"/>
     <w:rsid w:val="009C672F"/>
     <w:rPr>
-      <w:rFonts w:ascii="Arial" w:eastAsia="ＭＳ 明朝" w:hAnsi="Arial" w:cs="Arial"/>
+      <w:rFonts w:ascii="Arial" w:eastAsia="MS Mincho" w:hAnsi="Arial" w:cs="Arial"/>
       <w:noProof/>
       <w:snapToGrid w:val="0"/>
       <w:sz w:val="20"/>
@@ -43025,7 +42004,7 @@
       <w:spacing w:after="20"/>
     </w:pPr>
     <w:rPr>
-      <w:rFonts w:ascii="ＭＳ ゴシック" w:hAnsi="ＭＳ ゴシック"/>
+      <w:rFonts w:ascii="MS Gothic" w:hAnsi="MS Gothic"/>
       <w:bCs w:val="0"/>
     </w:rPr>
   </w:style>
@@ -43243,7 +42222,7 @@
       <w:jc w:val="center"/>
     </w:pPr>
     <w:rPr>
-      <w:rFonts w:ascii="Tahoma" w:eastAsia="ＭＳ Ｐゴシック" w:hAnsi="Tahoma" w:cs="Arial"/>
+      <w:rFonts w:ascii="Tahoma" w:eastAsia="MS PGothic" w:hAnsi="Tahoma" w:cs="Arial"/>
       <w:b/>
       <w:sz w:val="16"/>
       <w:szCs w:val="24"/>
@@ -43323,7 +42302,7 @@
     <w:link w:val="NoteHeading"/>
     <w:rsid w:val="009C672F"/>
     <w:rPr>
-      <w:rFonts w:ascii="Tahoma" w:eastAsia="ＭＳ 明朝" w:hAnsi="Tahoma" w:cs="Arial"/>
+      <w:rFonts w:ascii="Tahoma" w:eastAsia="MS Mincho" w:hAnsi="Tahoma" w:cs="Arial"/>
       <w:bCs/>
       <w:snapToGrid w:val="0"/>
       <w:sz w:val="20"/>
@@ -43354,7 +42333,7 @@
     <w:basedOn w:val="DefaultParagraphFont"/>
     <w:rsid w:val="009C672F"/>
     <w:rPr>
-      <w:rFonts w:ascii="Tahoma" w:eastAsia="ＭＳ 明朝" w:hAnsi="Tahoma" w:cs="Arial"/>
+      <w:rFonts w:ascii="Tahoma" w:eastAsia="MS Mincho" w:hAnsi="Tahoma" w:cs="Arial"/>
       <w:b/>
       <w:lang w:val="en-AU" w:eastAsia="ja-JP" w:bidi="ar-SA"/>
     </w:rPr>
@@ -43453,7 +42432,7 @@
     <w:link w:val="PlainText"/>
     <w:rsid w:val="009C672F"/>
     <w:rPr>
-      <w:rFonts w:ascii="Courier New" w:eastAsia="ＭＳ 明朝" w:hAnsi="Courier New" w:cs="Courier New"/>
+      <w:rFonts w:ascii="Courier New" w:eastAsia="MS Mincho" w:hAnsi="Courier New" w:cs="Courier New"/>
       <w:bCs/>
       <w:snapToGrid w:val="0"/>
       <w:sz w:val="20"/>
@@ -43522,7 +42501,7 @@
     <w:link w:val="Salutation"/>
     <w:rsid w:val="009C672F"/>
     <w:rPr>
-      <w:rFonts w:ascii="Tahoma" w:eastAsia="ＭＳ 明朝" w:hAnsi="Tahoma" w:cs="Arial"/>
+      <w:rFonts w:ascii="Tahoma" w:eastAsia="MS Mincho" w:hAnsi="Tahoma" w:cs="Arial"/>
       <w:bCs/>
       <w:snapToGrid w:val="0"/>
       <w:sz w:val="20"/>
@@ -43538,7 +42517,7 @@
       <w:spacing w:after="0" w:line="240" w:lineRule="auto"/>
     </w:pPr>
     <w:rPr>
-      <w:rFonts w:ascii="Times New Roman" w:eastAsia="ＭＳ 明朝" w:hAnsi="Times New Roman" w:cs="Times New Roman"/>
+      <w:rFonts w:ascii="Times New Roman" w:eastAsia="MS Mincho" w:hAnsi="Times New Roman" w:cs="Times New Roman"/>
       <w:sz w:val="20"/>
       <w:szCs w:val="20"/>
       <w:lang w:eastAsia="en-US"/>
@@ -43587,7 +42566,7 @@
     <w:basedOn w:val="DefaultParagraphFont"/>
     <w:rsid w:val="009C672F"/>
     <w:rPr>
-      <w:rFonts w:ascii="Courier New" w:eastAsia="ＭＳ 明朝" w:hAnsi="Courier New" w:cs="Courier New"/>
+      <w:rFonts w:ascii="Courier New" w:eastAsia="MS Mincho" w:hAnsi="Courier New" w:cs="Courier New"/>
       <w:sz w:val="12"/>
       <w:szCs w:val="12"/>
       <w:lang w:val="en-GB" w:eastAsia="ja-JP" w:bidi="ar-SA"/>
@@ -43617,7 +42596,7 @@
     <w:link w:val="Signature"/>
     <w:rsid w:val="009C672F"/>
     <w:rPr>
-      <w:rFonts w:ascii="Tahoma" w:eastAsia="ＭＳ 明朝" w:hAnsi="Tahoma" w:cs="Arial"/>
+      <w:rFonts w:ascii="Tahoma" w:eastAsia="MS Mincho" w:hAnsi="Tahoma" w:cs="Arial"/>
       <w:bCs/>
       <w:snapToGrid w:val="0"/>
       <w:sz w:val="20"/>
@@ -43632,7 +42611,7 @@
       <w:spacing w:after="0" w:line="240" w:lineRule="auto"/>
     </w:pPr>
     <w:rPr>
-      <w:rFonts w:ascii="CG Times" w:eastAsia="ＭＳ 明朝" w:hAnsi="CG Times" w:cs="Times New Roman"/>
+      <w:rFonts w:ascii="CG Times" w:eastAsia="MS Mincho" w:hAnsi="CG Times" w:cs="Times New Roman"/>
       <w:sz w:val="24"/>
       <w:szCs w:val="24"/>
       <w:lang w:val="en-GB" w:eastAsia="en-US"/>
@@ -43729,7 +42708,7 @@
     <w:link w:val="Subtitle"/>
     <w:rsid w:val="009C672F"/>
     <w:rPr>
-      <w:rFonts w:ascii="Arial" w:eastAsia="ＭＳ 明朝" w:hAnsi="Arial" w:cs="Arial"/>
+      <w:rFonts w:ascii="Arial" w:eastAsia="MS Mincho" w:hAnsi="Arial" w:cs="Arial"/>
       <w:bCs/>
       <w:snapToGrid w:val="0"/>
       <w:sz w:val="24"/>
@@ -43800,7 +42779,7 @@
       <w:spacing w:after="0" w:line="240" w:lineRule="auto"/>
     </w:pPr>
     <w:rPr>
-      <w:rFonts w:ascii="CG Times" w:eastAsia="ＭＳ 明朝" w:hAnsi="CG Times" w:cs="Times New Roman"/>
+      <w:rFonts w:ascii="CG Times" w:eastAsia="MS Mincho" w:hAnsi="CG Times" w:cs="Times New Roman"/>
       <w:sz w:val="24"/>
       <w:szCs w:val="20"/>
       <w:lang w:val="en-GB" w:eastAsia="en-US"/>
@@ -43849,7 +42828,7 @@
     <w:link w:val="Title"/>
     <w:rsid w:val="009C672F"/>
     <w:rPr>
-      <w:rFonts w:ascii=".VnArialH" w:eastAsia="ＭＳ 明朝" w:hAnsi=".VnArialH" w:cs="Times New Roman"/>
+      <w:rFonts w:ascii=".VnArialH" w:eastAsia="MS Mincho" w:hAnsi=".VnArialH" w:cs="Times New Roman"/>
       <w:b/>
       <w:snapToGrid w:val="0"/>
       <w:sz w:val="20"/>
@@ -43883,3710 +42862,7 @@
       <w:jc w:val="center"/>
     </w:pPr>
     <w:rPr>
-      <w:rFonts w:ascii=".VnTime" w:eastAsia="ＭＳ 明朝" w:hAnsi=".VnTime" w:cs="Times New Roman"/>
-      <w:sz w:val="20"/>
-      <w:szCs w:val="20"/>
-      <w:lang w:val="en-GB" w:eastAsia="en-US"/>
-    </w:rPr>
-  </w:style>
-  <w:style w:type="paragraph" w:customStyle="1" w:styleId="comment">
-    <w:name w:val="comment"/>
-    <w:basedOn w:val="Normal"/>
-    <w:rsid w:val="009C672F"/>
-    <w:pPr>
-      <w:spacing w:before="120" w:after="0" w:line="360" w:lineRule="auto"/>
-      <w:ind w:left="144"/>
-    </w:pPr>
-    <w:rPr>
-      <w:rFonts w:ascii="Tahoma" w:hAnsi="Tahoma" w:cs="Arial"/>
-      <w:bCs/>
-      <w:i/>
-      <w:snapToGrid w:val="0"/>
-      <w:color w:val="808080"/>
-      <w:sz w:val="20"/>
-      <w:szCs w:val="20"/>
-    </w:rPr>
-  </w:style>
-</w:styles>
-</file>
-
-<file path=word/stylesWithEffects.xml><?xml version="1.0" encoding="utf-8"?>
-<w:styles xmlns:wpc="http://schemas.microsoft.com/office/word/2010/wordprocessingCanvas" xmlns:mc="http://schemas.openxmlformats.org/markup-compatibility/2006" xmlns:o="urn:schemas-microsoft-com:office:office" xmlns:r="http://schemas.openxmlformats.org/officeDocument/2006/relationships" xmlns:m="http://schemas.openxmlformats.org/officeDocument/2006/math" xmlns:v="urn:schemas-microsoft-com:vml" xmlns:wp14="http://schemas.microsoft.com/office/word/2010/wordprocessingDrawing" xmlns:wp="http://schemas.openxmlformats.org/drawingml/2006/wordprocessingDrawing" xmlns:w10="urn:schemas-microsoft-com:office:word" xmlns:w="http://schemas.openxmlformats.org/wordprocessingml/2006/main" xmlns:w14="http://schemas.microsoft.com/office/word/2010/wordml" xmlns:wpg="http://schemas.microsoft.com/office/word/2010/wordprocessingGroup" xmlns:wpi="http://schemas.microsoft.com/office/word/2010/wordprocessingInk" xmlns:wne="http://schemas.microsoft.com/office/word/2006/wordml" xmlns:wps="http://schemas.microsoft.com/office/word/2010/wordprocessingShape" mc:Ignorable="w14 wp14">
-  <w:docDefaults>
-    <w:rPrDefault>
-      <w:rPr>
-        <w:rFonts w:asciiTheme="minorHAnsi" w:eastAsiaTheme="minorEastAsia" w:hAnsiTheme="minorHAnsi" w:cstheme="minorBidi"/>
-        <w:sz w:val="22"/>
-        <w:szCs w:val="22"/>
-        <w:lang w:val="en-US" w:eastAsia="ja-JP" w:bidi="ar-SA"/>
-      </w:rPr>
-    </w:rPrDefault>
-    <w:pPrDefault>
-      <w:pPr>
-        <w:spacing w:after="200" w:line="276" w:lineRule="auto"/>
-      </w:pPr>
-    </w:pPrDefault>
-  </w:docDefaults>
-  <w:latentStyles w:defLockedState="0" w:defUIPriority="0" w:defSemiHidden="1" w:defUnhideWhenUsed="1" w:defQFormat="0" w:count="267">
-    <w:lsdException w:name="Normal" w:semiHidden="0" w:unhideWhenUsed="0" w:qFormat="1"/>
-    <w:lsdException w:name="heading 1" w:semiHidden="0" w:unhideWhenUsed="0" w:qFormat="1"/>
-    <w:lsdException w:name="heading 2" w:qFormat="1"/>
-    <w:lsdException w:name="heading 3" w:qFormat="1"/>
-    <w:lsdException w:name="heading 4" w:qFormat="1"/>
-    <w:lsdException w:name="heading 5" w:qFormat="1"/>
-    <w:lsdException w:name="heading 6" w:qFormat="1"/>
-    <w:lsdException w:name="heading 7" w:qFormat="1"/>
-    <w:lsdException w:name="heading 8" w:qFormat="1"/>
-    <w:lsdException w:name="heading 9" w:qFormat="1"/>
-    <w:lsdException w:name="toc 1" w:uiPriority="39"/>
-    <w:lsdException w:name="toc 2" w:uiPriority="39"/>
-    <w:lsdException w:name="caption" w:qFormat="1"/>
-    <w:lsdException w:name="line number" w:uiPriority="99"/>
-    <w:lsdException w:name="endnote reference" w:uiPriority="99"/>
-    <w:lsdException w:name="Title" w:semiHidden="0" w:unhideWhenUsed="0" w:qFormat="1"/>
-    <w:lsdException w:name="Default Paragraph Font" w:uiPriority="1"/>
-    <w:lsdException w:name="Subtitle" w:semiHidden="0" w:unhideWhenUsed="0" w:qFormat="1"/>
-    <w:lsdException w:name="Hyperlink" w:uiPriority="99"/>
-    <w:lsdException w:name="Strong" w:semiHidden="0" w:unhideWhenUsed="0" w:qFormat="1"/>
-    <w:lsdException w:name="Emphasis" w:semiHidden="0" w:uiPriority="20" w:unhideWhenUsed="0" w:qFormat="1"/>
-    <w:lsdException w:name="HTML Top of Form" w:uiPriority="99"/>
-    <w:lsdException w:name="HTML Bottom of Form" w:uiPriority="99"/>
-    <w:lsdException w:name="HTML Acronym" w:uiPriority="99"/>
-    <w:lsdException w:name="HTML Cite" w:uiPriority="99"/>
-    <w:lsdException w:name="HTML Definition" w:uiPriority="99"/>
-    <w:lsdException w:name="HTML Keyboard" w:uiPriority="99"/>
-    <w:lsdException w:name="HTML Sample" w:uiPriority="99"/>
-    <w:lsdException w:name="HTML Typewriter" w:uiPriority="99"/>
-    <w:lsdException w:name="HTML Variable" w:uiPriority="99"/>
-    <w:lsdException w:name="Normal Table" w:uiPriority="99"/>
-    <w:lsdException w:name="annotation subject" w:uiPriority="99"/>
-    <w:lsdException w:name="No List" w:uiPriority="99"/>
-    <w:lsdException w:name="Outline List 1" w:uiPriority="99"/>
-    <w:lsdException w:name="Outline List 2" w:uiPriority="99"/>
-    <w:lsdException w:name="Outline List 3" w:uiPriority="99"/>
-    <w:lsdException w:name="Table Simple 1" w:uiPriority="99"/>
-    <w:lsdException w:name="Table Simple 2" w:uiPriority="99"/>
-    <w:lsdException w:name="Table Simple 3" w:uiPriority="99"/>
-    <w:lsdException w:name="Table Classic 1" w:uiPriority="99"/>
-    <w:lsdException w:name="Table Classic 2" w:uiPriority="99"/>
-    <w:lsdException w:name="Table Classic 3" w:uiPriority="99"/>
-    <w:lsdException w:name="Table Classic 4" w:uiPriority="99"/>
-    <w:lsdException w:name="Table Colorful 1" w:uiPriority="99"/>
-    <w:lsdException w:name="Table Colorful 2" w:uiPriority="99"/>
-    <w:lsdException w:name="Table Colorful 3" w:uiPriority="99"/>
-    <w:lsdException w:name="Table Columns 1" w:uiPriority="99"/>
-    <w:lsdException w:name="Table Columns 2" w:uiPriority="99"/>
-    <w:lsdException w:name="Table Columns 3" w:uiPriority="99"/>
-    <w:lsdException w:name="Table Columns 4" w:uiPriority="99"/>
-    <w:lsdException w:name="Table Columns 5" w:uiPriority="99"/>
-    <w:lsdException w:name="Table Grid 1" w:uiPriority="99"/>
-    <w:lsdException w:name="Table Grid 2" w:uiPriority="99"/>
-    <w:lsdException w:name="Table Grid 3" w:uiPriority="99"/>
-    <w:lsdException w:name="Table Grid 4" w:uiPriority="99"/>
-    <w:lsdException w:name="Table Grid 5" w:uiPriority="99"/>
-    <w:lsdException w:name="Table Grid 6" w:uiPriority="99"/>
-    <w:lsdException w:name="Table Grid 7" w:uiPriority="99"/>
-    <w:lsdException w:name="Table Grid 8" w:uiPriority="99"/>
-    <w:lsdException w:name="Table List 1" w:uiPriority="99"/>
-    <w:lsdException w:name="Table List 2" w:uiPriority="99"/>
-    <w:lsdException w:name="Table List 3" w:uiPriority="99"/>
-    <w:lsdException w:name="Table List 4" w:uiPriority="99"/>
-    <w:lsdException w:name="Table List 5" w:uiPriority="99"/>
-    <w:lsdException w:name="Table List 6" w:uiPriority="99"/>
-    <w:lsdException w:name="Table List 7" w:uiPriority="99"/>
-    <w:lsdException w:name="Table List 8" w:uiPriority="99"/>
-    <w:lsdException w:name="Table 3D effects 1" w:uiPriority="99"/>
-    <w:lsdException w:name="Table 3D effects 2" w:uiPriority="99"/>
-    <w:lsdException w:name="Table 3D effects 3" w:uiPriority="99"/>
-    <w:lsdException w:name="Table Contemporary" w:uiPriority="99"/>
-    <w:lsdException w:name="Table Elegant" w:uiPriority="99"/>
-    <w:lsdException w:name="Table Professional" w:uiPriority="99"/>
-    <w:lsdException w:name="Table Subtle 1" w:uiPriority="99"/>
-    <w:lsdException w:name="Table Subtle 2" w:uiPriority="99"/>
-    <w:lsdException w:name="Table Web 1" w:uiPriority="99"/>
-    <w:lsdException w:name="Table Web 2" w:uiPriority="99"/>
-    <w:lsdException w:name="Table Web 3" w:uiPriority="99"/>
-    <w:lsdException w:name="Table Grid" w:semiHidden="0" w:uiPriority="59" w:unhideWhenUsed="0"/>
-    <w:lsdException w:name="Table Theme" w:uiPriority="99"/>
-    <w:lsdException w:name="Placeholder Text" w:uiPriority="99" w:unhideWhenUsed="0"/>
-    <w:lsdException w:name="No Spacing" w:semiHidden="0" w:uiPriority="1" w:unhideWhenUsed="0" w:qFormat="1"/>
-    <w:lsdException w:name="Light Shading" w:semiHidden="0" w:uiPriority="60" w:unhideWhenUsed="0"/>
-    <w:lsdException w:name="Light List" w:semiHidden="0" w:uiPriority="61" w:unhideWhenUsed="0"/>
-    <w:lsdException w:name="Light Grid" w:semiHidden="0" w:uiPriority="62" w:unhideWhenUsed="0"/>
-    <w:lsdException w:name="Medium Shading 1" w:semiHidden="0" w:uiPriority="63" w:unhideWhenUsed="0"/>
-    <w:lsdException w:name="Medium Shading 2" w:semiHidden="0" w:uiPriority="64" w:unhideWhenUsed="0"/>
-    <w:lsdException w:name="Medium List 1" w:semiHidden="0" w:uiPriority="65" w:unhideWhenUsed="0"/>
-    <w:lsdException w:name="Medium List 2" w:semiHidden="0" w:uiPriority="66" w:unhideWhenUsed="0"/>
-    <w:lsdException w:name="Medium Grid 1" w:semiHidden="0" w:uiPriority="67" w:unhideWhenUsed="0"/>
-    <w:lsdException w:name="Medium Grid 2" w:semiHidden="0" w:uiPriority="68" w:unhideWhenUsed="0"/>
-    <w:lsdException w:name="Medium Grid 3" w:semiHidden="0" w:uiPriority="69" w:unhideWhenUsed="0"/>
-    <w:lsdException w:name="Dark List" w:semiHidden="0" w:uiPriority="70" w:unhideWhenUsed="0"/>
-    <w:lsdException w:name="Colorful Shading" w:semiHidden="0" w:uiPriority="71" w:unhideWhenUsed="0"/>
-    <w:lsdException w:name="Colorful List" w:semiHidden="0" w:uiPriority="72" w:unhideWhenUsed="0"/>
-    <w:lsdException w:name="Colorful Grid" w:semiHidden="0" w:uiPriority="73" w:unhideWhenUsed="0"/>
-    <w:lsdException w:name="Light Shading Accent 1" w:semiHidden="0" w:uiPriority="60" w:unhideWhenUsed="0"/>
-    <w:lsdException w:name="Light List Accent 1" w:semiHidden="0" w:uiPriority="61" w:unhideWhenUsed="0"/>
-    <w:lsdException w:name="Light Grid Accent 1" w:semiHidden="0" w:uiPriority="62" w:unhideWhenUsed="0"/>
-    <w:lsdException w:name="Medium Shading 1 Accent 1" w:semiHidden="0" w:uiPriority="63" w:unhideWhenUsed="0"/>
-    <w:lsdException w:name="Medium Shading 2 Accent 1" w:semiHidden="0" w:uiPriority="64" w:unhideWhenUsed="0"/>
-    <w:lsdException w:name="Medium List 1 Accent 1" w:semiHidden="0" w:uiPriority="65" w:unhideWhenUsed="0"/>
-    <w:lsdException w:name="Revision" w:uiPriority="99" w:unhideWhenUsed="0"/>
-    <w:lsdException w:name="List Paragraph" w:semiHidden="0" w:uiPriority="34" w:unhideWhenUsed="0" w:qFormat="1"/>
-    <w:lsdException w:name="Quote" w:semiHidden="0" w:uiPriority="29" w:unhideWhenUsed="0" w:qFormat="1"/>
-    <w:lsdException w:name="Intense Quote" w:semiHidden="0" w:uiPriority="30" w:unhideWhenUsed="0" w:qFormat="1"/>
-    <w:lsdException w:name="Medium List 2 Accent 1" w:semiHidden="0" w:uiPriority="66" w:unhideWhenUsed="0"/>
-    <w:lsdException w:name="Medium Grid 1 Accent 1" w:semiHidden="0" w:uiPriority="67" w:unhideWhenUsed="0"/>
-    <w:lsdException w:name="Medium Grid 2 Accent 1" w:semiHidden="0" w:uiPriority="68" w:unhideWhenUsed="0"/>
-    <w:lsdException w:name="Medium Grid 3 Accent 1" w:semiHidden="0" w:uiPriority="69" w:unhideWhenUsed="0"/>
-    <w:lsdException w:name="Dark List Accent 1" w:semiHidden="0" w:uiPriority="70" w:unhideWhenUsed="0"/>
-    <w:lsdException w:name="Colorful Shading Accent 1" w:semiHidden="0" w:uiPriority="71" w:unhideWhenUsed="0"/>
-    <w:lsdException w:name="Colorful List Accent 1" w:semiHidden="0" w:uiPriority="72" w:unhideWhenUsed="0"/>
-    <w:lsdException w:name="Colorful Grid Accent 1" w:semiHidden="0" w:uiPriority="73" w:unhideWhenUsed="0"/>
-    <w:lsdException w:name="Light Shading Accent 2" w:semiHidden="0" w:uiPriority="60" w:unhideWhenUsed="0"/>
-    <w:lsdException w:name="Light List Accent 2" w:semiHidden="0" w:uiPriority="61" w:unhideWhenUsed="0"/>
-    <w:lsdException w:name="Light Grid Accent 2" w:semiHidden="0" w:uiPriority="62" w:unhideWhenUsed="0"/>
-    <w:lsdException w:name="Medium Shading 1 Accent 2" w:semiHidden="0" w:uiPriority="63" w:unhideWhenUsed="0"/>
-    <w:lsdException w:name="Medium Shading 2 Accent 2" w:semiHidden="0" w:uiPriority="64" w:unhideWhenUsed="0"/>
-    <w:lsdException w:name="Medium List 1 Accent 2" w:semiHidden="0" w:uiPriority="65" w:unhideWhenUsed="0"/>
-    <w:lsdException w:name="Medium List 2 Accent 2" w:semiHidden="0" w:uiPriority="66" w:unhideWhenUsed="0"/>
-    <w:lsdException w:name="Medium Grid 1 Accent 2" w:semiHidden="0" w:uiPriority="67" w:unhideWhenUsed="0"/>
-    <w:lsdException w:name="Medium Grid 2 Accent 2" w:semiHidden="0" w:uiPriority="68" w:unhideWhenUsed="0"/>
-    <w:lsdException w:name="Medium Grid 3 Accent 2" w:semiHidden="0" w:uiPriority="69" w:unhideWhenUsed="0"/>
-    <w:lsdException w:name="Dark List Accent 2" w:semiHidden="0" w:uiPriority="70" w:unhideWhenUsed="0"/>
-    <w:lsdException w:name="Colorful Shading Accent 2" w:semiHidden="0" w:uiPriority="71" w:unhideWhenUsed="0"/>
-    <w:lsdException w:name="Colorful List Accent 2" w:semiHidden="0" w:uiPriority="72" w:unhideWhenUsed="0"/>
-    <w:lsdException w:name="Colorful Grid Accent 2" w:semiHidden="0" w:uiPriority="73" w:unhideWhenUsed="0"/>
-    <w:lsdException w:name="Light Shading Accent 3" w:semiHidden="0" w:uiPriority="60" w:unhideWhenUsed="0"/>
-    <w:lsdException w:name="Light List Accent 3" w:semiHidden="0" w:uiPriority="61" w:unhideWhenUsed="0"/>
-    <w:lsdException w:name="Light Grid Accent 3" w:semiHidden="0" w:uiPriority="62" w:unhideWhenUsed="0"/>
-    <w:lsdException w:name="Medium Shading 1 Accent 3" w:semiHidden="0" w:uiPriority="63" w:unhideWhenUsed="0"/>
-    <w:lsdException w:name="Medium Shading 2 Accent 3" w:semiHidden="0" w:uiPriority="64" w:unhideWhenUsed="0"/>
-    <w:lsdException w:name="Medium List 1 Accent 3" w:semiHidden="0" w:uiPriority="65" w:unhideWhenUsed="0"/>
-    <w:lsdException w:name="Medium List 2 Accent 3" w:semiHidden="0" w:uiPriority="66" w:unhideWhenUsed="0"/>
-    <w:lsdException w:name="Medium Grid 1 Accent 3" w:semiHidden="0" w:uiPriority="67" w:unhideWhenUsed="0"/>
-    <w:lsdException w:name="Medium Grid 2 Accent 3" w:semiHidden="0" w:uiPriority="68" w:unhideWhenUsed="0"/>
-    <w:lsdException w:name="Medium Grid 3 Accent 3" w:semiHidden="0" w:uiPriority="69" w:unhideWhenUsed="0"/>
-    <w:lsdException w:name="Dark List Accent 3" w:semiHidden="0" w:uiPriority="70" w:unhideWhenUsed="0"/>
-    <w:lsdException w:name="Colorful Shading Accent 3" w:semiHidden="0" w:uiPriority="71" w:unhideWhenUsed="0"/>
-    <w:lsdException w:name="Colorful List Accent 3" w:semiHidden="0" w:uiPriority="72" w:unhideWhenUsed="0"/>
-    <w:lsdException w:name="Colorful Grid Accent 3" w:semiHidden="0" w:uiPriority="73" w:unhideWhenUsed="0"/>
-    <w:lsdException w:name="Light Shading Accent 4" w:semiHidden="0" w:uiPriority="60" w:unhideWhenUsed="0"/>
-    <w:lsdException w:name="Light List Accent 4" w:semiHidden="0" w:uiPriority="61" w:unhideWhenUsed="0"/>
-    <w:lsdException w:name="Light Grid Accent 4" w:semiHidden="0" w:uiPriority="62" w:unhideWhenUsed="0"/>
-    <w:lsdException w:name="Medium Shading 1 Accent 4" w:semiHidden="0" w:uiPriority="63" w:unhideWhenUsed="0"/>
-    <w:lsdException w:name="Medium Shading 2 Accent 4" w:semiHidden="0" w:uiPriority="64" w:unhideWhenUsed="0"/>
-    <w:lsdException w:name="Medium List 1 Accent 4" w:semiHidden="0" w:uiPriority="65" w:unhideWhenUsed="0"/>
-    <w:lsdException w:name="Medium List 2 Accent 4" w:semiHidden="0" w:uiPriority="66" w:unhideWhenUsed="0"/>
-    <w:lsdException w:name="Medium Grid 1 Accent 4" w:semiHidden="0" w:uiPriority="67" w:unhideWhenUsed="0"/>
-    <w:lsdException w:name="Medium Grid 2 Accent 4" w:semiHidden="0" w:uiPriority="68" w:unhideWhenUsed="0"/>
-    <w:lsdException w:name="Medium Grid 3 Accent 4" w:semiHidden="0" w:uiPriority="69" w:unhideWhenUsed="0"/>
-    <w:lsdException w:name="Dark List Accent 4" w:semiHidden="0" w:uiPriority="70" w:unhideWhenUsed="0"/>
-    <w:lsdException w:name="Colorful Shading Accent 4" w:semiHidden="0" w:uiPriority="71" w:unhideWhenUsed="0"/>
-    <w:lsdException w:name="Colorful List Accent 4" w:semiHidden="0" w:uiPriority="72" w:unhideWhenUsed="0"/>
-    <w:lsdException w:name="Colorful Grid Accent 4" w:semiHidden="0" w:uiPriority="73" w:unhideWhenUsed="0"/>
-    <w:lsdException w:name="Light Shading Accent 5" w:semiHidden="0" w:uiPriority="60" w:unhideWhenUsed="0"/>
-    <w:lsdException w:name="Light List Accent 5" w:semiHidden="0" w:uiPriority="61" w:unhideWhenUsed="0"/>
-    <w:lsdException w:name="Light Grid Accent 5" w:semiHidden="0" w:uiPriority="62" w:unhideWhenUsed="0"/>
-    <w:lsdException w:name="Medium Shading 1 Accent 5" w:semiHidden="0" w:uiPriority="63" w:unhideWhenUsed="0"/>
-    <w:lsdException w:name="Medium Shading 2 Accent 5" w:semiHidden="0" w:uiPriority="64" w:unhideWhenUsed="0"/>
-    <w:lsdException w:name="Medium List 1 Accent 5" w:semiHidden="0" w:uiPriority="65" w:unhideWhenUsed="0"/>
-    <w:lsdException w:name="Medium List 2 Accent 5" w:semiHidden="0" w:uiPriority="66" w:unhideWhenUsed="0"/>
-    <w:lsdException w:name="Medium Grid 1 Accent 5" w:semiHidden="0" w:uiPriority="67" w:unhideWhenUsed="0"/>
-    <w:lsdException w:name="Medium Grid 2 Accent 5" w:semiHidden="0" w:uiPriority="68" w:unhideWhenUsed="0"/>
-    <w:lsdException w:name="Medium Grid 3 Accent 5" w:semiHidden="0" w:uiPriority="69" w:unhideWhenUsed="0"/>
-    <w:lsdException w:name="Dark List Accent 5" w:semiHidden="0" w:uiPriority="70" w:unhideWhenUsed="0"/>
-    <w:lsdException w:name="Colorful Shading Accent 5" w:semiHidden="0" w:uiPriority="71" w:unhideWhenUsed="0"/>
-    <w:lsdException w:name="Colorful List Accent 5" w:semiHidden="0" w:uiPriority="72" w:unhideWhenUsed="0"/>
-    <w:lsdException w:name="Colorful Grid Accent 5" w:semiHidden="0" w:uiPriority="73" w:unhideWhenUsed="0"/>
-    <w:lsdException w:name="Light Shading Accent 6" w:semiHidden="0" w:uiPriority="60" w:unhideWhenUsed="0"/>
-    <w:lsdException w:name="Light List Accent 6" w:semiHidden="0" w:uiPriority="61" w:unhideWhenUsed="0"/>
-    <w:lsdException w:name="Light Grid Accent 6" w:semiHidden="0" w:uiPriority="62" w:unhideWhenUsed="0"/>
-    <w:lsdException w:name="Medium Shading 1 Accent 6" w:semiHidden="0" w:uiPriority="63" w:unhideWhenUsed="0"/>
-    <w:lsdException w:name="Medium Shading 2 Accent 6" w:semiHidden="0" w:uiPriority="64" w:unhideWhenUsed="0"/>
-    <w:lsdException w:name="Medium List 1 Accent 6" w:semiHidden="0" w:uiPriority="65" w:unhideWhenUsed="0"/>
-    <w:lsdException w:name="Medium List 2 Accent 6" w:semiHidden="0" w:uiPriority="66" w:unhideWhenUsed="0"/>
-    <w:lsdException w:name="Medium Grid 1 Accent 6" w:semiHidden="0" w:uiPriority="67" w:unhideWhenUsed="0"/>
-    <w:lsdException w:name="Medium Grid 2 Accent 6" w:semiHidden="0" w:uiPriority="68" w:unhideWhenUsed="0"/>
-    <w:lsdException w:name="Medium Grid 3 Accent 6" w:semiHidden="0" w:uiPriority="69" w:unhideWhenUsed="0"/>
-    <w:lsdException w:name="Dark List Accent 6" w:semiHidden="0" w:uiPriority="70" w:unhideWhenUsed="0"/>
-    <w:lsdException w:name="Colorful Shading Accent 6" w:semiHidden="0" w:uiPriority="71" w:unhideWhenUsed="0"/>
-    <w:lsdException w:name="Colorful List Accent 6" w:semiHidden="0" w:uiPriority="72" w:unhideWhenUsed="0"/>
-    <w:lsdException w:name="Colorful Grid Accent 6" w:semiHidden="0" w:uiPriority="73" w:unhideWhenUsed="0"/>
-    <w:lsdException w:name="Subtle Emphasis" w:semiHidden="0" w:uiPriority="19" w:unhideWhenUsed="0" w:qFormat="1"/>
-    <w:lsdException w:name="Intense Emphasis" w:semiHidden="0" w:uiPriority="21" w:unhideWhenUsed="0" w:qFormat="1"/>
-    <w:lsdException w:name="Subtle Reference" w:semiHidden="0" w:uiPriority="31" w:unhideWhenUsed="0" w:qFormat="1"/>
-    <w:lsdException w:name="Intense Reference" w:semiHidden="0" w:uiPriority="32" w:unhideWhenUsed="0" w:qFormat="1"/>
-    <w:lsdException w:name="Book Title" w:semiHidden="0" w:uiPriority="33" w:unhideWhenUsed="0" w:qFormat="1"/>
-    <w:lsdException w:name="Bibliography" w:uiPriority="37"/>
-    <w:lsdException w:name="TOC Heading" w:uiPriority="39" w:qFormat="1"/>
-  </w:latentStyles>
-  <w:style w:type="paragraph" w:default="1" w:styleId="Normal">
-    <w:name w:val="Normal"/>
-    <w:qFormat/>
-    <w:rsid w:val="000656BC"/>
-    <w:rPr>
-      <w:rFonts w:ascii="Arial" w:eastAsia="ＭＳ 明朝" w:hAnsi="Arial" w:cs="Times New Roman"/>
-      <w:sz w:val="24"/>
-    </w:rPr>
-  </w:style>
-  <w:style w:type="paragraph" w:styleId="Heading1">
-    <w:name w:val="heading 1"/>
-    <w:aliases w:val="H1"/>
-    <w:basedOn w:val="Normal"/>
-    <w:next w:val="Normal"/>
-    <w:link w:val="Heading1Char"/>
-    <w:qFormat/>
-    <w:rsid w:val="000656BC"/>
-    <w:pPr>
-      <w:keepNext/>
-      <w:keepLines/>
-      <w:numPr>
-        <w:numId w:val="1"/>
-      </w:numPr>
-      <w:spacing w:before="480" w:after="0"/>
-      <w:outlineLvl w:val="0"/>
-    </w:pPr>
-    <w:rPr>
-      <w:rFonts w:eastAsia="ＭＳ ゴシック" w:cs="Arial"/>
-      <w:b/>
-      <w:bCs/>
-      <w:color w:val="365F91"/>
-      <w:sz w:val="28"/>
-      <w:szCs w:val="28"/>
-    </w:rPr>
-  </w:style>
-  <w:style w:type="paragraph" w:styleId="Heading2">
-    <w:name w:val="heading 2"/>
-    <w:aliases w:val="l2,H2,HD2"/>
-    <w:basedOn w:val="Normal"/>
-    <w:next w:val="Normal"/>
-    <w:link w:val="Heading2Char"/>
-    <w:qFormat/>
-    <w:rsid w:val="000656BC"/>
-    <w:pPr>
-      <w:keepNext/>
-      <w:keepLines/>
-      <w:numPr>
-        <w:ilvl w:val="1"/>
-        <w:numId w:val="1"/>
-      </w:numPr>
-      <w:spacing w:before="200" w:after="0"/>
-      <w:outlineLvl w:val="1"/>
-    </w:pPr>
-    <w:rPr>
-      <w:rFonts w:eastAsia="ＭＳ ゴシック"/>
-      <w:b/>
-      <w:bCs/>
-      <w:color w:val="4F81BD"/>
-      <w:sz w:val="26"/>
-      <w:szCs w:val="26"/>
-    </w:rPr>
-  </w:style>
-  <w:style w:type="paragraph" w:styleId="Heading3">
-    <w:name w:val="heading 3"/>
-    <w:basedOn w:val="Normal"/>
-    <w:next w:val="Normal"/>
-    <w:link w:val="Heading3Char"/>
-    <w:qFormat/>
-    <w:rsid w:val="000656BC"/>
-    <w:pPr>
-      <w:keepNext/>
-      <w:keepLines/>
-      <w:numPr>
-        <w:ilvl w:val="2"/>
-        <w:numId w:val="1"/>
-      </w:numPr>
-      <w:spacing w:before="200" w:after="0"/>
-      <w:outlineLvl w:val="2"/>
-    </w:pPr>
-    <w:rPr>
-      <w:rFonts w:eastAsia="ＭＳ ゴシック"/>
-      <w:b/>
-      <w:bCs/>
-      <w:color w:val="4F81BD"/>
-    </w:rPr>
-  </w:style>
-  <w:style w:type="paragraph" w:styleId="Heading4">
-    <w:name w:val="heading 4"/>
-    <w:basedOn w:val="Normal"/>
-    <w:next w:val="Normal"/>
-    <w:link w:val="Heading4Char"/>
-    <w:qFormat/>
-    <w:rsid w:val="000656BC"/>
-    <w:pPr>
-      <w:keepNext/>
-      <w:keepLines/>
-      <w:numPr>
-        <w:ilvl w:val="3"/>
-        <w:numId w:val="1"/>
-      </w:numPr>
-      <w:spacing w:before="200" w:after="0"/>
-      <w:outlineLvl w:val="3"/>
-    </w:pPr>
-    <w:rPr>
-      <w:rFonts w:eastAsia="ＭＳ ゴシック"/>
-      <w:b/>
-      <w:bCs/>
-      <w:i/>
-      <w:iCs/>
-      <w:color w:val="4F81BD"/>
-    </w:rPr>
-  </w:style>
-  <w:style w:type="paragraph" w:styleId="Heading5">
-    <w:name w:val="heading 5"/>
-    <w:basedOn w:val="Normal"/>
-    <w:next w:val="Normal"/>
-    <w:link w:val="Heading5Char"/>
-    <w:qFormat/>
-    <w:rsid w:val="000656BC"/>
-    <w:pPr>
-      <w:keepNext/>
-      <w:keepLines/>
-      <w:numPr>
-        <w:ilvl w:val="4"/>
-        <w:numId w:val="1"/>
-      </w:numPr>
-      <w:spacing w:before="200" w:after="0"/>
-      <w:outlineLvl w:val="4"/>
-    </w:pPr>
-    <w:rPr>
-      <w:rFonts w:ascii="Cambria" w:eastAsia="ＭＳ ゴシック" w:hAnsi="Cambria"/>
-      <w:color w:val="243F60"/>
-    </w:rPr>
-  </w:style>
-  <w:style w:type="paragraph" w:styleId="Heading6">
-    <w:name w:val="heading 6"/>
-    <w:basedOn w:val="Normal"/>
-    <w:next w:val="Normal"/>
-    <w:link w:val="Heading6Char"/>
-    <w:qFormat/>
-    <w:rsid w:val="000656BC"/>
-    <w:pPr>
-      <w:keepNext/>
-      <w:keepLines/>
-      <w:numPr>
-        <w:ilvl w:val="5"/>
-        <w:numId w:val="1"/>
-      </w:numPr>
-      <w:spacing w:before="200" w:after="0"/>
-      <w:outlineLvl w:val="5"/>
-    </w:pPr>
-    <w:rPr>
-      <w:rFonts w:ascii="Cambria" w:eastAsia="ＭＳ ゴシック" w:hAnsi="Cambria"/>
-      <w:i/>
-      <w:iCs/>
-      <w:color w:val="243F60"/>
-    </w:rPr>
-  </w:style>
-  <w:style w:type="paragraph" w:styleId="Heading7">
-    <w:name w:val="heading 7"/>
-    <w:basedOn w:val="Normal"/>
-    <w:next w:val="Normal"/>
-    <w:link w:val="Heading7Char"/>
-    <w:qFormat/>
-    <w:rsid w:val="000656BC"/>
-    <w:pPr>
-      <w:keepNext/>
-      <w:keepLines/>
-      <w:numPr>
-        <w:ilvl w:val="6"/>
-        <w:numId w:val="1"/>
-      </w:numPr>
-      <w:spacing w:before="200" w:after="0"/>
-      <w:outlineLvl w:val="6"/>
-    </w:pPr>
-    <w:rPr>
-      <w:rFonts w:ascii="Cambria" w:eastAsia="ＭＳ ゴシック" w:hAnsi="Cambria"/>
-      <w:i/>
-      <w:iCs/>
-      <w:color w:val="404040"/>
-    </w:rPr>
-  </w:style>
-  <w:style w:type="paragraph" w:styleId="Heading8">
-    <w:name w:val="heading 8"/>
-    <w:basedOn w:val="Normal"/>
-    <w:next w:val="Normal"/>
-    <w:link w:val="Heading8Char"/>
-    <w:qFormat/>
-    <w:rsid w:val="000656BC"/>
-    <w:pPr>
-      <w:keepNext/>
-      <w:keepLines/>
-      <w:numPr>
-        <w:ilvl w:val="7"/>
-        <w:numId w:val="1"/>
-      </w:numPr>
-      <w:spacing w:before="200" w:after="0"/>
-      <w:outlineLvl w:val="7"/>
-    </w:pPr>
-    <w:rPr>
-      <w:rFonts w:ascii="Cambria" w:eastAsia="ＭＳ ゴシック" w:hAnsi="Cambria"/>
-      <w:color w:val="404040"/>
-      <w:sz w:val="20"/>
-      <w:szCs w:val="20"/>
-    </w:rPr>
-  </w:style>
-  <w:style w:type="paragraph" w:styleId="Heading9">
-    <w:name w:val="heading 9"/>
-    <w:basedOn w:val="Normal"/>
-    <w:next w:val="Normal"/>
-    <w:link w:val="Heading9Char"/>
-    <w:qFormat/>
-    <w:rsid w:val="000656BC"/>
-    <w:pPr>
-      <w:keepNext/>
-      <w:keepLines/>
-      <w:numPr>
-        <w:ilvl w:val="8"/>
-        <w:numId w:val="1"/>
-      </w:numPr>
-      <w:spacing w:before="200" w:after="0"/>
-      <w:outlineLvl w:val="8"/>
-    </w:pPr>
-    <w:rPr>
-      <w:rFonts w:ascii="Cambria" w:eastAsia="ＭＳ ゴシック" w:hAnsi="Cambria"/>
-      <w:i/>
-      <w:iCs/>
-      <w:color w:val="404040"/>
-      <w:sz w:val="20"/>
-      <w:szCs w:val="20"/>
-    </w:rPr>
-  </w:style>
-  <w:style w:type="character" w:default="1" w:styleId="DefaultParagraphFont">
-    <w:name w:val="Default Paragraph Font"/>
-    <w:uiPriority w:val="1"/>
-    <w:semiHidden/>
-    <w:unhideWhenUsed/>
-  </w:style>
-  <w:style w:type="table" w:default="1" w:styleId="TableNormal">
-    <w:name w:val="Normal Table"/>
-    <w:uiPriority w:val="99"/>
-    <w:semiHidden/>
-    <w:unhideWhenUsed/>
-    <w:tblPr>
-      <w:tblInd w:w="0" w:type="dxa"/>
-      <w:tblCellMar>
-        <w:top w:w="0" w:type="dxa"/>
-        <w:left w:w="108" w:type="dxa"/>
-        <w:bottom w:w="0" w:type="dxa"/>
-        <w:right w:w="108" w:type="dxa"/>
-      </w:tblCellMar>
-    </w:tblPr>
-  </w:style>
-  <w:style w:type="numbering" w:default="1" w:styleId="NoList">
-    <w:name w:val="No List"/>
-    <w:uiPriority w:val="99"/>
-    <w:semiHidden/>
-    <w:unhideWhenUsed/>
-  </w:style>
-  <w:style w:type="character" w:customStyle="1" w:styleId="Heading1Char">
-    <w:name w:val="Heading 1 Char"/>
-    <w:aliases w:val="H1 Char"/>
-    <w:basedOn w:val="DefaultParagraphFont"/>
-    <w:link w:val="Heading1"/>
-    <w:uiPriority w:val="9"/>
-    <w:rsid w:val="000656BC"/>
-    <w:rPr>
-      <w:rFonts w:ascii="Arial" w:eastAsia="ＭＳ ゴシック" w:hAnsi="Arial" w:cs="Arial"/>
-      <w:b/>
-      <w:bCs/>
-      <w:color w:val="365F91"/>
-      <w:sz w:val="28"/>
-      <w:szCs w:val="28"/>
-    </w:rPr>
-  </w:style>
-  <w:style w:type="character" w:customStyle="1" w:styleId="Heading2Char">
-    <w:name w:val="Heading 2 Char"/>
-    <w:aliases w:val="l2 Char,H2 Char,HD2 Char"/>
-    <w:basedOn w:val="DefaultParagraphFont"/>
-    <w:link w:val="Heading2"/>
-    <w:uiPriority w:val="9"/>
-    <w:rsid w:val="000656BC"/>
-    <w:rPr>
-      <w:rFonts w:ascii="Arial" w:eastAsia="ＭＳ ゴシック" w:hAnsi="Arial" w:cs="Times New Roman"/>
-      <w:b/>
-      <w:bCs/>
-      <w:color w:val="4F81BD"/>
-      <w:sz w:val="26"/>
-      <w:szCs w:val="26"/>
-    </w:rPr>
-  </w:style>
-  <w:style w:type="character" w:customStyle="1" w:styleId="Heading3Char">
-    <w:name w:val="Heading 3 Char"/>
-    <w:basedOn w:val="DefaultParagraphFont"/>
-    <w:link w:val="Heading3"/>
-    <w:uiPriority w:val="9"/>
-    <w:rsid w:val="000656BC"/>
-    <w:rPr>
-      <w:rFonts w:ascii="Arial" w:eastAsia="ＭＳ ゴシック" w:hAnsi="Arial" w:cs="Times New Roman"/>
-      <w:b/>
-      <w:bCs/>
-      <w:color w:val="4F81BD"/>
-      <w:sz w:val="24"/>
-    </w:rPr>
-  </w:style>
-  <w:style w:type="character" w:customStyle="1" w:styleId="Heading4Char">
-    <w:name w:val="Heading 4 Char"/>
-    <w:basedOn w:val="DefaultParagraphFont"/>
-    <w:link w:val="Heading4"/>
-    <w:uiPriority w:val="9"/>
-    <w:rsid w:val="000656BC"/>
-    <w:rPr>
-      <w:rFonts w:ascii="Arial" w:eastAsia="ＭＳ ゴシック" w:hAnsi="Arial" w:cs="Times New Roman"/>
-      <w:b/>
-      <w:bCs/>
-      <w:i/>
-      <w:iCs/>
-      <w:color w:val="4F81BD"/>
-      <w:sz w:val="24"/>
-    </w:rPr>
-  </w:style>
-  <w:style w:type="character" w:customStyle="1" w:styleId="Heading5Char">
-    <w:name w:val="Heading 5 Char"/>
-    <w:basedOn w:val="DefaultParagraphFont"/>
-    <w:link w:val="Heading5"/>
-    <w:uiPriority w:val="9"/>
-    <w:rsid w:val="000656BC"/>
-    <w:rPr>
-      <w:rFonts w:ascii="Cambria" w:eastAsia="ＭＳ ゴシック" w:hAnsi="Cambria" w:cs="Times New Roman"/>
-      <w:color w:val="243F60"/>
-      <w:sz w:val="24"/>
-    </w:rPr>
-  </w:style>
-  <w:style w:type="character" w:customStyle="1" w:styleId="Heading6Char">
-    <w:name w:val="Heading 6 Char"/>
-    <w:basedOn w:val="DefaultParagraphFont"/>
-    <w:link w:val="Heading6"/>
-    <w:uiPriority w:val="9"/>
-    <w:rsid w:val="000656BC"/>
-    <w:rPr>
-      <w:rFonts w:ascii="Cambria" w:eastAsia="ＭＳ ゴシック" w:hAnsi="Cambria" w:cs="Times New Roman"/>
-      <w:i/>
-      <w:iCs/>
-      <w:color w:val="243F60"/>
-      <w:sz w:val="24"/>
-    </w:rPr>
-  </w:style>
-  <w:style w:type="character" w:customStyle="1" w:styleId="Heading7Char">
-    <w:name w:val="Heading 7 Char"/>
-    <w:basedOn w:val="DefaultParagraphFont"/>
-    <w:link w:val="Heading7"/>
-    <w:uiPriority w:val="9"/>
-    <w:rsid w:val="000656BC"/>
-    <w:rPr>
-      <w:rFonts w:ascii="Cambria" w:eastAsia="ＭＳ ゴシック" w:hAnsi="Cambria" w:cs="Times New Roman"/>
-      <w:i/>
-      <w:iCs/>
-      <w:color w:val="404040"/>
-      <w:sz w:val="24"/>
-    </w:rPr>
-  </w:style>
-  <w:style w:type="character" w:customStyle="1" w:styleId="Heading8Char">
-    <w:name w:val="Heading 8 Char"/>
-    <w:basedOn w:val="DefaultParagraphFont"/>
-    <w:link w:val="Heading8"/>
-    <w:uiPriority w:val="9"/>
-    <w:rsid w:val="000656BC"/>
-    <w:rPr>
-      <w:rFonts w:ascii="Cambria" w:eastAsia="ＭＳ ゴシック" w:hAnsi="Cambria" w:cs="Times New Roman"/>
-      <w:color w:val="404040"/>
-      <w:sz w:val="20"/>
-      <w:szCs w:val="20"/>
-    </w:rPr>
-  </w:style>
-  <w:style w:type="character" w:customStyle="1" w:styleId="Heading9Char">
-    <w:name w:val="Heading 9 Char"/>
-    <w:basedOn w:val="DefaultParagraphFont"/>
-    <w:link w:val="Heading9"/>
-    <w:uiPriority w:val="9"/>
-    <w:rsid w:val="000656BC"/>
-    <w:rPr>
-      <w:rFonts w:ascii="Cambria" w:eastAsia="ＭＳ ゴシック" w:hAnsi="Cambria" w:cs="Times New Roman"/>
-      <w:i/>
-      <w:iCs/>
-      <w:color w:val="404040"/>
-      <w:sz w:val="20"/>
-      <w:szCs w:val="20"/>
-    </w:rPr>
-  </w:style>
-  <w:style w:type="paragraph" w:styleId="TOCHeading">
-    <w:name w:val="TOC Heading"/>
-    <w:basedOn w:val="Heading1"/>
-    <w:next w:val="Normal"/>
-    <w:uiPriority w:val="39"/>
-    <w:qFormat/>
-    <w:rsid w:val="000656BC"/>
-    <w:pPr>
-      <w:outlineLvl w:val="9"/>
-    </w:pPr>
-    <w:rPr>
-      <w:lang w:eastAsia="en-US"/>
-    </w:rPr>
-  </w:style>
-  <w:style w:type="paragraph" w:styleId="TOC1">
-    <w:name w:val="toc 1"/>
-    <w:basedOn w:val="Normal"/>
-    <w:next w:val="Normal"/>
-    <w:autoRedefine/>
-    <w:uiPriority w:val="39"/>
-    <w:unhideWhenUsed/>
-    <w:rsid w:val="000656BC"/>
-    <w:pPr>
-      <w:tabs>
-        <w:tab w:val="left" w:pos="440"/>
-        <w:tab w:val="right" w:leader="dot" w:pos="8280"/>
-      </w:tabs>
-      <w:spacing w:after="100"/>
-    </w:pPr>
-  </w:style>
-  <w:style w:type="character" w:styleId="Hyperlink">
-    <w:name w:val="Hyperlink"/>
-    <w:uiPriority w:val="99"/>
-    <w:unhideWhenUsed/>
-    <w:rsid w:val="000656BC"/>
-    <w:rPr>
-      <w:color w:val="0000FF"/>
-      <w:u w:val="single"/>
-    </w:rPr>
-  </w:style>
-  <w:style w:type="paragraph" w:styleId="TOC2">
-    <w:name w:val="toc 2"/>
-    <w:basedOn w:val="Normal"/>
-    <w:next w:val="Normal"/>
-    <w:autoRedefine/>
-    <w:uiPriority w:val="39"/>
-    <w:unhideWhenUsed/>
-    <w:rsid w:val="000656BC"/>
-    <w:pPr>
-      <w:tabs>
-        <w:tab w:val="left" w:pos="880"/>
-        <w:tab w:val="right" w:leader="dot" w:pos="8280"/>
-      </w:tabs>
-      <w:spacing w:after="100"/>
-      <w:ind w:left="220"/>
-    </w:pPr>
-  </w:style>
-  <w:style w:type="paragraph" w:styleId="TOC3">
-    <w:name w:val="toc 3"/>
-    <w:basedOn w:val="Normal"/>
-    <w:next w:val="Normal"/>
-    <w:autoRedefine/>
-    <w:unhideWhenUsed/>
-    <w:rsid w:val="000656BC"/>
-    <w:pPr>
-      <w:tabs>
-        <w:tab w:val="left" w:pos="1320"/>
-        <w:tab w:val="right" w:leader="dot" w:pos="8280"/>
-      </w:tabs>
-      <w:spacing w:after="100"/>
-      <w:ind w:left="440"/>
-    </w:pPr>
-  </w:style>
-  <w:style w:type="paragraph" w:styleId="NoSpacing">
-    <w:name w:val="No Spacing"/>
-    <w:link w:val="NoSpacingChar"/>
-    <w:uiPriority w:val="1"/>
-    <w:qFormat/>
-    <w:rsid w:val="000656BC"/>
-    <w:pPr>
-      <w:spacing w:after="0" w:line="240" w:lineRule="auto"/>
-    </w:pPr>
-    <w:rPr>
-      <w:rFonts w:ascii="Verdana" w:eastAsia="Times New Roman" w:hAnsi="Verdana" w:cs="Times New Roman"/>
-      <w:sz w:val="20"/>
-      <w:szCs w:val="20"/>
-    </w:rPr>
-  </w:style>
-  <w:style w:type="character" w:customStyle="1" w:styleId="NoSpacingChar">
-    <w:name w:val="No Spacing Char"/>
-    <w:link w:val="NoSpacing"/>
-    <w:uiPriority w:val="1"/>
-    <w:rsid w:val="000656BC"/>
-    <w:rPr>
-      <w:rFonts w:ascii="Verdana" w:eastAsia="Times New Roman" w:hAnsi="Verdana" w:cs="Times New Roman"/>
-      <w:sz w:val="20"/>
-      <w:szCs w:val="20"/>
-    </w:rPr>
-  </w:style>
-  <w:style w:type="paragraph" w:styleId="BalloonText">
-    <w:name w:val="Balloon Text"/>
-    <w:basedOn w:val="Normal"/>
-    <w:link w:val="BalloonTextChar"/>
-    <w:semiHidden/>
-    <w:unhideWhenUsed/>
-    <w:rsid w:val="000656BC"/>
-    <w:pPr>
-      <w:spacing w:after="0" w:line="240" w:lineRule="auto"/>
-    </w:pPr>
-    <w:rPr>
-      <w:rFonts w:ascii="Tahoma" w:hAnsi="Tahoma" w:cs="Tahoma"/>
-      <w:sz w:val="16"/>
-      <w:szCs w:val="16"/>
-    </w:rPr>
-  </w:style>
-  <w:style w:type="character" w:customStyle="1" w:styleId="BalloonTextChar">
-    <w:name w:val="Balloon Text Char"/>
-    <w:basedOn w:val="DefaultParagraphFont"/>
-    <w:link w:val="BalloonText"/>
-    <w:uiPriority w:val="99"/>
-    <w:semiHidden/>
-    <w:rsid w:val="000656BC"/>
-    <w:rPr>
-      <w:rFonts w:ascii="Tahoma" w:eastAsia="ＭＳ 明朝" w:hAnsi="Tahoma" w:cs="Tahoma"/>
-      <w:sz w:val="16"/>
-      <w:szCs w:val="16"/>
-    </w:rPr>
-  </w:style>
-  <w:style w:type="paragraph" w:customStyle="1" w:styleId="table">
-    <w:name w:val="table"/>
-    <w:basedOn w:val="Normal"/>
-    <w:rsid w:val="000656BC"/>
-    <w:pPr>
-      <w:spacing w:before="120" w:after="120" w:line="360" w:lineRule="auto"/>
-    </w:pPr>
-    <w:rPr>
-      <w:rFonts w:ascii="Tahoma" w:hAnsi="Tahoma" w:cs="Tahoma"/>
-      <w:bCs/>
-      <w:snapToGrid w:val="0"/>
-      <w:color w:val="000000"/>
-      <w:sz w:val="20"/>
-      <w:szCs w:val="24"/>
-      <w:lang w:val="en-GB" w:eastAsia="en-US"/>
-    </w:rPr>
-  </w:style>
-  <w:style w:type="paragraph" w:customStyle="1" w:styleId="NormalRecord">
-    <w:name w:val="Normal Record"/>
-    <w:basedOn w:val="Normal"/>
-    <w:rsid w:val="000656BC"/>
-    <w:pPr>
-      <w:spacing w:before="120" w:after="120" w:line="360" w:lineRule="auto"/>
-    </w:pPr>
-    <w:rPr>
-      <w:rFonts w:ascii="Tahoma" w:hAnsi="Tahoma" w:cs="Tahoma"/>
-      <w:color w:val="000000"/>
-      <w:sz w:val="20"/>
-      <w:szCs w:val="24"/>
-    </w:rPr>
-  </w:style>
-  <w:style w:type="paragraph" w:customStyle="1" w:styleId="NormalH">
-    <w:name w:val="NormalH"/>
-    <w:basedOn w:val="Normal"/>
-    <w:rsid w:val="000656BC"/>
-    <w:pPr>
-      <w:pageBreakBefore/>
-      <w:tabs>
-        <w:tab w:val="left" w:pos="2160"/>
-        <w:tab w:val="right" w:pos="5040"/>
-        <w:tab w:val="left" w:pos="5760"/>
-        <w:tab w:val="right" w:pos="8640"/>
-      </w:tabs>
-      <w:spacing w:before="360" w:after="240" w:line="360" w:lineRule="auto"/>
-    </w:pPr>
-    <w:rPr>
-      <w:rFonts w:ascii="Verdana" w:hAnsi="Verdana"/>
-      <w:b/>
-      <w:bCs/>
-      <w:caps/>
-      <w:snapToGrid w:val="0"/>
-      <w:color w:val="003300"/>
-      <w:szCs w:val="32"/>
-      <w:lang w:val="en-GB" w:eastAsia="en-US"/>
-    </w:rPr>
-  </w:style>
-  <w:style w:type="paragraph" w:styleId="BodyTextIndent3">
-    <w:name w:val="Body Text Indent 3"/>
-    <w:basedOn w:val="Normal"/>
-    <w:link w:val="BodyTextIndent3Char"/>
-    <w:rsid w:val="000656BC"/>
-    <w:pPr>
-      <w:spacing w:before="120" w:after="0" w:line="360" w:lineRule="auto"/>
-      <w:ind w:left="540"/>
-    </w:pPr>
-    <w:rPr>
-      <w:rFonts w:ascii="Tahoma" w:hAnsi="Tahoma" w:cs="Arial"/>
-      <w:noProof/>
-      <w:snapToGrid w:val="0"/>
-      <w:sz w:val="20"/>
-      <w:szCs w:val="20"/>
-      <w:lang w:eastAsia="en-US"/>
-    </w:rPr>
-  </w:style>
-  <w:style w:type="character" w:customStyle="1" w:styleId="BodyTextIndent3Char">
-    <w:name w:val="Body Text Indent 3 Char"/>
-    <w:basedOn w:val="DefaultParagraphFont"/>
-    <w:link w:val="BodyTextIndent3"/>
-    <w:rsid w:val="000656BC"/>
-    <w:rPr>
-      <w:rFonts w:ascii="Tahoma" w:eastAsia="ＭＳ 明朝" w:hAnsi="Tahoma" w:cs="Arial"/>
-      <w:noProof/>
-      <w:snapToGrid w:val="0"/>
-      <w:sz w:val="20"/>
-      <w:szCs w:val="20"/>
-      <w:lang w:eastAsia="en-US"/>
-    </w:rPr>
-  </w:style>
-  <w:style w:type="paragraph" w:styleId="ListParagraph">
-    <w:name w:val="List Paragraph"/>
-    <w:basedOn w:val="Normal"/>
-    <w:uiPriority w:val="34"/>
-    <w:qFormat/>
-    <w:rsid w:val="00582A66"/>
-    <w:pPr>
-      <w:ind w:left="720"/>
-      <w:contextualSpacing/>
-    </w:pPr>
-  </w:style>
-  <w:style w:type="paragraph" w:customStyle="1" w:styleId="Appendix">
-    <w:name w:val="Appendix"/>
-    <w:basedOn w:val="Normal"/>
-    <w:rsid w:val="009C672F"/>
-    <w:pPr>
-      <w:spacing w:before="120" w:after="0" w:line="360" w:lineRule="auto"/>
-      <w:ind w:left="720"/>
-    </w:pPr>
-    <w:rPr>
-      <w:rFonts w:ascii="Tahoma" w:hAnsi="Tahoma" w:cs="Arial"/>
-      <w:b/>
-      <w:bCs/>
-      <w:caps/>
-      <w:noProof/>
-      <w:snapToGrid w:val="0"/>
-      <w:sz w:val="20"/>
-      <w:szCs w:val="20"/>
-      <w:lang w:eastAsia="en-US"/>
-    </w:rPr>
-  </w:style>
-  <w:style w:type="paragraph" w:styleId="BlockText">
-    <w:name w:val="Block Text"/>
-    <w:basedOn w:val="Normal"/>
-    <w:rsid w:val="009C672F"/>
-    <w:pPr>
-      <w:tabs>
-        <w:tab w:val="left" w:pos="8820"/>
-      </w:tabs>
-      <w:spacing w:before="120" w:after="0" w:line="360" w:lineRule="auto"/>
-      <w:ind w:left="720" w:right="22"/>
-    </w:pPr>
-    <w:rPr>
-      <w:rFonts w:ascii=".VnTime" w:hAnsi=".VnTime" w:cs="Arial"/>
-      <w:noProof/>
-      <w:snapToGrid w:val="0"/>
-      <w:sz w:val="20"/>
-      <w:szCs w:val="20"/>
-      <w:lang w:eastAsia="en-US"/>
-    </w:rPr>
-  </w:style>
-  <w:style w:type="paragraph" w:styleId="BodyText">
-    <w:name w:val="Body Text"/>
-    <w:basedOn w:val="Normal"/>
-    <w:link w:val="BodyTextChar"/>
-    <w:rsid w:val="009C672F"/>
-    <w:pPr>
-      <w:spacing w:before="120" w:after="0" w:line="360" w:lineRule="auto"/>
-      <w:ind w:left="720"/>
-    </w:pPr>
-    <w:rPr>
-      <w:rFonts w:ascii="Tahoma" w:hAnsi="Tahoma" w:cs="Arial"/>
-      <w:noProof/>
-      <w:snapToGrid w:val="0"/>
-      <w:sz w:val="20"/>
-      <w:szCs w:val="20"/>
-      <w:lang w:eastAsia="en-US"/>
-    </w:rPr>
-  </w:style>
-  <w:style w:type="character" w:customStyle="1" w:styleId="BodyTextChar">
-    <w:name w:val="Body Text Char"/>
-    <w:basedOn w:val="DefaultParagraphFont"/>
-    <w:link w:val="BodyText"/>
-    <w:rsid w:val="009C672F"/>
-    <w:rPr>
-      <w:rFonts w:ascii="Tahoma" w:eastAsia="ＭＳ 明朝" w:hAnsi="Tahoma" w:cs="Arial"/>
-      <w:noProof/>
-      <w:snapToGrid w:val="0"/>
-      <w:sz w:val="20"/>
-      <w:szCs w:val="20"/>
-      <w:lang w:eastAsia="en-US"/>
-    </w:rPr>
-  </w:style>
-  <w:style w:type="paragraph" w:styleId="BodyText2">
-    <w:name w:val="Body Text 2"/>
-    <w:basedOn w:val="Normal"/>
-    <w:link w:val="BodyText2Char"/>
-    <w:rsid w:val="009C672F"/>
-    <w:pPr>
-      <w:spacing w:before="120" w:after="120" w:line="480" w:lineRule="auto"/>
-      <w:ind w:left="720"/>
-    </w:pPr>
-    <w:rPr>
-      <w:rFonts w:ascii="Tahoma" w:hAnsi="Tahoma" w:cs="Arial"/>
-      <w:noProof/>
-      <w:snapToGrid w:val="0"/>
-      <w:sz w:val="20"/>
-      <w:szCs w:val="20"/>
-      <w:lang w:eastAsia="en-US"/>
-    </w:rPr>
-  </w:style>
-  <w:style w:type="character" w:customStyle="1" w:styleId="BodyText2Char">
-    <w:name w:val="Body Text 2 Char"/>
-    <w:basedOn w:val="DefaultParagraphFont"/>
-    <w:link w:val="BodyText2"/>
-    <w:rsid w:val="009C672F"/>
-    <w:rPr>
-      <w:rFonts w:ascii="Tahoma" w:eastAsia="ＭＳ 明朝" w:hAnsi="Tahoma" w:cs="Arial"/>
-      <w:noProof/>
-      <w:snapToGrid w:val="0"/>
-      <w:sz w:val="20"/>
-      <w:szCs w:val="20"/>
-      <w:lang w:eastAsia="en-US"/>
-    </w:rPr>
-  </w:style>
-  <w:style w:type="paragraph" w:styleId="BodyText3">
-    <w:name w:val="Body Text 3"/>
-    <w:basedOn w:val="Normal"/>
-    <w:link w:val="BodyText3Char"/>
-    <w:rsid w:val="009C672F"/>
-    <w:pPr>
-      <w:spacing w:before="120" w:after="0" w:line="360" w:lineRule="auto"/>
-      <w:ind w:left="720"/>
-    </w:pPr>
-    <w:rPr>
-      <w:rFonts w:ascii="Tahoma" w:hAnsi="Tahoma" w:cs="Arial"/>
-      <w:b/>
-      <w:bCs/>
-      <w:i/>
-      <w:iCs/>
-      <w:noProof/>
-      <w:snapToGrid w:val="0"/>
-      <w:sz w:val="44"/>
-      <w:szCs w:val="44"/>
-      <w:lang w:eastAsia="en-US"/>
-    </w:rPr>
-  </w:style>
-  <w:style w:type="character" w:customStyle="1" w:styleId="BodyText3Char">
-    <w:name w:val="Body Text 3 Char"/>
-    <w:basedOn w:val="DefaultParagraphFont"/>
-    <w:link w:val="BodyText3"/>
-    <w:rsid w:val="009C672F"/>
-    <w:rPr>
-      <w:rFonts w:ascii="Tahoma" w:eastAsia="ＭＳ 明朝" w:hAnsi="Tahoma" w:cs="Arial"/>
-      <w:b/>
-      <w:bCs/>
-      <w:i/>
-      <w:iCs/>
-      <w:noProof/>
-      <w:snapToGrid w:val="0"/>
-      <w:sz w:val="44"/>
-      <w:szCs w:val="44"/>
-      <w:lang w:eastAsia="en-US"/>
-    </w:rPr>
-  </w:style>
-  <w:style w:type="paragraph" w:styleId="BodyTextFirstIndent">
-    <w:name w:val="Body Text First Indent"/>
-    <w:basedOn w:val="BodyText"/>
-    <w:link w:val="BodyTextFirstIndentChar"/>
-    <w:rsid w:val="009C672F"/>
-    <w:pPr>
-      <w:spacing w:after="120"/>
-      <w:ind w:firstLine="210"/>
-    </w:pPr>
-  </w:style>
-  <w:style w:type="character" w:customStyle="1" w:styleId="BodyTextFirstIndentChar">
-    <w:name w:val="Body Text First Indent Char"/>
-    <w:basedOn w:val="BodyTextChar"/>
-    <w:link w:val="BodyTextFirstIndent"/>
-    <w:rsid w:val="009C672F"/>
-    <w:rPr>
-      <w:rFonts w:ascii="Tahoma" w:eastAsia="ＭＳ 明朝" w:hAnsi="Tahoma" w:cs="Arial"/>
-      <w:noProof/>
-      <w:snapToGrid w:val="0"/>
-      <w:sz w:val="20"/>
-      <w:szCs w:val="20"/>
-      <w:lang w:eastAsia="en-US"/>
-    </w:rPr>
-  </w:style>
-  <w:style w:type="paragraph" w:styleId="BodyTextIndent">
-    <w:name w:val="Body Text Indent"/>
-    <w:basedOn w:val="Normal"/>
-    <w:link w:val="BodyTextIndentChar"/>
-    <w:rsid w:val="009C672F"/>
-    <w:pPr>
-      <w:spacing w:before="120" w:after="0" w:line="360" w:lineRule="auto"/>
-      <w:ind w:left="720"/>
-    </w:pPr>
-    <w:rPr>
-      <w:rFonts w:ascii="Tahoma" w:hAnsi="Tahoma" w:cs="Arial"/>
-      <w:noProof/>
-      <w:snapToGrid w:val="0"/>
-      <w:sz w:val="20"/>
-      <w:szCs w:val="20"/>
-      <w:lang w:eastAsia="en-US"/>
-    </w:rPr>
-  </w:style>
-  <w:style w:type="character" w:customStyle="1" w:styleId="BodyTextIndentChar">
-    <w:name w:val="Body Text Indent Char"/>
-    <w:basedOn w:val="DefaultParagraphFont"/>
-    <w:link w:val="BodyTextIndent"/>
-    <w:rsid w:val="009C672F"/>
-    <w:rPr>
-      <w:rFonts w:ascii="Tahoma" w:eastAsia="ＭＳ 明朝" w:hAnsi="Tahoma" w:cs="Arial"/>
-      <w:noProof/>
-      <w:snapToGrid w:val="0"/>
-      <w:sz w:val="20"/>
-      <w:szCs w:val="20"/>
-      <w:lang w:eastAsia="en-US"/>
-    </w:rPr>
-  </w:style>
-  <w:style w:type="paragraph" w:styleId="BodyTextFirstIndent2">
-    <w:name w:val="Body Text First Indent 2"/>
-    <w:basedOn w:val="BodyTextIndent"/>
-    <w:link w:val="BodyTextFirstIndent2Char"/>
-    <w:rsid w:val="009C672F"/>
-    <w:pPr>
-      <w:ind w:left="360" w:firstLine="210"/>
-    </w:pPr>
-  </w:style>
-  <w:style w:type="character" w:customStyle="1" w:styleId="BodyTextFirstIndent2Char">
-    <w:name w:val="Body Text First Indent 2 Char"/>
-    <w:basedOn w:val="BodyTextIndentChar"/>
-    <w:link w:val="BodyTextFirstIndent2"/>
-    <w:rsid w:val="009C672F"/>
-    <w:rPr>
-      <w:rFonts w:ascii="Tahoma" w:eastAsia="ＭＳ 明朝" w:hAnsi="Tahoma" w:cs="Arial"/>
-      <w:noProof/>
-      <w:snapToGrid w:val="0"/>
-      <w:sz w:val="20"/>
-      <w:szCs w:val="20"/>
-      <w:lang w:eastAsia="en-US"/>
-    </w:rPr>
-  </w:style>
-  <w:style w:type="paragraph" w:styleId="BodyTextIndent2">
-    <w:name w:val="Body Text Indent 2"/>
-    <w:basedOn w:val="Normal"/>
-    <w:link w:val="BodyTextIndent2Char"/>
-    <w:rsid w:val="009C672F"/>
-    <w:pPr>
-      <w:spacing w:before="120" w:after="0" w:line="360" w:lineRule="auto"/>
-      <w:ind w:left="720"/>
-    </w:pPr>
-    <w:rPr>
-      <w:rFonts w:ascii=".VnTime" w:hAnsi=".VnTime" w:cs="Arial"/>
-      <w:noProof/>
-      <w:snapToGrid w:val="0"/>
-      <w:sz w:val="20"/>
-      <w:szCs w:val="20"/>
-      <w:lang w:eastAsia="en-US"/>
-    </w:rPr>
-  </w:style>
-  <w:style w:type="character" w:customStyle="1" w:styleId="BodyTextIndent2Char">
-    <w:name w:val="Body Text Indent 2 Char"/>
-    <w:basedOn w:val="DefaultParagraphFont"/>
-    <w:link w:val="BodyTextIndent2"/>
-    <w:rsid w:val="009C672F"/>
-    <w:rPr>
-      <w:rFonts w:ascii=".VnTime" w:eastAsia="ＭＳ 明朝" w:hAnsi=".VnTime" w:cs="Arial"/>
-      <w:noProof/>
-      <w:snapToGrid w:val="0"/>
-      <w:sz w:val="20"/>
-      <w:szCs w:val="20"/>
-      <w:lang w:eastAsia="en-US"/>
-    </w:rPr>
-  </w:style>
-  <w:style w:type="paragraph" w:customStyle="1" w:styleId="Bullet">
-    <w:name w:val="Bullet"/>
-    <w:basedOn w:val="Normal"/>
-    <w:rsid w:val="009C672F"/>
-    <w:pPr>
-      <w:tabs>
-        <w:tab w:val="left" w:pos="-720"/>
-        <w:tab w:val="left" w:pos="0"/>
-      </w:tabs>
-      <w:spacing w:before="40" w:after="80" w:line="360" w:lineRule="auto"/>
-      <w:ind w:left="1440" w:hanging="720"/>
-    </w:pPr>
-    <w:rPr>
-      <w:rFonts w:ascii="Tahoma" w:hAnsi="Tahoma" w:cs="Arial"/>
-      <w:noProof/>
-      <w:snapToGrid w:val="0"/>
-      <w:sz w:val="20"/>
-      <w:szCs w:val="20"/>
-      <w:lang w:eastAsia="en-US"/>
-    </w:rPr>
-  </w:style>
-  <w:style w:type="paragraph" w:styleId="Caption">
-    <w:name w:val="caption"/>
-    <w:basedOn w:val="Normal"/>
-    <w:next w:val="Normal"/>
-    <w:qFormat/>
-    <w:rsid w:val="009C672F"/>
-    <w:pPr>
-      <w:spacing w:before="120" w:after="0" w:line="360" w:lineRule="auto"/>
-      <w:ind w:left="540"/>
-      <w:jc w:val="center"/>
-    </w:pPr>
-    <w:rPr>
-      <w:rFonts w:ascii="Tahoma" w:hAnsi="Tahoma" w:cs="Tahoma"/>
-      <w:noProof/>
-      <w:snapToGrid w:val="0"/>
-      <w:color w:val="000000"/>
-      <w:sz w:val="20"/>
-      <w:szCs w:val="20"/>
-      <w:lang w:val="en-GB" w:eastAsia="en-US"/>
-    </w:rPr>
-  </w:style>
-  <w:style w:type="paragraph" w:customStyle="1" w:styleId="CHAPTER">
-    <w:name w:val="CHAPTER"/>
-    <w:basedOn w:val="Normal"/>
-    <w:rsid w:val="009C672F"/>
-    <w:pPr>
-      <w:spacing w:before="120" w:after="0" w:line="360" w:lineRule="auto"/>
-      <w:ind w:left="360" w:hanging="360"/>
-      <w:jc w:val="center"/>
-    </w:pPr>
-    <w:rPr>
-      <w:rFonts w:ascii="Tahoma" w:hAnsi="Tahoma" w:cs="Arial"/>
-      <w:b/>
-      <w:bCs/>
-      <w:noProof/>
-      <w:snapToGrid w:val="0"/>
-      <w:sz w:val="36"/>
-      <w:szCs w:val="36"/>
-      <w:lang w:eastAsia="en-US"/>
-    </w:rPr>
-  </w:style>
-  <w:style w:type="paragraph" w:customStyle="1" w:styleId="CHKLVL4">
-    <w:name w:val="CHKLVL4"/>
-    <w:basedOn w:val="Normal"/>
-    <w:rsid w:val="009C672F"/>
-    <w:pPr>
-      <w:spacing w:before="120" w:after="0" w:line="360" w:lineRule="auto"/>
-      <w:ind w:left="1440"/>
-      <w:jc w:val="both"/>
-    </w:pPr>
-    <w:rPr>
-      <w:rFonts w:ascii="Tahoma" w:hAnsi="Tahoma" w:cs="Arial"/>
-      <w:bCs/>
-      <w:i/>
-      <w:iCs/>
-      <w:noProof/>
-      <w:snapToGrid w:val="0"/>
-      <w:sz w:val="20"/>
-      <w:szCs w:val="20"/>
-      <w:lang w:val="en-AU" w:eastAsia="en-US"/>
-    </w:rPr>
-  </w:style>
-  <w:style w:type="paragraph" w:styleId="Closing">
-    <w:name w:val="Closing"/>
-    <w:basedOn w:val="Normal"/>
-    <w:link w:val="ClosingChar"/>
-    <w:rsid w:val="009C672F"/>
-    <w:pPr>
-      <w:spacing w:before="120" w:after="0" w:line="360" w:lineRule="auto"/>
-      <w:ind w:left="4320"/>
-    </w:pPr>
-    <w:rPr>
-      <w:rFonts w:ascii="Tahoma" w:hAnsi="Tahoma" w:cs="Arial"/>
-      <w:noProof/>
-      <w:snapToGrid w:val="0"/>
-      <w:sz w:val="20"/>
-      <w:szCs w:val="20"/>
-      <w:lang w:eastAsia="en-US"/>
-    </w:rPr>
-  </w:style>
-  <w:style w:type="character" w:customStyle="1" w:styleId="ClosingChar">
-    <w:name w:val="Closing Char"/>
-    <w:basedOn w:val="DefaultParagraphFont"/>
-    <w:link w:val="Closing"/>
-    <w:rsid w:val="009C672F"/>
-    <w:rPr>
-      <w:rFonts w:ascii="Tahoma" w:eastAsia="ＭＳ 明朝" w:hAnsi="Tahoma" w:cs="Arial"/>
-      <w:noProof/>
-      <w:snapToGrid w:val="0"/>
-      <w:sz w:val="20"/>
-      <w:szCs w:val="20"/>
-      <w:lang w:eastAsia="en-US"/>
-    </w:rPr>
-  </w:style>
-  <w:style w:type="character" w:customStyle="1" w:styleId="CommentTextChar">
-    <w:name w:val="Comment Text Char"/>
-    <w:basedOn w:val="DefaultParagraphFont"/>
-    <w:link w:val="CommentText"/>
-    <w:semiHidden/>
-    <w:rsid w:val="009C672F"/>
-    <w:rPr>
-      <w:rFonts w:ascii="Tahoma" w:eastAsia="ＭＳ 明朝" w:hAnsi="Tahoma" w:cs="Arial"/>
-      <w:noProof/>
-      <w:snapToGrid w:val="0"/>
-      <w:sz w:val="20"/>
-      <w:szCs w:val="20"/>
-      <w:lang w:val="en-GB" w:eastAsia="en-US"/>
-    </w:rPr>
-  </w:style>
-  <w:style w:type="paragraph" w:styleId="CommentText">
-    <w:name w:val="annotation text"/>
-    <w:basedOn w:val="Normal"/>
-    <w:link w:val="CommentTextChar"/>
-    <w:semiHidden/>
-    <w:rsid w:val="009C672F"/>
-    <w:pPr>
-      <w:spacing w:before="120" w:after="0" w:line="360" w:lineRule="auto"/>
-      <w:ind w:left="720"/>
-    </w:pPr>
-    <w:rPr>
-      <w:rFonts w:ascii="Tahoma" w:hAnsi="Tahoma" w:cs="Arial"/>
-      <w:noProof/>
-      <w:snapToGrid w:val="0"/>
-      <w:sz w:val="20"/>
-      <w:szCs w:val="20"/>
-      <w:lang w:val="en-GB" w:eastAsia="en-US"/>
-    </w:rPr>
-  </w:style>
-  <w:style w:type="paragraph" w:customStyle="1" w:styleId="Content">
-    <w:name w:val="Content"/>
-    <w:basedOn w:val="Normal"/>
-    <w:rsid w:val="009C672F"/>
-    <w:pPr>
-      <w:spacing w:before="120" w:after="0" w:line="360" w:lineRule="auto"/>
-      <w:ind w:left="709" w:firstLine="720"/>
-    </w:pPr>
-    <w:rPr>
-      <w:rFonts w:ascii=".VnTime" w:hAnsi=".VnTime" w:cs="Arial"/>
-      <w:noProof/>
-      <w:snapToGrid w:val="0"/>
-      <w:sz w:val="20"/>
-      <w:szCs w:val="20"/>
-      <w:lang w:eastAsia="en-US"/>
-    </w:rPr>
-  </w:style>
-  <w:style w:type="paragraph" w:customStyle="1" w:styleId="content0">
-    <w:name w:val="content"/>
-    <w:basedOn w:val="Normal"/>
-    <w:rsid w:val="009C672F"/>
-    <w:pPr>
-      <w:spacing w:before="187" w:after="187" w:line="360" w:lineRule="auto"/>
-      <w:ind w:left="187" w:right="187"/>
-    </w:pPr>
-    <w:rPr>
-      <w:rFonts w:ascii="Verdana" w:hAnsi="Verdana" w:cs="Arial"/>
-      <w:bCs/>
-      <w:noProof/>
-      <w:snapToGrid w:val="0"/>
-      <w:sz w:val="19"/>
-      <w:szCs w:val="19"/>
-      <w:lang w:eastAsia="en-US"/>
-    </w:rPr>
-  </w:style>
-  <w:style w:type="paragraph" w:styleId="Date">
-    <w:name w:val="Date"/>
-    <w:basedOn w:val="Normal"/>
-    <w:next w:val="Normal"/>
-    <w:link w:val="DateChar"/>
-    <w:rsid w:val="009C672F"/>
-    <w:pPr>
-      <w:spacing w:before="120" w:after="0" w:line="360" w:lineRule="auto"/>
-      <w:ind w:left="720"/>
-    </w:pPr>
-    <w:rPr>
-      <w:rFonts w:ascii="Tahoma" w:hAnsi="Tahoma" w:cs="Arial"/>
-      <w:noProof/>
-      <w:snapToGrid w:val="0"/>
-      <w:sz w:val="20"/>
-      <w:szCs w:val="20"/>
-      <w:lang w:eastAsia="en-US"/>
-    </w:rPr>
-  </w:style>
-  <w:style w:type="character" w:customStyle="1" w:styleId="DateChar">
-    <w:name w:val="Date Char"/>
-    <w:basedOn w:val="DefaultParagraphFont"/>
-    <w:link w:val="Date"/>
-    <w:rsid w:val="009C672F"/>
-    <w:rPr>
-      <w:rFonts w:ascii="Tahoma" w:eastAsia="ＭＳ 明朝" w:hAnsi="Tahoma" w:cs="Arial"/>
-      <w:noProof/>
-      <w:snapToGrid w:val="0"/>
-      <w:sz w:val="20"/>
-      <w:szCs w:val="20"/>
-      <w:lang w:eastAsia="en-US"/>
-    </w:rPr>
-  </w:style>
-  <w:style w:type="paragraph" w:customStyle="1" w:styleId="Diagram">
-    <w:name w:val="Diagram"/>
-    <w:autoRedefine/>
-    <w:rsid w:val="009C672F"/>
-    <w:pPr>
-      <w:spacing w:after="0" w:line="240" w:lineRule="auto"/>
-      <w:jc w:val="center"/>
-    </w:pPr>
-    <w:rPr>
-      <w:rFonts w:ascii="Tahoma" w:eastAsia="ＭＳ 明朝" w:hAnsi="Tahoma" w:cs="Times New Roman"/>
-      <w:sz w:val="12"/>
-      <w:szCs w:val="20"/>
-    </w:rPr>
-  </w:style>
-  <w:style w:type="paragraph" w:customStyle="1" w:styleId="DiagramHead">
-    <w:name w:val="DiagramHead"/>
-    <w:autoRedefine/>
-    <w:rsid w:val="009C672F"/>
-    <w:pPr>
-      <w:spacing w:before="120" w:after="0" w:line="360" w:lineRule="auto"/>
-      <w:jc w:val="center"/>
-    </w:pPr>
-    <w:rPr>
-      <w:rFonts w:ascii="Tahoma" w:eastAsia="ＭＳ 明朝" w:hAnsi="Tahoma" w:cs="Arial"/>
-      <w:b/>
-      <w:snapToGrid w:val="0"/>
-      <w:sz w:val="20"/>
-      <w:szCs w:val="20"/>
-    </w:rPr>
-  </w:style>
-  <w:style w:type="paragraph" w:customStyle="1" w:styleId="DiagramTag">
-    <w:name w:val="DiagramTag"/>
-    <w:autoRedefine/>
-    <w:rsid w:val="009C672F"/>
-    <w:pPr>
-      <w:spacing w:after="0" w:line="240" w:lineRule="auto"/>
-      <w:jc w:val="center"/>
-    </w:pPr>
-    <w:rPr>
-      <w:rFonts w:ascii="Tahoma" w:eastAsia="ＭＳ 明朝" w:hAnsi="Tahoma" w:cs="Times New Roman"/>
-      <w:b/>
-      <w:bCs/>
-      <w:sz w:val="16"/>
-      <w:szCs w:val="20"/>
-      <w:lang w:eastAsia="en-US"/>
-    </w:rPr>
-  </w:style>
-  <w:style w:type="paragraph" w:customStyle="1" w:styleId="DiffListing">
-    <w:name w:val="Diff Listing"/>
-    <w:basedOn w:val="Normal"/>
-    <w:rsid w:val="009C672F"/>
-    <w:pPr>
-      <w:pBdr>
-        <w:top w:val="single" w:sz="6" w:space="3" w:color="auto"/>
-        <w:left w:val="single" w:sz="6" w:space="0" w:color="auto"/>
-        <w:bottom w:val="single" w:sz="6" w:space="5" w:color="auto"/>
-        <w:right w:val="single" w:sz="6" w:space="1" w:color="auto"/>
-      </w:pBdr>
-      <w:shd w:val="pct5" w:color="auto" w:fill="FFFFFF"/>
-      <w:tabs>
-        <w:tab w:val="left" w:pos="720"/>
-        <w:tab w:val="left" w:pos="1440"/>
-        <w:tab w:val="left" w:pos="2160"/>
-        <w:tab w:val="left" w:pos="2880"/>
-        <w:tab w:val="left" w:pos="3600"/>
-      </w:tabs>
-      <w:spacing w:before="120" w:after="0" w:line="360" w:lineRule="auto"/>
-      <w:ind w:left="720"/>
-    </w:pPr>
-    <w:rPr>
-      <w:rFonts w:ascii="Courier New" w:hAnsi="Courier New" w:cs="Courier New"/>
-      <w:snapToGrid w:val="0"/>
-      <w:sz w:val="18"/>
-      <w:szCs w:val="16"/>
-      <w:lang w:eastAsia="en-US"/>
-    </w:rPr>
-  </w:style>
-  <w:style w:type="character" w:customStyle="1" w:styleId="DiffListingChar">
-    <w:name w:val="Diff Listing Char"/>
-    <w:basedOn w:val="DefaultParagraphFont"/>
-    <w:rsid w:val="009C672F"/>
-    <w:rPr>
-      <w:rFonts w:ascii="Courier New" w:eastAsia="ＭＳ 明朝" w:hAnsi="Courier New" w:cs="Courier New"/>
-      <w:bCs/>
-      <w:snapToGrid w:val="0"/>
-      <w:sz w:val="16"/>
-      <w:szCs w:val="16"/>
-      <w:lang w:val="en-US" w:eastAsia="en-US" w:bidi="ar-SA"/>
-    </w:rPr>
-  </w:style>
-  <w:style w:type="character" w:customStyle="1" w:styleId="DiffListingChar1">
-    <w:name w:val="Diff Listing Char1"/>
-    <w:basedOn w:val="DefaultParagraphFont"/>
-    <w:rsid w:val="009C672F"/>
-    <w:rPr>
-      <w:rFonts w:ascii="Courier New" w:eastAsia="ＭＳ 明朝" w:hAnsi="Courier New" w:cs="Courier New"/>
-      <w:bCs/>
-      <w:snapToGrid w:val="0"/>
-      <w:sz w:val="16"/>
-      <w:szCs w:val="16"/>
-      <w:lang w:val="en-US" w:eastAsia="en-US" w:bidi="ar-SA"/>
-    </w:rPr>
-  </w:style>
-  <w:style w:type="paragraph" w:customStyle="1" w:styleId="DiffSubListing">
-    <w:name w:val="Diff Sub Listing"/>
-    <w:basedOn w:val="DiffListing"/>
-    <w:rsid w:val="009C672F"/>
-    <w:pPr>
-      <w:tabs>
-        <w:tab w:val="clear" w:pos="720"/>
-        <w:tab w:val="clear" w:pos="1440"/>
-        <w:tab w:val="clear" w:pos="2880"/>
-        <w:tab w:val="clear" w:pos="3600"/>
-        <w:tab w:val="left" w:pos="1100"/>
-        <w:tab w:val="left" w:pos="1600"/>
-        <w:tab w:val="left" w:pos="2700"/>
-        <w:tab w:val="left" w:pos="3200"/>
-      </w:tabs>
-      <w:ind w:left="1100"/>
-    </w:pPr>
-    <w:rPr>
-      <w:lang w:eastAsia="ja-JP"/>
-    </w:rPr>
-  </w:style>
-  <w:style w:type="character" w:customStyle="1" w:styleId="DocumentMapChar">
-    <w:name w:val="Document Map Char"/>
-    <w:basedOn w:val="DefaultParagraphFont"/>
-    <w:link w:val="DocumentMap"/>
-    <w:semiHidden/>
-    <w:rsid w:val="009C672F"/>
-    <w:rPr>
-      <w:rFonts w:ascii="Tahoma" w:eastAsia="ＭＳ 明朝" w:hAnsi="Tahoma" w:cs="Tahoma"/>
-      <w:noProof/>
-      <w:snapToGrid w:val="0"/>
-      <w:sz w:val="20"/>
-      <w:szCs w:val="20"/>
-      <w:shd w:val="clear" w:color="auto" w:fill="000080"/>
-      <w:lang w:eastAsia="en-US"/>
-    </w:rPr>
-  </w:style>
-  <w:style w:type="paragraph" w:styleId="DocumentMap">
-    <w:name w:val="Document Map"/>
-    <w:basedOn w:val="Normal"/>
-    <w:link w:val="DocumentMapChar"/>
-    <w:semiHidden/>
-    <w:rsid w:val="009C672F"/>
-    <w:pPr>
-      <w:shd w:val="clear" w:color="auto" w:fill="000080"/>
-      <w:spacing w:before="120" w:after="0" w:line="360" w:lineRule="auto"/>
-      <w:ind w:left="720"/>
-    </w:pPr>
-    <w:rPr>
-      <w:rFonts w:ascii="Tahoma" w:hAnsi="Tahoma" w:cs="Tahoma"/>
-      <w:noProof/>
-      <w:snapToGrid w:val="0"/>
-      <w:sz w:val="20"/>
-      <w:szCs w:val="20"/>
-      <w:lang w:eastAsia="en-US"/>
-    </w:rPr>
-  </w:style>
-  <w:style w:type="paragraph" w:styleId="E-mailSignature">
-    <w:name w:val="E-mail Signature"/>
-    <w:basedOn w:val="Normal"/>
-    <w:link w:val="E-mailSignatureChar"/>
-    <w:rsid w:val="009C672F"/>
-    <w:pPr>
-      <w:spacing w:before="120" w:after="0" w:line="360" w:lineRule="auto"/>
-      <w:ind w:left="720"/>
-    </w:pPr>
-    <w:rPr>
-      <w:rFonts w:ascii="Tahoma" w:hAnsi="Tahoma" w:cs="Arial"/>
-      <w:noProof/>
-      <w:snapToGrid w:val="0"/>
-      <w:sz w:val="20"/>
-      <w:szCs w:val="20"/>
-      <w:lang w:eastAsia="en-US"/>
-    </w:rPr>
-  </w:style>
-  <w:style w:type="character" w:customStyle="1" w:styleId="E-mailSignatureChar">
-    <w:name w:val="E-mail Signature Char"/>
-    <w:basedOn w:val="DefaultParagraphFont"/>
-    <w:link w:val="E-mailSignature"/>
-    <w:rsid w:val="009C672F"/>
-    <w:rPr>
-      <w:rFonts w:ascii="Tahoma" w:eastAsia="ＭＳ 明朝" w:hAnsi="Tahoma" w:cs="Arial"/>
-      <w:noProof/>
-      <w:snapToGrid w:val="0"/>
-      <w:sz w:val="20"/>
-      <w:szCs w:val="20"/>
-      <w:lang w:eastAsia="en-US"/>
-    </w:rPr>
-  </w:style>
-  <w:style w:type="character" w:customStyle="1" w:styleId="EndnoteTextChar">
-    <w:name w:val="Endnote Text Char"/>
-    <w:basedOn w:val="DefaultParagraphFont"/>
-    <w:link w:val="EndnoteText"/>
-    <w:semiHidden/>
-    <w:rsid w:val="009C672F"/>
-    <w:rPr>
-      <w:rFonts w:ascii="Tahoma" w:eastAsia="ＭＳ 明朝" w:hAnsi="Tahoma" w:cs="Arial"/>
-      <w:noProof/>
-      <w:snapToGrid w:val="0"/>
-      <w:sz w:val="20"/>
-      <w:szCs w:val="20"/>
-      <w:lang w:eastAsia="en-US"/>
-    </w:rPr>
-  </w:style>
-  <w:style w:type="paragraph" w:styleId="EndnoteText">
-    <w:name w:val="endnote text"/>
-    <w:basedOn w:val="Normal"/>
-    <w:link w:val="EndnoteTextChar"/>
-    <w:semiHidden/>
-    <w:rsid w:val="009C672F"/>
-    <w:pPr>
-      <w:spacing w:before="120" w:after="0" w:line="360" w:lineRule="auto"/>
-      <w:ind w:left="720"/>
-    </w:pPr>
-    <w:rPr>
-      <w:rFonts w:ascii="Tahoma" w:hAnsi="Tahoma" w:cs="Arial"/>
-      <w:noProof/>
-      <w:snapToGrid w:val="0"/>
-      <w:sz w:val="20"/>
-      <w:szCs w:val="20"/>
-      <w:lang w:eastAsia="en-US"/>
-    </w:rPr>
-  </w:style>
-  <w:style w:type="paragraph" w:styleId="EnvelopeAddress">
-    <w:name w:val="envelope address"/>
-    <w:basedOn w:val="Normal"/>
-    <w:rsid w:val="009C672F"/>
-    <w:pPr>
-      <w:framePr w:w="7920" w:h="1980" w:hRule="exact" w:hSpace="180" w:wrap="auto" w:hAnchor="page" w:xAlign="center" w:yAlign="bottom"/>
-      <w:spacing w:before="120" w:after="0" w:line="360" w:lineRule="auto"/>
-      <w:ind w:left="2880"/>
-    </w:pPr>
-    <w:rPr>
-      <w:rFonts w:cs="Arial"/>
-      <w:noProof/>
-      <w:snapToGrid w:val="0"/>
-      <w:sz w:val="20"/>
-      <w:szCs w:val="20"/>
-      <w:lang w:eastAsia="en-US"/>
-    </w:rPr>
-  </w:style>
-  <w:style w:type="paragraph" w:styleId="EnvelopeReturn">
-    <w:name w:val="envelope return"/>
-    <w:basedOn w:val="Normal"/>
-    <w:rsid w:val="009C672F"/>
-    <w:pPr>
-      <w:spacing w:before="120" w:after="0" w:line="360" w:lineRule="auto"/>
-      <w:ind w:left="720"/>
-    </w:pPr>
-    <w:rPr>
-      <w:rFonts w:cs="Arial"/>
-      <w:noProof/>
-      <w:snapToGrid w:val="0"/>
-      <w:sz w:val="20"/>
-      <w:szCs w:val="20"/>
-      <w:lang w:eastAsia="en-US"/>
-    </w:rPr>
-  </w:style>
-  <w:style w:type="paragraph" w:styleId="NormalIndent">
-    <w:name w:val="Normal Indent"/>
-    <w:basedOn w:val="Normal"/>
-    <w:rsid w:val="009C672F"/>
-    <w:pPr>
-      <w:tabs>
-        <w:tab w:val="left" w:pos="702"/>
-        <w:tab w:val="left" w:pos="1080"/>
-      </w:tabs>
-      <w:spacing w:before="120" w:after="0" w:line="288" w:lineRule="auto"/>
-      <w:ind w:left="720"/>
-      <w:jc w:val="both"/>
-    </w:pPr>
-    <w:rPr>
-      <w:rFonts w:ascii="Tahoma" w:hAnsi="Tahoma" w:cs="Arial"/>
-      <w:bCs/>
-      <w:snapToGrid w:val="0"/>
-      <w:sz w:val="20"/>
-      <w:szCs w:val="20"/>
-      <w:lang w:eastAsia="en-US"/>
-    </w:rPr>
-  </w:style>
-  <w:style w:type="paragraph" w:customStyle="1" w:styleId="Example">
-    <w:name w:val="Example"/>
-    <w:basedOn w:val="NormalIndent"/>
-    <w:autoRedefine/>
-    <w:rsid w:val="009C672F"/>
-    <w:pPr>
-      <w:ind w:left="1440"/>
-    </w:pPr>
-    <w:rPr>
-      <w:i/>
-      <w:iCs/>
-      <w:noProof/>
-      <w:sz w:val="18"/>
-      <w:szCs w:val="18"/>
-    </w:rPr>
-  </w:style>
-  <w:style w:type="paragraph" w:customStyle="1" w:styleId="Figure">
-    <w:name w:val="Figure"/>
-    <w:basedOn w:val="Caption"/>
-    <w:rsid w:val="009C672F"/>
-  </w:style>
-  <w:style w:type="character" w:styleId="FollowedHyperlink">
-    <w:name w:val="FollowedHyperlink"/>
-    <w:basedOn w:val="DefaultParagraphFont"/>
-    <w:rsid w:val="009C672F"/>
-    <w:rPr>
-      <w:color w:val="800080"/>
-      <w:u w:val="single"/>
-    </w:rPr>
-  </w:style>
-  <w:style w:type="paragraph" w:styleId="Footer">
-    <w:name w:val="footer"/>
-    <w:basedOn w:val="Normal"/>
-    <w:link w:val="FooterChar"/>
-    <w:rsid w:val="009C672F"/>
-    <w:pPr>
-      <w:framePr w:w="8801" w:h="1300" w:hRule="exact" w:wrap="around" w:vAnchor="text" w:hAnchor="page" w:x="1801" w:y="-903"/>
-      <w:pBdr>
-        <w:top w:val="single" w:sz="4" w:space="1" w:color="auto"/>
-      </w:pBdr>
-      <w:tabs>
-        <w:tab w:val="center" w:pos="4320"/>
-        <w:tab w:val="right" w:pos="8800"/>
-      </w:tabs>
-      <w:spacing w:before="120" w:after="0" w:line="360" w:lineRule="auto"/>
-      <w:ind w:left="720"/>
-      <w:jc w:val="right"/>
-    </w:pPr>
-    <w:rPr>
-      <w:rFonts w:ascii="Tahoma" w:hAnsi="Tahoma" w:cs="Tahoma"/>
-      <w:noProof/>
-      <w:snapToGrid w:val="0"/>
-      <w:sz w:val="20"/>
-      <w:szCs w:val="20"/>
-      <w:lang w:eastAsia="en-US"/>
-    </w:rPr>
-  </w:style>
-  <w:style w:type="character" w:customStyle="1" w:styleId="FooterChar">
-    <w:name w:val="Footer Char"/>
-    <w:basedOn w:val="DefaultParagraphFont"/>
-    <w:link w:val="Footer"/>
-    <w:rsid w:val="009C672F"/>
-    <w:rPr>
-      <w:rFonts w:ascii="Tahoma" w:eastAsia="ＭＳ 明朝" w:hAnsi="Tahoma" w:cs="Tahoma"/>
-      <w:noProof/>
-      <w:snapToGrid w:val="0"/>
-      <w:sz w:val="20"/>
-      <w:szCs w:val="20"/>
-      <w:lang w:eastAsia="en-US"/>
-    </w:rPr>
-  </w:style>
-  <w:style w:type="character" w:customStyle="1" w:styleId="FootnoteTextChar">
-    <w:name w:val="Footnote Text Char"/>
-    <w:basedOn w:val="DefaultParagraphFont"/>
-    <w:link w:val="FootnoteText"/>
-    <w:semiHidden/>
-    <w:rsid w:val="009C672F"/>
-    <w:rPr>
-      <w:rFonts w:ascii="Tahoma" w:eastAsia="ＭＳ 明朝" w:hAnsi="Tahoma" w:cs="Arial"/>
-      <w:noProof/>
-      <w:snapToGrid w:val="0"/>
-      <w:sz w:val="20"/>
-      <w:szCs w:val="20"/>
-      <w:lang w:eastAsia="en-US"/>
-    </w:rPr>
-  </w:style>
-  <w:style w:type="paragraph" w:styleId="FootnoteText">
-    <w:name w:val="footnote text"/>
-    <w:basedOn w:val="Normal"/>
-    <w:link w:val="FootnoteTextChar"/>
-    <w:semiHidden/>
-    <w:rsid w:val="009C672F"/>
-    <w:pPr>
-      <w:spacing w:before="120" w:after="0" w:line="360" w:lineRule="auto"/>
-      <w:ind w:left="720"/>
-    </w:pPr>
-    <w:rPr>
-      <w:rFonts w:ascii="Tahoma" w:hAnsi="Tahoma" w:cs="Arial"/>
-      <w:noProof/>
-      <w:snapToGrid w:val="0"/>
-      <w:sz w:val="20"/>
-      <w:szCs w:val="20"/>
-      <w:lang w:eastAsia="en-US"/>
-    </w:rPr>
-  </w:style>
-  <w:style w:type="paragraph" w:customStyle="1" w:styleId="GLOSSARY1">
-    <w:name w:val="GLOSSARY1"/>
-    <w:basedOn w:val="Normal"/>
-    <w:rsid w:val="009C672F"/>
-    <w:pPr>
-      <w:spacing w:before="120" w:after="0" w:line="360" w:lineRule="auto"/>
-      <w:ind w:left="274" w:hanging="274"/>
-    </w:pPr>
-    <w:rPr>
-      <w:rFonts w:ascii="Tahoma" w:hAnsi="Tahoma" w:cs="Arial"/>
-      <w:b/>
-      <w:bCs/>
-      <w:noProof/>
-      <w:snapToGrid w:val="0"/>
-      <w:sz w:val="20"/>
-      <w:szCs w:val="20"/>
-      <w:lang w:eastAsia="en-US"/>
-    </w:rPr>
-  </w:style>
-  <w:style w:type="paragraph" w:customStyle="1" w:styleId="h1para">
-    <w:name w:val="h1para"/>
-    <w:basedOn w:val="Normal"/>
-    <w:rsid w:val="009C672F"/>
-    <w:pPr>
-      <w:spacing w:before="120" w:after="0" w:line="360" w:lineRule="auto"/>
-      <w:ind w:left="450"/>
-      <w:jc w:val="both"/>
-    </w:pPr>
-    <w:rPr>
-      <w:rFonts w:ascii="Tahoma" w:hAnsi="Tahoma" w:cs="Arial"/>
-      <w:bCs/>
-      <w:noProof/>
-      <w:snapToGrid w:val="0"/>
-      <w:sz w:val="20"/>
-      <w:szCs w:val="20"/>
-      <w:lang w:val="en-AU" w:eastAsia="en-US"/>
-    </w:rPr>
-  </w:style>
-  <w:style w:type="paragraph" w:customStyle="1" w:styleId="h2level">
-    <w:name w:val="h2level"/>
-    <w:basedOn w:val="Normal"/>
-    <w:rsid w:val="009C672F"/>
-    <w:pPr>
-      <w:spacing w:before="120" w:after="0" w:line="360" w:lineRule="auto"/>
-      <w:ind w:left="1170"/>
-      <w:jc w:val="both"/>
-    </w:pPr>
-    <w:rPr>
-      <w:rFonts w:ascii="Tahoma" w:hAnsi="Tahoma" w:cs="Arial"/>
-      <w:bCs/>
-      <w:noProof/>
-      <w:snapToGrid w:val="0"/>
-      <w:sz w:val="20"/>
-      <w:szCs w:val="20"/>
-      <w:lang w:val="en-AU" w:eastAsia="en-US"/>
-    </w:rPr>
-  </w:style>
-  <w:style w:type="paragraph" w:customStyle="1" w:styleId="H3">
-    <w:name w:val="H3"/>
-    <w:basedOn w:val="Normal"/>
-    <w:next w:val="Normal"/>
-    <w:rsid w:val="009C672F"/>
-    <w:pPr>
-      <w:keepNext/>
-      <w:spacing w:before="100" w:after="100" w:line="360" w:lineRule="auto"/>
-      <w:ind w:left="720"/>
-      <w:outlineLvl w:val="3"/>
-    </w:pPr>
-    <w:rPr>
-      <w:rFonts w:ascii="Tahoma" w:hAnsi="Tahoma" w:cs="Arial"/>
-      <w:b/>
-      <w:noProof/>
-      <w:snapToGrid w:val="0"/>
-      <w:sz w:val="28"/>
-      <w:szCs w:val="20"/>
-      <w:lang w:eastAsia="en-US"/>
-    </w:rPr>
-  </w:style>
-  <w:style w:type="paragraph" w:customStyle="1" w:styleId="H4">
-    <w:name w:val="H4"/>
-    <w:basedOn w:val="Normal"/>
-    <w:next w:val="Normal"/>
-    <w:rsid w:val="009C672F"/>
-    <w:pPr>
-      <w:keepNext/>
-      <w:spacing w:before="100" w:after="100" w:line="360" w:lineRule="auto"/>
-      <w:ind w:left="720"/>
-      <w:outlineLvl w:val="4"/>
-    </w:pPr>
-    <w:rPr>
-      <w:rFonts w:ascii="Verdana" w:hAnsi="Verdana" w:cs="Arial"/>
-      <w:b/>
-      <w:noProof/>
-      <w:snapToGrid w:val="0"/>
-      <w:sz w:val="20"/>
-      <w:szCs w:val="20"/>
-      <w:lang w:eastAsia="en-US"/>
-    </w:rPr>
-  </w:style>
-  <w:style w:type="paragraph" w:customStyle="1" w:styleId="H5">
-    <w:name w:val="H5"/>
-    <w:basedOn w:val="NormalIndent"/>
-    <w:next w:val="Normal"/>
-    <w:rsid w:val="009C672F"/>
-    <w:pPr>
-      <w:keepNext/>
-      <w:ind w:left="-14" w:right="14"/>
-      <w:jc w:val="left"/>
-    </w:pPr>
-    <w:rPr>
-      <w:rFonts w:ascii=".VnTime" w:hAnsi=".VnTime"/>
-      <w:b/>
-      <w:bCs w:val="0"/>
-      <w:i/>
-      <w:iCs/>
-      <w:noProof/>
-      <w:color w:val="800080"/>
-      <w:sz w:val="24"/>
-      <w:szCs w:val="24"/>
-    </w:rPr>
-  </w:style>
-  <w:style w:type="paragraph" w:styleId="Header">
-    <w:name w:val="header"/>
-    <w:aliases w:val="Chapter Name"/>
-    <w:basedOn w:val="Normal"/>
-    <w:link w:val="HeaderChar"/>
-    <w:rsid w:val="009C672F"/>
-    <w:pPr>
-      <w:pBdr>
-        <w:bottom w:val="single" w:sz="4" w:space="1" w:color="auto"/>
-      </w:pBdr>
-      <w:spacing w:before="120" w:after="0" w:line="360" w:lineRule="auto"/>
-      <w:ind w:left="720"/>
-    </w:pPr>
-    <w:rPr>
-      <w:rFonts w:ascii="Tahoma" w:hAnsi="Tahoma" w:cs="Arial"/>
-      <w:noProof/>
-      <w:snapToGrid w:val="0"/>
-      <w:sz w:val="20"/>
-      <w:szCs w:val="20"/>
-      <w:lang w:eastAsia="en-US"/>
-    </w:rPr>
-  </w:style>
-  <w:style w:type="character" w:customStyle="1" w:styleId="HeaderChar">
-    <w:name w:val="Header Char"/>
-    <w:aliases w:val="Chapter Name Char"/>
-    <w:basedOn w:val="DefaultParagraphFont"/>
-    <w:link w:val="Header"/>
-    <w:rsid w:val="009C672F"/>
-    <w:rPr>
-      <w:rFonts w:ascii="Tahoma" w:eastAsia="ＭＳ 明朝" w:hAnsi="Tahoma" w:cs="Arial"/>
-      <w:noProof/>
-      <w:snapToGrid w:val="0"/>
-      <w:sz w:val="20"/>
-      <w:szCs w:val="20"/>
-      <w:lang w:eastAsia="en-US"/>
-    </w:rPr>
-  </w:style>
-  <w:style w:type="paragraph" w:customStyle="1" w:styleId="Heading1H1">
-    <w:name w:val="Heading 1.H1"/>
-    <w:basedOn w:val="Normal"/>
-    <w:next w:val="Normal"/>
-    <w:rsid w:val="009C672F"/>
-    <w:pPr>
-      <w:keepNext/>
-      <w:tabs>
-        <w:tab w:val="left" w:pos="432"/>
-      </w:tabs>
-      <w:spacing w:before="240" w:after="240" w:line="360" w:lineRule="auto"/>
-      <w:ind w:left="432" w:hanging="432"/>
-    </w:pPr>
-    <w:rPr>
-      <w:rFonts w:ascii="Tahoma" w:hAnsi="Tahoma" w:cs="Arial"/>
-      <w:b/>
-      <w:bCs/>
-      <w:caps/>
-      <w:noProof/>
-      <w:snapToGrid w:val="0"/>
-      <w:kern w:val="28"/>
-      <w:sz w:val="20"/>
-      <w:szCs w:val="20"/>
-      <w:lang w:eastAsia="en-US"/>
-    </w:rPr>
-  </w:style>
-  <w:style w:type="paragraph" w:customStyle="1" w:styleId="Heading10">
-    <w:name w:val="Heading 10"/>
-    <w:basedOn w:val="Heading4"/>
-    <w:rsid w:val="009C672F"/>
-    <w:pPr>
-      <w:keepLines w:val="0"/>
-      <w:numPr>
-        <w:ilvl w:val="0"/>
-        <w:numId w:val="0"/>
-      </w:numPr>
-      <w:tabs>
-        <w:tab w:val="left" w:pos="700"/>
-        <w:tab w:val="num" w:pos="864"/>
-      </w:tabs>
-      <w:spacing w:before="240" w:after="120" w:line="360" w:lineRule="auto"/>
-      <w:ind w:left="864" w:hanging="864"/>
-    </w:pPr>
-    <w:rPr>
-      <w:rFonts w:ascii=".VnTime" w:eastAsia="ＭＳ 明朝" w:hAnsi=".VnTime" w:cs="Tahoma"/>
-      <w:bCs w:val="0"/>
-      <w:noProof/>
-      <w:snapToGrid w:val="0"/>
-      <w:color w:val="auto"/>
-      <w:sz w:val="22"/>
-      <w:lang w:eastAsia="en-US"/>
-    </w:rPr>
-  </w:style>
-  <w:style w:type="paragraph" w:customStyle="1" w:styleId="Heading2H2">
-    <w:name w:val="Heading 2.H2"/>
-    <w:basedOn w:val="Normal"/>
-    <w:next w:val="Normal"/>
-    <w:autoRedefine/>
-    <w:rsid w:val="009C672F"/>
-    <w:pPr>
-      <w:keepNext/>
-      <w:tabs>
-        <w:tab w:val="left" w:pos="576"/>
-      </w:tabs>
-      <w:spacing w:before="240" w:line="360" w:lineRule="auto"/>
-      <w:ind w:left="576" w:hanging="576"/>
-    </w:pPr>
-    <w:rPr>
-      <w:rFonts w:ascii="Tahoma" w:hAnsi="Tahoma" w:cs="Arial"/>
-      <w:b/>
-      <w:bCs/>
-      <w:noProof/>
-      <w:snapToGrid w:val="0"/>
-      <w:sz w:val="20"/>
-      <w:szCs w:val="20"/>
-      <w:lang w:eastAsia="en-US"/>
-    </w:rPr>
-  </w:style>
-  <w:style w:type="paragraph" w:customStyle="1" w:styleId="HeadingBig">
-    <w:name w:val="Heading Big"/>
-    <w:basedOn w:val="Normal"/>
-    <w:autoRedefine/>
-    <w:rsid w:val="009C672F"/>
-    <w:pPr>
-      <w:widowControl w:val="0"/>
-      <w:spacing w:before="120" w:after="0" w:line="360" w:lineRule="auto"/>
-      <w:ind w:left="720"/>
-      <w:jc w:val="center"/>
-    </w:pPr>
-    <w:rPr>
-      <w:rFonts w:ascii="Swis721 BlkEx BT" w:hAnsi="Swis721 BlkEx BT" w:cs="Arial"/>
-      <w:b/>
-      <w:bCs/>
-      <w:snapToGrid w:val="0"/>
-      <w:color w:val="6E2500"/>
-      <w:sz w:val="40"/>
-      <w:szCs w:val="40"/>
-      <w:lang w:eastAsia="en-US"/>
-    </w:rPr>
-  </w:style>
-  <w:style w:type="paragraph" w:customStyle="1" w:styleId="HeadingLv1">
-    <w:name w:val="Heading Lv1"/>
-    <w:basedOn w:val="Normal"/>
-    <w:autoRedefine/>
-    <w:rsid w:val="009C672F"/>
-    <w:pPr>
-      <w:widowControl w:val="0"/>
-      <w:spacing w:before="120" w:after="0" w:line="360" w:lineRule="auto"/>
-      <w:ind w:left="720"/>
-      <w:jc w:val="center"/>
-    </w:pPr>
-    <w:rPr>
-      <w:rFonts w:ascii="Tahoma" w:hAnsi="Tahoma" w:cs="Tahoma"/>
-      <w:b/>
-      <w:bCs/>
-      <w:noProof/>
-      <w:snapToGrid w:val="0"/>
-      <w:color w:val="6E2500"/>
-      <w:sz w:val="18"/>
-      <w:szCs w:val="20"/>
-      <w:lang w:eastAsia="en-US"/>
-    </w:rPr>
-  </w:style>
-  <w:style w:type="paragraph" w:customStyle="1" w:styleId="Heading30">
-    <w:name w:val="Heading3"/>
-    <w:basedOn w:val="NormalIndent"/>
-    <w:rsid w:val="009C672F"/>
-    <w:pPr>
-      <w:tabs>
-        <w:tab w:val="num" w:pos="1080"/>
-      </w:tabs>
-      <w:ind w:left="1080" w:hanging="360"/>
-    </w:pPr>
-    <w:rPr>
-      <w:rFonts w:ascii=".VnArial" w:hAnsi=".VnArial"/>
-      <w:noProof/>
-      <w:szCs w:val="22"/>
-    </w:rPr>
-  </w:style>
-  <w:style w:type="character" w:customStyle="1" w:styleId="NormalIndentChar">
-    <w:name w:val="Normal Indent Char"/>
-    <w:basedOn w:val="DefaultParagraphFont"/>
-    <w:rsid w:val="009C672F"/>
-    <w:rPr>
-      <w:rFonts w:ascii="Tahoma" w:eastAsia="ＭＳ 明朝" w:hAnsi="Tahoma" w:cs="Arial"/>
-      <w:snapToGrid w:val="0"/>
-      <w:lang w:val="en-US" w:eastAsia="en-US" w:bidi="ar-SA"/>
-    </w:rPr>
-  </w:style>
-  <w:style w:type="character" w:customStyle="1" w:styleId="Heading3Char0">
-    <w:name w:val="Heading3 Char"/>
-    <w:basedOn w:val="NormalIndentChar"/>
-    <w:rsid w:val="009C672F"/>
-    <w:rPr>
-      <w:rFonts w:ascii=".VnArial" w:eastAsia="ＭＳ 明朝" w:hAnsi=".VnArial" w:cs="Arial"/>
-      <w:noProof/>
-      <w:snapToGrid w:val="0"/>
-      <w:szCs w:val="22"/>
-      <w:lang w:val="en-US" w:eastAsia="en-US" w:bidi="ar-SA"/>
-    </w:rPr>
-  </w:style>
-  <w:style w:type="paragraph" w:customStyle="1" w:styleId="heading40">
-    <w:name w:val="heading4"/>
-    <w:basedOn w:val="Normal"/>
-    <w:rsid w:val="009C672F"/>
-    <w:pPr>
-      <w:tabs>
-        <w:tab w:val="left" w:pos="720"/>
-        <w:tab w:val="left" w:pos="1440"/>
-        <w:tab w:val="left" w:pos="2160"/>
-        <w:tab w:val="left" w:pos="2880"/>
-        <w:tab w:val="left" w:pos="3600"/>
-        <w:tab w:val="left" w:pos="4320"/>
-        <w:tab w:val="left" w:pos="5040"/>
-        <w:tab w:val="left" w:pos="5760"/>
-        <w:tab w:val="left" w:pos="6480"/>
-        <w:tab w:val="left" w:pos="7200"/>
-        <w:tab w:val="left" w:pos="7920"/>
-      </w:tabs>
-      <w:spacing w:before="120" w:after="0" w:line="360" w:lineRule="auto"/>
-      <w:ind w:left="720"/>
-    </w:pPr>
-    <w:rPr>
-      <w:rFonts w:ascii="Tahoma" w:hAnsi="Tahoma" w:cs="Arial"/>
-      <w:b/>
-      <w:noProof/>
-      <w:snapToGrid w:val="0"/>
-      <w:sz w:val="20"/>
-      <w:szCs w:val="20"/>
-      <w:lang w:eastAsia="en-US"/>
-    </w:rPr>
-  </w:style>
-  <w:style w:type="paragraph" w:styleId="HTMLAddress">
-    <w:name w:val="HTML Address"/>
-    <w:basedOn w:val="Normal"/>
-    <w:link w:val="HTMLAddressChar"/>
-    <w:rsid w:val="009C672F"/>
-    <w:pPr>
-      <w:spacing w:before="120" w:after="0" w:line="360" w:lineRule="auto"/>
-      <w:ind w:left="720"/>
-    </w:pPr>
-    <w:rPr>
-      <w:rFonts w:ascii="Tahoma" w:hAnsi="Tahoma" w:cs="Arial"/>
-      <w:i/>
-      <w:iCs/>
-      <w:noProof/>
-      <w:snapToGrid w:val="0"/>
-      <w:sz w:val="20"/>
-      <w:szCs w:val="20"/>
-      <w:lang w:eastAsia="en-US"/>
-    </w:rPr>
-  </w:style>
-  <w:style w:type="character" w:customStyle="1" w:styleId="HTMLAddressChar">
-    <w:name w:val="HTML Address Char"/>
-    <w:basedOn w:val="DefaultParagraphFont"/>
-    <w:link w:val="HTMLAddress"/>
-    <w:rsid w:val="009C672F"/>
-    <w:rPr>
-      <w:rFonts w:ascii="Tahoma" w:eastAsia="ＭＳ 明朝" w:hAnsi="Tahoma" w:cs="Arial"/>
-      <w:i/>
-      <w:iCs/>
-      <w:noProof/>
-      <w:snapToGrid w:val="0"/>
-      <w:sz w:val="20"/>
-      <w:szCs w:val="20"/>
-      <w:lang w:eastAsia="en-US"/>
-    </w:rPr>
-  </w:style>
-  <w:style w:type="character" w:styleId="HTMLCode">
-    <w:name w:val="HTML Code"/>
-    <w:basedOn w:val="DefaultParagraphFont"/>
-    <w:rsid w:val="009C672F"/>
-    <w:rPr>
-      <w:rFonts w:ascii="Arial Unicode MS" w:eastAsia="Arial Unicode MS" w:hAnsi="Arial Unicode MS" w:cs="Arial Unicode MS"/>
-      <w:sz w:val="20"/>
-      <w:szCs w:val="20"/>
-    </w:rPr>
-  </w:style>
-  <w:style w:type="paragraph" w:styleId="HTMLPreformatted">
-    <w:name w:val="HTML Preformatted"/>
-    <w:basedOn w:val="Normal"/>
-    <w:link w:val="HTMLPreformattedChar"/>
-    <w:rsid w:val="009C672F"/>
-    <w:pPr>
-      <w:spacing w:before="120" w:after="0" w:line="360" w:lineRule="auto"/>
-      <w:ind w:left="720"/>
-    </w:pPr>
-    <w:rPr>
-      <w:rFonts w:ascii="Courier New" w:hAnsi="Courier New" w:cs="Courier New"/>
-      <w:noProof/>
-      <w:snapToGrid w:val="0"/>
-      <w:sz w:val="20"/>
-      <w:szCs w:val="20"/>
-      <w:lang w:eastAsia="en-US"/>
-    </w:rPr>
-  </w:style>
-  <w:style w:type="character" w:customStyle="1" w:styleId="HTMLPreformattedChar">
-    <w:name w:val="HTML Preformatted Char"/>
-    <w:basedOn w:val="DefaultParagraphFont"/>
-    <w:link w:val="HTMLPreformatted"/>
-    <w:rsid w:val="009C672F"/>
-    <w:rPr>
-      <w:rFonts w:ascii="Courier New" w:eastAsia="ＭＳ 明朝" w:hAnsi="Courier New" w:cs="Courier New"/>
-      <w:noProof/>
-      <w:snapToGrid w:val="0"/>
-      <w:sz w:val="20"/>
-      <w:szCs w:val="20"/>
-      <w:lang w:eastAsia="en-US"/>
-    </w:rPr>
-  </w:style>
-  <w:style w:type="paragraph" w:customStyle="1" w:styleId="InfoBlue">
-    <w:name w:val="InfoBlue"/>
-    <w:basedOn w:val="Normal"/>
-    <w:next w:val="BodyText"/>
-    <w:autoRedefine/>
-    <w:rsid w:val="009C672F"/>
-    <w:pPr>
-      <w:spacing w:before="120" w:after="120" w:line="240" w:lineRule="atLeast"/>
-      <w:ind w:left="720"/>
-    </w:pPr>
-    <w:rPr>
-      <w:rFonts w:ascii="Tahoma" w:hAnsi="Tahoma" w:cs="Tahoma"/>
-      <w:bCs/>
-      <w:i/>
-      <w:noProof/>
-      <w:snapToGrid w:val="0"/>
-      <w:color w:val="0000FF"/>
-      <w:sz w:val="20"/>
-      <w:szCs w:val="20"/>
-      <w:lang w:eastAsia="en-US"/>
-    </w:rPr>
-  </w:style>
-  <w:style w:type="paragraph" w:customStyle="1" w:styleId="Level1">
-    <w:name w:val="Level_1"/>
-    <w:basedOn w:val="Normal"/>
-    <w:rsid w:val="009C672F"/>
-    <w:pPr>
-      <w:spacing w:before="120" w:after="0" w:line="360" w:lineRule="auto"/>
-      <w:ind w:left="720"/>
-    </w:pPr>
-    <w:rPr>
-      <w:rFonts w:ascii="Tahoma" w:hAnsi="Tahoma" w:cs="Arial"/>
-      <w:b/>
-      <w:bCs/>
-      <w:noProof/>
-      <w:snapToGrid w:val="0"/>
-      <w:sz w:val="20"/>
-      <w:szCs w:val="20"/>
-      <w:lang w:eastAsia="en-US"/>
-    </w:rPr>
-  </w:style>
-  <w:style w:type="paragraph" w:customStyle="1" w:styleId="Level3">
-    <w:name w:val="Level_3"/>
-    <w:basedOn w:val="Level1"/>
-    <w:rsid w:val="009C672F"/>
-    <w:rPr>
-      <w:b w:val="0"/>
-      <w:bCs w:val="0"/>
-    </w:rPr>
-  </w:style>
-  <w:style w:type="paragraph" w:customStyle="1" w:styleId="Level2">
-    <w:name w:val="Level_2"/>
-    <w:basedOn w:val="Level3"/>
-    <w:rsid w:val="009C672F"/>
-    <w:pPr>
-      <w:ind w:left="432"/>
-    </w:pPr>
-  </w:style>
-  <w:style w:type="paragraph" w:customStyle="1" w:styleId="Level4">
-    <w:name w:val="Level_4"/>
-    <w:basedOn w:val="Normal"/>
-    <w:rsid w:val="009C672F"/>
-    <w:pPr>
-      <w:spacing w:before="120" w:after="0" w:line="360" w:lineRule="auto"/>
-      <w:ind w:left="1080"/>
-    </w:pPr>
-    <w:rPr>
-      <w:rFonts w:ascii="Tahoma" w:hAnsi="Tahoma" w:cs="Arial"/>
-      <w:noProof/>
-      <w:snapToGrid w:val="0"/>
-      <w:sz w:val="20"/>
-      <w:szCs w:val="20"/>
-      <w:lang w:eastAsia="en-US"/>
-    </w:rPr>
-  </w:style>
-  <w:style w:type="paragraph" w:customStyle="1" w:styleId="Level5">
-    <w:name w:val="Level_5"/>
-    <w:basedOn w:val="Normal"/>
-    <w:rsid w:val="009C672F"/>
-    <w:pPr>
-      <w:spacing w:before="120" w:after="0" w:line="360" w:lineRule="auto"/>
-      <w:ind w:left="1440"/>
-    </w:pPr>
-    <w:rPr>
-      <w:rFonts w:ascii="Tahoma" w:hAnsi="Tahoma" w:cs="Arial"/>
-      <w:noProof/>
-      <w:snapToGrid w:val="0"/>
-      <w:sz w:val="20"/>
-      <w:szCs w:val="20"/>
-      <w:lang w:eastAsia="en-US"/>
-    </w:rPr>
-  </w:style>
-  <w:style w:type="paragraph" w:customStyle="1" w:styleId="level6">
-    <w:name w:val="level_6"/>
-    <w:basedOn w:val="Normal"/>
-    <w:rsid w:val="009C672F"/>
-    <w:pPr>
-      <w:spacing w:before="120" w:after="0" w:line="360" w:lineRule="auto"/>
-      <w:ind w:left="1800"/>
-    </w:pPr>
-    <w:rPr>
-      <w:rFonts w:ascii="Tahoma" w:hAnsi="Tahoma" w:cs="Arial"/>
-      <w:noProof/>
-      <w:snapToGrid w:val="0"/>
-      <w:sz w:val="20"/>
-      <w:szCs w:val="20"/>
-      <w:lang w:eastAsia="en-US"/>
-    </w:rPr>
-  </w:style>
-  <w:style w:type="paragraph" w:styleId="List">
-    <w:name w:val="List"/>
-    <w:basedOn w:val="Normal"/>
-    <w:rsid w:val="009C672F"/>
-    <w:pPr>
-      <w:spacing w:before="120" w:after="0" w:line="360" w:lineRule="auto"/>
-      <w:ind w:left="360" w:hanging="360"/>
-    </w:pPr>
-    <w:rPr>
-      <w:rFonts w:ascii="Tahoma" w:hAnsi="Tahoma" w:cs="Arial"/>
-      <w:noProof/>
-      <w:snapToGrid w:val="0"/>
-      <w:sz w:val="20"/>
-      <w:szCs w:val="20"/>
-      <w:lang w:eastAsia="en-US"/>
-    </w:rPr>
-  </w:style>
-  <w:style w:type="paragraph" w:styleId="List2">
-    <w:name w:val="List 2"/>
-    <w:basedOn w:val="Normal"/>
-    <w:rsid w:val="009C672F"/>
-    <w:pPr>
-      <w:spacing w:before="120" w:after="0" w:line="360" w:lineRule="auto"/>
-      <w:ind w:left="720" w:hanging="360"/>
-    </w:pPr>
-    <w:rPr>
-      <w:rFonts w:ascii="Tahoma" w:hAnsi="Tahoma" w:cs="Arial"/>
-      <w:noProof/>
-      <w:snapToGrid w:val="0"/>
-      <w:sz w:val="20"/>
-      <w:szCs w:val="20"/>
-      <w:lang w:eastAsia="en-US"/>
-    </w:rPr>
-  </w:style>
-  <w:style w:type="paragraph" w:styleId="List3">
-    <w:name w:val="List 3"/>
-    <w:basedOn w:val="Normal"/>
-    <w:rsid w:val="009C672F"/>
-    <w:pPr>
-      <w:spacing w:before="120" w:after="0" w:line="360" w:lineRule="auto"/>
-      <w:ind w:left="1080" w:hanging="360"/>
-    </w:pPr>
-    <w:rPr>
-      <w:rFonts w:ascii="Tahoma" w:hAnsi="Tahoma" w:cs="Arial"/>
-      <w:noProof/>
-      <w:snapToGrid w:val="0"/>
-      <w:sz w:val="20"/>
-      <w:szCs w:val="20"/>
-      <w:lang w:eastAsia="en-US"/>
-    </w:rPr>
-  </w:style>
-  <w:style w:type="paragraph" w:styleId="List4">
-    <w:name w:val="List 4"/>
-    <w:basedOn w:val="Normal"/>
-    <w:rsid w:val="009C672F"/>
-    <w:pPr>
-      <w:spacing w:before="120" w:after="0" w:line="360" w:lineRule="auto"/>
-      <w:ind w:left="1440" w:hanging="360"/>
-    </w:pPr>
-    <w:rPr>
-      <w:rFonts w:ascii="Tahoma" w:hAnsi="Tahoma" w:cs="Arial"/>
-      <w:noProof/>
-      <w:snapToGrid w:val="0"/>
-      <w:sz w:val="20"/>
-      <w:szCs w:val="20"/>
-      <w:lang w:eastAsia="en-US"/>
-    </w:rPr>
-  </w:style>
-  <w:style w:type="paragraph" w:styleId="List5">
-    <w:name w:val="List 5"/>
-    <w:basedOn w:val="Normal"/>
-    <w:rsid w:val="009C672F"/>
-    <w:pPr>
-      <w:spacing w:before="120" w:after="0" w:line="360" w:lineRule="auto"/>
-      <w:ind w:left="1800" w:hanging="360"/>
-    </w:pPr>
-    <w:rPr>
-      <w:rFonts w:ascii="Tahoma" w:hAnsi="Tahoma" w:cs="Arial"/>
-      <w:noProof/>
-      <w:snapToGrid w:val="0"/>
-      <w:sz w:val="20"/>
-      <w:szCs w:val="20"/>
-      <w:lang w:eastAsia="en-US"/>
-    </w:rPr>
-  </w:style>
-  <w:style w:type="paragraph" w:styleId="ListBullet">
-    <w:name w:val="List Bullet"/>
-    <w:basedOn w:val="Normal"/>
-    <w:autoRedefine/>
-    <w:rsid w:val="009C672F"/>
-    <w:pPr>
-      <w:tabs>
-        <w:tab w:val="num" w:pos="11"/>
-      </w:tabs>
-      <w:spacing w:before="120" w:after="0" w:line="360" w:lineRule="auto"/>
-      <w:ind w:left="1003" w:hanging="283"/>
-    </w:pPr>
-    <w:rPr>
-      <w:rFonts w:ascii="Tahoma" w:hAnsi="Tahoma" w:cs="Arial"/>
-      <w:noProof/>
-      <w:snapToGrid w:val="0"/>
-      <w:sz w:val="20"/>
-      <w:szCs w:val="20"/>
-      <w:lang w:eastAsia="en-US"/>
-    </w:rPr>
-  </w:style>
-  <w:style w:type="paragraph" w:customStyle="1" w:styleId="ListBullet0">
-    <w:name w:val="List Bullet 0"/>
-    <w:basedOn w:val="Normal"/>
-    <w:rsid w:val="009C672F"/>
-    <w:pPr>
-      <w:keepLines/>
-      <w:tabs>
-        <w:tab w:val="num" w:pos="1800"/>
-      </w:tabs>
-      <w:spacing w:before="120" w:after="0" w:line="360" w:lineRule="auto"/>
-      <w:ind w:left="1800" w:hanging="360"/>
-    </w:pPr>
-    <w:rPr>
-      <w:rFonts w:ascii="Tahoma" w:hAnsi="Tahoma" w:cs="Tahoma"/>
-      <w:noProof/>
-      <w:snapToGrid w:val="0"/>
-      <w:sz w:val="20"/>
-      <w:szCs w:val="18"/>
-      <w:lang w:eastAsia="en-US"/>
-    </w:rPr>
-  </w:style>
-  <w:style w:type="paragraph" w:styleId="ListBullet2">
-    <w:name w:val="List Bullet 2"/>
-    <w:basedOn w:val="Normal"/>
-    <w:autoRedefine/>
-    <w:rsid w:val="009C672F"/>
-    <w:pPr>
-      <w:tabs>
-        <w:tab w:val="num" w:pos="720"/>
-      </w:tabs>
-      <w:spacing w:before="120" w:after="0" w:line="360" w:lineRule="auto"/>
-      <w:ind w:left="720" w:hanging="360"/>
-    </w:pPr>
-    <w:rPr>
-      <w:rFonts w:ascii="Tahoma" w:hAnsi="Tahoma" w:cs="Arial"/>
-      <w:noProof/>
-      <w:snapToGrid w:val="0"/>
-      <w:sz w:val="20"/>
-      <w:szCs w:val="20"/>
-      <w:lang w:eastAsia="en-US"/>
-    </w:rPr>
-  </w:style>
-  <w:style w:type="paragraph" w:styleId="ListBullet3">
-    <w:name w:val="List Bullet 3"/>
-    <w:basedOn w:val="Normal"/>
-    <w:autoRedefine/>
-    <w:rsid w:val="009C672F"/>
-    <w:pPr>
-      <w:tabs>
-        <w:tab w:val="num" w:pos="1080"/>
-      </w:tabs>
-      <w:spacing w:before="120" w:after="0" w:line="360" w:lineRule="auto"/>
-      <w:ind w:left="1080" w:hanging="360"/>
-    </w:pPr>
-    <w:rPr>
-      <w:rFonts w:ascii="Tahoma" w:hAnsi="Tahoma" w:cs="Arial"/>
-      <w:noProof/>
-      <w:snapToGrid w:val="0"/>
-      <w:sz w:val="20"/>
-      <w:szCs w:val="20"/>
-      <w:lang w:eastAsia="en-US"/>
-    </w:rPr>
-  </w:style>
-  <w:style w:type="paragraph" w:styleId="ListBullet4">
-    <w:name w:val="List Bullet 4"/>
-    <w:basedOn w:val="Normal"/>
-    <w:autoRedefine/>
-    <w:rsid w:val="009C672F"/>
-    <w:pPr>
-      <w:tabs>
-        <w:tab w:val="num" w:pos="1440"/>
-      </w:tabs>
-      <w:spacing w:before="120" w:after="0" w:line="360" w:lineRule="auto"/>
-      <w:ind w:left="1440" w:hanging="360"/>
-    </w:pPr>
-    <w:rPr>
-      <w:rFonts w:ascii="Tahoma" w:hAnsi="Tahoma" w:cs="Arial"/>
-      <w:noProof/>
-      <w:snapToGrid w:val="0"/>
-      <w:sz w:val="20"/>
-      <w:szCs w:val="20"/>
-      <w:lang w:eastAsia="en-US"/>
-    </w:rPr>
-  </w:style>
-  <w:style w:type="paragraph" w:styleId="ListBullet5">
-    <w:name w:val="List Bullet 5"/>
-    <w:basedOn w:val="Normal"/>
-    <w:autoRedefine/>
-    <w:rsid w:val="009C672F"/>
-    <w:pPr>
-      <w:tabs>
-        <w:tab w:val="num" w:pos="1800"/>
-      </w:tabs>
-      <w:spacing w:before="120" w:after="0" w:line="360" w:lineRule="auto"/>
-      <w:ind w:left="1800" w:hanging="360"/>
-    </w:pPr>
-    <w:rPr>
-      <w:rFonts w:ascii="Tahoma" w:hAnsi="Tahoma" w:cs="Arial"/>
-      <w:noProof/>
-      <w:snapToGrid w:val="0"/>
-      <w:sz w:val="20"/>
-      <w:szCs w:val="20"/>
-      <w:lang w:eastAsia="en-US"/>
-    </w:rPr>
-  </w:style>
-  <w:style w:type="paragraph" w:customStyle="1" w:styleId="ListContent">
-    <w:name w:val="List Content"/>
-    <w:basedOn w:val="Normal"/>
-    <w:autoRedefine/>
-    <w:rsid w:val="009C672F"/>
-    <w:pPr>
-      <w:tabs>
-        <w:tab w:val="left" w:pos="1000"/>
-        <w:tab w:val="num" w:pos="1640"/>
-      </w:tabs>
-      <w:spacing w:before="120" w:after="0" w:line="360" w:lineRule="auto"/>
-      <w:ind w:left="1640" w:hanging="420"/>
-      <w:jc w:val="both"/>
-    </w:pPr>
-    <w:rPr>
-      <w:rFonts w:ascii="Tahoma" w:hAnsi="Tahoma" w:cs="Arial"/>
-      <w:snapToGrid w:val="0"/>
-      <w:sz w:val="20"/>
-      <w:szCs w:val="20"/>
-      <w:lang w:eastAsia="en-US"/>
-    </w:rPr>
-  </w:style>
-  <w:style w:type="paragraph" w:customStyle="1" w:styleId="ListContentTable">
-    <w:name w:val="List Content Table"/>
-    <w:basedOn w:val="ListContent"/>
-    <w:rsid w:val="009C672F"/>
-    <w:pPr>
-      <w:tabs>
-        <w:tab w:val="clear" w:pos="1000"/>
-        <w:tab w:val="clear" w:pos="1640"/>
-        <w:tab w:val="num" w:pos="392"/>
-        <w:tab w:val="left" w:pos="592"/>
-      </w:tabs>
-      <w:ind w:left="692" w:hanging="600"/>
-    </w:pPr>
-  </w:style>
-  <w:style w:type="paragraph" w:styleId="ListContinue">
-    <w:name w:val="List Continue"/>
-    <w:basedOn w:val="Normal"/>
-    <w:rsid w:val="009C672F"/>
-    <w:pPr>
-      <w:spacing w:before="120" w:after="120" w:line="360" w:lineRule="auto"/>
-      <w:ind w:left="360"/>
-    </w:pPr>
-    <w:rPr>
-      <w:rFonts w:ascii="Tahoma" w:hAnsi="Tahoma" w:cs="Arial"/>
-      <w:noProof/>
-      <w:snapToGrid w:val="0"/>
-      <w:sz w:val="20"/>
-      <w:szCs w:val="20"/>
-      <w:lang w:eastAsia="en-US"/>
-    </w:rPr>
-  </w:style>
-  <w:style w:type="paragraph" w:styleId="ListContinue2">
-    <w:name w:val="List Continue 2"/>
-    <w:basedOn w:val="Normal"/>
-    <w:rsid w:val="009C672F"/>
-    <w:pPr>
-      <w:spacing w:before="120" w:after="120" w:line="360" w:lineRule="auto"/>
-      <w:ind w:left="720"/>
-    </w:pPr>
-    <w:rPr>
-      <w:rFonts w:ascii="Tahoma" w:hAnsi="Tahoma" w:cs="Arial"/>
-      <w:noProof/>
-      <w:snapToGrid w:val="0"/>
-      <w:sz w:val="20"/>
-      <w:szCs w:val="20"/>
-      <w:lang w:eastAsia="en-US"/>
-    </w:rPr>
-  </w:style>
-  <w:style w:type="paragraph" w:styleId="ListContinue3">
-    <w:name w:val="List Continue 3"/>
-    <w:basedOn w:val="Normal"/>
-    <w:rsid w:val="009C672F"/>
-    <w:pPr>
-      <w:spacing w:before="120" w:after="120" w:line="360" w:lineRule="auto"/>
-      <w:ind w:left="1080"/>
-    </w:pPr>
-    <w:rPr>
-      <w:rFonts w:ascii="Tahoma" w:hAnsi="Tahoma" w:cs="Arial"/>
-      <w:noProof/>
-      <w:snapToGrid w:val="0"/>
-      <w:sz w:val="20"/>
-      <w:szCs w:val="20"/>
-      <w:lang w:eastAsia="en-US"/>
-    </w:rPr>
-  </w:style>
-  <w:style w:type="paragraph" w:styleId="ListContinue4">
-    <w:name w:val="List Continue 4"/>
-    <w:basedOn w:val="Normal"/>
-    <w:rsid w:val="009C672F"/>
-    <w:pPr>
-      <w:spacing w:before="120" w:after="120" w:line="360" w:lineRule="auto"/>
-      <w:ind w:left="1440"/>
-    </w:pPr>
-    <w:rPr>
-      <w:rFonts w:ascii="Tahoma" w:hAnsi="Tahoma" w:cs="Arial"/>
-      <w:noProof/>
-      <w:snapToGrid w:val="0"/>
-      <w:sz w:val="20"/>
-      <w:szCs w:val="20"/>
-      <w:lang w:eastAsia="en-US"/>
-    </w:rPr>
-  </w:style>
-  <w:style w:type="paragraph" w:styleId="ListContinue5">
-    <w:name w:val="List Continue 5"/>
-    <w:basedOn w:val="Normal"/>
-    <w:rsid w:val="009C672F"/>
-    <w:pPr>
-      <w:spacing w:before="120" w:after="120" w:line="360" w:lineRule="auto"/>
-      <w:ind w:left="1800"/>
-    </w:pPr>
-    <w:rPr>
-      <w:rFonts w:ascii="Tahoma" w:hAnsi="Tahoma" w:cs="Arial"/>
-      <w:noProof/>
-      <w:snapToGrid w:val="0"/>
-      <w:sz w:val="20"/>
-      <w:szCs w:val="20"/>
-      <w:lang w:eastAsia="en-US"/>
-    </w:rPr>
-  </w:style>
-  <w:style w:type="paragraph" w:styleId="ListNumber">
-    <w:name w:val="List Number"/>
-    <w:basedOn w:val="Normal"/>
-    <w:rsid w:val="009C672F"/>
-    <w:pPr>
-      <w:tabs>
-        <w:tab w:val="num" w:pos="360"/>
-      </w:tabs>
-      <w:spacing w:before="120" w:after="0" w:line="360" w:lineRule="auto"/>
-      <w:ind w:left="360" w:hanging="360"/>
-    </w:pPr>
-    <w:rPr>
-      <w:rFonts w:ascii="Tahoma" w:hAnsi="Tahoma" w:cs="Arial"/>
-      <w:noProof/>
-      <w:snapToGrid w:val="0"/>
-      <w:sz w:val="20"/>
-      <w:szCs w:val="20"/>
-      <w:lang w:eastAsia="en-US"/>
-    </w:rPr>
-  </w:style>
-  <w:style w:type="paragraph" w:styleId="ListNumber2">
-    <w:name w:val="List Number 2"/>
-    <w:basedOn w:val="Normal"/>
-    <w:rsid w:val="009C672F"/>
-    <w:pPr>
-      <w:tabs>
-        <w:tab w:val="num" w:pos="720"/>
-      </w:tabs>
-      <w:spacing w:before="120" w:after="0" w:line="360" w:lineRule="auto"/>
-      <w:ind w:left="720" w:hanging="360"/>
-    </w:pPr>
-    <w:rPr>
-      <w:rFonts w:ascii="Tahoma" w:hAnsi="Tahoma" w:cs="Arial"/>
-      <w:noProof/>
-      <w:snapToGrid w:val="0"/>
-      <w:sz w:val="20"/>
-      <w:szCs w:val="20"/>
-      <w:lang w:eastAsia="en-US"/>
-    </w:rPr>
-  </w:style>
-  <w:style w:type="paragraph" w:styleId="ListNumber3">
-    <w:name w:val="List Number 3"/>
-    <w:basedOn w:val="Normal"/>
-    <w:rsid w:val="009C672F"/>
-    <w:pPr>
-      <w:tabs>
-        <w:tab w:val="num" w:pos="1080"/>
-      </w:tabs>
-      <w:spacing w:before="120" w:after="0" w:line="360" w:lineRule="auto"/>
-      <w:ind w:left="1080" w:hanging="360"/>
-    </w:pPr>
-    <w:rPr>
-      <w:rFonts w:ascii="Tahoma" w:hAnsi="Tahoma" w:cs="Arial"/>
-      <w:noProof/>
-      <w:snapToGrid w:val="0"/>
-      <w:sz w:val="20"/>
-      <w:szCs w:val="20"/>
-      <w:lang w:eastAsia="en-US"/>
-    </w:rPr>
-  </w:style>
-  <w:style w:type="paragraph" w:styleId="ListNumber4">
-    <w:name w:val="List Number 4"/>
-    <w:basedOn w:val="Normal"/>
-    <w:rsid w:val="009C672F"/>
-    <w:pPr>
-      <w:tabs>
-        <w:tab w:val="num" w:pos="1440"/>
-      </w:tabs>
-      <w:spacing w:before="120" w:after="0" w:line="360" w:lineRule="auto"/>
-      <w:ind w:left="1440" w:hanging="360"/>
-    </w:pPr>
-    <w:rPr>
-      <w:rFonts w:ascii="Tahoma" w:hAnsi="Tahoma" w:cs="Arial"/>
-      <w:noProof/>
-      <w:snapToGrid w:val="0"/>
-      <w:sz w:val="20"/>
-      <w:szCs w:val="20"/>
-      <w:lang w:eastAsia="en-US"/>
-    </w:rPr>
-  </w:style>
-  <w:style w:type="paragraph" w:styleId="ListNumber5">
-    <w:name w:val="List Number 5"/>
-    <w:basedOn w:val="Normal"/>
-    <w:rsid w:val="009C672F"/>
-    <w:pPr>
-      <w:tabs>
-        <w:tab w:val="num" w:pos="1800"/>
-      </w:tabs>
-      <w:spacing w:before="120" w:after="0" w:line="360" w:lineRule="auto"/>
-      <w:ind w:left="1800" w:hanging="360"/>
-    </w:pPr>
-    <w:rPr>
-      <w:rFonts w:ascii="Tahoma" w:hAnsi="Tahoma" w:cs="Arial"/>
-      <w:noProof/>
-      <w:snapToGrid w:val="0"/>
-      <w:sz w:val="20"/>
-      <w:szCs w:val="20"/>
-      <w:lang w:eastAsia="en-US"/>
-    </w:rPr>
-  </w:style>
-  <w:style w:type="paragraph" w:customStyle="1" w:styleId="list123">
-    <w:name w:val="list_123"/>
-    <w:basedOn w:val="NormalIndent"/>
-    <w:rsid w:val="009C672F"/>
-    <w:pPr>
-      <w:tabs>
-        <w:tab w:val="num" w:pos="1200"/>
-      </w:tabs>
-      <w:spacing w:before="60"/>
-      <w:ind w:left="1200" w:hanging="360"/>
-    </w:pPr>
-    <w:rPr>
-      <w:rFonts w:ascii="Arial" w:hAnsi="Arial"/>
-      <w:noProof/>
-      <w:lang w:val="fr-CA"/>
-    </w:rPr>
-  </w:style>
-  <w:style w:type="paragraph" w:customStyle="1" w:styleId="Listing">
-    <w:name w:val="Listing"/>
-    <w:basedOn w:val="Normal"/>
-    <w:rsid w:val="009C672F"/>
-    <w:pPr>
-      <w:spacing w:before="120" w:after="0" w:line="360" w:lineRule="auto"/>
-      <w:ind w:left="720"/>
-    </w:pPr>
-    <w:rPr>
-      <w:rFonts w:ascii="Courier New" w:hAnsi="Courier New" w:cs="Courier New"/>
-      <w:noProof/>
-      <w:snapToGrid w:val="0"/>
-      <w:sz w:val="16"/>
-      <w:szCs w:val="16"/>
-      <w:lang w:eastAsia="en-US"/>
-    </w:rPr>
-  </w:style>
-  <w:style w:type="character" w:customStyle="1" w:styleId="MacroTextChar">
-    <w:name w:val="Macro Text Char"/>
-    <w:basedOn w:val="DefaultParagraphFont"/>
-    <w:link w:val="MacroText"/>
-    <w:semiHidden/>
-    <w:rsid w:val="009C672F"/>
-    <w:rPr>
-      <w:rFonts w:ascii="Courier New" w:eastAsia="ＭＳ 明朝" w:hAnsi="Courier New" w:cs="Courier New"/>
-      <w:bCs/>
-      <w:snapToGrid w:val="0"/>
-      <w:sz w:val="20"/>
-      <w:szCs w:val="20"/>
-      <w:lang w:eastAsia="en-US"/>
-    </w:rPr>
-  </w:style>
-  <w:style w:type="paragraph" w:styleId="MacroText">
-    <w:name w:val="macro"/>
-    <w:link w:val="MacroTextChar"/>
-    <w:semiHidden/>
-    <w:rsid w:val="009C672F"/>
-    <w:pPr>
-      <w:tabs>
-        <w:tab w:val="left" w:pos="480"/>
-        <w:tab w:val="left" w:pos="960"/>
-        <w:tab w:val="left" w:pos="1440"/>
-        <w:tab w:val="left" w:pos="1920"/>
-        <w:tab w:val="left" w:pos="2400"/>
-        <w:tab w:val="left" w:pos="2880"/>
-        <w:tab w:val="left" w:pos="3360"/>
-        <w:tab w:val="left" w:pos="3840"/>
-        <w:tab w:val="left" w:pos="4320"/>
-      </w:tabs>
-      <w:spacing w:before="120" w:after="0" w:line="360" w:lineRule="auto"/>
-      <w:ind w:left="547"/>
-    </w:pPr>
-    <w:rPr>
-      <w:rFonts w:ascii="Courier New" w:eastAsia="ＭＳ 明朝" w:hAnsi="Courier New" w:cs="Courier New"/>
-      <w:bCs/>
-      <w:snapToGrid w:val="0"/>
-      <w:sz w:val="20"/>
-      <w:szCs w:val="20"/>
-      <w:lang w:eastAsia="en-US"/>
-    </w:rPr>
-  </w:style>
-  <w:style w:type="paragraph" w:styleId="MessageHeader">
-    <w:name w:val="Message Header"/>
-    <w:basedOn w:val="Normal"/>
-    <w:link w:val="MessageHeaderChar"/>
-    <w:rsid w:val="009C672F"/>
-    <w:pPr>
-      <w:pBdr>
-        <w:top w:val="single" w:sz="6" w:space="1" w:color="auto"/>
-        <w:left w:val="single" w:sz="6" w:space="1" w:color="auto"/>
-        <w:bottom w:val="single" w:sz="6" w:space="1" w:color="auto"/>
-        <w:right w:val="single" w:sz="6" w:space="1" w:color="auto"/>
-      </w:pBdr>
-      <w:shd w:val="pct20" w:color="auto" w:fill="auto"/>
-      <w:spacing w:before="120" w:after="0" w:line="360" w:lineRule="auto"/>
-      <w:ind w:left="1080" w:hanging="1080"/>
-    </w:pPr>
-    <w:rPr>
-      <w:rFonts w:cs="Arial"/>
-      <w:noProof/>
-      <w:snapToGrid w:val="0"/>
-      <w:sz w:val="20"/>
-      <w:szCs w:val="20"/>
-      <w:lang w:eastAsia="en-US"/>
-    </w:rPr>
-  </w:style>
-  <w:style w:type="character" w:customStyle="1" w:styleId="MessageHeaderChar">
-    <w:name w:val="Message Header Char"/>
-    <w:basedOn w:val="DefaultParagraphFont"/>
-    <w:link w:val="MessageHeader"/>
-    <w:rsid w:val="009C672F"/>
-    <w:rPr>
-      <w:rFonts w:ascii="Arial" w:eastAsia="ＭＳ 明朝" w:hAnsi="Arial" w:cs="Arial"/>
-      <w:noProof/>
-      <w:snapToGrid w:val="0"/>
-      <w:sz w:val="20"/>
-      <w:szCs w:val="20"/>
-      <w:shd w:val="pct20" w:color="auto" w:fill="auto"/>
-      <w:lang w:eastAsia="en-US"/>
-    </w:rPr>
-  </w:style>
-  <w:style w:type="paragraph" w:customStyle="1" w:styleId="ModuleCallers">
-    <w:name w:val="Module Callers"/>
-    <w:basedOn w:val="DiffListing"/>
-    <w:rsid w:val="009C672F"/>
-    <w:pPr>
-      <w:keepNext/>
-      <w:spacing w:before="20" w:after="20"/>
-    </w:pPr>
-    <w:rPr>
-      <w:lang w:eastAsia="ja-JP"/>
-    </w:rPr>
-  </w:style>
-  <w:style w:type="paragraph" w:styleId="NormalWeb">
-    <w:name w:val="Normal (Web)"/>
-    <w:basedOn w:val="Normal"/>
-    <w:rsid w:val="009C672F"/>
-    <w:pPr>
-      <w:spacing w:before="100" w:beforeAutospacing="1" w:after="100" w:afterAutospacing="1" w:line="240" w:lineRule="auto"/>
-    </w:pPr>
-    <w:rPr>
-      <w:rFonts w:ascii="Arial Unicode MS" w:eastAsia="Arial Unicode MS" w:hAnsi="Arial Unicode MS"/>
-      <w:szCs w:val="24"/>
-      <w:lang w:eastAsia="en-US"/>
-    </w:rPr>
-  </w:style>
-  <w:style w:type="paragraph" w:customStyle="1" w:styleId="TableNormal1">
-    <w:name w:val="Table Normal1"/>
-    <w:basedOn w:val="table"/>
-    <w:rsid w:val="009C672F"/>
-    <w:pPr>
-      <w:spacing w:before="40" w:after="40" w:line="240" w:lineRule="auto"/>
-    </w:pPr>
-    <w:rPr>
-      <w:snapToGrid/>
-      <w:lang w:eastAsia="ja-JP"/>
-    </w:rPr>
-  </w:style>
-  <w:style w:type="paragraph" w:customStyle="1" w:styleId="NormalCode">
-    <w:name w:val="Normal Code"/>
-    <w:basedOn w:val="TableNormal1"/>
-    <w:rsid w:val="009C672F"/>
-    <w:pPr>
-      <w:spacing w:after="20"/>
-    </w:pPr>
-    <w:rPr>
-      <w:rFonts w:ascii="ＭＳ ゴシック" w:hAnsi="ＭＳ ゴシック"/>
-      <w:bCs w:val="0"/>
-    </w:rPr>
-  </w:style>
-  <w:style w:type="paragraph" w:customStyle="1" w:styleId="NormalIndent0">
-    <w:name w:val="NormalIndent"/>
-    <w:basedOn w:val="Normal"/>
-    <w:rsid w:val="009C672F"/>
-    <w:pPr>
-      <w:spacing w:before="120" w:after="0" w:line="360" w:lineRule="auto"/>
-      <w:ind w:left="720"/>
-    </w:pPr>
-    <w:rPr>
-      <w:rFonts w:ascii="Tahoma" w:hAnsi="Tahoma" w:cs="Arial"/>
-      <w:bCs/>
-      <w:snapToGrid w:val="0"/>
-      <w:sz w:val="20"/>
-      <w:szCs w:val="20"/>
-      <w:lang w:eastAsia="en-US"/>
-    </w:rPr>
-  </w:style>
-  <w:style w:type="paragraph" w:customStyle="1" w:styleId="NormalExplanation">
-    <w:name w:val="Normal Explanation"/>
-    <w:basedOn w:val="NormalIndent0"/>
-    <w:rsid w:val="009C672F"/>
-    <w:pPr>
-      <w:spacing w:before="60"/>
-      <w:ind w:left="1094"/>
-    </w:pPr>
-  </w:style>
-  <w:style w:type="paragraph" w:customStyle="1" w:styleId="NormalFirstIndex">
-    <w:name w:val="Normal First Index"/>
-    <w:basedOn w:val="Normal"/>
-    <w:rsid w:val="009C672F"/>
-    <w:pPr>
-      <w:tabs>
-        <w:tab w:val="num" w:pos="492"/>
-      </w:tabs>
-      <w:spacing w:before="120" w:after="0" w:line="360" w:lineRule="auto"/>
-      <w:ind w:left="478" w:hanging="460"/>
-    </w:pPr>
-    <w:rPr>
-      <w:rFonts w:ascii="Tahoma" w:hAnsi="Tahoma" w:cs="Arial"/>
-      <w:snapToGrid w:val="0"/>
-      <w:sz w:val="20"/>
-      <w:szCs w:val="20"/>
-    </w:rPr>
-  </w:style>
-  <w:style w:type="paragraph" w:customStyle="1" w:styleId="NormalRecordIndex">
-    <w:name w:val="Normal Record Index"/>
-    <w:basedOn w:val="NormalFirstIndex"/>
-    <w:rsid w:val="009C672F"/>
-    <w:pPr>
-      <w:tabs>
-        <w:tab w:val="clear" w:pos="492"/>
-        <w:tab w:val="num" w:pos="1780"/>
-      </w:tabs>
-      <w:spacing w:before="20" w:line="240" w:lineRule="auto"/>
-      <w:ind w:left="1780" w:hanging="360"/>
-    </w:pPr>
-  </w:style>
-  <w:style w:type="paragraph" w:customStyle="1" w:styleId="NormalSubTable">
-    <w:name w:val="Normal Sub Table"/>
-    <w:basedOn w:val="TableNormal1"/>
-    <w:rsid w:val="009C672F"/>
-    <w:rPr>
-      <w:sz w:val="16"/>
-    </w:rPr>
-  </w:style>
-  <w:style w:type="paragraph" w:customStyle="1" w:styleId="NormalTableHeader">
-    <w:name w:val="Normal Table Header"/>
-    <w:basedOn w:val="NormalIndent"/>
-    <w:rsid w:val="009C672F"/>
-    <w:pPr>
-      <w:keepNext/>
-      <w:keepLines/>
-      <w:spacing w:after="120" w:line="360" w:lineRule="auto"/>
-      <w:ind w:left="0"/>
-      <w:jc w:val="center"/>
-    </w:pPr>
-    <w:rPr>
-      <w:b/>
-      <w:bCs w:val="0"/>
-      <w:lang w:eastAsia="ja-JP"/>
-    </w:rPr>
-  </w:style>
-  <w:style w:type="paragraph" w:customStyle="1" w:styleId="NormalTableItalic">
-    <w:name w:val="Normal Table Italic"/>
-    <w:basedOn w:val="TableNormal1"/>
-    <w:rsid w:val="009C672F"/>
-    <w:rPr>
-      <w:i/>
-      <w:iCs/>
-    </w:rPr>
-  </w:style>
-  <w:style w:type="paragraph" w:customStyle="1" w:styleId="NormalBold">
-    <w:name w:val="NormalBold"/>
-    <w:basedOn w:val="Normal"/>
-    <w:rsid w:val="009C672F"/>
-    <w:pPr>
-      <w:spacing w:before="120" w:after="0" w:line="360" w:lineRule="auto"/>
-      <w:ind w:left="720"/>
-    </w:pPr>
-    <w:rPr>
-      <w:rFonts w:ascii="Tahoma" w:hAnsi="Tahoma" w:cs="Arial"/>
-      <w:b/>
-      <w:snapToGrid w:val="0"/>
-      <w:sz w:val="20"/>
-      <w:szCs w:val="20"/>
-    </w:rPr>
-  </w:style>
-  <w:style w:type="paragraph" w:customStyle="1" w:styleId="NormalCaption">
-    <w:name w:val="NormalCaption"/>
-    <w:basedOn w:val="Normal"/>
-    <w:autoRedefine/>
-    <w:rsid w:val="009C672F"/>
-    <w:pPr>
-      <w:widowControl w:val="0"/>
-      <w:spacing w:before="120" w:after="120" w:line="360" w:lineRule="auto"/>
-      <w:jc w:val="center"/>
-    </w:pPr>
-    <w:rPr>
-      <w:rFonts w:ascii="Tahoma" w:hAnsi="Tahoma" w:cs="Arial"/>
-      <w:bCs/>
-      <w:snapToGrid w:val="0"/>
-      <w:sz w:val="20"/>
-      <w:szCs w:val="20"/>
-      <w:lang w:eastAsia="en-US"/>
-    </w:rPr>
-  </w:style>
-  <w:style w:type="paragraph" w:customStyle="1" w:styleId="NormalFD">
-    <w:name w:val="NormalFD"/>
-    <w:basedOn w:val="Normal"/>
-    <w:rsid w:val="009C672F"/>
-    <w:pPr>
-      <w:widowControl w:val="0"/>
-      <w:tabs>
-        <w:tab w:val="left" w:pos="720"/>
-        <w:tab w:val="left" w:leader="dot" w:pos="2160"/>
-        <w:tab w:val="left" w:leader="dot" w:pos="2880"/>
-        <w:tab w:val="left" w:leader="dot" w:pos="3600"/>
-        <w:tab w:val="left" w:leader="dot" w:pos="4320"/>
-        <w:tab w:val="right" w:leader="dot" w:pos="8280"/>
-      </w:tabs>
-      <w:spacing w:before="120" w:after="0" w:line="360" w:lineRule="auto"/>
-      <w:ind w:left="2880" w:hanging="2160"/>
-      <w:jc w:val="both"/>
-    </w:pPr>
-    <w:rPr>
-      <w:rFonts w:ascii="Tahoma" w:hAnsi="Tahoma" w:cs="Arial"/>
-      <w:bCs/>
-      <w:snapToGrid w:val="0"/>
-      <w:color w:val="000000"/>
-      <w:sz w:val="20"/>
-      <w:szCs w:val="20"/>
-      <w:lang w:eastAsia="en-US"/>
-    </w:rPr>
-  </w:style>
-  <w:style w:type="paragraph" w:customStyle="1" w:styleId="NormalIndex">
-    <w:name w:val="NormalIndex"/>
-    <w:basedOn w:val="NormalIndent0"/>
-    <w:rsid w:val="009C672F"/>
-    <w:pPr>
-      <w:tabs>
-        <w:tab w:val="left" w:pos="360"/>
-        <w:tab w:val="left" w:pos="450"/>
-      </w:tabs>
-      <w:spacing w:before="60" w:after="60"/>
-      <w:ind w:hanging="360"/>
-    </w:pPr>
-  </w:style>
-  <w:style w:type="paragraph" w:customStyle="1" w:styleId="NormalParam">
-    <w:name w:val="NormalParam"/>
-    <w:basedOn w:val="Normal"/>
-    <w:rsid w:val="009C672F"/>
-    <w:pPr>
-      <w:spacing w:before="20" w:after="40" w:line="240" w:lineRule="auto"/>
-      <w:ind w:left="2203" w:hanging="1483"/>
-    </w:pPr>
-    <w:rPr>
-      <w:rFonts w:ascii="Tahoma" w:hAnsi="Tahoma" w:cs="Arial"/>
-      <w:bCs/>
-      <w:snapToGrid w:val="0"/>
-      <w:sz w:val="20"/>
-      <w:szCs w:val="20"/>
-    </w:rPr>
-  </w:style>
-  <w:style w:type="paragraph" w:customStyle="1" w:styleId="NormalPic">
-    <w:name w:val="NormalPic"/>
-    <w:basedOn w:val="Normal"/>
-    <w:rsid w:val="009C672F"/>
-    <w:pPr>
-      <w:spacing w:before="120" w:after="0" w:line="360" w:lineRule="auto"/>
-      <w:ind w:left="720"/>
-    </w:pPr>
-    <w:rPr>
-      <w:rFonts w:ascii="Tahoma" w:hAnsi="Tahoma" w:cs="Arial"/>
-      <w:bCs/>
-      <w:snapToGrid w:val="0"/>
-      <w:sz w:val="20"/>
-      <w:szCs w:val="20"/>
-      <w:lang w:eastAsia="en-US"/>
-    </w:rPr>
-  </w:style>
-  <w:style w:type="paragraph" w:customStyle="1" w:styleId="NormalPicture">
-    <w:name w:val="NormalPicture"/>
-    <w:basedOn w:val="Normal"/>
-    <w:rsid w:val="009C672F"/>
-    <w:pPr>
-      <w:keepNext/>
-      <w:autoSpaceDE w:val="0"/>
-      <w:autoSpaceDN w:val="0"/>
-      <w:adjustRightInd w:val="0"/>
-      <w:snapToGrid w:val="0"/>
-      <w:spacing w:after="0" w:line="240" w:lineRule="auto"/>
-      <w:jc w:val="center"/>
-    </w:pPr>
-    <w:rPr>
-      <w:rFonts w:ascii="Tahoma" w:eastAsia="ＭＳ Ｐゴシック" w:hAnsi="Tahoma" w:cs="Arial"/>
-      <w:b/>
-      <w:sz w:val="16"/>
-      <w:szCs w:val="24"/>
-    </w:rPr>
-  </w:style>
-  <w:style w:type="paragraph" w:customStyle="1" w:styleId="NormalT">
-    <w:name w:val="NormalT"/>
-    <w:basedOn w:val="Normal"/>
-    <w:rsid w:val="009C672F"/>
-    <w:pPr>
-      <w:spacing w:before="120" w:after="0" w:line="360" w:lineRule="auto"/>
-      <w:ind w:left="720"/>
-    </w:pPr>
-    <w:rPr>
-      <w:rFonts w:ascii="Tahoma" w:hAnsi="Tahoma" w:cs="Arial"/>
-      <w:bCs/>
-      <w:snapToGrid w:val="0"/>
-      <w:sz w:val="20"/>
-      <w:szCs w:val="20"/>
-      <w:lang w:eastAsia="en-US"/>
-    </w:rPr>
-  </w:style>
-  <w:style w:type="paragraph" w:customStyle="1" w:styleId="normaltable">
-    <w:name w:val="normaltable"/>
-    <w:basedOn w:val="Normal"/>
-    <w:rsid w:val="009C672F"/>
-    <w:pPr>
-      <w:spacing w:before="100" w:beforeAutospacing="1" w:after="100" w:afterAutospacing="1" w:line="240" w:lineRule="auto"/>
-    </w:pPr>
-    <w:rPr>
-      <w:rFonts w:ascii="Arial Unicode MS" w:eastAsia="Arial Unicode MS" w:hAnsi="Arial Unicode MS"/>
-      <w:szCs w:val="24"/>
-      <w:lang w:eastAsia="en-US"/>
-    </w:rPr>
-  </w:style>
-  <w:style w:type="paragraph" w:customStyle="1" w:styleId="NormalText">
-    <w:name w:val="NormalText"/>
-    <w:basedOn w:val="Normal"/>
-    <w:rsid w:val="009C672F"/>
-    <w:pPr>
-      <w:widowControl w:val="0"/>
-      <w:spacing w:before="120" w:after="0" w:line="360" w:lineRule="auto"/>
-      <w:ind w:left="720"/>
-      <w:jc w:val="both"/>
-    </w:pPr>
-    <w:rPr>
-      <w:rFonts w:ascii="Tahoma" w:hAnsi="Tahoma" w:cs="Arial"/>
-      <w:bCs/>
-      <w:snapToGrid w:val="0"/>
-      <w:sz w:val="20"/>
-      <w:szCs w:val="20"/>
-      <w:lang w:eastAsia="en-US"/>
-    </w:rPr>
-  </w:style>
-  <w:style w:type="paragraph" w:styleId="NoteHeading">
-    <w:name w:val="Note Heading"/>
-    <w:basedOn w:val="Normal"/>
-    <w:next w:val="Normal"/>
-    <w:link w:val="NoteHeadingChar"/>
-    <w:rsid w:val="009C672F"/>
-    <w:pPr>
-      <w:spacing w:before="120" w:after="0" w:line="360" w:lineRule="auto"/>
-      <w:ind w:left="720"/>
-    </w:pPr>
-    <w:rPr>
-      <w:rFonts w:ascii="Tahoma" w:hAnsi="Tahoma" w:cs="Arial"/>
-      <w:bCs/>
-      <w:snapToGrid w:val="0"/>
-      <w:sz w:val="20"/>
-      <w:szCs w:val="20"/>
-      <w:lang w:eastAsia="en-US"/>
-    </w:rPr>
-  </w:style>
-  <w:style w:type="character" w:customStyle="1" w:styleId="NoteHeadingChar">
-    <w:name w:val="Note Heading Char"/>
-    <w:basedOn w:val="DefaultParagraphFont"/>
-    <w:link w:val="NoteHeading"/>
-    <w:rsid w:val="009C672F"/>
-    <w:rPr>
-      <w:rFonts w:ascii="Tahoma" w:eastAsia="ＭＳ 明朝" w:hAnsi="Tahoma" w:cs="Arial"/>
-      <w:bCs/>
-      <w:snapToGrid w:val="0"/>
-      <w:sz w:val="20"/>
-      <w:szCs w:val="20"/>
-      <w:lang w:eastAsia="en-US"/>
-    </w:rPr>
-  </w:style>
-  <w:style w:type="paragraph" w:customStyle="1" w:styleId="ObjectMember">
-    <w:name w:val="Object Member"/>
-    <w:basedOn w:val="Normal"/>
-    <w:rsid w:val="009C672F"/>
-    <w:pPr>
-      <w:spacing w:before="120" w:after="0" w:line="360" w:lineRule="auto"/>
-      <w:ind w:left="720"/>
-    </w:pPr>
-    <w:rPr>
-      <w:rFonts w:ascii="Tahoma" w:hAnsi="Tahoma" w:cs="Arial"/>
-      <w:b/>
-      <w:bCs/>
-      <w:snapToGrid w:val="0"/>
-      <w:sz w:val="20"/>
-      <w:szCs w:val="20"/>
-      <w:lang w:eastAsia="en-US"/>
-    </w:rPr>
-  </w:style>
-  <w:style w:type="character" w:customStyle="1" w:styleId="ObjectMemberChar">
-    <w:name w:val="Object Member Char"/>
-    <w:basedOn w:val="DefaultParagraphFont"/>
-    <w:rsid w:val="009C672F"/>
-    <w:rPr>
-      <w:rFonts w:ascii="Tahoma" w:eastAsia="ＭＳ 明朝" w:hAnsi="Tahoma" w:cs="Arial"/>
-      <w:b/>
-      <w:lang w:val="en-AU" w:eastAsia="ja-JP" w:bidi="ar-SA"/>
-    </w:rPr>
-  </w:style>
-  <w:style w:type="character" w:styleId="PageNumber">
-    <w:name w:val="page number"/>
-    <w:basedOn w:val="DefaultParagraphFont"/>
-    <w:rsid w:val="009C672F"/>
-    <w:rPr>
-      <w:rFonts w:ascii="Tahoma" w:eastAsia="Arial Unicode MS" w:hAnsi="Tahoma"/>
-      <w:color w:val="auto"/>
-      <w:sz w:val="16"/>
-      <w:u w:val="none"/>
-      <w:em w:val="none"/>
-    </w:rPr>
-  </w:style>
-  <w:style w:type="paragraph" w:customStyle="1" w:styleId="Para">
-    <w:name w:val="Para"/>
-    <w:basedOn w:val="Normal"/>
-    <w:rsid w:val="009C672F"/>
-    <w:pPr>
-      <w:spacing w:after="0" w:line="360" w:lineRule="auto"/>
-      <w:ind w:left="432"/>
-      <w:jc w:val="both"/>
-    </w:pPr>
-    <w:rPr>
-      <w:rFonts w:ascii="Times New Roman" w:hAnsi="Times New Roman"/>
-      <w:bCs/>
-      <w:snapToGrid w:val="0"/>
-      <w:sz w:val="20"/>
-      <w:szCs w:val="20"/>
-      <w:lang w:val="en-AU" w:eastAsia="en-US"/>
-    </w:rPr>
-  </w:style>
-  <w:style w:type="paragraph" w:customStyle="1" w:styleId="PARA1">
-    <w:name w:val="PARA1"/>
-    <w:basedOn w:val="Normal"/>
-    <w:rsid w:val="009C672F"/>
-    <w:pPr>
-      <w:tabs>
-        <w:tab w:val="left" w:pos="-720"/>
-        <w:tab w:val="left" w:pos="-576"/>
-        <w:tab w:val="left" w:pos="0"/>
-      </w:tabs>
-      <w:spacing w:after="0" w:line="360" w:lineRule="auto"/>
-      <w:ind w:left="720"/>
-      <w:jc w:val="both"/>
-    </w:pPr>
-    <w:rPr>
-      <w:rFonts w:ascii="Times New Roman" w:hAnsi="Times New Roman"/>
-      <w:bCs/>
-      <w:snapToGrid w:val="0"/>
-      <w:sz w:val="20"/>
-      <w:szCs w:val="20"/>
-      <w:lang w:val="en-GB" w:eastAsia="en-US"/>
-    </w:rPr>
-  </w:style>
-  <w:style w:type="paragraph" w:customStyle="1" w:styleId="Picture">
-    <w:name w:val="Picture"/>
-    <w:basedOn w:val="Normal"/>
-    <w:rsid w:val="009C672F"/>
-    <w:pPr>
-      <w:spacing w:before="120" w:after="0" w:line="360" w:lineRule="auto"/>
-      <w:ind w:left="720"/>
-    </w:pPr>
-    <w:rPr>
-      <w:rFonts w:ascii="Tahoma" w:hAnsi="Tahoma" w:cs="Arial"/>
-      <w:bCs/>
-      <w:snapToGrid w:val="0"/>
-      <w:sz w:val="20"/>
-      <w:szCs w:val="20"/>
-      <w:lang w:eastAsia="en-US"/>
-    </w:rPr>
-  </w:style>
-  <w:style w:type="paragraph" w:styleId="PlainText">
-    <w:name w:val="Plain Text"/>
-    <w:basedOn w:val="Normal"/>
-    <w:link w:val="PlainTextChar"/>
-    <w:rsid w:val="009C672F"/>
-    <w:pPr>
-      <w:spacing w:before="120" w:after="0" w:line="360" w:lineRule="auto"/>
-      <w:ind w:left="720"/>
-    </w:pPr>
-    <w:rPr>
-      <w:rFonts w:ascii="Courier New" w:hAnsi="Courier New" w:cs="Courier New"/>
-      <w:bCs/>
-      <w:snapToGrid w:val="0"/>
-      <w:sz w:val="20"/>
-      <w:szCs w:val="20"/>
-      <w:lang w:eastAsia="en-US"/>
-    </w:rPr>
-  </w:style>
-  <w:style w:type="character" w:customStyle="1" w:styleId="PlainTextChar">
-    <w:name w:val="Plain Text Char"/>
-    <w:basedOn w:val="DefaultParagraphFont"/>
-    <w:link w:val="PlainText"/>
-    <w:rsid w:val="009C672F"/>
-    <w:rPr>
-      <w:rFonts w:ascii="Courier New" w:eastAsia="ＭＳ 明朝" w:hAnsi="Courier New" w:cs="Courier New"/>
-      <w:bCs/>
-      <w:snapToGrid w:val="0"/>
-      <w:sz w:val="20"/>
-      <w:szCs w:val="20"/>
-      <w:lang w:eastAsia="en-US"/>
-    </w:rPr>
-  </w:style>
-  <w:style w:type="paragraph" w:customStyle="1" w:styleId="Point">
-    <w:name w:val="Point"/>
-    <w:basedOn w:val="Header"/>
-    <w:rsid w:val="009C672F"/>
-    <w:pPr>
-      <w:tabs>
-        <w:tab w:val="num" w:pos="795"/>
-      </w:tabs>
-      <w:spacing w:before="0" w:line="240" w:lineRule="auto"/>
-      <w:ind w:left="795" w:hanging="360"/>
-      <w:jc w:val="both"/>
-    </w:pPr>
-    <w:rPr>
-      <w:rFonts w:ascii="Arial" w:hAnsi="Arial"/>
-      <w:bCs/>
-      <w:lang w:eastAsia="ja-JP"/>
-    </w:rPr>
-  </w:style>
-  <w:style w:type="paragraph" w:customStyle="1" w:styleId="Refer">
-    <w:name w:val="Refer"/>
-    <w:basedOn w:val="Normal"/>
-    <w:rsid w:val="009C672F"/>
-    <w:pPr>
-      <w:spacing w:before="120" w:after="120" w:line="360" w:lineRule="auto"/>
-      <w:ind w:left="709" w:firstLine="720"/>
-      <w:jc w:val="both"/>
-    </w:pPr>
-    <w:rPr>
-      <w:rFonts w:ascii="Tahoma" w:hAnsi="Tahoma" w:cs="Arial"/>
-      <w:bCs/>
-      <w:snapToGrid w:val="0"/>
-      <w:sz w:val="20"/>
-      <w:szCs w:val="20"/>
-      <w:lang w:eastAsia="en-US"/>
-    </w:rPr>
-  </w:style>
-  <w:style w:type="paragraph" w:styleId="Salutation">
-    <w:name w:val="Salutation"/>
-    <w:basedOn w:val="Normal"/>
-    <w:next w:val="Normal"/>
-    <w:link w:val="SalutationChar"/>
-    <w:rsid w:val="009C672F"/>
-    <w:pPr>
-      <w:spacing w:before="120" w:after="0" w:line="360" w:lineRule="auto"/>
-      <w:ind w:left="720"/>
-    </w:pPr>
-    <w:rPr>
-      <w:rFonts w:ascii="Tahoma" w:hAnsi="Tahoma" w:cs="Arial"/>
-      <w:bCs/>
-      <w:snapToGrid w:val="0"/>
-      <w:sz w:val="20"/>
-      <w:szCs w:val="20"/>
-      <w:lang w:eastAsia="en-US"/>
-    </w:rPr>
-  </w:style>
-  <w:style w:type="character" w:customStyle="1" w:styleId="SalutationChar">
-    <w:name w:val="Salutation Char"/>
-    <w:basedOn w:val="DefaultParagraphFont"/>
-    <w:link w:val="Salutation"/>
-    <w:rsid w:val="009C672F"/>
-    <w:rPr>
-      <w:rFonts w:ascii="Tahoma" w:eastAsia="ＭＳ 明朝" w:hAnsi="Tahoma" w:cs="Arial"/>
-      <w:bCs/>
-      <w:snapToGrid w:val="0"/>
-      <w:sz w:val="20"/>
-      <w:szCs w:val="20"/>
-      <w:lang w:eastAsia="en-US"/>
-    </w:rPr>
-  </w:style>
-  <w:style w:type="paragraph" w:customStyle="1" w:styleId="screentable">
-    <w:name w:val="screen table"/>
-    <w:rsid w:val="009C672F"/>
-    <w:pPr>
-      <w:widowControl w:val="0"/>
-      <w:spacing w:after="0" w:line="240" w:lineRule="auto"/>
-    </w:pPr>
-    <w:rPr>
-      <w:rFonts w:ascii="Times New Roman" w:eastAsia="ＭＳ 明朝" w:hAnsi="Times New Roman" w:cs="Times New Roman"/>
-      <w:sz w:val="20"/>
-      <w:szCs w:val="20"/>
-      <w:lang w:eastAsia="en-US"/>
-    </w:rPr>
-  </w:style>
-  <w:style w:type="paragraph" w:customStyle="1" w:styleId="Secondindex">
-    <w:name w:val="Second index"/>
-    <w:basedOn w:val="Normal"/>
-    <w:rsid w:val="009C672F"/>
-    <w:pPr>
-      <w:tabs>
-        <w:tab w:val="num" w:pos="1440"/>
-      </w:tabs>
-      <w:spacing w:before="120" w:after="0" w:line="360" w:lineRule="auto"/>
-      <w:ind w:left="1440" w:hanging="360"/>
-    </w:pPr>
-    <w:rPr>
-      <w:rFonts w:ascii="Tahoma" w:hAnsi="Tahoma" w:cs="Arial"/>
-      <w:bCs/>
-      <w:snapToGrid w:val="0"/>
-      <w:sz w:val="20"/>
-      <w:szCs w:val="20"/>
-      <w:lang w:eastAsia="en-US"/>
-    </w:rPr>
-  </w:style>
-  <w:style w:type="paragraph" w:customStyle="1" w:styleId="Shadedterminal">
-    <w:name w:val="Shaded terminal"/>
-    <w:basedOn w:val="Normal"/>
-    <w:rsid w:val="009C672F"/>
-    <w:pPr>
-      <w:widowControl w:val="0"/>
-      <w:shd w:val="pct10" w:color="auto" w:fill="auto"/>
-      <w:spacing w:after="0" w:line="360" w:lineRule="auto"/>
-    </w:pPr>
-    <w:rPr>
-      <w:rFonts w:ascii="Courier New" w:hAnsi="Courier New" w:cs="Courier New"/>
-      <w:bCs/>
-      <w:snapToGrid w:val="0"/>
-      <w:sz w:val="12"/>
-      <w:szCs w:val="12"/>
-      <w:lang w:val="en-GB" w:eastAsia="en-US"/>
-    </w:rPr>
-  </w:style>
-  <w:style w:type="character" w:customStyle="1" w:styleId="ShadedterminalChar">
-    <w:name w:val="Shaded terminal Char"/>
-    <w:basedOn w:val="DefaultParagraphFont"/>
-    <w:rsid w:val="009C672F"/>
-    <w:rPr>
-      <w:rFonts w:ascii="Courier New" w:eastAsia="ＭＳ 明朝" w:hAnsi="Courier New" w:cs="Courier New"/>
-      <w:sz w:val="12"/>
-      <w:szCs w:val="12"/>
-      <w:lang w:val="en-GB" w:eastAsia="ja-JP" w:bidi="ar-SA"/>
-    </w:rPr>
-  </w:style>
-  <w:style w:type="paragraph" w:styleId="Signature">
-    <w:name w:val="Signature"/>
-    <w:basedOn w:val="Normal"/>
-    <w:link w:val="SignatureChar"/>
-    <w:rsid w:val="009C672F"/>
-    <w:pPr>
-      <w:spacing w:before="120" w:after="0" w:line="360" w:lineRule="auto"/>
-      <w:ind w:left="4320"/>
-    </w:pPr>
-    <w:rPr>
-      <w:rFonts w:ascii="Tahoma" w:hAnsi="Tahoma" w:cs="Arial"/>
-      <w:bCs/>
-      <w:snapToGrid w:val="0"/>
-      <w:sz w:val="20"/>
-      <w:szCs w:val="20"/>
-      <w:lang w:eastAsia="en-US"/>
-    </w:rPr>
-  </w:style>
-  <w:style w:type="character" w:customStyle="1" w:styleId="SignatureChar">
-    <w:name w:val="Signature Char"/>
-    <w:basedOn w:val="DefaultParagraphFont"/>
-    <w:link w:val="Signature"/>
-    <w:rsid w:val="009C672F"/>
-    <w:rPr>
-      <w:rFonts w:ascii="Tahoma" w:eastAsia="ＭＳ 明朝" w:hAnsi="Tahoma" w:cs="Arial"/>
-      <w:bCs/>
-      <w:snapToGrid w:val="0"/>
-      <w:sz w:val="20"/>
-      <w:szCs w:val="20"/>
-      <w:lang w:eastAsia="en-US"/>
-    </w:rPr>
-  </w:style>
-  <w:style w:type="paragraph" w:customStyle="1" w:styleId="Standaard">
-    <w:name w:val="Standaard"/>
-    <w:rsid w:val="009C672F"/>
-    <w:pPr>
-      <w:spacing w:after="0" w:line="240" w:lineRule="auto"/>
-    </w:pPr>
-    <w:rPr>
-      <w:rFonts w:ascii="CG Times" w:eastAsia="ＭＳ 明朝" w:hAnsi="CG Times" w:cs="Times New Roman"/>
-      <w:sz w:val="24"/>
-      <w:szCs w:val="24"/>
-      <w:lang w:val="en-GB" w:eastAsia="en-US"/>
-    </w:rPr>
-  </w:style>
-  <w:style w:type="paragraph" w:customStyle="1" w:styleId="Starbullet">
-    <w:name w:val="Starbullet"/>
-    <w:basedOn w:val="Normal"/>
-    <w:rsid w:val="009C672F"/>
-    <w:pPr>
-      <w:spacing w:after="240" w:line="360" w:lineRule="auto"/>
-      <w:ind w:left="360" w:hanging="360"/>
-      <w:jc w:val="both"/>
-    </w:pPr>
-    <w:rPr>
-      <w:rFonts w:ascii="Times New Roman" w:hAnsi="Times New Roman"/>
-      <w:bCs/>
-      <w:snapToGrid w:val="0"/>
-      <w:color w:val="000000"/>
-      <w:szCs w:val="24"/>
-      <w:lang w:val="en-GB" w:eastAsia="en-US"/>
-    </w:rPr>
-  </w:style>
-  <w:style w:type="character" w:styleId="Strong">
-    <w:name w:val="Strong"/>
-    <w:basedOn w:val="DefaultParagraphFont"/>
-    <w:qFormat/>
-    <w:rsid w:val="009C672F"/>
-    <w:rPr>
-      <w:b/>
-      <w:bCs/>
-    </w:rPr>
-  </w:style>
-  <w:style w:type="paragraph" w:customStyle="1" w:styleId="StyleListSubContent">
-    <w:name w:val="Style List Sub Content"/>
-    <w:basedOn w:val="Normal"/>
-    <w:rsid w:val="009C672F"/>
-    <w:pPr>
-      <w:tabs>
-        <w:tab w:val="num" w:pos="1640"/>
-      </w:tabs>
-      <w:spacing w:before="120" w:after="0" w:line="360" w:lineRule="auto"/>
-      <w:ind w:left="1640" w:hanging="420"/>
-    </w:pPr>
-    <w:rPr>
-      <w:rFonts w:ascii="Tahoma" w:hAnsi="Tahoma" w:cs="Arial"/>
-      <w:bCs/>
-      <w:snapToGrid w:val="0"/>
-      <w:sz w:val="20"/>
-      <w:szCs w:val="20"/>
-      <w:lang w:eastAsia="en-US"/>
-    </w:rPr>
-  </w:style>
-  <w:style w:type="paragraph" w:customStyle="1" w:styleId="Sub-heading1">
-    <w:name w:val="Sub-heading 1"/>
-    <w:basedOn w:val="CHAPTER"/>
-    <w:rsid w:val="009C672F"/>
-    <w:pPr>
-      <w:spacing w:before="0"/>
-      <w:jc w:val="left"/>
-    </w:pPr>
-    <w:rPr>
-      <w:rFonts w:ascii="Times New Roman" w:hAnsi="Times New Roman" w:cs="Times New Roman"/>
-      <w:bCs w:val="0"/>
-      <w:caps/>
-      <w:sz w:val="28"/>
-      <w:szCs w:val="28"/>
-      <w:lang w:val="en-AU"/>
-    </w:rPr>
-  </w:style>
-  <w:style w:type="paragraph" w:styleId="Subtitle">
-    <w:name w:val="Subtitle"/>
-    <w:basedOn w:val="Normal"/>
-    <w:link w:val="SubtitleChar"/>
-    <w:qFormat/>
-    <w:rsid w:val="009C672F"/>
-    <w:pPr>
-      <w:spacing w:before="120" w:after="60" w:line="360" w:lineRule="auto"/>
-      <w:ind w:left="720"/>
-      <w:jc w:val="center"/>
-      <w:outlineLvl w:val="1"/>
-    </w:pPr>
-    <w:rPr>
-      <w:rFonts w:cs="Arial"/>
-      <w:bCs/>
-      <w:snapToGrid w:val="0"/>
-      <w:szCs w:val="24"/>
-      <w:lang w:eastAsia="en-US"/>
-    </w:rPr>
-  </w:style>
-  <w:style w:type="character" w:customStyle="1" w:styleId="SubtitleChar">
-    <w:name w:val="Subtitle Char"/>
-    <w:basedOn w:val="DefaultParagraphFont"/>
-    <w:link w:val="Subtitle"/>
-    <w:rsid w:val="009C672F"/>
-    <w:rPr>
-      <w:rFonts w:ascii="Arial" w:eastAsia="ＭＳ 明朝" w:hAnsi="Arial" w:cs="Arial"/>
-      <w:bCs/>
-      <w:snapToGrid w:val="0"/>
-      <w:sz w:val="24"/>
-      <w:szCs w:val="24"/>
-      <w:lang w:eastAsia="en-US"/>
-    </w:rPr>
-  </w:style>
-  <w:style w:type="paragraph" w:customStyle="1" w:styleId="TableCaption">
-    <w:name w:val="Table Caption"/>
-    <w:basedOn w:val="NormalIndent"/>
-    <w:rsid w:val="009C672F"/>
-    <w:pPr>
-      <w:keepNext/>
-      <w:keepLines/>
-      <w:spacing w:before="60"/>
-      <w:ind w:left="835"/>
-      <w:jc w:val="center"/>
-    </w:pPr>
-    <w:rPr>
-      <w:rFonts w:ascii="Arial" w:hAnsi="Arial"/>
-      <w:bCs w:val="0"/>
-      <w:lang w:val="fr-CA" w:eastAsia="ja-JP"/>
-    </w:rPr>
-  </w:style>
-  <w:style w:type="paragraph" w:customStyle="1" w:styleId="TableTitle">
-    <w:name w:val="Table Title"/>
-    <w:basedOn w:val="NormalIndent"/>
-    <w:autoRedefine/>
-    <w:rsid w:val="009C672F"/>
-    <w:pPr>
-      <w:keepNext/>
-      <w:widowControl w:val="0"/>
-      <w:tabs>
-        <w:tab w:val="clear" w:pos="702"/>
-        <w:tab w:val="num" w:pos="1080"/>
-      </w:tabs>
-      <w:spacing w:line="240" w:lineRule="auto"/>
-      <w:ind w:left="0" w:right="29"/>
-      <w:jc w:val="right"/>
-    </w:pPr>
-    <w:rPr>
-      <w:rFonts w:ascii=".VnTime" w:hAnsi=".VnTime" w:cs="Times New Roman"/>
-    </w:rPr>
-  </w:style>
-  <w:style w:type="paragraph" w:customStyle="1" w:styleId="TableCaption0">
-    <w:name w:val="TableCaption"/>
-    <w:basedOn w:val="NormalIndent"/>
-    <w:rsid w:val="009C672F"/>
-    <w:pPr>
-      <w:widowControl w:val="0"/>
-      <w:tabs>
-        <w:tab w:val="clear" w:pos="702"/>
-        <w:tab w:val="clear" w:pos="1080"/>
-      </w:tabs>
-      <w:spacing w:line="240" w:lineRule="auto"/>
-      <w:ind w:left="-14" w:right="14"/>
-      <w:jc w:val="left"/>
-    </w:pPr>
-    <w:rPr>
-      <w:b/>
-      <w:bCs w:val="0"/>
-    </w:rPr>
-  </w:style>
-  <w:style w:type="paragraph" w:customStyle="1" w:styleId="TableItem">
-    <w:name w:val="TableItem"/>
-    <w:rsid w:val="009C672F"/>
-    <w:pPr>
-      <w:spacing w:after="0" w:line="240" w:lineRule="auto"/>
-    </w:pPr>
-    <w:rPr>
-      <w:rFonts w:ascii="CG Times" w:eastAsia="ＭＳ 明朝" w:hAnsi="CG Times" w:cs="Times New Roman"/>
-      <w:sz w:val="24"/>
-      <w:szCs w:val="20"/>
-      <w:lang w:val="en-GB" w:eastAsia="en-US"/>
-    </w:rPr>
-  </w:style>
-  <w:style w:type="paragraph" w:customStyle="1" w:styleId="textnotindented">
-    <w:name w:val="text not indented"/>
-    <w:basedOn w:val="Normal"/>
-    <w:rsid w:val="009C672F"/>
-    <w:pPr>
-      <w:spacing w:before="240" w:after="0" w:line="360" w:lineRule="auto"/>
-      <w:jc w:val="both"/>
-    </w:pPr>
-    <w:rPr>
-      <w:rFonts w:ascii="Times New Roman" w:hAnsi="Times New Roman"/>
-      <w:bCs/>
-      <w:snapToGrid w:val="0"/>
-      <w:color w:val="000000"/>
-      <w:szCs w:val="24"/>
-      <w:lang w:val="en-GB" w:eastAsia="en-US"/>
-    </w:rPr>
-  </w:style>
-  <w:style w:type="paragraph" w:styleId="Title">
-    <w:name w:val="Title"/>
-    <w:basedOn w:val="Normal"/>
-    <w:link w:val="TitleChar"/>
-    <w:qFormat/>
-    <w:rsid w:val="009C672F"/>
-    <w:pPr>
-      <w:spacing w:before="240" w:after="0" w:line="360" w:lineRule="auto"/>
-      <w:ind w:left="720"/>
-      <w:jc w:val="center"/>
-    </w:pPr>
-    <w:rPr>
-      <w:rFonts w:ascii=".VnArialH" w:hAnsi=".VnArialH"/>
-      <w:b/>
-      <w:snapToGrid w:val="0"/>
-      <w:sz w:val="20"/>
-      <w:szCs w:val="20"/>
-      <w:lang w:eastAsia="en-US"/>
-    </w:rPr>
-  </w:style>
-  <w:style w:type="character" w:customStyle="1" w:styleId="TitleChar">
-    <w:name w:val="Title Char"/>
-    <w:basedOn w:val="DefaultParagraphFont"/>
-    <w:link w:val="Title"/>
-    <w:rsid w:val="009C672F"/>
-    <w:rPr>
-      <w:rFonts w:ascii=".VnArialH" w:eastAsia="ＭＳ 明朝" w:hAnsi=".VnArialH" w:cs="Times New Roman"/>
-      <w:b/>
-      <w:snapToGrid w:val="0"/>
-      <w:sz w:val="20"/>
-      <w:szCs w:val="20"/>
-      <w:lang w:eastAsia="en-US"/>
-    </w:rPr>
-  </w:style>
-  <w:style w:type="paragraph" w:customStyle="1" w:styleId="Titlechklst">
-    <w:name w:val="Title_chklst"/>
-    <w:basedOn w:val="Normal"/>
-    <w:rsid w:val="009C672F"/>
-    <w:pPr>
-      <w:spacing w:after="0" w:line="360" w:lineRule="auto"/>
-      <w:jc w:val="center"/>
-    </w:pPr>
-    <w:rPr>
-      <w:rFonts w:ascii="Times New Roman" w:hAnsi="Times New Roman"/>
-      <w:b/>
-      <w:caps/>
-      <w:snapToGrid w:val="0"/>
-      <w:sz w:val="28"/>
-      <w:szCs w:val="28"/>
-      <w:lang w:val="en-AU" w:eastAsia="en-US"/>
-    </w:rPr>
-  </w:style>
-  <w:style w:type="paragraph" w:customStyle="1" w:styleId="NormalTB">
-    <w:name w:val="NormalTB"/>
-    <w:rsid w:val="009C672F"/>
-    <w:pPr>
-      <w:spacing w:after="0" w:line="240" w:lineRule="auto"/>
-      <w:jc w:val="center"/>
-    </w:pPr>
-    <w:rPr>
-      <w:rFonts w:ascii=".VnTime" w:eastAsia="ＭＳ 明朝" w:hAnsi=".VnTime" w:cs="Times New Roman"/>
+      <w:rFonts w:ascii=".VnTime" w:eastAsia="MS Mincho" w:hAnsi=".VnTime" w:cs="Times New Roman"/>
       <w:sz w:val="20"/>
       <w:szCs w:val="20"/>
       <w:lang w:val="en-GB" w:eastAsia="en-US"/>
